--- a/parousiasi.docx
+++ b/parousiasi.docx
@@ -15,7 +15,6 @@
       </w:sdtPr>
       <w:sdtEndPr>
         <w:rPr>
-          <w:rFonts w:eastAsiaTheme="minorHAnsi"/>
           <w:color w:val="auto"/>
         </w:rPr>
       </w:sdtEndPr>
@@ -405,7 +404,144 @@
         </w:p>
       </w:sdtContent>
     </w:sdt>
-    <w:p/>
+    <w:p>
+      <w:pPr>
+        <w:pStyle w:val="Title"/>
+        <w:rPr>
+          <w:lang w:val="el-GR"/>
+        </w:rPr>
+      </w:pPr>
+      <w:r>
+        <w:rPr>
+          <w:lang w:val="el-GR"/>
+        </w:rPr>
+        <w:lastRenderedPageBreak/>
+        <w:t>ΕΙΣΑΓΩΓΗ</w:t>
+      </w:r>
+    </w:p>
+    <w:p>
+      <w:pPr>
+        <w:pStyle w:val="Heading1"/>
+        <w:rPr>
+          <w:lang w:val="el-GR"/>
+        </w:rPr>
+      </w:pPr>
+      <w:r>
+        <w:rPr>
+          <w:lang w:val="el-GR"/>
+        </w:rPr>
+        <w:t>Υλοποίηση</w:t>
+      </w:r>
+    </w:p>
+    <w:p>
+      <w:pPr>
+        <w:rPr>
+          <w:lang w:val="el-GR"/>
+        </w:rPr>
+      </w:pPr>
+      <w:r>
+        <w:rPr>
+          <w:lang w:val="el-GR"/>
+        </w:rPr>
+        <w:t xml:space="preserve">Η ανάπτυξη της εφαρμογής έγινε με τη γλώσσα </w:t>
+      </w:r>
+      <w:r>
+        <w:t>Python</w:t>
+      </w:r>
+      <w:r>
+        <w:rPr>
+          <w:lang w:val="el-GR"/>
+        </w:rPr>
+        <w:t>,</w:t>
+      </w:r>
+      <w:r>
+        <w:rPr>
+          <w:lang w:val="el-GR"/>
+        </w:rPr>
+        <w:t xml:space="preserve"> </w:t>
+      </w:r>
+      <w:r>
+        <w:rPr>
+          <w:lang w:val="el-GR"/>
+        </w:rPr>
+        <w:t xml:space="preserve">με το </w:t>
+      </w:r>
+      <w:r>
+        <w:t>interface</w:t>
+      </w:r>
+      <w:r>
+        <w:rPr>
+          <w:lang w:val="el-GR"/>
+        </w:rPr>
+        <w:t xml:space="preserve"> </w:t>
+      </w:r>
+      <w:r>
+        <w:rPr>
+          <w:lang w:val="el-GR"/>
+        </w:rPr>
+        <w:t xml:space="preserve">του </w:t>
+      </w:r>
+      <w:r>
+        <w:t>Jupyter</w:t>
+      </w:r>
+      <w:r>
+        <w:rPr>
+          <w:lang w:val="el-GR"/>
+        </w:rPr>
+        <w:t xml:space="preserve">, </w:t>
+      </w:r>
+      <w:r>
+        <w:rPr>
+          <w:lang w:val="el-GR"/>
+        </w:rPr>
+        <w:t xml:space="preserve">χρησιμοποιώντας το </w:t>
+      </w:r>
+      <w:r>
+        <w:t>Visual</w:t>
+      </w:r>
+      <w:r>
+        <w:rPr>
+          <w:lang w:val="el-GR"/>
+        </w:rPr>
+        <w:t xml:space="preserve"> </w:t>
+      </w:r>
+      <w:r>
+        <w:t>Studio</w:t>
+      </w:r>
+      <w:r>
+        <w:rPr>
+          <w:lang w:val="el-GR"/>
+        </w:rPr>
+        <w:t xml:space="preserve"> </w:t>
+      </w:r>
+      <w:r>
+        <w:t>Code</w:t>
+      </w:r>
+      <w:r>
+        <w:rPr>
+          <w:lang w:val="el-GR"/>
+        </w:rPr>
+        <w:t xml:space="preserve"> </w:t>
+      </w:r>
+      <w:r>
+        <w:rPr>
+          <w:lang w:val="el-GR"/>
+        </w:rPr>
+        <w:t>και διάφορες χρήσιμες βιβλιοθήκες, που βοήθησαν πολύ με την οπτικοποίηση και την παλινδρόμηση των δεδομένων.</w:t>
+      </w:r>
+      <w:r>
+        <w:rPr>
+          <w:lang w:val="el-GR"/>
+        </w:rPr>
+        <w:t xml:space="preserve"> Παρακάτω θα εξηγηθούν αναλυτικά οι χρήσεις των βιβλιοθηκών και η σημασία τους στη διευκόλυνση </w:t>
+      </w:r>
+      <w:r>
+        <w:rPr>
+          <w:lang w:val="el-GR"/>
+        </w:rPr>
+        <w:t>πολλών διαδικασιών.</w:t>
+      </w:r>
+    </w:p>
     <w:sectPr>
       <w:pgSz w:w="12240" w:h="15840"/>
       <w:pgMar w:top="1440" w:right="1440" w:bottom="1440" w:left="1440" w:header="720" w:footer="720" w:gutter="0"/>
@@ -423,15 +559,15 @@
   <w:docDefaults>
     <w:rPrDefault>
       <w:rPr>
-        <w:rFonts w:asciiTheme="minorHAnsi" w:eastAsiaTheme="minorHAnsi" w:hAnsiTheme="minorHAnsi" w:cstheme="minorBidi"/>
-        <w:sz w:val="22"/>
-        <w:szCs w:val="22"/>
+        <w:rFonts w:asciiTheme="minorHAnsi" w:eastAsiaTheme="minorEastAsia" w:hAnsiTheme="minorHAnsi" w:cstheme="minorBidi"/>
+        <w:sz w:val="21"/>
+        <w:szCs w:val="21"/>
         <w:lang w:val="en-US" w:eastAsia="en-US" w:bidi="ar-SA"/>
       </w:rPr>
     </w:rPrDefault>
     <w:pPrDefault>
       <w:pPr>
-        <w:spacing w:after="160" w:line="259" w:lineRule="auto"/>
+        <w:spacing w:after="120" w:line="264" w:lineRule="auto"/>
       </w:pPr>
     </w:pPrDefault>
   </w:docDefaults>
@@ -816,6 +952,215 @@
   <w:style w:type="paragraph" w:default="1" w:styleId="Normal">
     <w:name w:val="Normal"/>
     <w:qFormat/>
+    <w:rsid w:val="00235446"/>
+    <w:rPr>
+      <w:sz w:val="24"/>
+    </w:rPr>
+  </w:style>
+  <w:style w:type="paragraph" w:styleId="Heading1">
+    <w:name w:val="heading 1"/>
+    <w:basedOn w:val="Normal"/>
+    <w:next w:val="Normal"/>
+    <w:link w:val="Heading1Char"/>
+    <w:uiPriority w:val="9"/>
+    <w:qFormat/>
+    <w:rsid w:val="00235446"/>
+    <w:pPr>
+      <w:keepNext/>
+      <w:keepLines/>
+      <w:pBdr>
+        <w:bottom w:val="single" w:sz="4" w:space="1" w:color="4472C4" w:themeColor="accent1"/>
+      </w:pBdr>
+      <w:spacing w:before="400" w:after="40" w:line="240" w:lineRule="auto"/>
+      <w:outlineLvl w:val="0"/>
+    </w:pPr>
+    <w:rPr>
+      <w:rFonts w:asciiTheme="majorHAnsi" w:eastAsiaTheme="majorEastAsia" w:hAnsiTheme="majorHAnsi" w:cstheme="majorBidi"/>
+      <w:color w:val="2F5496" w:themeColor="accent1" w:themeShade="BF"/>
+      <w:sz w:val="40"/>
+      <w:szCs w:val="36"/>
+    </w:rPr>
+  </w:style>
+  <w:style w:type="paragraph" w:styleId="Heading2">
+    <w:name w:val="heading 2"/>
+    <w:basedOn w:val="Normal"/>
+    <w:next w:val="Normal"/>
+    <w:link w:val="Heading2Char"/>
+    <w:uiPriority w:val="9"/>
+    <w:semiHidden/>
+    <w:unhideWhenUsed/>
+    <w:qFormat/>
+    <w:rsid w:val="00235446"/>
+    <w:pPr>
+      <w:keepNext/>
+      <w:keepLines/>
+      <w:spacing w:before="160" w:after="0" w:line="240" w:lineRule="auto"/>
+      <w:outlineLvl w:val="1"/>
+    </w:pPr>
+    <w:rPr>
+      <w:rFonts w:asciiTheme="majorHAnsi" w:eastAsiaTheme="majorEastAsia" w:hAnsiTheme="majorHAnsi" w:cstheme="majorBidi"/>
+      <w:color w:val="2F5496" w:themeColor="accent1" w:themeShade="BF"/>
+      <w:sz w:val="32"/>
+      <w:szCs w:val="28"/>
+    </w:rPr>
+  </w:style>
+  <w:style w:type="paragraph" w:styleId="Heading3">
+    <w:name w:val="heading 3"/>
+    <w:basedOn w:val="Normal"/>
+    <w:next w:val="Normal"/>
+    <w:link w:val="Heading3Char"/>
+    <w:uiPriority w:val="9"/>
+    <w:semiHidden/>
+    <w:unhideWhenUsed/>
+    <w:qFormat/>
+    <w:rsid w:val="00235446"/>
+    <w:pPr>
+      <w:keepNext/>
+      <w:keepLines/>
+      <w:spacing w:before="80" w:after="0" w:line="240" w:lineRule="auto"/>
+      <w:outlineLvl w:val="2"/>
+    </w:pPr>
+    <w:rPr>
+      <w:rFonts w:asciiTheme="majorHAnsi" w:eastAsiaTheme="majorEastAsia" w:hAnsiTheme="majorHAnsi" w:cstheme="majorBidi"/>
+      <w:color w:val="404040" w:themeColor="text1" w:themeTint="BF"/>
+      <w:sz w:val="26"/>
+      <w:szCs w:val="26"/>
+    </w:rPr>
+  </w:style>
+  <w:style w:type="paragraph" w:styleId="Heading4">
+    <w:name w:val="heading 4"/>
+    <w:basedOn w:val="Normal"/>
+    <w:next w:val="Normal"/>
+    <w:link w:val="Heading4Char"/>
+    <w:uiPriority w:val="9"/>
+    <w:semiHidden/>
+    <w:unhideWhenUsed/>
+    <w:qFormat/>
+    <w:rsid w:val="00235446"/>
+    <w:pPr>
+      <w:keepNext/>
+      <w:keepLines/>
+      <w:spacing w:before="80" w:after="0"/>
+      <w:outlineLvl w:val="3"/>
+    </w:pPr>
+    <w:rPr>
+      <w:rFonts w:asciiTheme="majorHAnsi" w:eastAsiaTheme="majorEastAsia" w:hAnsiTheme="majorHAnsi" w:cstheme="majorBidi"/>
+      <w:szCs w:val="24"/>
+    </w:rPr>
+  </w:style>
+  <w:style w:type="paragraph" w:styleId="Heading5">
+    <w:name w:val="heading 5"/>
+    <w:basedOn w:val="Normal"/>
+    <w:next w:val="Normal"/>
+    <w:link w:val="Heading5Char"/>
+    <w:uiPriority w:val="9"/>
+    <w:semiHidden/>
+    <w:unhideWhenUsed/>
+    <w:qFormat/>
+    <w:rsid w:val="00235446"/>
+    <w:pPr>
+      <w:keepNext/>
+      <w:keepLines/>
+      <w:spacing w:before="80" w:after="0"/>
+      <w:outlineLvl w:val="4"/>
+    </w:pPr>
+    <w:rPr>
+      <w:rFonts w:asciiTheme="majorHAnsi" w:eastAsiaTheme="majorEastAsia" w:hAnsiTheme="majorHAnsi" w:cstheme="majorBidi"/>
+      <w:i/>
+      <w:iCs/>
+      <w:sz w:val="22"/>
+      <w:szCs w:val="22"/>
+    </w:rPr>
+  </w:style>
+  <w:style w:type="paragraph" w:styleId="Heading6">
+    <w:name w:val="heading 6"/>
+    <w:basedOn w:val="Normal"/>
+    <w:next w:val="Normal"/>
+    <w:link w:val="Heading6Char"/>
+    <w:uiPriority w:val="9"/>
+    <w:semiHidden/>
+    <w:unhideWhenUsed/>
+    <w:qFormat/>
+    <w:rsid w:val="00235446"/>
+    <w:pPr>
+      <w:keepNext/>
+      <w:keepLines/>
+      <w:spacing w:before="80" w:after="0"/>
+      <w:outlineLvl w:val="5"/>
+    </w:pPr>
+    <w:rPr>
+      <w:rFonts w:asciiTheme="majorHAnsi" w:eastAsiaTheme="majorEastAsia" w:hAnsiTheme="majorHAnsi" w:cstheme="majorBidi"/>
+      <w:color w:val="595959" w:themeColor="text1" w:themeTint="A6"/>
+    </w:rPr>
+  </w:style>
+  <w:style w:type="paragraph" w:styleId="Heading7">
+    <w:name w:val="heading 7"/>
+    <w:basedOn w:val="Normal"/>
+    <w:next w:val="Normal"/>
+    <w:link w:val="Heading7Char"/>
+    <w:uiPriority w:val="9"/>
+    <w:semiHidden/>
+    <w:unhideWhenUsed/>
+    <w:qFormat/>
+    <w:rsid w:val="00235446"/>
+    <w:pPr>
+      <w:keepNext/>
+      <w:keepLines/>
+      <w:spacing w:before="80" w:after="0"/>
+      <w:outlineLvl w:val="6"/>
+    </w:pPr>
+    <w:rPr>
+      <w:rFonts w:asciiTheme="majorHAnsi" w:eastAsiaTheme="majorEastAsia" w:hAnsiTheme="majorHAnsi" w:cstheme="majorBidi"/>
+      <w:i/>
+      <w:iCs/>
+      <w:color w:val="595959" w:themeColor="text1" w:themeTint="A6"/>
+    </w:rPr>
+  </w:style>
+  <w:style w:type="paragraph" w:styleId="Heading8">
+    <w:name w:val="heading 8"/>
+    <w:basedOn w:val="Normal"/>
+    <w:next w:val="Normal"/>
+    <w:link w:val="Heading8Char"/>
+    <w:uiPriority w:val="9"/>
+    <w:semiHidden/>
+    <w:unhideWhenUsed/>
+    <w:qFormat/>
+    <w:rsid w:val="00235446"/>
+    <w:pPr>
+      <w:keepNext/>
+      <w:keepLines/>
+      <w:spacing w:before="80" w:after="0"/>
+      <w:outlineLvl w:val="7"/>
+    </w:pPr>
+    <w:rPr>
+      <w:rFonts w:asciiTheme="majorHAnsi" w:eastAsiaTheme="majorEastAsia" w:hAnsiTheme="majorHAnsi" w:cstheme="majorBidi"/>
+      <w:smallCaps/>
+      <w:color w:val="595959" w:themeColor="text1" w:themeTint="A6"/>
+    </w:rPr>
+  </w:style>
+  <w:style w:type="paragraph" w:styleId="Heading9">
+    <w:name w:val="heading 9"/>
+    <w:basedOn w:val="Normal"/>
+    <w:next w:val="Normal"/>
+    <w:link w:val="Heading9Char"/>
+    <w:uiPriority w:val="9"/>
+    <w:semiHidden/>
+    <w:unhideWhenUsed/>
+    <w:qFormat/>
+    <w:rsid w:val="00235446"/>
+    <w:pPr>
+      <w:keepNext/>
+      <w:keepLines/>
+      <w:spacing w:before="80" w:after="0"/>
+      <w:outlineLvl w:val="8"/>
+    </w:pPr>
+    <w:rPr>
+      <w:rFonts w:asciiTheme="majorHAnsi" w:eastAsiaTheme="majorEastAsia" w:hAnsiTheme="majorHAnsi" w:cstheme="majorBidi"/>
+      <w:i/>
+      <w:iCs/>
+      <w:smallCaps/>
+      <w:color w:val="595959" w:themeColor="text1" w:themeTint="A6"/>
+    </w:rPr>
   </w:style>
   <w:style w:type="character" w:default="1" w:styleId="DefaultParagraphFont">
     <w:name w:val="Default Paragraph Font"/>
@@ -849,12 +1194,12 @@
     <w:link w:val="NoSpacingChar"/>
     <w:uiPriority w:val="1"/>
     <w:qFormat/>
-    <w:rsid w:val="006129E0"/>
+    <w:rsid w:val="00235446"/>
     <w:pPr>
       <w:spacing w:after="0" w:line="240" w:lineRule="auto"/>
     </w:pPr>
     <w:rPr>
-      <w:rFonts w:eastAsiaTheme="minorEastAsia"/>
+      <w:sz w:val="24"/>
     </w:rPr>
   </w:style>
   <w:style w:type="character" w:customStyle="1" w:styleId="NoSpacingChar">
@@ -862,9 +1207,9 @@
     <w:basedOn w:val="DefaultParagraphFont"/>
     <w:link w:val="NoSpacing"/>
     <w:uiPriority w:val="1"/>
-    <w:rsid w:val="006129E0"/>
-    <w:rPr>
-      <w:rFonts w:eastAsiaTheme="minorEastAsia"/>
+    <w:rsid w:val="00235446"/>
+    <w:rPr>
+      <w:sz w:val="24"/>
     </w:rPr>
   </w:style>
   <w:style w:type="paragraph" w:styleId="Title">
@@ -874,18 +1219,18 @@
     <w:link w:val="TitleChar"/>
     <w:uiPriority w:val="10"/>
     <w:qFormat/>
-    <w:rsid w:val="00E86D4E"/>
+    <w:rsid w:val="00235446"/>
     <w:pPr>
-      <w:spacing w:after="0" w:line="216" w:lineRule="auto"/>
+      <w:spacing w:after="0" w:line="240" w:lineRule="auto"/>
       <w:contextualSpacing/>
+      <w:jc w:val="center"/>
     </w:pPr>
     <w:rPr>
       <w:rFonts w:asciiTheme="majorHAnsi" w:eastAsiaTheme="majorEastAsia" w:hAnsiTheme="majorHAnsi" w:cstheme="majorBidi"/>
-      <w:color w:val="404040" w:themeColor="text1" w:themeTint="BF"/>
-      <w:spacing w:val="-10"/>
-      <w:kern w:val="28"/>
-      <w:sz w:val="56"/>
-      <w:szCs w:val="56"/>
+      <w:color w:val="2F5496" w:themeColor="accent1" w:themeShade="BF"/>
+      <w:spacing w:val="-7"/>
+      <w:sz w:val="80"/>
+      <w:szCs w:val="80"/>
     </w:rPr>
   </w:style>
   <w:style w:type="character" w:customStyle="1" w:styleId="TitleChar">
@@ -893,14 +1238,13 @@
     <w:basedOn w:val="DefaultParagraphFont"/>
     <w:link w:val="Title"/>
     <w:uiPriority w:val="10"/>
-    <w:rsid w:val="00E86D4E"/>
+    <w:rsid w:val="00235446"/>
     <w:rPr>
       <w:rFonts w:asciiTheme="majorHAnsi" w:eastAsiaTheme="majorEastAsia" w:hAnsiTheme="majorHAnsi" w:cstheme="majorBidi"/>
-      <w:color w:val="404040" w:themeColor="text1" w:themeTint="BF"/>
-      <w:spacing w:val="-10"/>
-      <w:kern w:val="28"/>
-      <w:sz w:val="56"/>
-      <w:szCs w:val="56"/>
+      <w:color w:val="2F5496" w:themeColor="accent1" w:themeShade="BF"/>
+      <w:spacing w:val="-7"/>
+      <w:sz w:val="80"/>
+      <w:szCs w:val="80"/>
     </w:rPr>
   </w:style>
   <w:style w:type="paragraph" w:styleId="Subtitle">
@@ -910,16 +1254,18 @@
     <w:link w:val="SubtitleChar"/>
     <w:uiPriority w:val="11"/>
     <w:qFormat/>
-    <w:rsid w:val="00E86D4E"/>
+    <w:rsid w:val="00235446"/>
     <w:pPr>
       <w:numPr>
         <w:ilvl w:val="1"/>
       </w:numPr>
+      <w:spacing w:after="240" w:line="240" w:lineRule="auto"/>
     </w:pPr>
     <w:rPr>
-      <w:rFonts w:eastAsiaTheme="minorEastAsia" w:cs="Times New Roman"/>
-      <w:color w:val="5A5A5A" w:themeColor="text1" w:themeTint="A5"/>
-      <w:spacing w:val="15"/>
+      <w:rFonts w:asciiTheme="majorHAnsi" w:eastAsiaTheme="majorEastAsia" w:hAnsiTheme="majorHAnsi" w:cstheme="majorBidi"/>
+      <w:color w:val="404040" w:themeColor="text1" w:themeTint="BF"/>
+      <w:sz w:val="30"/>
+      <w:szCs w:val="30"/>
     </w:rPr>
   </w:style>
   <w:style w:type="character" w:customStyle="1" w:styleId="SubtitleChar">
@@ -927,12 +1273,314 @@
     <w:basedOn w:val="DefaultParagraphFont"/>
     <w:link w:val="Subtitle"/>
     <w:uiPriority w:val="11"/>
-    <w:rsid w:val="00E86D4E"/>
-    <w:rPr>
-      <w:rFonts w:eastAsiaTheme="minorEastAsia" w:cs="Times New Roman"/>
-      <w:color w:val="5A5A5A" w:themeColor="text1" w:themeTint="A5"/>
-      <w:spacing w:val="15"/>
-    </w:rPr>
+    <w:rsid w:val="00235446"/>
+    <w:rPr>
+      <w:rFonts w:asciiTheme="majorHAnsi" w:eastAsiaTheme="majorEastAsia" w:hAnsiTheme="majorHAnsi" w:cstheme="majorBidi"/>
+      <w:color w:val="404040" w:themeColor="text1" w:themeTint="BF"/>
+      <w:sz w:val="30"/>
+      <w:szCs w:val="30"/>
+    </w:rPr>
+  </w:style>
+  <w:style w:type="character" w:customStyle="1" w:styleId="Heading1Char">
+    <w:name w:val="Heading 1 Char"/>
+    <w:basedOn w:val="DefaultParagraphFont"/>
+    <w:link w:val="Heading1"/>
+    <w:uiPriority w:val="9"/>
+    <w:rsid w:val="00235446"/>
+    <w:rPr>
+      <w:rFonts w:asciiTheme="majorHAnsi" w:eastAsiaTheme="majorEastAsia" w:hAnsiTheme="majorHAnsi" w:cstheme="majorBidi"/>
+      <w:color w:val="2F5496" w:themeColor="accent1" w:themeShade="BF"/>
+      <w:sz w:val="40"/>
+      <w:szCs w:val="36"/>
+    </w:rPr>
+  </w:style>
+  <w:style w:type="character" w:customStyle="1" w:styleId="Heading2Char">
+    <w:name w:val="Heading 2 Char"/>
+    <w:basedOn w:val="DefaultParagraphFont"/>
+    <w:link w:val="Heading2"/>
+    <w:uiPriority w:val="9"/>
+    <w:semiHidden/>
+    <w:rsid w:val="00235446"/>
+    <w:rPr>
+      <w:rFonts w:asciiTheme="majorHAnsi" w:eastAsiaTheme="majorEastAsia" w:hAnsiTheme="majorHAnsi" w:cstheme="majorBidi"/>
+      <w:color w:val="2F5496" w:themeColor="accent1" w:themeShade="BF"/>
+      <w:sz w:val="32"/>
+      <w:szCs w:val="28"/>
+    </w:rPr>
+  </w:style>
+  <w:style w:type="character" w:customStyle="1" w:styleId="Heading3Char">
+    <w:name w:val="Heading 3 Char"/>
+    <w:basedOn w:val="DefaultParagraphFont"/>
+    <w:link w:val="Heading3"/>
+    <w:uiPriority w:val="9"/>
+    <w:semiHidden/>
+    <w:rsid w:val="00235446"/>
+    <w:rPr>
+      <w:rFonts w:asciiTheme="majorHAnsi" w:eastAsiaTheme="majorEastAsia" w:hAnsiTheme="majorHAnsi" w:cstheme="majorBidi"/>
+      <w:color w:val="404040" w:themeColor="text1" w:themeTint="BF"/>
+      <w:sz w:val="26"/>
+      <w:szCs w:val="26"/>
+    </w:rPr>
+  </w:style>
+  <w:style w:type="character" w:customStyle="1" w:styleId="Heading4Char">
+    <w:name w:val="Heading 4 Char"/>
+    <w:basedOn w:val="DefaultParagraphFont"/>
+    <w:link w:val="Heading4"/>
+    <w:uiPriority w:val="9"/>
+    <w:semiHidden/>
+    <w:rsid w:val="00235446"/>
+    <w:rPr>
+      <w:rFonts w:asciiTheme="majorHAnsi" w:eastAsiaTheme="majorEastAsia" w:hAnsiTheme="majorHAnsi" w:cstheme="majorBidi"/>
+      <w:sz w:val="24"/>
+      <w:szCs w:val="24"/>
+    </w:rPr>
+  </w:style>
+  <w:style w:type="character" w:customStyle="1" w:styleId="Heading5Char">
+    <w:name w:val="Heading 5 Char"/>
+    <w:basedOn w:val="DefaultParagraphFont"/>
+    <w:link w:val="Heading5"/>
+    <w:uiPriority w:val="9"/>
+    <w:semiHidden/>
+    <w:rsid w:val="00235446"/>
+    <w:rPr>
+      <w:rFonts w:asciiTheme="majorHAnsi" w:eastAsiaTheme="majorEastAsia" w:hAnsiTheme="majorHAnsi" w:cstheme="majorBidi"/>
+      <w:i/>
+      <w:iCs/>
+      <w:sz w:val="22"/>
+      <w:szCs w:val="22"/>
+    </w:rPr>
+  </w:style>
+  <w:style w:type="character" w:customStyle="1" w:styleId="Heading6Char">
+    <w:name w:val="Heading 6 Char"/>
+    <w:basedOn w:val="DefaultParagraphFont"/>
+    <w:link w:val="Heading6"/>
+    <w:uiPriority w:val="9"/>
+    <w:semiHidden/>
+    <w:rsid w:val="00235446"/>
+    <w:rPr>
+      <w:rFonts w:asciiTheme="majorHAnsi" w:eastAsiaTheme="majorEastAsia" w:hAnsiTheme="majorHAnsi" w:cstheme="majorBidi"/>
+      <w:color w:val="595959" w:themeColor="text1" w:themeTint="A6"/>
+    </w:rPr>
+  </w:style>
+  <w:style w:type="character" w:customStyle="1" w:styleId="Heading7Char">
+    <w:name w:val="Heading 7 Char"/>
+    <w:basedOn w:val="DefaultParagraphFont"/>
+    <w:link w:val="Heading7"/>
+    <w:uiPriority w:val="9"/>
+    <w:semiHidden/>
+    <w:rsid w:val="00235446"/>
+    <w:rPr>
+      <w:rFonts w:asciiTheme="majorHAnsi" w:eastAsiaTheme="majorEastAsia" w:hAnsiTheme="majorHAnsi" w:cstheme="majorBidi"/>
+      <w:i/>
+      <w:iCs/>
+      <w:color w:val="595959" w:themeColor="text1" w:themeTint="A6"/>
+    </w:rPr>
+  </w:style>
+  <w:style w:type="character" w:customStyle="1" w:styleId="Heading8Char">
+    <w:name w:val="Heading 8 Char"/>
+    <w:basedOn w:val="DefaultParagraphFont"/>
+    <w:link w:val="Heading8"/>
+    <w:uiPriority w:val="9"/>
+    <w:semiHidden/>
+    <w:rsid w:val="00235446"/>
+    <w:rPr>
+      <w:rFonts w:asciiTheme="majorHAnsi" w:eastAsiaTheme="majorEastAsia" w:hAnsiTheme="majorHAnsi" w:cstheme="majorBidi"/>
+      <w:smallCaps/>
+      <w:color w:val="595959" w:themeColor="text1" w:themeTint="A6"/>
+    </w:rPr>
+  </w:style>
+  <w:style w:type="character" w:customStyle="1" w:styleId="Heading9Char">
+    <w:name w:val="Heading 9 Char"/>
+    <w:basedOn w:val="DefaultParagraphFont"/>
+    <w:link w:val="Heading9"/>
+    <w:uiPriority w:val="9"/>
+    <w:semiHidden/>
+    <w:rsid w:val="00235446"/>
+    <w:rPr>
+      <w:rFonts w:asciiTheme="majorHAnsi" w:eastAsiaTheme="majorEastAsia" w:hAnsiTheme="majorHAnsi" w:cstheme="majorBidi"/>
+      <w:i/>
+      <w:iCs/>
+      <w:smallCaps/>
+      <w:color w:val="595959" w:themeColor="text1" w:themeTint="A6"/>
+    </w:rPr>
+  </w:style>
+  <w:style w:type="paragraph" w:styleId="Caption">
+    <w:name w:val="caption"/>
+    <w:basedOn w:val="Normal"/>
+    <w:next w:val="Normal"/>
+    <w:uiPriority w:val="35"/>
+    <w:semiHidden/>
+    <w:unhideWhenUsed/>
+    <w:qFormat/>
+    <w:rsid w:val="00235446"/>
+    <w:pPr>
+      <w:spacing w:line="240" w:lineRule="auto"/>
+    </w:pPr>
+    <w:rPr>
+      <w:b/>
+      <w:bCs/>
+      <w:color w:val="404040" w:themeColor="text1" w:themeTint="BF"/>
+      <w:sz w:val="20"/>
+      <w:szCs w:val="20"/>
+    </w:rPr>
+  </w:style>
+  <w:style w:type="character" w:styleId="Strong">
+    <w:name w:val="Strong"/>
+    <w:basedOn w:val="DefaultParagraphFont"/>
+    <w:uiPriority w:val="22"/>
+    <w:qFormat/>
+    <w:rsid w:val="00235446"/>
+    <w:rPr>
+      <w:b/>
+      <w:bCs/>
+    </w:rPr>
+  </w:style>
+  <w:style w:type="character" w:styleId="Emphasis">
+    <w:name w:val="Emphasis"/>
+    <w:basedOn w:val="DefaultParagraphFont"/>
+    <w:uiPriority w:val="20"/>
+    <w:qFormat/>
+    <w:rsid w:val="00235446"/>
+    <w:rPr>
+      <w:i/>
+      <w:iCs/>
+    </w:rPr>
+  </w:style>
+  <w:style w:type="paragraph" w:styleId="Quote">
+    <w:name w:val="Quote"/>
+    <w:basedOn w:val="Normal"/>
+    <w:next w:val="Normal"/>
+    <w:link w:val="QuoteChar"/>
+    <w:uiPriority w:val="29"/>
+    <w:qFormat/>
+    <w:rsid w:val="00235446"/>
+    <w:pPr>
+      <w:spacing w:before="240" w:after="240" w:line="252" w:lineRule="auto"/>
+      <w:ind w:left="864" w:right="864"/>
+      <w:jc w:val="center"/>
+    </w:pPr>
+    <w:rPr>
+      <w:i/>
+      <w:iCs/>
+    </w:rPr>
+  </w:style>
+  <w:style w:type="character" w:customStyle="1" w:styleId="QuoteChar">
+    <w:name w:val="Quote Char"/>
+    <w:basedOn w:val="DefaultParagraphFont"/>
+    <w:link w:val="Quote"/>
+    <w:uiPriority w:val="29"/>
+    <w:rsid w:val="00235446"/>
+    <w:rPr>
+      <w:i/>
+      <w:iCs/>
+    </w:rPr>
+  </w:style>
+  <w:style w:type="paragraph" w:styleId="IntenseQuote">
+    <w:name w:val="Intense Quote"/>
+    <w:basedOn w:val="Normal"/>
+    <w:next w:val="Normal"/>
+    <w:link w:val="IntenseQuoteChar"/>
+    <w:uiPriority w:val="30"/>
+    <w:qFormat/>
+    <w:rsid w:val="00235446"/>
+    <w:pPr>
+      <w:spacing w:before="100" w:beforeAutospacing="1" w:after="240"/>
+      <w:ind w:left="864" w:right="864"/>
+      <w:jc w:val="center"/>
+    </w:pPr>
+    <w:rPr>
+      <w:rFonts w:asciiTheme="majorHAnsi" w:eastAsiaTheme="majorEastAsia" w:hAnsiTheme="majorHAnsi" w:cstheme="majorBidi"/>
+      <w:color w:val="4472C4" w:themeColor="accent1"/>
+      <w:sz w:val="28"/>
+      <w:szCs w:val="28"/>
+    </w:rPr>
+  </w:style>
+  <w:style w:type="character" w:customStyle="1" w:styleId="IntenseQuoteChar">
+    <w:name w:val="Intense Quote Char"/>
+    <w:basedOn w:val="DefaultParagraphFont"/>
+    <w:link w:val="IntenseQuote"/>
+    <w:uiPriority w:val="30"/>
+    <w:rsid w:val="00235446"/>
+    <w:rPr>
+      <w:rFonts w:asciiTheme="majorHAnsi" w:eastAsiaTheme="majorEastAsia" w:hAnsiTheme="majorHAnsi" w:cstheme="majorBidi"/>
+      <w:color w:val="4472C4" w:themeColor="accent1"/>
+      <w:sz w:val="28"/>
+      <w:szCs w:val="28"/>
+    </w:rPr>
+  </w:style>
+  <w:style w:type="character" w:styleId="SubtleEmphasis">
+    <w:name w:val="Subtle Emphasis"/>
+    <w:basedOn w:val="DefaultParagraphFont"/>
+    <w:uiPriority w:val="19"/>
+    <w:qFormat/>
+    <w:rsid w:val="00235446"/>
+    <w:rPr>
+      <w:i/>
+      <w:iCs/>
+      <w:color w:val="595959" w:themeColor="text1" w:themeTint="A6"/>
+    </w:rPr>
+  </w:style>
+  <w:style w:type="character" w:styleId="IntenseEmphasis">
+    <w:name w:val="Intense Emphasis"/>
+    <w:basedOn w:val="DefaultParagraphFont"/>
+    <w:uiPriority w:val="21"/>
+    <w:qFormat/>
+    <w:rsid w:val="00235446"/>
+    <w:rPr>
+      <w:b/>
+      <w:bCs/>
+      <w:i/>
+      <w:iCs/>
+    </w:rPr>
+  </w:style>
+  <w:style w:type="character" w:styleId="SubtleReference">
+    <w:name w:val="Subtle Reference"/>
+    <w:basedOn w:val="DefaultParagraphFont"/>
+    <w:uiPriority w:val="31"/>
+    <w:qFormat/>
+    <w:rsid w:val="00235446"/>
+    <w:rPr>
+      <w:smallCaps/>
+      <w:color w:val="404040" w:themeColor="text1" w:themeTint="BF"/>
+    </w:rPr>
+  </w:style>
+  <w:style w:type="character" w:styleId="IntenseReference">
+    <w:name w:val="Intense Reference"/>
+    <w:basedOn w:val="DefaultParagraphFont"/>
+    <w:uiPriority w:val="32"/>
+    <w:qFormat/>
+    <w:rsid w:val="00235446"/>
+    <w:rPr>
+      <w:b/>
+      <w:bCs/>
+      <w:smallCaps/>
+      <w:u w:val="single"/>
+    </w:rPr>
+  </w:style>
+  <w:style w:type="character" w:styleId="BookTitle">
+    <w:name w:val="Book Title"/>
+    <w:basedOn w:val="DefaultParagraphFont"/>
+    <w:uiPriority w:val="33"/>
+    <w:qFormat/>
+    <w:rsid w:val="00235446"/>
+    <w:rPr>
+      <w:b/>
+      <w:bCs/>
+      <w:smallCaps/>
+    </w:rPr>
+  </w:style>
+  <w:style w:type="paragraph" w:styleId="TOCHeading">
+    <w:name w:val="TOC Heading"/>
+    <w:basedOn w:val="Heading1"/>
+    <w:next w:val="Normal"/>
+    <w:uiPriority w:val="39"/>
+    <w:semiHidden/>
+    <w:unhideWhenUsed/>
+    <w:qFormat/>
+    <w:rsid w:val="00235446"/>
+    <w:pPr>
+      <w:outlineLvl w:val="9"/>
+    </w:pPr>
   </w:style>
 </w:styles>
 </file>

--- a/parousiasi.docx
+++ b/parousiasi.docx
@@ -49,7 +49,7 @@
                         <pic:cNvPicPr/>
                       </pic:nvPicPr>
                       <pic:blipFill>
-                        <a:blip r:embed="rId5" cstate="print">
+                        <a:blip r:embed="rId7" cstate="print">
                           <a:duotone>
                             <a:schemeClr val="accent1">
                               <a:shade val="45000"/>
@@ -363,7 +363,7 @@
                         <pic:cNvPicPr/>
                       </pic:nvPicPr>
                       <pic:blipFill>
-                        <a:blip r:embed="rId6" cstate="print">
+                        <a:blip r:embed="rId8" cstate="print">
                           <a:duotone>
                             <a:schemeClr val="accent1">
                               <a:shade val="45000"/>
@@ -406,7 +406,7 @@
     </w:sdt>
     <w:p>
       <w:pPr>
-        <w:pStyle w:val="Title"/>
+        <w:pStyle w:val="Heading1"/>
         <w:rPr>
           <w:lang w:val="el-GR"/>
         </w:rPr>
@@ -416,8 +416,230 @@
           <w:lang w:val="el-GR"/>
         </w:rPr>
         <w:lastRenderedPageBreak/>
-        <w:t>ΕΙΣΑΓΩΓΗ</w:t>
-      </w:r>
+        <w:t>Εισαγωγή</w:t>
+      </w:r>
+    </w:p>
+    <w:p>
+      <w:pPr>
+        <w:rPr>
+          <w:lang w:val="el-GR"/>
+        </w:rPr>
+      </w:pPr>
+      <w:r>
+        <w:rPr>
+          <w:lang w:val="el-GR"/>
+        </w:rPr>
+        <w:t xml:space="preserve">Η ανάπτυξη της εφαρμογής έγινε με τη γλώσσα </w:t>
+      </w:r>
+      <w:r>
+        <w:t>Python</w:t>
+      </w:r>
+      <w:r>
+        <w:rPr>
+          <w:lang w:val="el-GR"/>
+        </w:rPr>
+        <w:t>,</w:t>
+      </w:r>
+      <w:r>
+        <w:rPr>
+          <w:lang w:val="el-GR"/>
+        </w:rPr>
+        <w:t xml:space="preserve"> </w:t>
+      </w:r>
+      <w:r>
+        <w:rPr>
+          <w:lang w:val="el-GR"/>
+        </w:rPr>
+        <w:t xml:space="preserve">με το </w:t>
+      </w:r>
+      <w:r>
+        <w:t>interface</w:t>
+      </w:r>
+      <w:r>
+        <w:rPr>
+          <w:lang w:val="el-GR"/>
+        </w:rPr>
+        <w:t xml:space="preserve"> </w:t>
+      </w:r>
+      <w:r>
+        <w:rPr>
+          <w:lang w:val="el-GR"/>
+        </w:rPr>
+        <w:t xml:space="preserve">του </w:t>
+      </w:r>
+      <w:proofErr w:type="spellStart"/>
+      <w:r>
+        <w:t>Jupyter</w:t>
+      </w:r>
+      <w:proofErr w:type="spellEnd"/>
+      <w:r>
+        <w:rPr>
+          <w:lang w:val="el-GR"/>
+        </w:rPr>
+        <w:t xml:space="preserve">, </w:t>
+      </w:r>
+      <w:r>
+        <w:rPr>
+          <w:lang w:val="el-GR"/>
+        </w:rPr>
+        <w:t xml:space="preserve">χρησιμοποιώντας το </w:t>
+      </w:r>
+      <w:r>
+        <w:t>Visual</w:t>
+      </w:r>
+      <w:r>
+        <w:rPr>
+          <w:lang w:val="el-GR"/>
+        </w:rPr>
+        <w:t xml:space="preserve"> </w:t>
+      </w:r>
+      <w:r>
+        <w:t>Studio</w:t>
+      </w:r>
+      <w:r>
+        <w:rPr>
+          <w:lang w:val="el-GR"/>
+        </w:rPr>
+        <w:t xml:space="preserve"> </w:t>
+      </w:r>
+      <w:r>
+        <w:t>Code</w:t>
+      </w:r>
+      <w:r>
+        <w:rPr>
+          <w:lang w:val="el-GR"/>
+        </w:rPr>
+        <w:t xml:space="preserve"> </w:t>
+      </w:r>
+      <w:r>
+        <w:rPr>
+          <w:lang w:val="el-GR"/>
+        </w:rPr>
+        <w:t>και διάφορες χρήσιμες βιβλιοθήκες, που βοήθησαν πολύ με την οπτικοποίηση και την παλινδρόμηση των δεδομένων.</w:t>
+      </w:r>
+      <w:r>
+        <w:rPr>
+          <w:lang w:val="el-GR"/>
+        </w:rPr>
+        <w:t xml:space="preserve"> Παρακάτω θα εξηγηθούν αναλυτικά οι χρήσεις των βιβλιοθηκών και η σημασία τους στη διευκόλυνση </w:t>
+      </w:r>
+      <w:r>
+        <w:rPr>
+          <w:lang w:val="el-GR"/>
+        </w:rPr>
+        <w:t>πολλών διαδικασιών.</w:t>
+      </w:r>
+      <w:r>
+        <w:rPr>
+          <w:lang w:val="el-GR"/>
+        </w:rPr>
+        <w:t xml:space="preserve"> Συγκεκριμένα, οι βιβλιοθήκες που χρησιμοποιούνται είναι οι:</w:t>
+      </w:r>
+    </w:p>
+    <w:p>
+      <w:pPr>
+        <w:pStyle w:val="ListParagraph"/>
+        <w:numPr>
+          <w:ilvl w:val="0"/>
+          <w:numId w:val="1"/>
+        </w:numPr>
+        <w:rPr>
+          <w:lang w:val="el-GR"/>
+        </w:rPr>
+      </w:pPr>
+      <w:proofErr w:type="spellStart"/>
+      <w:r>
+        <w:t>numpy</w:t>
+      </w:r>
+      <w:proofErr w:type="spellEnd"/>
+    </w:p>
+    <w:p>
+      <w:pPr>
+        <w:pStyle w:val="ListParagraph"/>
+        <w:numPr>
+          <w:ilvl w:val="0"/>
+          <w:numId w:val="1"/>
+        </w:numPr>
+        <w:rPr>
+          <w:lang w:val="el-GR"/>
+        </w:rPr>
+      </w:pPr>
+      <w:r>
+        <w:t>pandas</w:t>
+      </w:r>
+    </w:p>
+    <w:p>
+      <w:pPr>
+        <w:pStyle w:val="ListParagraph"/>
+        <w:numPr>
+          <w:ilvl w:val="0"/>
+          <w:numId w:val="1"/>
+        </w:numPr>
+        <w:rPr>
+          <w:lang w:val="el-GR"/>
+        </w:rPr>
+      </w:pPr>
+      <w:r>
+        <w:t>matplotlib</w:t>
+      </w:r>
+    </w:p>
+    <w:p>
+      <w:pPr>
+        <w:pStyle w:val="ListParagraph"/>
+        <w:numPr>
+          <w:ilvl w:val="0"/>
+          <w:numId w:val="1"/>
+        </w:numPr>
+        <w:rPr>
+          <w:lang w:val="el-GR"/>
+        </w:rPr>
+      </w:pPr>
+      <w:r>
+        <w:t>seaborn</w:t>
+      </w:r>
+    </w:p>
+    <w:p>
+      <w:pPr>
+        <w:pStyle w:val="ListParagraph"/>
+        <w:numPr>
+          <w:ilvl w:val="0"/>
+          <w:numId w:val="1"/>
+        </w:numPr>
+        <w:rPr>
+          <w:lang w:val="el-GR"/>
+        </w:rPr>
+      </w:pPr>
+      <w:proofErr w:type="spellStart"/>
+      <w:r>
+        <w:t>sklearn</w:t>
+      </w:r>
+      <w:proofErr w:type="spellEnd"/>
+    </w:p>
+    <w:p>
+      <w:pPr>
+        <w:rPr>
+          <w:lang w:val="el-GR"/>
+        </w:rPr>
+      </w:pPr>
+      <w:r>
+        <w:rPr>
+          <w:lang w:val="el-GR"/>
+        </w:rPr>
+        <w:t>Όλες οι παραπάνω είναι απαραίτητες για την εκτέλεση της εφαρμογής</w:t>
+      </w:r>
+      <w:r>
+        <w:rPr>
+          <w:lang w:val="el-GR"/>
+        </w:rPr>
+        <w:t>.</w:t>
+      </w:r>
+    </w:p>
+    <w:p>
+      <w:pPr>
+        <w:rPr>
+          <w:lang w:val="el-GR"/>
+        </w:rPr>
+      </w:pPr>
     </w:p>
     <w:p>
       <w:pPr>
@@ -430,23 +652,65 @@
         <w:rPr>
           <w:lang w:val="el-GR"/>
         </w:rPr>
-        <w:t>Υλοποίηση</w:t>
+        <w:t>Προ-επεξεργασία Δεδομένων</w:t>
       </w:r>
     </w:p>
     <w:p>
       <w:pPr>
+        <w:pStyle w:val="Heading2"/>
         <w:rPr>
           <w:lang w:val="el-GR"/>
         </w:rPr>
       </w:pPr>
-      <w:r>
-        <w:rPr>
-          <w:lang w:val="el-GR"/>
-        </w:rPr>
-        <w:t xml:space="preserve">Η ανάπτυξη της εφαρμογής έγινε με τη γλώσσα </w:t>
-      </w:r>
-      <w:r>
-        <w:t>Python</w:t>
+    </w:p>
+    <w:p>
+      <w:pPr>
+        <w:pStyle w:val="Heading2"/>
+        <w:rPr>
+          <w:lang w:val="el-GR"/>
+        </w:rPr>
+      </w:pPr>
+      <w:r>
+        <w:rPr>
+          <w:lang w:val="el-GR"/>
+        </w:rPr>
+        <w:t>ΜΕΡΟΣ 1</w:t>
+      </w:r>
+      <w:r>
+        <w:rPr>
+          <w:vertAlign w:val="superscript"/>
+          <w:lang w:val="el-GR"/>
+        </w:rPr>
+        <w:t>ο</w:t>
+      </w:r>
+      <w:r>
+        <w:rPr>
+          <w:lang w:val="el-GR"/>
+        </w:rPr>
+        <w:t>: Αναγνώριση της Πληροφορίας</w:t>
+      </w:r>
+    </w:p>
+    <w:p>
+      <w:pPr>
+        <w:rPr>
+          <w:lang w:val="el-GR"/>
+        </w:rPr>
+      </w:pPr>
+    </w:p>
+    <w:p>
+      <w:pPr>
+        <w:rPr>
+          <w:lang w:val="el-GR"/>
+        </w:rPr>
+      </w:pPr>
+      <w:r>
+        <w:rPr>
+          <w:lang w:val="el-GR"/>
+        </w:rPr>
+        <w:t xml:space="preserve">Το αρχείο </w:t>
+      </w:r>
+      <w:r>
+        <w:t>CSV</w:t>
       </w:r>
       <w:r>
         <w:rPr>
@@ -464,10 +728,22 @@
         <w:rPr>
           <w:lang w:val="el-GR"/>
         </w:rPr>
-        <w:t xml:space="preserve">με το </w:t>
-      </w:r>
-      <w:r>
-        <w:t>interface</w:t>
+        <w:t xml:space="preserve">που περιέχει τα δεδομένα, διαβάστηκε με τη χρήση της βιβλιοθήκης </w:t>
+      </w:r>
+      <w:r>
+        <w:t>pandas</w:t>
+      </w:r>
+      <w:r>
+        <w:rPr>
+          <w:lang w:val="el-GR"/>
+        </w:rPr>
+        <w:t xml:space="preserve">, </w:t>
+      </w:r>
+      <w:r>
+        <w:rPr>
+          <w:lang w:val="el-GR"/>
+        </w:rPr>
+        <w:t>ώστε να έχουμε πλήρη εικόνα των μετρήσεων των δεδομένων.</w:t>
       </w:r>
       <w:r>
         <w:rPr>
@@ -479,68 +755,253 @@
         <w:rPr>
           <w:lang w:val="el-GR"/>
         </w:rPr>
-        <w:t xml:space="preserve">του </w:t>
-      </w:r>
-      <w:r>
-        <w:t>Jupyter</w:t>
-      </w:r>
-      <w:r>
-        <w:rPr>
-          <w:lang w:val="el-GR"/>
-        </w:rPr>
-        <w:t xml:space="preserve">, </w:t>
-      </w:r>
-      <w:r>
-        <w:rPr>
-          <w:lang w:val="el-GR"/>
-        </w:rPr>
-        <w:t xml:space="preserve">χρησιμοποιώντας το </w:t>
-      </w:r>
-      <w:r>
-        <w:t>Visual</w:t>
-      </w:r>
-      <w:r>
-        <w:rPr>
-          <w:lang w:val="el-GR"/>
-        </w:rPr>
-        <w:t xml:space="preserve"> </w:t>
-      </w:r>
-      <w:r>
-        <w:t>Studio</w:t>
-      </w:r>
-      <w:r>
-        <w:rPr>
-          <w:lang w:val="el-GR"/>
-        </w:rPr>
-        <w:t xml:space="preserve"> </w:t>
-      </w:r>
-      <w:r>
-        <w:t>Code</w:t>
-      </w:r>
-      <w:r>
-        <w:rPr>
-          <w:lang w:val="el-GR"/>
-        </w:rPr>
-        <w:t xml:space="preserve"> </w:t>
-      </w:r>
-      <w:r>
-        <w:rPr>
-          <w:lang w:val="el-GR"/>
-        </w:rPr>
-        <w:t>και διάφορες χρήσιμες βιβλιοθήκες, που βοήθησαν πολύ με την οπτικοποίηση και την παλινδρόμηση των δεδομένων.</w:t>
-      </w:r>
-      <w:r>
-        <w:rPr>
-          <w:lang w:val="el-GR"/>
-        </w:rPr>
-        <w:t xml:space="preserve"> Παρακάτω θα εξηγηθούν αναλυτικά οι χρήσεις των βιβλιοθηκών και η σημασία τους στη διευκόλυνση </w:t>
-      </w:r>
-      <w:r>
-        <w:rPr>
-          <w:lang w:val="el-GR"/>
-        </w:rPr>
-        <w:t>πολλών διαδικασιών.</w:t>
-      </w:r>
+        <w:t xml:space="preserve">Όπως φαίνεται και παρακάτω, τα δεδομένα που έχουμε είναι 8 (οκτώ) </w:t>
+      </w:r>
+      <w:r>
+        <w:rPr>
+          <w:lang w:val="el-GR"/>
+        </w:rPr>
+        <w:t xml:space="preserve">στήλες τύπου αριθμού κινητής υποδιαστολής </w:t>
+      </w:r>
+      <w:r>
+        <w:rPr>
+          <w:lang w:val="el-GR"/>
+        </w:rPr>
+        <w:t>και μίας στήλης τύπου αλφαριθμητικού.</w:t>
+      </w:r>
+    </w:p>
+    <w:p>
+      <w:pPr>
+        <w:keepNext/>
+      </w:pPr>
+      <w:r>
+        <w:rPr>
+          <w:lang w:val="el-GR"/>
+        </w:rPr>
+        <w:drawing>
+          <wp:inline distT="0" distB="0" distL="0" distR="0" wp14:anchorId="32E9802E" wp14:editId="324D3FB3">
+            <wp:extent cx="5943600" cy="1917700"/>
+            <wp:effectExtent l="0" t="0" r="0" b="0"/>
+            <wp:docPr id="1" name="Picture 1" descr="A screenshot of a computer&#10;&#10;Description automatically generated with medium confidence"/>
+            <wp:cNvGraphicFramePr>
+              <a:graphicFrameLocks xmlns:a="http://schemas.openxmlformats.org/drawingml/2006/main" noChangeAspect="1"/>
+            </wp:cNvGraphicFramePr>
+            <a:graphic xmlns:a="http://schemas.openxmlformats.org/drawingml/2006/main">
+              <a:graphicData uri="http://schemas.openxmlformats.org/drawingml/2006/picture">
+                <pic:pic xmlns:pic="http://schemas.openxmlformats.org/drawingml/2006/picture">
+                  <pic:nvPicPr>
+                    <pic:cNvPr id="1" name="Picture 1" descr="A screenshot of a computer&#10;&#10;Description automatically generated with medium confidence"/>
+                    <pic:cNvPicPr/>
+                  </pic:nvPicPr>
+                  <pic:blipFill>
+                    <a:blip r:embed="rId9"/>
+                    <a:stretch>
+                      <a:fillRect/>
+                    </a:stretch>
+                  </pic:blipFill>
+                  <pic:spPr>
+                    <a:xfrm>
+                      <a:off x="0" y="0"/>
+                      <a:ext cx="5943600" cy="1917700"/>
+                    </a:xfrm>
+                    <a:prstGeom prst="rect">
+                      <a:avLst/>
+                    </a:prstGeom>
+                  </pic:spPr>
+                </pic:pic>
+              </a:graphicData>
+            </a:graphic>
+          </wp:inline>
+        </w:drawing>
+      </w:r>
+    </w:p>
+    <w:p>
+      <w:pPr>
+        <w:pStyle w:val="Caption"/>
+        <w:rPr>
+          <w:lang w:val="el-GR"/>
+        </w:rPr>
+      </w:pPr>
+      <w:r>
+        <w:rPr>
+          <w:lang w:val="el-GR"/>
+        </w:rPr>
+        <w:t xml:space="preserve">Εικόνα </w:t>
+      </w:r>
+      <w:r>
+        <w:fldChar w:fldCharType="begin"/>
+      </w:r>
+      <w:r>
+        <w:rPr>
+          <w:lang w:val="el-GR"/>
+        </w:rPr>
+        <w:instrText xml:space="preserve"> </w:instrText>
+      </w:r>
+      <w:r>
+        <w:instrText>SEQ</w:instrText>
+      </w:r>
+      <w:r>
+        <w:rPr>
+          <w:lang w:val="el-GR"/>
+        </w:rPr>
+        <w:instrText xml:space="preserve"> Εικόνα \* </w:instrText>
+      </w:r>
+      <w:r>
+        <w:instrText>ARABIC</w:instrText>
+      </w:r>
+      <w:r>
+        <w:rPr>
+          <w:lang w:val="el-GR"/>
+        </w:rPr>
+        <w:instrText xml:space="preserve"> </w:instrText>
+      </w:r>
+      <w:r>
+        <w:fldChar w:fldCharType="separate"/>
+      </w:r>
+      <w:r>
+        <w:rPr>
+          <w:noProof/>
+          <w:lang w:val="el-GR"/>
+        </w:rPr>
+        <w:t>1</w:t>
+      </w:r>
+      <w:r>
+        <w:fldChar w:fldCharType="end"/>
+      </w:r>
+      <w:r>
+        <w:rPr>
+          <w:lang w:val="el-GR"/>
+        </w:rPr>
+        <w:t xml:space="preserve">: Τα πρώτα 5 (πέντε) δεδομένα του αρχείου </w:t>
+      </w:r>
+      <w:r>
+        <w:t>CSV</w:t>
+      </w:r>
+      <w:r>
+        <w:rPr>
+          <w:lang w:val="el-GR"/>
+        </w:rPr>
+        <w:t>.</w:t>
+      </w:r>
+    </w:p>
+    <w:p>
+      <w:pPr>
+        <w:keepNext/>
+      </w:pPr>
+      <w:r>
+        <w:rPr>
+          <w:lang w:val="el-GR"/>
+        </w:rPr>
+        <w:lastRenderedPageBreak/>
+        <w:drawing>
+          <wp:inline distT="0" distB="0" distL="0" distR="0" wp14:anchorId="6A91B8A0" wp14:editId="7364D1CD">
+            <wp:extent cx="5662151" cy="4450466"/>
+            <wp:effectExtent l="0" t="0" r="0" b="7620"/>
+            <wp:docPr id="3" name="Picture 3" descr="Text&#10;&#10;Description automatically generated"/>
+            <wp:cNvGraphicFramePr>
+              <a:graphicFrameLocks xmlns:a="http://schemas.openxmlformats.org/drawingml/2006/main" noChangeAspect="1"/>
+            </wp:cNvGraphicFramePr>
+            <a:graphic xmlns:a="http://schemas.openxmlformats.org/drawingml/2006/main">
+              <a:graphicData uri="http://schemas.openxmlformats.org/drawingml/2006/picture">
+                <pic:pic xmlns:pic="http://schemas.openxmlformats.org/drawingml/2006/picture">
+                  <pic:nvPicPr>
+                    <pic:cNvPr id="3" name="Picture 3" descr="Text&#10;&#10;Description automatically generated"/>
+                    <pic:cNvPicPr/>
+                  </pic:nvPicPr>
+                  <pic:blipFill>
+                    <a:blip r:embed="rId10"/>
+                    <a:stretch>
+                      <a:fillRect/>
+                    </a:stretch>
+                  </pic:blipFill>
+                  <pic:spPr>
+                    <a:xfrm>
+                      <a:off x="0" y="0"/>
+                      <a:ext cx="5662151" cy="4450466"/>
+                    </a:xfrm>
+                    <a:prstGeom prst="rect">
+                      <a:avLst/>
+                    </a:prstGeom>
+                  </pic:spPr>
+                </pic:pic>
+              </a:graphicData>
+            </a:graphic>
+          </wp:inline>
+        </w:drawing>
+      </w:r>
+    </w:p>
+    <w:p>
+      <w:pPr>
+        <w:pStyle w:val="Caption"/>
+        <w:rPr>
+          <w:lang w:val="el-GR"/>
+        </w:rPr>
+      </w:pPr>
+      <w:r>
+        <w:rPr>
+          <w:lang w:val="el-GR"/>
+        </w:rPr>
+        <w:t xml:space="preserve">Εικόνα </w:t>
+      </w:r>
+      <w:r>
+        <w:fldChar w:fldCharType="begin"/>
+      </w:r>
+      <w:r>
+        <w:rPr>
+          <w:lang w:val="el-GR"/>
+        </w:rPr>
+        <w:instrText xml:space="preserve"> </w:instrText>
+      </w:r>
+      <w:r>
+        <w:instrText>SEQ</w:instrText>
+      </w:r>
+      <w:r>
+        <w:rPr>
+          <w:lang w:val="el-GR"/>
+        </w:rPr>
+        <w:instrText xml:space="preserve"> Εικόνα \* </w:instrText>
+      </w:r>
+      <w:r>
+        <w:instrText>ARABIC</w:instrText>
+      </w:r>
+      <w:r>
+        <w:rPr>
+          <w:lang w:val="el-GR"/>
+        </w:rPr>
+        <w:instrText xml:space="preserve"> </w:instrText>
+      </w:r>
+      <w:r>
+        <w:fldChar w:fldCharType="separate"/>
+      </w:r>
+      <w:r>
+        <w:rPr>
+          <w:lang w:val="el-GR"/>
+        </w:rPr>
+        <w:t>2</w:t>
+      </w:r>
+      <w:r>
+        <w:fldChar w:fldCharType="end"/>
+      </w:r>
+      <w:r>
+        <w:rPr>
+          <w:lang w:val="el-GR"/>
+        </w:rPr>
+        <w:t xml:space="preserve"> : Αναγνώριση των τύπων δεδομένων των στηλών.</w:t>
+      </w:r>
+    </w:p>
+    <w:p>
+      <w:pPr>
+        <w:rPr>
+          <w:lang w:val="el-GR"/>
+        </w:rPr>
+      </w:pPr>
+    </w:p>
+    <w:p>
+      <w:pPr>
+        <w:rPr>
+          <w:lang w:val="el-GR"/>
+        </w:rPr>
+      </w:pPr>
     </w:p>
     <w:sectPr>
       <w:pgSz w:w="12240" w:h="15840"/>
@@ -552,6 +1013,127 @@
     </w:sectPr>
   </w:body>
 </w:document>
+</file>
+
+<file path=word/numbering.xml><?xml version="1.0" encoding="utf-8"?>
+<w:numbering xmlns:wpc="http://schemas.microsoft.com/office/word/2010/wordprocessingCanvas" xmlns:cx="http://schemas.microsoft.com/office/drawing/2014/chartex" xmlns:cx1="http://schemas.microsoft.com/office/drawing/2015/9/8/chartex" xmlns:cx2="http://schemas.microsoft.com/office/drawing/2015/10/21/chartex" xmlns:cx3="http://schemas.microsoft.com/office/drawing/2016/5/9/chartex" xmlns:cx4="http://schemas.microsoft.com/office/drawing/2016/5/10/chartex" xmlns:cx5="http://schemas.microsoft.com/office/drawing/2016/5/11/chartex" xmlns:cx6="http://schemas.microsoft.com/office/drawing/2016/5/12/chartex" xmlns:cx7="http://schemas.microsoft.com/office/drawing/2016/5/13/chartex" xmlns:cx8="http://schemas.microsoft.com/office/drawing/2016/5/14/chartex" xmlns:mc="http://schemas.openxmlformats.org/markup-compatibility/2006" xmlns:aink="http://schemas.microsoft.com/office/drawing/2016/ink" xmlns:am3d="http://schemas.microsoft.com/office/drawing/2017/model3d" xmlns:o="urn:schemas-microsoft-com:office:office" xmlns:oel="http://schemas.microsoft.com/office/2019/extlst" xmlns:r="http://schemas.openxmlformats.org/officeDocument/2006/relationships" xmlns:m="http://schemas.openxmlformats.org/officeDocument/2006/math" xmlns:v="urn:schemas-microsoft-com:vml" xmlns:wp14="http://schemas.microsoft.com/office/word/2010/wordprocessingDrawing" xmlns:wp="http://schemas.openxmlformats.org/drawingml/2006/wordprocessingDrawing" xmlns:w10="urn:schemas-microsoft-com:office:word" xmlns:w="http://schemas.openxmlformats.org/wordprocessingml/2006/main" xmlns:w14="http://schemas.microsoft.com/office/word/2010/wordml" xmlns:w15="http://schemas.microsoft.com/office/word/2012/wordml" xmlns:w16cex="http://schemas.microsoft.com/office/word/2018/wordml/cex" xmlns:w16cid="http://schemas.microsoft.com/office/word/2016/wordml/cid" xmlns:w16="http://schemas.microsoft.com/office/word/2018/wordml" xmlns:w16sdtdh="http://schemas.microsoft.com/office/word/2020/wordml/sdtdatahash" xmlns:w16se="http://schemas.microsoft.com/office/word/2015/wordml/symex" xmlns:wpg="http://schemas.microsoft.com/office/word/2010/wordprocessingGroup" xmlns:wpi="http://schemas.microsoft.com/office/word/2010/wordprocessingInk" xmlns:wne="http://schemas.microsoft.com/office/word/2006/wordml" xmlns:wps="http://schemas.microsoft.com/office/word/2010/wordprocessingShape" mc:Ignorable="w14 w15 w16se w16cid w16 w16cex w16sdtdh wp14">
+  <w:abstractNum w:abstractNumId="0" w15:restartNumberingAfterBreak="0">
+    <w:nsid w:val="23BF18B9"/>
+    <w:multiLevelType w:val="hybridMultilevel"/>
+    <w:tmpl w:val="33525770"/>
+    <w:lvl w:ilvl="0" w:tplc="04090001">
+      <w:start w:val="1"/>
+      <w:numFmt w:val="bullet"/>
+      <w:lvlText w:val=""/>
+      <w:lvlJc w:val="left"/>
+      <w:pPr>
+        <w:ind w:left="720" w:hanging="360"/>
+      </w:pPr>
+      <w:rPr>
+        <w:rFonts w:ascii="Symbol" w:hAnsi="Symbol" w:hint="default"/>
+      </w:rPr>
+    </w:lvl>
+    <w:lvl w:ilvl="1" w:tplc="04090003" w:tentative="1">
+      <w:start w:val="1"/>
+      <w:numFmt w:val="bullet"/>
+      <w:lvlText w:val="o"/>
+      <w:lvlJc w:val="left"/>
+      <w:pPr>
+        <w:ind w:left="1440" w:hanging="360"/>
+      </w:pPr>
+      <w:rPr>
+        <w:rFonts w:ascii="Courier New" w:hAnsi="Courier New" w:cs="Courier New" w:hint="default"/>
+      </w:rPr>
+    </w:lvl>
+    <w:lvl w:ilvl="2" w:tplc="04090005" w:tentative="1">
+      <w:start w:val="1"/>
+      <w:numFmt w:val="bullet"/>
+      <w:lvlText w:val=""/>
+      <w:lvlJc w:val="left"/>
+      <w:pPr>
+        <w:ind w:left="2160" w:hanging="360"/>
+      </w:pPr>
+      <w:rPr>
+        <w:rFonts w:ascii="Wingdings" w:hAnsi="Wingdings" w:hint="default"/>
+      </w:rPr>
+    </w:lvl>
+    <w:lvl w:ilvl="3" w:tplc="04090001" w:tentative="1">
+      <w:start w:val="1"/>
+      <w:numFmt w:val="bullet"/>
+      <w:lvlText w:val=""/>
+      <w:lvlJc w:val="left"/>
+      <w:pPr>
+        <w:ind w:left="2880" w:hanging="360"/>
+      </w:pPr>
+      <w:rPr>
+        <w:rFonts w:ascii="Symbol" w:hAnsi="Symbol" w:hint="default"/>
+      </w:rPr>
+    </w:lvl>
+    <w:lvl w:ilvl="4" w:tplc="04090003" w:tentative="1">
+      <w:start w:val="1"/>
+      <w:numFmt w:val="bullet"/>
+      <w:lvlText w:val="o"/>
+      <w:lvlJc w:val="left"/>
+      <w:pPr>
+        <w:ind w:left="3600" w:hanging="360"/>
+      </w:pPr>
+      <w:rPr>
+        <w:rFonts w:ascii="Courier New" w:hAnsi="Courier New" w:cs="Courier New" w:hint="default"/>
+      </w:rPr>
+    </w:lvl>
+    <w:lvl w:ilvl="5" w:tplc="04090005" w:tentative="1">
+      <w:start w:val="1"/>
+      <w:numFmt w:val="bullet"/>
+      <w:lvlText w:val=""/>
+      <w:lvlJc w:val="left"/>
+      <w:pPr>
+        <w:ind w:left="4320" w:hanging="360"/>
+      </w:pPr>
+      <w:rPr>
+        <w:rFonts w:ascii="Wingdings" w:hAnsi="Wingdings" w:hint="default"/>
+      </w:rPr>
+    </w:lvl>
+    <w:lvl w:ilvl="6" w:tplc="04090001" w:tentative="1">
+      <w:start w:val="1"/>
+      <w:numFmt w:val="bullet"/>
+      <w:lvlText w:val=""/>
+      <w:lvlJc w:val="left"/>
+      <w:pPr>
+        <w:ind w:left="5040" w:hanging="360"/>
+      </w:pPr>
+      <w:rPr>
+        <w:rFonts w:ascii="Symbol" w:hAnsi="Symbol" w:hint="default"/>
+      </w:rPr>
+    </w:lvl>
+    <w:lvl w:ilvl="7" w:tplc="04090003" w:tentative="1">
+      <w:start w:val="1"/>
+      <w:numFmt w:val="bullet"/>
+      <w:lvlText w:val="o"/>
+      <w:lvlJc w:val="left"/>
+      <w:pPr>
+        <w:ind w:left="5760" w:hanging="360"/>
+      </w:pPr>
+      <w:rPr>
+        <w:rFonts w:ascii="Courier New" w:hAnsi="Courier New" w:cs="Courier New" w:hint="default"/>
+      </w:rPr>
+    </w:lvl>
+    <w:lvl w:ilvl="8" w:tplc="04090005" w:tentative="1">
+      <w:start w:val="1"/>
+      <w:numFmt w:val="bullet"/>
+      <w:lvlText w:val=""/>
+      <w:lvlJc w:val="left"/>
+      <w:pPr>
+        <w:ind w:left="6480" w:hanging="360"/>
+      </w:pPr>
+      <w:rPr>
+        <w:rFonts w:ascii="Wingdings" w:hAnsi="Wingdings" w:hint="default"/>
+      </w:rPr>
+    </w:lvl>
+  </w:abstractNum>
+  <w:num w:numId="1" w16cid:durableId="2043282552">
+    <w:abstractNumId w:val="0"/>
+  </w:num>
+</w:numbering>
 </file>
 
 <file path=word/styles.xml><?xml version="1.0" encoding="utf-8"?>
@@ -987,7 +1569,6 @@
     <w:next w:val="Normal"/>
     <w:link w:val="Heading2Char"/>
     <w:uiPriority w:val="9"/>
-    <w:semiHidden/>
     <w:unhideWhenUsed/>
     <w:qFormat/>
     <w:rsid w:val="00235446"/>
@@ -1299,7 +1880,6 @@
     <w:basedOn w:val="DefaultParagraphFont"/>
     <w:link w:val="Heading2"/>
     <w:uiPriority w:val="9"/>
-    <w:semiHidden/>
     <w:rsid w:val="00235446"/>
     <w:rPr>
       <w:rFonts w:asciiTheme="majorHAnsi" w:eastAsiaTheme="majorEastAsia" w:hAnsiTheme="majorHAnsi" w:cstheme="majorBidi"/>
@@ -1409,17 +1989,17 @@
     <w:basedOn w:val="Normal"/>
     <w:next w:val="Normal"/>
     <w:uiPriority w:val="35"/>
-    <w:semiHidden/>
     <w:unhideWhenUsed/>
     <w:qFormat/>
-    <w:rsid w:val="00235446"/>
+    <w:rsid w:val="00963B2F"/>
     <w:pPr>
       <w:spacing w:line="240" w:lineRule="auto"/>
+      <w:jc w:val="center"/>
     </w:pPr>
     <w:rPr>
       <w:b/>
       <w:bCs/>
-      <w:color w:val="404040" w:themeColor="text1" w:themeTint="BF"/>
+      <w:color w:val="1F3864" w:themeColor="accent1" w:themeShade="80"/>
       <w:sz w:val="20"/>
       <w:szCs w:val="20"/>
     </w:rPr>
@@ -1580,6 +2160,17 @@
     <w:rsid w:val="00235446"/>
     <w:pPr>
       <w:outlineLvl w:val="9"/>
+    </w:pPr>
+  </w:style>
+  <w:style w:type="paragraph" w:styleId="ListParagraph">
+    <w:name w:val="List Paragraph"/>
+    <w:basedOn w:val="Normal"/>
+    <w:uiPriority w:val="34"/>
+    <w:qFormat/>
+    <w:rsid w:val="00181F81"/>
+    <w:pPr>
+      <w:ind w:left="720"/>
+      <w:contextualSpacing/>
     </w:pPr>
   </w:style>
 </w:styles>
@@ -1658,12 +2249,12 @@
 
 <file path=word/glossary/fontTable.xml><?xml version="1.0" encoding="utf-8"?>
 <w:fonts xmlns:mc="http://schemas.openxmlformats.org/markup-compatibility/2006" xmlns:r="http://schemas.openxmlformats.org/officeDocument/2006/relationships" xmlns:w="http://schemas.openxmlformats.org/wordprocessingml/2006/main" xmlns:w14="http://schemas.microsoft.com/office/word/2010/wordml" xmlns:w15="http://schemas.microsoft.com/office/word/2012/wordml" xmlns:w16cex="http://schemas.microsoft.com/office/word/2018/wordml/cex" xmlns:w16cid="http://schemas.microsoft.com/office/word/2016/wordml/cid" xmlns:w16="http://schemas.microsoft.com/office/word/2018/wordml" xmlns:w16sdtdh="http://schemas.microsoft.com/office/word/2020/wordml/sdtdatahash" xmlns:w16se="http://schemas.microsoft.com/office/word/2015/wordml/symex" mc:Ignorable="w14 w15 w16se w16cid w16 w16cex w16sdtdh">
-  <w:font w:name="Segoe UI">
-    <w:panose1 w:val="020B0502040204020203"/>
-    <w:charset w:val="00"/>
-    <w:family w:val="swiss"/>
+  <w:font w:name="Symbol">
+    <w:panose1 w:val="05050102010706020507"/>
+    <w:charset w:val="02"/>
+    <w:family w:val="roman"/>
     <w:pitch w:val="variable"/>
-    <w:sig w:usb0="E4002EFF" w:usb1="C000E47F" w:usb2="00000009" w:usb3="00000000" w:csb0="000001FF" w:csb1="00000000"/>
+    <w:sig w:usb0="00000000" w:usb1="10000000" w:usb2="00000000" w:usb3="00000000" w:csb0="80000000" w:csb1="00000000"/>
   </w:font>
   <w:font w:name="Times New Roman">
     <w:panose1 w:val="02020603050405020304"/>
@@ -1671,6 +2262,27 @@
     <w:family w:val="roman"/>
     <w:pitch w:val="variable"/>
     <w:sig w:usb0="E0002EFF" w:usb1="C000785B" w:usb2="00000009" w:usb3="00000000" w:csb0="000001FF" w:csb1="00000000"/>
+  </w:font>
+  <w:font w:name="Courier New">
+    <w:panose1 w:val="02070309020205020404"/>
+    <w:charset w:val="00"/>
+    <w:family w:val="modern"/>
+    <w:pitch w:val="fixed"/>
+    <w:sig w:usb0="E0002EFF" w:usb1="C0007843" w:usb2="00000009" w:usb3="00000000" w:csb0="000001FF" w:csb1="00000000"/>
+  </w:font>
+  <w:font w:name="Wingdings">
+    <w:panose1 w:val="05000000000000000000"/>
+    <w:charset w:val="02"/>
+    <w:family w:val="auto"/>
+    <w:pitch w:val="variable"/>
+    <w:sig w:usb0="00000000" w:usb1="10000000" w:usb2="00000000" w:usb3="00000000" w:csb0="80000000" w:csb1="00000000"/>
+  </w:font>
+  <w:font w:name="Segoe UI">
+    <w:panose1 w:val="020B0502040204020203"/>
+    <w:charset w:val="00"/>
+    <w:family w:val="swiss"/>
+    <w:pitch w:val="variable"/>
+    <w:sig w:usb0="E4002EFF" w:usb1="C000E47F" w:usb2="00000009" w:usb3="00000000" w:csb0="000001FF" w:csb1="00000000"/>
   </w:font>
   <w:font w:name="Georgia">
     <w:panose1 w:val="02040502050405020303"/>
@@ -1713,6 +2325,7 @@
   <w:rsids>
     <w:rsidRoot w:val="005A1630"/>
     <w:rsid w:val="005A1630"/>
+    <w:rsid w:val="00C75353"/>
   </w:rsids>
   <m:mathPr>
     <m:mathFont m:val="Cambria Math"/>
@@ -2161,14 +2774,6 @@
     <w:semiHidden/>
     <w:unhideWhenUsed/>
   </w:style>
-  <w:style w:type="paragraph" w:customStyle="1" w:styleId="920CFBD7506D44ACB36E70959F8CB1D4">
-    <w:name w:val="920CFBD7506D44ACB36E70959F8CB1D4"/>
-    <w:rsid w:val="005A1630"/>
-  </w:style>
-  <w:style w:type="paragraph" w:customStyle="1" w:styleId="666155DB3C49477283BF153C65A38809">
-    <w:name w:val="666155DB3C49477283BF153C65A38809"/>
-    <w:rsid w:val="005A1630"/>
-  </w:style>
   <w:style w:type="paragraph" w:customStyle="1" w:styleId="2B01951B3EC2411E8D503439822A42C7">
     <w:name w:val="2B01951B3EC2411E8D503439822A42C7"/>
     <w:rsid w:val="005A1630"/>
@@ -2399,10 +3004,22 @@
 </CoverPageProperties>
 </file>
 
+<file path=customXml/item2.xml><?xml version="1.0" encoding="utf-8"?>
+<b:Sources xmlns:b="http://schemas.openxmlformats.org/officeDocument/2006/bibliography" xmlns="http://schemas.openxmlformats.org/officeDocument/2006/bibliography" SelectedStyle="\APASixthEditionOfficeOnline.xsl" StyleName="APA" Version="6"/>
+</file>
+
 <file path=customXml/itemProps1.xml><?xml version="1.0" encoding="utf-8"?>
 <ds:datastoreItem xmlns:ds="http://schemas.openxmlformats.org/officeDocument/2006/customXml" ds:itemID="{55AF091B-3C7A-41E3-B477-F2FDAA23CFDA}">
   <ds:schemaRefs>
     <ds:schemaRef ds:uri="http://schemas.microsoft.com/office/2006/coverPageProps"/>
   </ds:schemaRefs>
 </ds:datastoreItem>
+</file>
+
+<file path=customXml/itemProps2.xml><?xml version="1.0" encoding="utf-8"?>
+<ds:datastoreItem xmlns:ds="http://schemas.openxmlformats.org/officeDocument/2006/customXml" ds:itemID="{0A965D4E-7F93-4A07-AC7D-FC0B6F4E7976}">
+  <ds:schemaRefs>
+    <ds:schemaRef ds:uri="http://schemas.openxmlformats.org/officeDocument/2006/bibliography"/>
+  </ds:schemaRefs>
+</ds:datastoreItem>
 </file>
--- a/parousiasi.docx
+++ b/parousiasi.docx
@@ -773,6 +773,7 @@
     <w:p>
       <w:pPr>
         <w:keepNext/>
+        <w:jc w:val="center"/>
       </w:pPr>
       <w:r>
         <w:rPr>
@@ -887,6 +888,7 @@
     <w:p>
       <w:pPr>
         <w:keepNext/>
+        <w:jc w:val="center"/>
       </w:pPr>
       <w:r>
         <w:rPr>
@@ -975,7 +977,7 @@
       </w:r>
       <w:r>
         <w:rPr>
-          <w:lang w:val="el-GR"/>
+          <w:noProof/>
         </w:rPr>
         <w:t>2</w:t>
       </w:r>
@@ -986,22 +988,605 @@
         <w:rPr>
           <w:lang w:val="el-GR"/>
         </w:rPr>
-        <w:t xml:space="preserve"> : Αναγνώριση των τύπων δεδομένων των στηλών.</w:t>
-      </w:r>
-    </w:p>
-    <w:p>
-      <w:pPr>
-        <w:rPr>
-          <w:lang w:val="el-GR"/>
-        </w:rPr>
-      </w:pPr>
-    </w:p>
-    <w:p>
-      <w:pPr>
-        <w:rPr>
-          <w:lang w:val="el-GR"/>
-        </w:rPr>
-      </w:pPr>
+        <w:t>: Αναγνώριση των τύπων δεδομένων των στηλών.</w:t>
+      </w:r>
+    </w:p>
+    <w:p>
+      <w:pPr>
+        <w:rPr>
+          <w:lang w:val="el-GR"/>
+        </w:rPr>
+      </w:pPr>
+    </w:p>
+    <w:p>
+      <w:pPr>
+        <w:pStyle w:val="Heading2"/>
+        <w:rPr>
+          <w:lang w:val="el-GR"/>
+        </w:rPr>
+      </w:pPr>
+      <w:r>
+        <w:rPr>
+          <w:lang w:val="el-GR"/>
+        </w:rPr>
+        <w:t>Μέρος 2</w:t>
+      </w:r>
+      <w:r>
+        <w:rPr>
+          <w:vertAlign w:val="superscript"/>
+          <w:lang w:val="el-GR"/>
+        </w:rPr>
+        <w:t>ο</w:t>
+      </w:r>
+      <w:r>
+        <w:rPr>
+          <w:lang w:val="el-GR"/>
+        </w:rPr>
+        <w:t>: Κλιμάκωση Δεδομένων</w:t>
+      </w:r>
+    </w:p>
+    <w:p>
+      <w:pPr>
+        <w:rPr>
+          <w:lang w:val="el-GR"/>
+        </w:rPr>
+      </w:pPr>
+    </w:p>
+    <w:p>
+      <w:pPr>
+        <w:rPr>
+          <w:lang w:val="el-GR"/>
+        </w:rPr>
+      </w:pPr>
+      <w:r>
+        <w:rPr>
+          <w:lang w:val="el-GR"/>
+        </w:rPr>
+        <w:t>Εφ’ όσον έχουμε οκτώ στήλες στις οποίες εμπεριέχονται αριθμοί, θα πρέπει να κάνουμε κλιμάκωση.</w:t>
+      </w:r>
+      <w:r>
+        <w:rPr>
+          <w:lang w:val="el-GR"/>
+        </w:rPr>
+        <w:t xml:space="preserve"> Δηλαδή, θα πρέπει όλες οι τιμές να ανήκουν στο ίδιο διάστημα.</w:t>
+      </w:r>
+      <w:r>
+        <w:rPr>
+          <w:lang w:val="el-GR"/>
+        </w:rPr>
+        <w:t xml:space="preserve"> Όσο για την άλλη στήλη, που δεν έχει από μόνη της αριθμητικά δεδομένα</w:t>
+      </w:r>
+      <w:r>
+        <w:rPr>
+          <w:lang w:val="el-GR"/>
+        </w:rPr>
+        <w:t xml:space="preserve">, </w:t>
+      </w:r>
+      <w:r>
+        <w:rPr>
+          <w:lang w:val="el-GR"/>
+        </w:rPr>
+        <w:t>θα ακολουθήσουμε άλλη μεθοδολογία</w:t>
+      </w:r>
+      <w:r>
+        <w:rPr>
+          <w:lang w:val="el-GR"/>
+        </w:rPr>
+        <w:t>,</w:t>
+      </w:r>
+      <w:r>
+        <w:rPr>
+          <w:lang w:val="el-GR"/>
+        </w:rPr>
+        <w:t xml:space="preserve"> ώστε</w:t>
+      </w:r>
+      <w:r>
+        <w:rPr>
+          <w:lang w:val="el-GR"/>
+        </w:rPr>
+        <w:t xml:space="preserve"> </w:t>
+      </w:r>
+      <w:r>
+        <w:rPr>
+          <w:lang w:val="el-GR"/>
+        </w:rPr>
+        <w:t xml:space="preserve">να </w:t>
+      </w:r>
+      <w:r>
+        <w:rPr>
+          <w:lang w:val="el-GR"/>
+        </w:rPr>
+        <w:t>έχουμε αριθμητικές τιμές.</w:t>
+      </w:r>
+      <w:r>
+        <w:rPr>
+          <w:lang w:val="el-GR"/>
+        </w:rPr>
+        <w:t xml:space="preserve"> Παρατηρούμε ότι έχει 5 (πέντε) διαφορετικές τιμές</w:t>
+      </w:r>
+      <w:r>
+        <w:rPr>
+          <w:lang w:val="el-GR"/>
+        </w:rPr>
+        <w:t>:</w:t>
+      </w:r>
+    </w:p>
+    <w:p>
+      <w:pPr>
+        <w:pStyle w:val="ListParagraph"/>
+        <w:numPr>
+          <w:ilvl w:val="0"/>
+          <w:numId w:val="2"/>
+        </w:numPr>
+        <w:rPr>
+          <w:lang w:val="el-GR"/>
+        </w:rPr>
+      </w:pPr>
+      <w:r>
+        <w:rPr>
+          <w:lang w:val="el-GR"/>
+        </w:rPr>
+        <w:t>&lt;</w:t>
+      </w:r>
+      <w:r>
+        <w:t>1H OCEAN</w:t>
+      </w:r>
+    </w:p>
+    <w:p>
+      <w:pPr>
+        <w:pStyle w:val="ListParagraph"/>
+        <w:numPr>
+          <w:ilvl w:val="0"/>
+          <w:numId w:val="2"/>
+        </w:numPr>
+        <w:rPr>
+          <w:lang w:val="el-GR"/>
+        </w:rPr>
+      </w:pPr>
+      <w:r>
+        <w:t>INLAND</w:t>
+      </w:r>
+    </w:p>
+    <w:p>
+      <w:pPr>
+        <w:pStyle w:val="ListParagraph"/>
+        <w:numPr>
+          <w:ilvl w:val="0"/>
+          <w:numId w:val="2"/>
+        </w:numPr>
+        <w:rPr>
+          <w:lang w:val="el-GR"/>
+        </w:rPr>
+      </w:pPr>
+      <w:r>
+        <w:t>ISLAND</w:t>
+      </w:r>
+    </w:p>
+    <w:p>
+      <w:pPr>
+        <w:pStyle w:val="ListParagraph"/>
+        <w:numPr>
+          <w:ilvl w:val="0"/>
+          <w:numId w:val="2"/>
+        </w:numPr>
+        <w:rPr>
+          <w:lang w:val="el-GR"/>
+        </w:rPr>
+      </w:pPr>
+      <w:r>
+        <w:t>NEAR BAY</w:t>
+      </w:r>
+    </w:p>
+    <w:p>
+      <w:pPr>
+        <w:pStyle w:val="ListParagraph"/>
+        <w:numPr>
+          <w:ilvl w:val="0"/>
+          <w:numId w:val="2"/>
+        </w:numPr>
+        <w:rPr>
+          <w:lang w:val="el-GR"/>
+        </w:rPr>
+      </w:pPr>
+      <w:r>
+        <w:t>NEAR OCEAN</w:t>
+      </w:r>
+    </w:p>
+    <w:p>
+      <w:pPr>
+        <w:rPr>
+          <w:lang w:val="el-GR"/>
+        </w:rPr>
+      </w:pPr>
+      <w:r>
+        <w:rPr>
+          <w:lang w:val="el-GR"/>
+        </w:rPr>
+        <w:lastRenderedPageBreak/>
+        <w:t xml:space="preserve">Άρα, θα διαγράψουμε τη στήλη που έχει αλφαριθμητικές τιμές </w:t>
+      </w:r>
+      <w:r>
+        <w:rPr>
+          <w:lang w:val="el-GR"/>
+        </w:rPr>
+        <w:t>και αντ’ αυτής, θα βάλουμε πέντε επιπλέον στήλες.</w:t>
+      </w:r>
+      <w:r>
+        <w:rPr>
+          <w:lang w:val="el-GR"/>
+        </w:rPr>
+        <w:t xml:space="preserve"> Αυτές οι πέντε στήλες θα αντιστοιχούν στα παραπάνω ονόματα.</w:t>
+      </w:r>
+    </w:p>
+    <w:p>
+      <w:pPr>
+        <w:rPr>
+          <w:lang w:val="el-GR"/>
+        </w:rPr>
+      </w:pPr>
+      <w:r>
+        <w:rPr>
+          <w:lang w:val="el-GR"/>
+        </w:rPr>
+        <w:t>Για αρχή</w:t>
+      </w:r>
+      <w:r>
+        <w:rPr>
+          <w:lang w:val="el-GR"/>
+        </w:rPr>
+        <w:t>,</w:t>
+      </w:r>
+      <w:r>
+        <w:rPr>
+          <w:lang w:val="el-GR"/>
+        </w:rPr>
+        <w:t xml:space="preserve"> κλιμακώνουμε τα δεδομένα μας, ώστε όλα να ανήκουν στο σύνολο [-3, 3].</w:t>
+      </w:r>
+      <w:r>
+        <w:rPr>
+          <w:lang w:val="el-GR"/>
+        </w:rPr>
+        <w:t xml:space="preserve"> </w:t>
+      </w:r>
+    </w:p>
+    <w:p>
+      <w:pPr>
+        <w:keepNext/>
+        <w:jc w:val="center"/>
+      </w:pPr>
+      <w:r>
+        <w:rPr>
+          <w:lang w:val="el-GR"/>
+        </w:rPr>
+        <w:drawing>
+          <wp:inline distT="0" distB="0" distL="0" distR="0" wp14:anchorId="7A2AE31A" wp14:editId="7A8D658A">
+            <wp:extent cx="5943600" cy="2521585"/>
+            <wp:effectExtent l="0" t="0" r="0" b="0"/>
+            <wp:docPr id="4" name="Picture 4"/>
+            <wp:cNvGraphicFramePr>
+              <a:graphicFrameLocks xmlns:a="http://schemas.openxmlformats.org/drawingml/2006/main" noChangeAspect="1"/>
+            </wp:cNvGraphicFramePr>
+            <a:graphic xmlns:a="http://schemas.openxmlformats.org/drawingml/2006/main">
+              <a:graphicData uri="http://schemas.openxmlformats.org/drawingml/2006/picture">
+                <pic:pic xmlns:pic="http://schemas.openxmlformats.org/drawingml/2006/picture">
+                  <pic:nvPicPr>
+                    <pic:cNvPr id="1" name=""/>
+                    <pic:cNvPicPr/>
+                  </pic:nvPicPr>
+                  <pic:blipFill>
+                    <a:blip r:embed="rId11"/>
+                    <a:stretch>
+                      <a:fillRect/>
+                    </a:stretch>
+                  </pic:blipFill>
+                  <pic:spPr>
+                    <a:xfrm>
+                      <a:off x="0" y="0"/>
+                      <a:ext cx="5943600" cy="2521585"/>
+                    </a:xfrm>
+                    <a:prstGeom prst="rect">
+                      <a:avLst/>
+                    </a:prstGeom>
+                  </pic:spPr>
+                </pic:pic>
+              </a:graphicData>
+            </a:graphic>
+          </wp:inline>
+        </w:drawing>
+      </w:r>
+    </w:p>
+    <w:p>
+      <w:pPr>
+        <w:pStyle w:val="Caption"/>
+        <w:rPr>
+          <w:lang w:val="el-GR"/>
+        </w:rPr>
+      </w:pPr>
+      <w:r>
+        <w:rPr>
+          <w:lang w:val="el-GR"/>
+        </w:rPr>
+        <w:t xml:space="preserve">Εικόνα </w:t>
+      </w:r>
+      <w:r>
+        <w:fldChar w:fldCharType="begin"/>
+      </w:r>
+      <w:r>
+        <w:rPr>
+          <w:lang w:val="el-GR"/>
+        </w:rPr>
+        <w:instrText xml:space="preserve"> </w:instrText>
+      </w:r>
+      <w:r>
+        <w:instrText>SEQ</w:instrText>
+      </w:r>
+      <w:r>
+        <w:rPr>
+          <w:lang w:val="el-GR"/>
+        </w:rPr>
+        <w:instrText xml:space="preserve"> Εικόνα \* </w:instrText>
+      </w:r>
+      <w:r>
+        <w:instrText>ARABIC</w:instrText>
+      </w:r>
+      <w:r>
+        <w:rPr>
+          <w:lang w:val="el-GR"/>
+        </w:rPr>
+        <w:instrText xml:space="preserve"> </w:instrText>
+      </w:r>
+      <w:r>
+        <w:fldChar w:fldCharType="separate"/>
+      </w:r>
+      <w:r>
+        <w:rPr>
+          <w:noProof/>
+        </w:rPr>
+        <w:t>3</w:t>
+      </w:r>
+      <w:r>
+        <w:fldChar w:fldCharType="end"/>
+      </w:r>
+      <w:r>
+        <w:rPr>
+          <w:lang w:val="el-GR"/>
+        </w:rPr>
+        <w:t>: Κλιμάκωση των στηλών με τις αριθμητικές τιμές.</w:t>
+      </w:r>
+    </w:p>
+    <w:p>
+      <w:pPr>
+        <w:rPr>
+          <w:lang w:val="el-GR"/>
+        </w:rPr>
+      </w:pPr>
+    </w:p>
+    <w:p>
+      <w:pPr>
+        <w:rPr>
+          <w:lang w:val="el-GR"/>
+        </w:rPr>
+      </w:pPr>
+      <w:r>
+        <w:rPr>
+          <w:lang w:val="el-GR"/>
+        </w:rPr>
+        <w:t xml:space="preserve">Ύστερα, </w:t>
+      </w:r>
+      <w:r>
+        <w:rPr>
+          <w:lang w:val="el-GR"/>
+        </w:rPr>
+        <w:t>«μαζεύουμε» τα δεδομένα της στήλης στην οποία εμπεριέχονται τα αλφαριθμητικά και τα κάνουμε όλα πέντε ξεχωριστές στήλες</w:t>
+      </w:r>
+      <w:r>
+        <w:rPr>
+          <w:lang w:val="el-GR"/>
+        </w:rPr>
+        <w:t>.</w:t>
+      </w:r>
+    </w:p>
+    <w:p>
+      <w:pPr>
+        <w:keepNext/>
+        <w:jc w:val="center"/>
+      </w:pPr>
+      <w:r>
+        <w:rPr>
+          <w:lang w:val="el-GR"/>
+        </w:rPr>
+        <w:drawing>
+          <wp:inline distT="0" distB="0" distL="0" distR="0" wp14:anchorId="3382885E" wp14:editId="19AB51ED">
+            <wp:extent cx="5723116" cy="1935648"/>
+            <wp:effectExtent l="0" t="0" r="0" b="7620"/>
+            <wp:docPr id="5" name="Picture 5" descr="Text&#10;&#10;Description automatically generated"/>
+            <wp:cNvGraphicFramePr>
+              <a:graphicFrameLocks xmlns:a="http://schemas.openxmlformats.org/drawingml/2006/main" noChangeAspect="1"/>
+            </wp:cNvGraphicFramePr>
+            <a:graphic xmlns:a="http://schemas.openxmlformats.org/drawingml/2006/main">
+              <a:graphicData uri="http://schemas.openxmlformats.org/drawingml/2006/picture">
+                <pic:pic xmlns:pic="http://schemas.openxmlformats.org/drawingml/2006/picture">
+                  <pic:nvPicPr>
+                    <pic:cNvPr id="5" name="Picture 5" descr="Text&#10;&#10;Description automatically generated"/>
+                    <pic:cNvPicPr/>
+                  </pic:nvPicPr>
+                  <pic:blipFill>
+                    <a:blip r:embed="rId12"/>
+                    <a:stretch>
+                      <a:fillRect/>
+                    </a:stretch>
+                  </pic:blipFill>
+                  <pic:spPr>
+                    <a:xfrm>
+                      <a:off x="0" y="0"/>
+                      <a:ext cx="5723116" cy="1935648"/>
+                    </a:xfrm>
+                    <a:prstGeom prst="rect">
+                      <a:avLst/>
+                    </a:prstGeom>
+                  </pic:spPr>
+                </pic:pic>
+              </a:graphicData>
+            </a:graphic>
+          </wp:inline>
+        </w:drawing>
+      </w:r>
+    </w:p>
+    <w:p>
+      <w:pPr>
+        <w:pStyle w:val="Caption"/>
+        <w:rPr>
+          <w:lang w:val="el-GR"/>
+        </w:rPr>
+      </w:pPr>
+      <w:r>
+        <w:rPr>
+          <w:lang w:val="el-GR"/>
+        </w:rPr>
+        <w:t xml:space="preserve">Εικόνα </w:t>
+      </w:r>
+      <w:r>
+        <w:fldChar w:fldCharType="begin"/>
+      </w:r>
+      <w:r>
+        <w:rPr>
+          <w:lang w:val="el-GR"/>
+        </w:rPr>
+        <w:instrText xml:space="preserve"> </w:instrText>
+      </w:r>
+      <w:r>
+        <w:instrText>SEQ</w:instrText>
+      </w:r>
+      <w:r>
+        <w:rPr>
+          <w:lang w:val="el-GR"/>
+        </w:rPr>
+        <w:instrText xml:space="preserve"> Εικόνα \* </w:instrText>
+      </w:r>
+      <w:r>
+        <w:instrText>ARABIC</w:instrText>
+      </w:r>
+      <w:r>
+        <w:rPr>
+          <w:lang w:val="el-GR"/>
+        </w:rPr>
+        <w:instrText xml:space="preserve"> </w:instrText>
+      </w:r>
+      <w:r>
+        <w:fldChar w:fldCharType="separate"/>
+      </w:r>
+      <w:r>
+        <w:rPr>
+          <w:noProof/>
+        </w:rPr>
+        <w:t>4</w:t>
+      </w:r>
+      <w:r>
+        <w:fldChar w:fldCharType="end"/>
+      </w:r>
+      <w:r>
+        <w:rPr>
+          <w:lang w:val="el-GR"/>
+        </w:rPr>
+        <w:t>: Συμμάζεμα των δεδομένων της στήλης με τα αλφαριθμητικά.</w:t>
+      </w:r>
+    </w:p>
+    <w:p>
+      <w:pPr>
+        <w:rPr>
+          <w:lang w:val="el-GR"/>
+        </w:rPr>
+      </w:pPr>
+    </w:p>
+    <w:p>
+      <w:pPr>
+        <w:rPr>
+          <w:lang w:val="el-GR"/>
+        </w:rPr>
+      </w:pPr>
+      <w:r>
+        <w:rPr>
+          <w:lang w:val="el-GR"/>
+        </w:rPr>
+        <w:t>Οπότε, η τελική μορφή του πίνακα, μετά την κλιμάκωση των δεδομένων, είναι η εξής:</w:t>
+      </w:r>
+    </w:p>
+    <w:p>
+      <w:pPr>
+        <w:keepNext/>
+        <w:jc w:val="center"/>
+      </w:pPr>
+      <w:r>
+        <w:rPr>
+          <w:lang w:val="el-GR"/>
+        </w:rPr>
+        <w:lastRenderedPageBreak/>
+        <w:drawing>
+          <wp:inline distT="0" distB="0" distL="0" distR="0" wp14:anchorId="29C9BB1D" wp14:editId="035CD3D8">
+            <wp:extent cx="5943600" cy="1333500"/>
+            <wp:effectExtent l="0" t="0" r="0" b="0"/>
+            <wp:docPr id="6" name="Picture 6"/>
+            <wp:cNvGraphicFramePr>
+              <a:graphicFrameLocks xmlns:a="http://schemas.openxmlformats.org/drawingml/2006/main" noChangeAspect="1"/>
+            </wp:cNvGraphicFramePr>
+            <a:graphic xmlns:a="http://schemas.openxmlformats.org/drawingml/2006/main">
+              <a:graphicData uri="http://schemas.openxmlformats.org/drawingml/2006/picture">
+                <pic:pic xmlns:pic="http://schemas.openxmlformats.org/drawingml/2006/picture">
+                  <pic:nvPicPr>
+                    <pic:cNvPr id="1" name=""/>
+                    <pic:cNvPicPr/>
+                  </pic:nvPicPr>
+                  <pic:blipFill>
+                    <a:blip r:embed="rId13"/>
+                    <a:stretch>
+                      <a:fillRect/>
+                    </a:stretch>
+                  </pic:blipFill>
+                  <pic:spPr>
+                    <a:xfrm>
+                      <a:off x="0" y="0"/>
+                      <a:ext cx="5943600" cy="1333500"/>
+                    </a:xfrm>
+                    <a:prstGeom prst="rect">
+                      <a:avLst/>
+                    </a:prstGeom>
+                  </pic:spPr>
+                </pic:pic>
+              </a:graphicData>
+            </a:graphic>
+          </wp:inline>
+        </w:drawing>
+      </w:r>
+    </w:p>
+    <w:p>
+      <w:pPr>
+        <w:pStyle w:val="Caption"/>
+        <w:rPr>
+          <w:lang w:val="el-GR"/>
+        </w:rPr>
+      </w:pPr>
+      <w:proofErr w:type="spellStart"/>
+      <w:r>
+        <w:t>Εικόν</w:t>
+      </w:r>
+      <w:proofErr w:type="spellEnd"/>
+      <w:r>
+        <w:t xml:space="preserve">α </w:t>
+      </w:r>
+      <w:fldSimple w:instr=" SEQ Εικόνα \* ARABIC ">
+        <w:r>
+          <w:rPr>
+            <w:noProof/>
+          </w:rPr>
+          <w:t>5</w:t>
+        </w:r>
+      </w:fldSimple>
+      <w:r>
+        <w:rPr>
+          <w:lang w:val="el-GR"/>
+        </w:rPr>
+        <w:t>: Τα δεδομένα του πίνακα μετά την κλιμάκωση.</w:t>
+      </w:r>
     </w:p>
     <w:sectPr>
       <w:pgSz w:w="12240" w:h="15840"/>
@@ -1018,16 +1603,16 @@
 <file path=word/numbering.xml><?xml version="1.0" encoding="utf-8"?>
 <w:numbering xmlns:wpc="http://schemas.microsoft.com/office/word/2010/wordprocessingCanvas" xmlns:cx="http://schemas.microsoft.com/office/drawing/2014/chartex" xmlns:cx1="http://schemas.microsoft.com/office/drawing/2015/9/8/chartex" xmlns:cx2="http://schemas.microsoft.com/office/drawing/2015/10/21/chartex" xmlns:cx3="http://schemas.microsoft.com/office/drawing/2016/5/9/chartex" xmlns:cx4="http://schemas.microsoft.com/office/drawing/2016/5/10/chartex" xmlns:cx5="http://schemas.microsoft.com/office/drawing/2016/5/11/chartex" xmlns:cx6="http://schemas.microsoft.com/office/drawing/2016/5/12/chartex" xmlns:cx7="http://schemas.microsoft.com/office/drawing/2016/5/13/chartex" xmlns:cx8="http://schemas.microsoft.com/office/drawing/2016/5/14/chartex" xmlns:mc="http://schemas.openxmlformats.org/markup-compatibility/2006" xmlns:aink="http://schemas.microsoft.com/office/drawing/2016/ink" xmlns:am3d="http://schemas.microsoft.com/office/drawing/2017/model3d" xmlns:o="urn:schemas-microsoft-com:office:office" xmlns:oel="http://schemas.microsoft.com/office/2019/extlst" xmlns:r="http://schemas.openxmlformats.org/officeDocument/2006/relationships" xmlns:m="http://schemas.openxmlformats.org/officeDocument/2006/math" xmlns:v="urn:schemas-microsoft-com:vml" xmlns:wp14="http://schemas.microsoft.com/office/word/2010/wordprocessingDrawing" xmlns:wp="http://schemas.openxmlformats.org/drawingml/2006/wordprocessingDrawing" xmlns:w10="urn:schemas-microsoft-com:office:word" xmlns:w="http://schemas.openxmlformats.org/wordprocessingml/2006/main" xmlns:w14="http://schemas.microsoft.com/office/word/2010/wordml" xmlns:w15="http://schemas.microsoft.com/office/word/2012/wordml" xmlns:w16cex="http://schemas.microsoft.com/office/word/2018/wordml/cex" xmlns:w16cid="http://schemas.microsoft.com/office/word/2016/wordml/cid" xmlns:w16="http://schemas.microsoft.com/office/word/2018/wordml" xmlns:w16sdtdh="http://schemas.microsoft.com/office/word/2020/wordml/sdtdatahash" xmlns:w16se="http://schemas.microsoft.com/office/word/2015/wordml/symex" xmlns:wpg="http://schemas.microsoft.com/office/word/2010/wordprocessingGroup" xmlns:wpi="http://schemas.microsoft.com/office/word/2010/wordprocessingInk" xmlns:wne="http://schemas.microsoft.com/office/word/2006/wordml" xmlns:wps="http://schemas.microsoft.com/office/word/2010/wordprocessingShape" mc:Ignorable="w14 w15 w16se w16cid w16 w16cex w16sdtdh wp14">
   <w:abstractNum w:abstractNumId="0" w15:restartNumberingAfterBreak="0">
-    <w:nsid w:val="23BF18B9"/>
+    <w:nsid w:val="14083CF0"/>
     <w:multiLevelType w:val="hybridMultilevel"/>
-    <w:tmpl w:val="33525770"/>
+    <w:tmpl w:val="EF60E60C"/>
     <w:lvl w:ilvl="0" w:tplc="04090001">
       <w:start w:val="1"/>
       <w:numFmt w:val="bullet"/>
       <w:lvlText w:val=""/>
       <w:lvlJc w:val="left"/>
       <w:pPr>
-        <w:ind w:left="720" w:hanging="360"/>
+        <w:ind w:left="780" w:hanging="360"/>
       </w:pPr>
       <w:rPr>
         <w:rFonts w:ascii="Symbol" w:hAnsi="Symbol" w:hint="default"/>
@@ -1039,7 +1624,7 @@
       <w:lvlText w:val="o"/>
       <w:lvlJc w:val="left"/>
       <w:pPr>
-        <w:ind w:left="1440" w:hanging="360"/>
+        <w:ind w:left="1500" w:hanging="360"/>
       </w:pPr>
       <w:rPr>
         <w:rFonts w:ascii="Courier New" w:hAnsi="Courier New" w:cs="Courier New" w:hint="default"/>
@@ -1051,7 +1636,7 @@
       <w:lvlText w:val=""/>
       <w:lvlJc w:val="left"/>
       <w:pPr>
-        <w:ind w:left="2160" w:hanging="360"/>
+        <w:ind w:left="2220" w:hanging="360"/>
       </w:pPr>
       <w:rPr>
         <w:rFonts w:ascii="Wingdings" w:hAnsi="Wingdings" w:hint="default"/>
@@ -1063,7 +1648,7 @@
       <w:lvlText w:val=""/>
       <w:lvlJc w:val="left"/>
       <w:pPr>
-        <w:ind w:left="2880" w:hanging="360"/>
+        <w:ind w:left="2940" w:hanging="360"/>
       </w:pPr>
       <w:rPr>
         <w:rFonts w:ascii="Symbol" w:hAnsi="Symbol" w:hint="default"/>
@@ -1075,7 +1660,7 @@
       <w:lvlText w:val="o"/>
       <w:lvlJc w:val="left"/>
       <w:pPr>
-        <w:ind w:left="3600" w:hanging="360"/>
+        <w:ind w:left="3660" w:hanging="360"/>
       </w:pPr>
       <w:rPr>
         <w:rFonts w:ascii="Courier New" w:hAnsi="Courier New" w:cs="Courier New" w:hint="default"/>
@@ -1087,7 +1672,7 @@
       <w:lvlText w:val=""/>
       <w:lvlJc w:val="left"/>
       <w:pPr>
-        <w:ind w:left="4320" w:hanging="360"/>
+        <w:ind w:left="4380" w:hanging="360"/>
       </w:pPr>
       <w:rPr>
         <w:rFonts w:ascii="Wingdings" w:hAnsi="Wingdings" w:hint="default"/>
@@ -1099,7 +1684,7 @@
       <w:lvlText w:val=""/>
       <w:lvlJc w:val="left"/>
       <w:pPr>
-        <w:ind w:left="5040" w:hanging="360"/>
+        <w:ind w:left="5100" w:hanging="360"/>
       </w:pPr>
       <w:rPr>
         <w:rFonts w:ascii="Symbol" w:hAnsi="Symbol" w:hint="default"/>
@@ -1111,7 +1696,7 @@
       <w:lvlText w:val="o"/>
       <w:lvlJc w:val="left"/>
       <w:pPr>
-        <w:ind w:left="5760" w:hanging="360"/>
+        <w:ind w:left="5820" w:hanging="360"/>
       </w:pPr>
       <w:rPr>
         <w:rFonts w:ascii="Courier New" w:hAnsi="Courier New" w:cs="Courier New" w:hint="default"/>
@@ -1123,6 +1708,119 @@
       <w:lvlText w:val=""/>
       <w:lvlJc w:val="left"/>
       <w:pPr>
+        <w:ind w:left="6540" w:hanging="360"/>
+      </w:pPr>
+      <w:rPr>
+        <w:rFonts w:ascii="Wingdings" w:hAnsi="Wingdings" w:hint="default"/>
+      </w:rPr>
+    </w:lvl>
+  </w:abstractNum>
+  <w:abstractNum w:abstractNumId="1" w15:restartNumberingAfterBreak="0">
+    <w:nsid w:val="23BF18B9"/>
+    <w:multiLevelType w:val="hybridMultilevel"/>
+    <w:tmpl w:val="33525770"/>
+    <w:lvl w:ilvl="0" w:tplc="04090001">
+      <w:start w:val="1"/>
+      <w:numFmt w:val="bullet"/>
+      <w:lvlText w:val=""/>
+      <w:lvlJc w:val="left"/>
+      <w:pPr>
+        <w:ind w:left="720" w:hanging="360"/>
+      </w:pPr>
+      <w:rPr>
+        <w:rFonts w:ascii="Symbol" w:hAnsi="Symbol" w:hint="default"/>
+      </w:rPr>
+    </w:lvl>
+    <w:lvl w:ilvl="1" w:tplc="04090003" w:tentative="1">
+      <w:start w:val="1"/>
+      <w:numFmt w:val="bullet"/>
+      <w:lvlText w:val="o"/>
+      <w:lvlJc w:val="left"/>
+      <w:pPr>
+        <w:ind w:left="1440" w:hanging="360"/>
+      </w:pPr>
+      <w:rPr>
+        <w:rFonts w:ascii="Courier New" w:hAnsi="Courier New" w:cs="Courier New" w:hint="default"/>
+      </w:rPr>
+    </w:lvl>
+    <w:lvl w:ilvl="2" w:tplc="04090005" w:tentative="1">
+      <w:start w:val="1"/>
+      <w:numFmt w:val="bullet"/>
+      <w:lvlText w:val=""/>
+      <w:lvlJc w:val="left"/>
+      <w:pPr>
+        <w:ind w:left="2160" w:hanging="360"/>
+      </w:pPr>
+      <w:rPr>
+        <w:rFonts w:ascii="Wingdings" w:hAnsi="Wingdings" w:hint="default"/>
+      </w:rPr>
+    </w:lvl>
+    <w:lvl w:ilvl="3" w:tplc="04090001" w:tentative="1">
+      <w:start w:val="1"/>
+      <w:numFmt w:val="bullet"/>
+      <w:lvlText w:val=""/>
+      <w:lvlJc w:val="left"/>
+      <w:pPr>
+        <w:ind w:left="2880" w:hanging="360"/>
+      </w:pPr>
+      <w:rPr>
+        <w:rFonts w:ascii="Symbol" w:hAnsi="Symbol" w:hint="default"/>
+      </w:rPr>
+    </w:lvl>
+    <w:lvl w:ilvl="4" w:tplc="04090003" w:tentative="1">
+      <w:start w:val="1"/>
+      <w:numFmt w:val="bullet"/>
+      <w:lvlText w:val="o"/>
+      <w:lvlJc w:val="left"/>
+      <w:pPr>
+        <w:ind w:left="3600" w:hanging="360"/>
+      </w:pPr>
+      <w:rPr>
+        <w:rFonts w:ascii="Courier New" w:hAnsi="Courier New" w:cs="Courier New" w:hint="default"/>
+      </w:rPr>
+    </w:lvl>
+    <w:lvl w:ilvl="5" w:tplc="04090005" w:tentative="1">
+      <w:start w:val="1"/>
+      <w:numFmt w:val="bullet"/>
+      <w:lvlText w:val=""/>
+      <w:lvlJc w:val="left"/>
+      <w:pPr>
+        <w:ind w:left="4320" w:hanging="360"/>
+      </w:pPr>
+      <w:rPr>
+        <w:rFonts w:ascii="Wingdings" w:hAnsi="Wingdings" w:hint="default"/>
+      </w:rPr>
+    </w:lvl>
+    <w:lvl w:ilvl="6" w:tplc="04090001" w:tentative="1">
+      <w:start w:val="1"/>
+      <w:numFmt w:val="bullet"/>
+      <w:lvlText w:val=""/>
+      <w:lvlJc w:val="left"/>
+      <w:pPr>
+        <w:ind w:left="5040" w:hanging="360"/>
+      </w:pPr>
+      <w:rPr>
+        <w:rFonts w:ascii="Symbol" w:hAnsi="Symbol" w:hint="default"/>
+      </w:rPr>
+    </w:lvl>
+    <w:lvl w:ilvl="7" w:tplc="04090003" w:tentative="1">
+      <w:start w:val="1"/>
+      <w:numFmt w:val="bullet"/>
+      <w:lvlText w:val="o"/>
+      <w:lvlJc w:val="left"/>
+      <w:pPr>
+        <w:ind w:left="5760" w:hanging="360"/>
+      </w:pPr>
+      <w:rPr>
+        <w:rFonts w:ascii="Courier New" w:hAnsi="Courier New" w:cs="Courier New" w:hint="default"/>
+      </w:rPr>
+    </w:lvl>
+    <w:lvl w:ilvl="8" w:tplc="04090005" w:tentative="1">
+      <w:start w:val="1"/>
+      <w:numFmt w:val="bullet"/>
+      <w:lvlText w:val=""/>
+      <w:lvlJc w:val="left"/>
+      <w:pPr>
         <w:ind w:left="6480" w:hanging="360"/>
       </w:pPr>
       <w:rPr>
@@ -1131,6 +1829,9 @@
     </w:lvl>
   </w:abstractNum>
   <w:num w:numId="1" w16cid:durableId="2043282552">
+    <w:abstractNumId w:val="1"/>
+  </w:num>
+  <w:num w:numId="2" w16cid:durableId="1963027193">
     <w:abstractNumId w:val="0"/>
   </w:num>
 </w:numbering>
@@ -2325,7 +3026,7 @@
   <w:rsids>
     <w:rsidRoot w:val="005A1630"/>
     <w:rsid w:val="005A1630"/>
-    <w:rsid w:val="00C75353"/>
+    <w:rsid w:val="00972218"/>
   </w:rsids>
   <m:mathPr>
     <m:mathFont m:val="Cambria Math"/>

--- a/parousiasi.docx
+++ b/parousiasi.docx
@@ -777,6 +777,7 @@
       </w:pPr>
       <w:r>
         <w:rPr>
+          <w:noProof/>
           <w:lang w:val="el-GR"/>
         </w:rPr>
         <w:drawing>
@@ -892,6 +893,7 @@
       </w:pPr>
       <w:r>
         <w:rPr>
+          <w:noProof/>
           <w:lang w:val="el-GR"/>
         </w:rPr>
         <w:lastRenderedPageBreak/>
@@ -978,6 +980,7 @@
       <w:r>
         <w:rPr>
           <w:noProof/>
+          <w:lang w:val="el-GR"/>
         </w:rPr>
         <w:t>2</w:t>
       </w:r>
@@ -1256,6 +1259,7 @@
       </w:pPr>
       <w:r>
         <w:rPr>
+          <w:noProof/>
           <w:lang w:val="el-GR"/>
         </w:rPr>
         <w:drawing>
@@ -1341,6 +1345,7 @@
       <w:r>
         <w:rPr>
           <w:noProof/>
+          <w:lang w:val="el-GR"/>
         </w:rPr>
         <w:t>3</w:t>
       </w:r>
@@ -1393,6 +1398,7 @@
       </w:pPr>
       <w:r>
         <w:rPr>
+          <w:noProof/>
           <w:lang w:val="el-GR"/>
         </w:rPr>
         <w:drawing>
@@ -1478,6 +1484,7 @@
       <w:r>
         <w:rPr>
           <w:noProof/>
+          <w:lang w:val="el-GR"/>
         </w:rPr>
         <w:t>4</w:t>
       </w:r>
@@ -1518,6 +1525,7 @@
       </w:pPr>
       <w:r>
         <w:rPr>
+          <w:noProof/>
           <w:lang w:val="el-GR"/>
         </w:rPr>
         <w:lastRenderedPageBreak/>
@@ -1565,28 +1573,2035 @@
           <w:lang w:val="el-GR"/>
         </w:rPr>
       </w:pPr>
+      <w:r>
+        <w:rPr>
+          <w:lang w:val="el-GR"/>
+        </w:rPr>
+        <w:t xml:space="preserve">Εικόνα </w:t>
+      </w:r>
+      <w:r>
+        <w:fldChar w:fldCharType="begin"/>
+      </w:r>
+      <w:r>
+        <w:rPr>
+          <w:lang w:val="el-GR"/>
+        </w:rPr>
+        <w:instrText xml:space="preserve"> </w:instrText>
+      </w:r>
+      <w:r>
+        <w:instrText>SEQ</w:instrText>
+      </w:r>
+      <w:r>
+        <w:rPr>
+          <w:lang w:val="el-GR"/>
+        </w:rPr>
+        <w:instrText xml:space="preserve"> Εικόνα \* </w:instrText>
+      </w:r>
+      <w:r>
+        <w:instrText>ARABIC</w:instrText>
+      </w:r>
+      <w:r>
+        <w:rPr>
+          <w:lang w:val="el-GR"/>
+        </w:rPr>
+        <w:instrText xml:space="preserve"> </w:instrText>
+      </w:r>
+      <w:r>
+        <w:fldChar w:fldCharType="separate"/>
+      </w:r>
+      <w:r>
+        <w:rPr>
+          <w:noProof/>
+          <w:lang w:val="el-GR"/>
+        </w:rPr>
+        <w:t>5</w:t>
+      </w:r>
+      <w:r>
+        <w:rPr>
+          <w:noProof/>
+        </w:rPr>
+        <w:fldChar w:fldCharType="end"/>
+      </w:r>
+      <w:r>
+        <w:rPr>
+          <w:lang w:val="el-GR"/>
+        </w:rPr>
+        <w:t>: Τα δεδομένα του πίνακα μετά την κλιμάκωση.</w:t>
+      </w:r>
+    </w:p>
+    <w:p>
+      <w:pPr>
+        <w:rPr>
+          <w:lang w:val="el-GR"/>
+        </w:rPr>
+      </w:pPr>
+    </w:p>
+    <w:p>
+      <w:pPr>
+        <w:rPr>
+          <w:lang w:val="el-GR"/>
+        </w:rPr>
+      </w:pPr>
+    </w:p>
+    <w:p>
+      <w:pPr>
+        <w:pStyle w:val="Heading2"/>
+        <w:rPr>
+          <w:lang w:val="el-GR"/>
+        </w:rPr>
+      </w:pPr>
+      <w:r>
+        <w:rPr>
+          <w:lang w:val="el-GR"/>
+        </w:rPr>
+        <w:t xml:space="preserve">Μέρος </w:t>
+      </w:r>
+      <w:r>
+        <w:rPr>
+          <w:lang w:val="el-GR"/>
+        </w:rPr>
+        <w:t>3</w:t>
+      </w:r>
+      <w:r>
+        <w:rPr>
+          <w:vertAlign w:val="superscript"/>
+          <w:lang w:val="el-GR"/>
+        </w:rPr>
+        <w:t>ο</w:t>
+      </w:r>
+      <w:r>
+        <w:rPr>
+          <w:lang w:val="el-GR"/>
+        </w:rPr>
+        <w:t xml:space="preserve">: </w:t>
+      </w:r>
+      <w:r>
+        <w:rPr>
+          <w:lang w:val="el-GR"/>
+        </w:rPr>
+        <w:t>Καθαρισμός των Δεδομένων</w:t>
+      </w:r>
+    </w:p>
+    <w:p>
+      <w:pPr>
+        <w:rPr>
+          <w:lang w:val="el-GR"/>
+        </w:rPr>
+      </w:pPr>
+    </w:p>
+    <w:p>
+      <w:r>
+        <w:rPr>
+          <w:lang w:val="el-GR"/>
+        </w:rPr>
+        <w:t>Στο τελικό στάδιο της προ επεξεργασίας των δεδομένων αποφασίσαμε να ασχοληθούμε και με τις τιμές που είτε δεν υπήρχαν(</w:t>
+      </w:r>
       <w:proofErr w:type="spellStart"/>
       <w:r>
-        <w:t>Εικόν</w:t>
+        <w:t>NaN</w:t>
       </w:r>
       <w:proofErr w:type="spellEnd"/>
       <w:r>
-        <w:t xml:space="preserve">α </w:t>
-      </w:r>
-      <w:fldSimple w:instr=" SEQ Εικόνα \* ARABIC ">
-        <w:r>
-          <w:rPr>
-            <w:noProof/>
-          </w:rPr>
-          <w:t>5</w:t>
-        </w:r>
-      </w:fldSimple>
-      <w:r>
-        <w:rPr>
-          <w:lang w:val="el-GR"/>
-        </w:rPr>
-        <w:t>: Τα δεδομένα του πίνακα μετά την κλιμάκωση.</w:t>
-      </w:r>
+        <w:rPr>
+          <w:lang w:val="el-GR"/>
+        </w:rPr>
+        <w:t xml:space="preserve"> </w:t>
+      </w:r>
+      <w:r>
+        <w:rPr>
+          <w:lang w:val="el-GR"/>
+        </w:rPr>
+        <w:t xml:space="preserve">τιμές σε κάποιο πεδίο εγγραφών)  καθώς και με τις ακραίες τιμές που πιθανόν να υπήρχαν( </w:t>
+      </w:r>
+      <w:r>
+        <w:t>outliers</w:t>
+      </w:r>
+      <w:r>
+        <w:rPr>
+          <w:lang w:val="el-GR"/>
+        </w:rPr>
+        <w:t xml:space="preserve"> </w:t>
+      </w:r>
+      <w:r>
+        <w:rPr>
+          <w:lang w:val="el-GR"/>
+        </w:rPr>
+        <w:t>)</w:t>
+      </w:r>
+      <w:r>
+        <w:rPr>
+          <w:lang w:val="el-GR"/>
+        </w:rPr>
+        <w:t>.</w:t>
+      </w:r>
+      <w:r>
+        <w:rPr>
+          <w:lang w:val="el-GR"/>
+        </w:rPr>
+        <w:t xml:space="preserve"> Αναλυτικότερα</w:t>
+      </w:r>
+      <w:r>
+        <w:t>:</w:t>
+      </w:r>
+    </w:p>
+    <w:p/>
+    <w:p>
+      <w:pPr>
+        <w:pStyle w:val="ListParagraph"/>
+        <w:numPr>
+          <w:ilvl w:val="0"/>
+          <w:numId w:val="3"/>
+        </w:numPr>
+        <w:rPr>
+          <w:lang w:val="el-GR"/>
+        </w:rPr>
+      </w:pPr>
+      <w:r>
+        <w:rPr>
+          <w:lang w:val="el-GR"/>
+        </w:rPr>
+        <w:t xml:space="preserve">Για τις τιμές τις οποίες βρίσκαμε κενές αποφασίσαμε να αντικαταστήσουμε την </w:t>
+      </w:r>
+      <w:proofErr w:type="spellStart"/>
+      <w:r>
+        <w:t>NaN</w:t>
+      </w:r>
+      <w:proofErr w:type="spellEnd"/>
+      <w:r>
+        <w:rPr>
+          <w:lang w:val="el-GR"/>
+        </w:rPr>
+        <w:t xml:space="preserve"> </w:t>
+      </w:r>
+      <w:r>
+        <w:rPr>
+          <w:lang w:val="el-GR"/>
+        </w:rPr>
+        <w:t>τιμή με την μέση-τιμή (</w:t>
+      </w:r>
+      <w:r>
+        <w:t>median</w:t>
+      </w:r>
+      <w:r>
+        <w:rPr>
+          <w:lang w:val="el-GR"/>
+        </w:rPr>
+        <w:t>-</w:t>
+      </w:r>
+      <w:r>
+        <w:t>value</w:t>
+      </w:r>
+      <w:r>
+        <w:rPr>
+          <w:lang w:val="el-GR"/>
+        </w:rPr>
+        <w:t xml:space="preserve">) τις εκάστοτε στήλης. Δεν επιλέξαμε την οριστική διαγραφή της γραμμής, καθώς έτσι υπήρχε ο κίνδυνος μεγάλης </w:t>
+      </w:r>
+      <w:r>
+        <w:rPr>
+          <w:lang w:val="el-GR"/>
+        </w:rPr>
+        <w:t>απώλειας</w:t>
+      </w:r>
+      <w:r>
+        <w:rPr>
+          <w:lang w:val="el-GR"/>
+        </w:rPr>
+        <w:t xml:space="preserve"> πληροφορίας και συνεπώς αλλοίωση των αποτελεσμάτων μας.</w:t>
+      </w:r>
+    </w:p>
+    <w:p>
+      <w:pPr>
+        <w:jc w:val="center"/>
+        <w:rPr>
+          <w:lang w:val="el-GR"/>
+        </w:rPr>
+      </w:pPr>
+      <w:r>
+        <w:rPr>
+          <w:noProof/>
+          <w:lang w:val="el-GR"/>
+        </w:rPr>
+        <w:drawing>
+          <wp:inline distT="0" distB="0" distL="0" distR="0" wp14:anchorId="4ECFC642" wp14:editId="39FD19DC">
+            <wp:extent cx="6135329" cy="731520"/>
+            <wp:effectExtent l="0" t="0" r="0" b="0"/>
+            <wp:docPr id="2" name="Picture 2"/>
+            <wp:cNvGraphicFramePr>
+              <a:graphicFrameLocks xmlns:a="http://schemas.openxmlformats.org/drawingml/2006/main" noChangeAspect="1"/>
+            </wp:cNvGraphicFramePr>
+            <a:graphic xmlns:a="http://schemas.openxmlformats.org/drawingml/2006/main">
+              <a:graphicData uri="http://schemas.openxmlformats.org/drawingml/2006/picture">
+                <pic:pic xmlns:pic="http://schemas.openxmlformats.org/drawingml/2006/picture">
+                  <pic:nvPicPr>
+                    <pic:cNvPr id="2" name="Picture 2"/>
+                    <pic:cNvPicPr/>
+                  </pic:nvPicPr>
+                  <pic:blipFill>
+                    <a:blip r:embed="rId14">
+                      <a:extLst>
+                        <a:ext uri="{28A0092B-C50C-407E-A947-70E740481C1C}">
+                          <a14:useLocalDpi xmlns:a14="http://schemas.microsoft.com/office/drawing/2010/main" val="0"/>
+                        </a:ext>
+                      </a:extLst>
+                    </a:blip>
+                    <a:stretch>
+                      <a:fillRect/>
+                    </a:stretch>
+                  </pic:blipFill>
+                  <pic:spPr>
+                    <a:xfrm>
+                      <a:off x="0" y="0"/>
+                      <a:ext cx="6139231" cy="731985"/>
+                    </a:xfrm>
+                    <a:prstGeom prst="rect">
+                      <a:avLst/>
+                    </a:prstGeom>
+                  </pic:spPr>
+                </pic:pic>
+              </a:graphicData>
+            </a:graphic>
+          </wp:inline>
+        </w:drawing>
+      </w:r>
+    </w:p>
+    <w:p>
+      <w:pPr>
+        <w:jc w:val="center"/>
+        <w:rPr>
+          <w:lang w:val="el-GR"/>
+        </w:rPr>
+      </w:pPr>
+    </w:p>
+    <w:p>
+      <w:pPr>
+        <w:pStyle w:val="ListParagraph"/>
+        <w:numPr>
+          <w:ilvl w:val="0"/>
+          <w:numId w:val="3"/>
+        </w:numPr>
+        <w:rPr>
+          <w:lang w:val="el-GR"/>
+        </w:rPr>
+      </w:pPr>
+      <w:r>
+        <w:rPr>
+          <w:lang w:val="el-GR"/>
+        </w:rPr>
+        <w:t xml:space="preserve">Για τις ακραίες τιμές που συναντήσαμε( </w:t>
+      </w:r>
+      <w:r>
+        <w:t>outliers</w:t>
+      </w:r>
+      <w:r>
+        <w:rPr>
+          <w:lang w:val="el-GR"/>
+        </w:rPr>
+        <w:t xml:space="preserve"> </w:t>
+      </w:r>
+      <w:r>
+        <w:rPr>
+          <w:lang w:val="el-GR"/>
+        </w:rPr>
+        <w:t xml:space="preserve">) αποφασίσαμε να διαγράψουμε οριστικά τις γραμμές στις οποίες βρίσκονταν. Σε αυτή την περίπτωση δεν υπήρχε ο κίνδυνος μεγάλης απώλειας, καθώς τέτοιου είδους &lt;&lt;ανωμαλίες&gt;&gt; είναι εξαιρετικά σπάνιες σε ένα σύνολο δεδομένων( σε εμάς ήταν κάπου στις </w:t>
+      </w:r>
+      <w:r>
+        <w:rPr>
+          <w:lang w:val="el-GR"/>
+        </w:rPr>
+        <w:t>300 εγγραφές</w:t>
+      </w:r>
+      <w:r>
+        <w:rPr>
+          <w:lang w:val="el-GR"/>
+        </w:rPr>
+        <w:t>)</w:t>
+      </w:r>
+      <w:r>
+        <w:rPr>
+          <w:lang w:val="el-GR"/>
+        </w:rPr>
+        <w:t xml:space="preserve">. Στην διαδικασία εξάλειψης χρησιμοποιήσαμε την μέθοδο </w:t>
+      </w:r>
+      <w:r>
+        <w:t>IQR.</w:t>
+      </w:r>
+    </w:p>
+    <w:p>
+      <w:pPr>
+        <w:jc w:val="center"/>
+        <w:rPr>
+          <w:lang w:val="el-GR"/>
+        </w:rPr>
+      </w:pPr>
+      <w:r>
+        <w:rPr>
+          <w:noProof/>
+          <w:lang w:val="el-GR"/>
+        </w:rPr>
+        <w:lastRenderedPageBreak/>
+        <w:drawing>
+          <wp:inline distT="0" distB="0" distL="0" distR="0" wp14:anchorId="1393F502" wp14:editId="73FEEBF4">
+            <wp:extent cx="5943600" cy="2270760"/>
+            <wp:effectExtent l="0" t="0" r="0" b="0"/>
+            <wp:docPr id="7" name="Picture 7"/>
+            <wp:cNvGraphicFramePr>
+              <a:graphicFrameLocks xmlns:a="http://schemas.openxmlformats.org/drawingml/2006/main" noChangeAspect="1"/>
+            </wp:cNvGraphicFramePr>
+            <a:graphic xmlns:a="http://schemas.openxmlformats.org/drawingml/2006/main">
+              <a:graphicData uri="http://schemas.openxmlformats.org/drawingml/2006/picture">
+                <pic:pic xmlns:pic="http://schemas.openxmlformats.org/drawingml/2006/picture">
+                  <pic:nvPicPr>
+                    <pic:cNvPr id="7" name="Picture 7"/>
+                    <pic:cNvPicPr/>
+                  </pic:nvPicPr>
+                  <pic:blipFill>
+                    <a:blip r:embed="rId15">
+                      <a:extLst>
+                        <a:ext uri="{28A0092B-C50C-407E-A947-70E740481C1C}">
+                          <a14:useLocalDpi xmlns:a14="http://schemas.microsoft.com/office/drawing/2010/main" val="0"/>
+                        </a:ext>
+                      </a:extLst>
+                    </a:blip>
+                    <a:stretch>
+                      <a:fillRect/>
+                    </a:stretch>
+                  </pic:blipFill>
+                  <pic:spPr>
+                    <a:xfrm>
+                      <a:off x="0" y="0"/>
+                      <a:ext cx="5943600" cy="2270760"/>
+                    </a:xfrm>
+                    <a:prstGeom prst="rect">
+                      <a:avLst/>
+                    </a:prstGeom>
+                  </pic:spPr>
+                </pic:pic>
+              </a:graphicData>
+            </a:graphic>
+          </wp:inline>
+        </w:drawing>
+      </w:r>
+    </w:p>
+    <w:p>
+      <w:pPr>
+        <w:jc w:val="center"/>
+        <w:rPr>
+          <w:lang w:val="el-GR"/>
+        </w:rPr>
+      </w:pPr>
+    </w:p>
+    <w:p>
+      <w:pPr>
+        <w:rPr>
+          <w:lang w:val="el-GR"/>
+        </w:rPr>
+      </w:pPr>
+    </w:p>
+    <w:p>
+      <w:pPr>
+        <w:pStyle w:val="ListParagraph"/>
+        <w:numPr>
+          <w:ilvl w:val="0"/>
+          <w:numId w:val="3"/>
+        </w:numPr>
+        <w:rPr>
+          <w:lang w:val="el-GR"/>
+        </w:rPr>
+      </w:pPr>
+      <w:r>
+        <w:rPr>
+          <w:lang w:val="el-GR"/>
+        </w:rPr>
+        <w:t>Τέλος για να αποφύγουμε τυχόν προβλήματα με τους δείκτες(</w:t>
+      </w:r>
+      <w:r>
+        <w:t>index</w:t>
+      </w:r>
+      <w:r>
+        <w:rPr>
+          <w:lang w:val="el-GR"/>
+        </w:rPr>
+        <w:t xml:space="preserve">) του </w:t>
+      </w:r>
+      <w:proofErr w:type="spellStart"/>
+      <w:r>
+        <w:t>Dataframe</w:t>
+      </w:r>
+      <w:proofErr w:type="spellEnd"/>
+      <w:r>
+        <w:rPr>
+          <w:lang w:val="el-GR"/>
+        </w:rPr>
+        <w:t xml:space="preserve"> λόγο των πολλών διαγραφών κάναμε </w:t>
+      </w:r>
+      <w:r>
+        <w:t>reindex</w:t>
+      </w:r>
+      <w:r>
+        <w:rPr>
+          <w:lang w:val="el-GR"/>
+        </w:rPr>
+        <w:t>.</w:t>
+      </w:r>
+    </w:p>
+    <w:p>
+      <w:pPr>
+        <w:jc w:val="center"/>
+        <w:rPr>
+          <w:lang w:val="el-GR"/>
+        </w:rPr>
+      </w:pPr>
+      <w:r>
+        <w:rPr>
+          <w:noProof/>
+          <w:lang w:val="el-GR"/>
+        </w:rPr>
+        <w:drawing>
+          <wp:inline distT="0" distB="0" distL="0" distR="0" wp14:anchorId="3D7E206E" wp14:editId="016A7D75">
+            <wp:extent cx="5943600" cy="765810"/>
+            <wp:effectExtent l="0" t="0" r="0" b="0"/>
+            <wp:docPr id="8" name="Picture 8"/>
+            <wp:cNvGraphicFramePr>
+              <a:graphicFrameLocks xmlns:a="http://schemas.openxmlformats.org/drawingml/2006/main" noChangeAspect="1"/>
+            </wp:cNvGraphicFramePr>
+            <a:graphic xmlns:a="http://schemas.openxmlformats.org/drawingml/2006/main">
+              <a:graphicData uri="http://schemas.openxmlformats.org/drawingml/2006/picture">
+                <pic:pic xmlns:pic="http://schemas.openxmlformats.org/drawingml/2006/picture">
+                  <pic:nvPicPr>
+                    <pic:cNvPr id="8" name="Picture 8"/>
+                    <pic:cNvPicPr/>
+                  </pic:nvPicPr>
+                  <pic:blipFill>
+                    <a:blip r:embed="rId16">
+                      <a:extLst>
+                        <a:ext uri="{28A0092B-C50C-407E-A947-70E740481C1C}">
+                          <a14:useLocalDpi xmlns:a14="http://schemas.microsoft.com/office/drawing/2010/main" val="0"/>
+                        </a:ext>
+                      </a:extLst>
+                    </a:blip>
+                    <a:stretch>
+                      <a:fillRect/>
+                    </a:stretch>
+                  </pic:blipFill>
+                  <pic:spPr>
+                    <a:xfrm>
+                      <a:off x="0" y="0"/>
+                      <a:ext cx="5943600" cy="765810"/>
+                    </a:xfrm>
+                    <a:prstGeom prst="rect">
+                      <a:avLst/>
+                    </a:prstGeom>
+                  </pic:spPr>
+                </pic:pic>
+              </a:graphicData>
+            </a:graphic>
+          </wp:inline>
+        </w:drawing>
+      </w:r>
+    </w:p>
+    <w:p>
+      <w:pPr>
+        <w:jc w:val="center"/>
+        <w:rPr>
+          <w:lang w:val="el-GR"/>
+        </w:rPr>
+      </w:pPr>
+    </w:p>
+    <w:p>
+      <w:pPr>
+        <w:jc w:val="center"/>
+        <w:rPr>
+          <w:lang w:val="el-GR"/>
+        </w:rPr>
+      </w:pPr>
+    </w:p>
+    <w:p>
+      <w:pPr>
+        <w:jc w:val="center"/>
+        <w:rPr>
+          <w:lang w:val="el-GR"/>
+        </w:rPr>
+      </w:pPr>
+    </w:p>
+    <w:p>
+      <w:pPr>
+        <w:rPr>
+          <w:lang w:val="el-GR"/>
+        </w:rPr>
+      </w:pPr>
+    </w:p>
+    <w:p>
+      <w:pPr>
+        <w:pStyle w:val="Heading1"/>
+        <w:rPr>
+          <w:lang w:val="el-GR"/>
+        </w:rPr>
+      </w:pPr>
+      <w:r>
+        <w:rPr>
+          <w:lang w:val="el-GR"/>
+        </w:rPr>
+        <w:t>Οπτικοποίηση Δεδομένων</w:t>
+      </w:r>
+    </w:p>
+    <w:p>
+      <w:pPr>
+        <w:rPr>
+          <w:lang w:val="el-GR"/>
+        </w:rPr>
+      </w:pPr>
+    </w:p>
+    <w:p>
+      <w:pPr>
+        <w:rPr>
+          <w:lang w:val="el-GR"/>
+        </w:rPr>
+      </w:pPr>
+    </w:p>
+    <w:p>
+      <w:pPr>
+        <w:pStyle w:val="Heading2"/>
+        <w:rPr>
+          <w:lang w:val="el-GR"/>
+        </w:rPr>
+      </w:pPr>
+      <w:r>
+        <w:rPr>
+          <w:lang w:val="el-GR"/>
+        </w:rPr>
+        <w:t xml:space="preserve">Μέρος </w:t>
+      </w:r>
+      <w:r>
+        <w:rPr>
+          <w:lang w:val="el-GR"/>
+        </w:rPr>
+        <w:t>1</w:t>
+      </w:r>
+      <w:r>
+        <w:rPr>
+          <w:vertAlign w:val="superscript"/>
+          <w:lang w:val="el-GR"/>
+        </w:rPr>
+        <w:t>ο</w:t>
+      </w:r>
+      <w:r>
+        <w:rPr>
+          <w:lang w:val="el-GR"/>
+        </w:rPr>
+        <w:t xml:space="preserve">: </w:t>
+      </w:r>
+      <w:r>
+        <w:rPr>
+          <w:lang w:val="el-GR"/>
+        </w:rPr>
+        <w:t>Ιστογράμματα Συχνοτήτων</w:t>
+      </w:r>
+    </w:p>
+    <w:p>
+      <w:pPr>
+        <w:rPr>
+          <w:lang w:val="el-GR"/>
+        </w:rPr>
+      </w:pPr>
+    </w:p>
+    <w:p>
+      <w:pPr>
+        <w:rPr>
+          <w:lang w:val="el-GR"/>
+        </w:rPr>
+      </w:pPr>
+      <w:r>
+        <w:rPr>
+          <w:lang w:val="el-GR"/>
+        </w:rPr>
+        <w:t xml:space="preserve">Στο πρώτο κομμάτι τις οπτικοποίησης κληθήκαμε να οπτικοποιήσουμε τα ιστογράμματα συχνοτήτων για κάθε μία από τις στήλες/μεταβλητές μας. Χρησιμοποιήσαμε την βιβλιοθήκη </w:t>
+      </w:r>
+      <w:r>
+        <w:t>seaborn</w:t>
+      </w:r>
+      <w:r>
+        <w:rPr>
+          <w:lang w:val="el-GR"/>
+        </w:rPr>
+        <w:t xml:space="preserve"> </w:t>
+      </w:r>
+      <w:r>
+        <w:rPr>
+          <w:lang w:val="el-GR"/>
+        </w:rPr>
+        <w:t xml:space="preserve">και </w:t>
+      </w:r>
+      <w:r>
+        <w:t>matplotlib</w:t>
+      </w:r>
+      <w:r>
+        <w:rPr>
+          <w:lang w:val="el-GR"/>
+        </w:rPr>
+        <w:t xml:space="preserve"> </w:t>
+      </w:r>
+      <w:r>
+        <w:rPr>
+          <w:lang w:val="el-GR"/>
+        </w:rPr>
+        <w:t xml:space="preserve">της </w:t>
+      </w:r>
+      <w:r>
+        <w:t>python</w:t>
+      </w:r>
+      <w:r>
+        <w:rPr>
+          <w:lang w:val="el-GR"/>
+        </w:rPr>
+        <w:t xml:space="preserve"> </w:t>
+      </w:r>
+      <w:r>
+        <w:rPr>
+          <w:lang w:val="el-GR"/>
+        </w:rPr>
+        <w:t xml:space="preserve">που έχουν ειδική </w:t>
+      </w:r>
+      <w:r>
+        <w:rPr>
+          <w:lang w:val="el-GR"/>
+        </w:rPr>
+        <w:lastRenderedPageBreak/>
+        <w:t>συνάρτηση για δημιουργίας ιστογραμμάτων</w:t>
+      </w:r>
+      <w:r>
+        <w:rPr>
+          <w:lang w:val="el-GR"/>
+        </w:rPr>
+        <w:t>.</w:t>
+      </w:r>
+      <w:r>
+        <w:rPr>
+          <w:lang w:val="el-GR"/>
+        </w:rPr>
+        <w:t xml:space="preserve">(Παράδειγμα για το </w:t>
+      </w:r>
+      <w:r>
+        <w:t>Longitude</w:t>
+      </w:r>
+      <w:r>
+        <w:rPr>
+          <w:lang w:val="el-GR"/>
+        </w:rPr>
+        <w:t>)</w:t>
+      </w:r>
+      <w:r>
+        <w:rPr>
+          <w:noProof/>
+          <w:lang w:val="el-GR"/>
+        </w:rPr>
+        <w:drawing>
+          <wp:inline distT="0" distB="0" distL="0" distR="0" wp14:anchorId="6E17DD24" wp14:editId="3BFBBD44">
+            <wp:extent cx="5309899" cy="670560"/>
+            <wp:effectExtent l="0" t="0" r="0" b="0"/>
+            <wp:docPr id="23" name="Picture 23"/>
+            <wp:cNvGraphicFramePr>
+              <a:graphicFrameLocks xmlns:a="http://schemas.openxmlformats.org/drawingml/2006/main" noChangeAspect="1"/>
+            </wp:cNvGraphicFramePr>
+            <a:graphic xmlns:a="http://schemas.openxmlformats.org/drawingml/2006/main">
+              <a:graphicData uri="http://schemas.openxmlformats.org/drawingml/2006/picture">
+                <pic:pic xmlns:pic="http://schemas.openxmlformats.org/drawingml/2006/picture">
+                  <pic:nvPicPr>
+                    <pic:cNvPr id="23" name="Picture 23"/>
+                    <pic:cNvPicPr/>
+                  </pic:nvPicPr>
+                  <pic:blipFill>
+                    <a:blip r:embed="rId17">
+                      <a:extLst>
+                        <a:ext uri="{28A0092B-C50C-407E-A947-70E740481C1C}">
+                          <a14:useLocalDpi xmlns:a14="http://schemas.microsoft.com/office/drawing/2010/main" val="0"/>
+                        </a:ext>
+                      </a:extLst>
+                    </a:blip>
+                    <a:stretch>
+                      <a:fillRect/>
+                    </a:stretch>
+                  </pic:blipFill>
+                  <pic:spPr>
+                    <a:xfrm>
+                      <a:off x="0" y="0"/>
+                      <a:ext cx="5313987" cy="671076"/>
+                    </a:xfrm>
+                    <a:prstGeom prst="rect">
+                      <a:avLst/>
+                    </a:prstGeom>
+                  </pic:spPr>
+                </pic:pic>
+              </a:graphicData>
+            </a:graphic>
+          </wp:inline>
+        </w:drawing>
+      </w:r>
+    </w:p>
+    <w:p>
+      <w:pPr>
+        <w:rPr>
+          <w:lang w:val="el-GR"/>
+        </w:rPr>
+      </w:pPr>
+    </w:p>
+    <w:p>
+      <w:pPr>
+        <w:rPr>
+          <w:lang w:val="el-GR"/>
+        </w:rPr>
+      </w:pPr>
+      <w:r>
+        <w:rPr>
+          <w:lang w:val="el-GR"/>
+        </w:rPr>
+        <w:t xml:space="preserve"> </w:t>
+      </w:r>
+      <w:r>
+        <w:rPr>
+          <w:lang w:val="el-GR"/>
+        </w:rPr>
+        <w:t>Τ</w:t>
+      </w:r>
+      <w:r>
+        <w:rPr>
+          <w:lang w:val="el-GR"/>
+        </w:rPr>
+        <w:t xml:space="preserve">α ιστογράμματα που </w:t>
+      </w:r>
+      <w:proofErr w:type="spellStart"/>
+      <w:r>
+        <w:rPr>
+          <w:lang w:val="el-GR"/>
+        </w:rPr>
+        <w:t>παράξαμε</w:t>
+      </w:r>
+      <w:proofErr w:type="spellEnd"/>
+      <w:r>
+        <w:rPr>
+          <w:lang w:val="el-GR"/>
+        </w:rPr>
+        <w:t xml:space="preserve"> είναι τα εξής</w:t>
+      </w:r>
+      <w:r>
+        <w:rPr>
+          <w:lang w:val="el-GR"/>
+        </w:rPr>
+        <w:t xml:space="preserve"> </w:t>
+      </w:r>
+      <w:r>
+        <w:rPr>
+          <w:lang w:val="el-GR"/>
+        </w:rPr>
+        <w:t>(</w:t>
+      </w:r>
+      <w:r>
+        <w:rPr>
+          <w:lang w:val="el-GR"/>
+        </w:rPr>
+        <w:t>αναλυτικά με σειρά το όνομα της στήλης</w:t>
+      </w:r>
+      <w:r>
+        <w:rPr>
+          <w:lang w:val="el-GR"/>
+        </w:rPr>
+        <w:t>)</w:t>
+      </w:r>
+      <w:r>
+        <w:rPr>
+          <w:lang w:val="el-GR"/>
+        </w:rPr>
+        <w:t>:</w:t>
+      </w:r>
+      <w:r>
+        <w:rPr>
+          <w:lang w:val="el-GR"/>
+        </w:rPr>
+        <w:t xml:space="preserve"> </w:t>
+      </w:r>
+    </w:p>
+    <w:p>
+      <w:pPr>
+        <w:rPr>
+          <w:lang w:val="el-GR"/>
+        </w:rPr>
+      </w:pPr>
+    </w:p>
+    <w:p>
+      <w:pPr>
+        <w:pStyle w:val="ListParagraph"/>
+        <w:numPr>
+          <w:ilvl w:val="0"/>
+          <w:numId w:val="3"/>
+        </w:numPr>
+        <w:rPr>
+          <w:lang w:val="el-GR"/>
+        </w:rPr>
+      </w:pPr>
+      <w:r>
+        <w:t>Longitude</w:t>
+      </w:r>
+    </w:p>
+    <w:p>
+      <w:pPr>
+        <w:rPr>
+          <w:lang w:val="el-GR"/>
+        </w:rPr>
+      </w:pPr>
+      <w:r>
+        <w:rPr>
+          <w:noProof/>
+          <w:lang w:val="el-GR"/>
+        </w:rPr>
+        <w:drawing>
+          <wp:inline distT="0" distB="0" distL="0" distR="0" wp14:anchorId="526623F5" wp14:editId="337E44FF">
+            <wp:extent cx="4991533" cy="3276884"/>
+            <wp:effectExtent l="0" t="0" r="0" b="0"/>
+            <wp:docPr id="9" name="Picture 9"/>
+            <wp:cNvGraphicFramePr>
+              <a:graphicFrameLocks xmlns:a="http://schemas.openxmlformats.org/drawingml/2006/main" noChangeAspect="1"/>
+            </wp:cNvGraphicFramePr>
+            <a:graphic xmlns:a="http://schemas.openxmlformats.org/drawingml/2006/main">
+              <a:graphicData uri="http://schemas.openxmlformats.org/drawingml/2006/picture">
+                <pic:pic xmlns:pic="http://schemas.openxmlformats.org/drawingml/2006/picture">
+                  <pic:nvPicPr>
+                    <pic:cNvPr id="9" name="Picture 9"/>
+                    <pic:cNvPicPr/>
+                  </pic:nvPicPr>
+                  <pic:blipFill>
+                    <a:blip r:embed="rId18">
+                      <a:extLst>
+                        <a:ext uri="{28A0092B-C50C-407E-A947-70E740481C1C}">
+                          <a14:useLocalDpi xmlns:a14="http://schemas.microsoft.com/office/drawing/2010/main" val="0"/>
+                        </a:ext>
+                      </a:extLst>
+                    </a:blip>
+                    <a:stretch>
+                      <a:fillRect/>
+                    </a:stretch>
+                  </pic:blipFill>
+                  <pic:spPr>
+                    <a:xfrm>
+                      <a:off x="0" y="0"/>
+                      <a:ext cx="4991533" cy="3276884"/>
+                    </a:xfrm>
+                    <a:prstGeom prst="rect">
+                      <a:avLst/>
+                    </a:prstGeom>
+                  </pic:spPr>
+                </pic:pic>
+              </a:graphicData>
+            </a:graphic>
+          </wp:inline>
+        </w:drawing>
+      </w:r>
+    </w:p>
+    <w:p>
+      <w:pPr>
+        <w:rPr>
+          <w:lang w:val="el-GR"/>
+        </w:rPr>
+      </w:pPr>
+    </w:p>
+    <w:p>
+      <w:pPr>
+        <w:pStyle w:val="ListParagraph"/>
+        <w:numPr>
+          <w:ilvl w:val="0"/>
+          <w:numId w:val="3"/>
+        </w:numPr>
+        <w:rPr>
+          <w:lang w:val="el-GR"/>
+        </w:rPr>
+      </w:pPr>
+      <w:r>
+        <w:t>Latitude</w:t>
+      </w:r>
+    </w:p>
+    <w:p>
+      <w:pPr>
+        <w:rPr>
+          <w:lang w:val="el-GR"/>
+        </w:rPr>
+      </w:pPr>
+      <w:r>
+        <w:rPr>
+          <w:noProof/>
+          <w:lang w:val="el-GR"/>
+        </w:rPr>
+        <w:lastRenderedPageBreak/>
+        <w:drawing>
+          <wp:inline distT="0" distB="0" distL="0" distR="0" wp14:anchorId="23A94E9F" wp14:editId="422B50D6">
+            <wp:extent cx="5036041" cy="3078480"/>
+            <wp:effectExtent l="0" t="0" r="0" b="0"/>
+            <wp:docPr id="10" name="Picture 10"/>
+            <wp:cNvGraphicFramePr>
+              <a:graphicFrameLocks xmlns:a="http://schemas.openxmlformats.org/drawingml/2006/main" noChangeAspect="1"/>
+            </wp:cNvGraphicFramePr>
+            <a:graphic xmlns:a="http://schemas.openxmlformats.org/drawingml/2006/main">
+              <a:graphicData uri="http://schemas.openxmlformats.org/drawingml/2006/picture">
+                <pic:pic xmlns:pic="http://schemas.openxmlformats.org/drawingml/2006/picture">
+                  <pic:nvPicPr>
+                    <pic:cNvPr id="10" name="Picture 10"/>
+                    <pic:cNvPicPr/>
+                  </pic:nvPicPr>
+                  <pic:blipFill>
+                    <a:blip r:embed="rId19">
+                      <a:extLst>
+                        <a:ext uri="{28A0092B-C50C-407E-A947-70E740481C1C}">
+                          <a14:useLocalDpi xmlns:a14="http://schemas.microsoft.com/office/drawing/2010/main" val="0"/>
+                        </a:ext>
+                      </a:extLst>
+                    </a:blip>
+                    <a:stretch>
+                      <a:fillRect/>
+                    </a:stretch>
+                  </pic:blipFill>
+                  <pic:spPr>
+                    <a:xfrm>
+                      <a:off x="0" y="0"/>
+                      <a:ext cx="5066368" cy="3097019"/>
+                    </a:xfrm>
+                    <a:prstGeom prst="rect">
+                      <a:avLst/>
+                    </a:prstGeom>
+                  </pic:spPr>
+                </pic:pic>
+              </a:graphicData>
+            </a:graphic>
+          </wp:inline>
+        </w:drawing>
+      </w:r>
+    </w:p>
+    <w:p>
+      <w:pPr>
+        <w:pStyle w:val="ListParagraph"/>
+        <w:numPr>
+          <w:ilvl w:val="0"/>
+          <w:numId w:val="3"/>
+        </w:numPr>
+        <w:rPr>
+          <w:lang w:val="el-GR"/>
+        </w:rPr>
+      </w:pPr>
+      <w:r>
+        <w:t>House Median Age</w:t>
+      </w:r>
+      <w:r>
+        <w:rPr>
+          <w:noProof/>
+          <w:lang w:val="el-GR"/>
+        </w:rPr>
+        <w:drawing>
+          <wp:inline distT="0" distB="0" distL="0" distR="0" wp14:anchorId="708CCDA4" wp14:editId="4EBD3B18">
+            <wp:extent cx="4778154" cy="3375953"/>
+            <wp:effectExtent l="0" t="0" r="0" b="0"/>
+            <wp:docPr id="11" name="Picture 11"/>
+            <wp:cNvGraphicFramePr>
+              <a:graphicFrameLocks xmlns:a="http://schemas.openxmlformats.org/drawingml/2006/main" noChangeAspect="1"/>
+            </wp:cNvGraphicFramePr>
+            <a:graphic xmlns:a="http://schemas.openxmlformats.org/drawingml/2006/main">
+              <a:graphicData uri="http://schemas.openxmlformats.org/drawingml/2006/picture">
+                <pic:pic xmlns:pic="http://schemas.openxmlformats.org/drawingml/2006/picture">
+                  <pic:nvPicPr>
+                    <pic:cNvPr id="11" name="Picture 11"/>
+                    <pic:cNvPicPr/>
+                  </pic:nvPicPr>
+                  <pic:blipFill>
+                    <a:blip r:embed="rId20">
+                      <a:extLst>
+                        <a:ext uri="{28A0092B-C50C-407E-A947-70E740481C1C}">
+                          <a14:useLocalDpi xmlns:a14="http://schemas.microsoft.com/office/drawing/2010/main" val="0"/>
+                        </a:ext>
+                      </a:extLst>
+                    </a:blip>
+                    <a:stretch>
+                      <a:fillRect/>
+                    </a:stretch>
+                  </pic:blipFill>
+                  <pic:spPr>
+                    <a:xfrm>
+                      <a:off x="0" y="0"/>
+                      <a:ext cx="4778154" cy="3375953"/>
+                    </a:xfrm>
+                    <a:prstGeom prst="rect">
+                      <a:avLst/>
+                    </a:prstGeom>
+                  </pic:spPr>
+                </pic:pic>
+              </a:graphicData>
+            </a:graphic>
+          </wp:inline>
+        </w:drawing>
+      </w:r>
+    </w:p>
+    <w:p>
+      <w:pPr>
+        <w:rPr>
+          <w:lang w:val="el-GR"/>
+        </w:rPr>
+      </w:pPr>
+    </w:p>
+    <w:p>
+      <w:pPr>
+        <w:pStyle w:val="ListParagraph"/>
+        <w:numPr>
+          <w:ilvl w:val="0"/>
+          <w:numId w:val="3"/>
+        </w:numPr>
+        <w:rPr>
+          <w:lang w:val="el-GR"/>
+        </w:rPr>
+      </w:pPr>
+      <w:r>
+        <w:lastRenderedPageBreak/>
+        <w:t>Total Rooms</w:t>
+      </w:r>
+      <w:r>
+        <w:rPr>
+          <w:noProof/>
+          <w:lang w:val="el-GR"/>
+        </w:rPr>
+        <w:drawing>
+          <wp:inline distT="0" distB="0" distL="0" distR="0" wp14:anchorId="1CD5288E" wp14:editId="5F060685">
+            <wp:extent cx="4938188" cy="3223539"/>
+            <wp:effectExtent l="0" t="0" r="0" b="0"/>
+            <wp:docPr id="12" name="Picture 12"/>
+            <wp:cNvGraphicFramePr>
+              <a:graphicFrameLocks xmlns:a="http://schemas.openxmlformats.org/drawingml/2006/main" noChangeAspect="1"/>
+            </wp:cNvGraphicFramePr>
+            <a:graphic xmlns:a="http://schemas.openxmlformats.org/drawingml/2006/main">
+              <a:graphicData uri="http://schemas.openxmlformats.org/drawingml/2006/picture">
+                <pic:pic xmlns:pic="http://schemas.openxmlformats.org/drawingml/2006/picture">
+                  <pic:nvPicPr>
+                    <pic:cNvPr id="12" name="Picture 12"/>
+                    <pic:cNvPicPr/>
+                  </pic:nvPicPr>
+                  <pic:blipFill>
+                    <a:blip r:embed="rId21">
+                      <a:extLst>
+                        <a:ext uri="{28A0092B-C50C-407E-A947-70E740481C1C}">
+                          <a14:useLocalDpi xmlns:a14="http://schemas.microsoft.com/office/drawing/2010/main" val="0"/>
+                        </a:ext>
+                      </a:extLst>
+                    </a:blip>
+                    <a:stretch>
+                      <a:fillRect/>
+                    </a:stretch>
+                  </pic:blipFill>
+                  <pic:spPr>
+                    <a:xfrm>
+                      <a:off x="0" y="0"/>
+                      <a:ext cx="4938188" cy="3223539"/>
+                    </a:xfrm>
+                    <a:prstGeom prst="rect">
+                      <a:avLst/>
+                    </a:prstGeom>
+                  </pic:spPr>
+                </pic:pic>
+              </a:graphicData>
+            </a:graphic>
+          </wp:inline>
+        </w:drawing>
+      </w:r>
+    </w:p>
+    <w:p>
+      <w:pPr>
+        <w:pStyle w:val="ListParagraph"/>
+        <w:rPr>
+          <w:lang w:val="el-GR"/>
+        </w:rPr>
+      </w:pPr>
+    </w:p>
+    <w:p>
+      <w:pPr>
+        <w:pStyle w:val="ListParagraph"/>
+        <w:rPr>
+          <w:lang w:val="el-GR"/>
+        </w:rPr>
+      </w:pPr>
+    </w:p>
+    <w:p>
+      <w:pPr>
+        <w:pStyle w:val="ListParagraph"/>
+        <w:numPr>
+          <w:ilvl w:val="0"/>
+          <w:numId w:val="3"/>
+        </w:numPr>
+        <w:rPr>
+          <w:lang w:val="el-GR"/>
+        </w:rPr>
+      </w:pPr>
+      <w:r>
+        <w:t>Total Bedrooms</w:t>
+      </w:r>
+      <w:r>
+        <w:rPr>
+          <w:noProof/>
+          <w:lang w:val="el-GR"/>
+        </w:rPr>
+        <w:drawing>
+          <wp:inline distT="0" distB="0" distL="0" distR="0" wp14:anchorId="6F2C11FC" wp14:editId="0E36AD34">
+            <wp:extent cx="4816257" cy="3208298"/>
+            <wp:effectExtent l="0" t="0" r="0" b="0"/>
+            <wp:docPr id="13" name="Picture 13"/>
+            <wp:cNvGraphicFramePr>
+              <a:graphicFrameLocks xmlns:a="http://schemas.openxmlformats.org/drawingml/2006/main" noChangeAspect="1"/>
+            </wp:cNvGraphicFramePr>
+            <a:graphic xmlns:a="http://schemas.openxmlformats.org/drawingml/2006/main">
+              <a:graphicData uri="http://schemas.openxmlformats.org/drawingml/2006/picture">
+                <pic:pic xmlns:pic="http://schemas.openxmlformats.org/drawingml/2006/picture">
+                  <pic:nvPicPr>
+                    <pic:cNvPr id="13" name="Picture 13"/>
+                    <pic:cNvPicPr/>
+                  </pic:nvPicPr>
+                  <pic:blipFill>
+                    <a:blip r:embed="rId22">
+                      <a:extLst>
+                        <a:ext uri="{28A0092B-C50C-407E-A947-70E740481C1C}">
+                          <a14:useLocalDpi xmlns:a14="http://schemas.microsoft.com/office/drawing/2010/main" val="0"/>
+                        </a:ext>
+                      </a:extLst>
+                    </a:blip>
+                    <a:stretch>
+                      <a:fillRect/>
+                    </a:stretch>
+                  </pic:blipFill>
+                  <pic:spPr>
+                    <a:xfrm>
+                      <a:off x="0" y="0"/>
+                      <a:ext cx="4816257" cy="3208298"/>
+                    </a:xfrm>
+                    <a:prstGeom prst="rect">
+                      <a:avLst/>
+                    </a:prstGeom>
+                  </pic:spPr>
+                </pic:pic>
+              </a:graphicData>
+            </a:graphic>
+          </wp:inline>
+        </w:drawing>
+      </w:r>
+    </w:p>
+    <w:p/>
+    <w:p>
+      <w:pPr>
+        <w:pStyle w:val="ListParagraph"/>
+        <w:rPr>
+          <w:lang w:val="el-GR"/>
+        </w:rPr>
+      </w:pPr>
+    </w:p>
+    <w:p>
+      <w:pPr>
+        <w:pStyle w:val="ListParagraph"/>
+        <w:rPr>
+          <w:lang w:val="el-GR"/>
+        </w:rPr>
+      </w:pPr>
+    </w:p>
+    <w:p>
+      <w:pPr>
+        <w:pStyle w:val="ListParagraph"/>
+        <w:numPr>
+          <w:ilvl w:val="0"/>
+          <w:numId w:val="3"/>
+        </w:numPr>
+        <w:rPr>
+          <w:lang w:val="el-GR"/>
+        </w:rPr>
+      </w:pPr>
+      <w:r>
+        <w:lastRenderedPageBreak/>
+        <w:t>Population</w:t>
+      </w:r>
+    </w:p>
+    <w:p>
+      <w:pPr>
+        <w:jc w:val="center"/>
+        <w:rPr>
+          <w:lang w:val="el-GR"/>
+        </w:rPr>
+      </w:pPr>
+      <w:r>
+        <w:rPr>
+          <w:noProof/>
+          <w:lang w:val="el-GR"/>
+        </w:rPr>
+        <w:drawing>
+          <wp:inline distT="0" distB="0" distL="0" distR="0" wp14:anchorId="50F2C1FC" wp14:editId="476D07EB">
+            <wp:extent cx="4663844" cy="3200677"/>
+            <wp:effectExtent l="0" t="0" r="0" b="0"/>
+            <wp:docPr id="14" name="Picture 14"/>
+            <wp:cNvGraphicFramePr>
+              <a:graphicFrameLocks xmlns:a="http://schemas.openxmlformats.org/drawingml/2006/main" noChangeAspect="1"/>
+            </wp:cNvGraphicFramePr>
+            <a:graphic xmlns:a="http://schemas.openxmlformats.org/drawingml/2006/main">
+              <a:graphicData uri="http://schemas.openxmlformats.org/drawingml/2006/picture">
+                <pic:pic xmlns:pic="http://schemas.openxmlformats.org/drawingml/2006/picture">
+                  <pic:nvPicPr>
+                    <pic:cNvPr id="14" name="Picture 14"/>
+                    <pic:cNvPicPr/>
+                  </pic:nvPicPr>
+                  <pic:blipFill>
+                    <a:blip r:embed="rId23">
+                      <a:extLst>
+                        <a:ext uri="{28A0092B-C50C-407E-A947-70E740481C1C}">
+                          <a14:useLocalDpi xmlns:a14="http://schemas.microsoft.com/office/drawing/2010/main" val="0"/>
+                        </a:ext>
+                      </a:extLst>
+                    </a:blip>
+                    <a:stretch>
+                      <a:fillRect/>
+                    </a:stretch>
+                  </pic:blipFill>
+                  <pic:spPr>
+                    <a:xfrm>
+                      <a:off x="0" y="0"/>
+                      <a:ext cx="4663844" cy="3200677"/>
+                    </a:xfrm>
+                    <a:prstGeom prst="rect">
+                      <a:avLst/>
+                    </a:prstGeom>
+                  </pic:spPr>
+                </pic:pic>
+              </a:graphicData>
+            </a:graphic>
+          </wp:inline>
+        </w:drawing>
+      </w:r>
+    </w:p>
+    <w:p>
+      <w:pPr>
+        <w:pStyle w:val="ListParagraph"/>
+        <w:rPr>
+          <w:lang w:val="el-GR"/>
+        </w:rPr>
+      </w:pPr>
+    </w:p>
+    <w:p>
+      <w:pPr>
+        <w:pStyle w:val="ListParagraph"/>
+        <w:rPr>
+          <w:lang w:val="el-GR"/>
+        </w:rPr>
+      </w:pPr>
+    </w:p>
+    <w:p>
+      <w:pPr>
+        <w:pStyle w:val="ListParagraph"/>
+        <w:numPr>
+          <w:ilvl w:val="0"/>
+          <w:numId w:val="3"/>
+        </w:numPr>
+        <w:rPr>
+          <w:lang w:val="el-GR"/>
+        </w:rPr>
+      </w:pPr>
+      <w:r>
+        <w:t>Households</w:t>
+      </w:r>
+      <w:r>
+        <w:rPr>
+          <w:noProof/>
+          <w:lang w:val="el-GR"/>
+        </w:rPr>
+        <w:drawing>
+          <wp:inline distT="0" distB="0" distL="0" distR="0" wp14:anchorId="467E6576" wp14:editId="03A7D622">
+            <wp:extent cx="4762913" cy="3170195"/>
+            <wp:effectExtent l="0" t="0" r="0" b="0"/>
+            <wp:docPr id="15" name="Picture 15"/>
+            <wp:cNvGraphicFramePr>
+              <a:graphicFrameLocks xmlns:a="http://schemas.openxmlformats.org/drawingml/2006/main" noChangeAspect="1"/>
+            </wp:cNvGraphicFramePr>
+            <a:graphic xmlns:a="http://schemas.openxmlformats.org/drawingml/2006/main">
+              <a:graphicData uri="http://schemas.openxmlformats.org/drawingml/2006/picture">
+                <pic:pic xmlns:pic="http://schemas.openxmlformats.org/drawingml/2006/picture">
+                  <pic:nvPicPr>
+                    <pic:cNvPr id="15" name="Picture 15"/>
+                    <pic:cNvPicPr/>
+                  </pic:nvPicPr>
+                  <pic:blipFill>
+                    <a:blip r:embed="rId24">
+                      <a:extLst>
+                        <a:ext uri="{28A0092B-C50C-407E-A947-70E740481C1C}">
+                          <a14:useLocalDpi xmlns:a14="http://schemas.microsoft.com/office/drawing/2010/main" val="0"/>
+                        </a:ext>
+                      </a:extLst>
+                    </a:blip>
+                    <a:stretch>
+                      <a:fillRect/>
+                    </a:stretch>
+                  </pic:blipFill>
+                  <pic:spPr>
+                    <a:xfrm>
+                      <a:off x="0" y="0"/>
+                      <a:ext cx="4762913" cy="3170195"/>
+                    </a:xfrm>
+                    <a:prstGeom prst="rect">
+                      <a:avLst/>
+                    </a:prstGeom>
+                  </pic:spPr>
+                </pic:pic>
+              </a:graphicData>
+            </a:graphic>
+          </wp:inline>
+        </w:drawing>
+      </w:r>
+    </w:p>
+    <w:p>
+      <w:pPr>
+        <w:pStyle w:val="ListParagraph"/>
+        <w:rPr>
+          <w:lang w:val="el-GR"/>
+        </w:rPr>
+      </w:pPr>
+    </w:p>
+    <w:p>
+      <w:pPr>
+        <w:pStyle w:val="ListParagraph"/>
+        <w:rPr>
+          <w:lang w:val="el-GR"/>
+        </w:rPr>
+      </w:pPr>
+    </w:p>
+    <w:p>
+      <w:pPr>
+        <w:pStyle w:val="ListParagraph"/>
+        <w:numPr>
+          <w:ilvl w:val="0"/>
+          <w:numId w:val="3"/>
+        </w:numPr>
+        <w:rPr>
+          <w:lang w:val="el-GR"/>
+        </w:rPr>
+      </w:pPr>
+      <w:r>
+        <w:lastRenderedPageBreak/>
+        <w:t>Median income</w:t>
+      </w:r>
+      <w:r>
+        <w:rPr>
+          <w:noProof/>
+          <w:lang w:val="el-GR"/>
+        </w:rPr>
+        <w:drawing>
+          <wp:inline distT="0" distB="0" distL="0" distR="0" wp14:anchorId="74BC3EF5" wp14:editId="40AA4E62">
+            <wp:extent cx="4633362" cy="3147333"/>
+            <wp:effectExtent l="0" t="0" r="0" b="0"/>
+            <wp:docPr id="16" name="Picture 16"/>
+            <wp:cNvGraphicFramePr>
+              <a:graphicFrameLocks xmlns:a="http://schemas.openxmlformats.org/drawingml/2006/main" noChangeAspect="1"/>
+            </wp:cNvGraphicFramePr>
+            <a:graphic xmlns:a="http://schemas.openxmlformats.org/drawingml/2006/main">
+              <a:graphicData uri="http://schemas.openxmlformats.org/drawingml/2006/picture">
+                <pic:pic xmlns:pic="http://schemas.openxmlformats.org/drawingml/2006/picture">
+                  <pic:nvPicPr>
+                    <pic:cNvPr id="16" name="Picture 16"/>
+                    <pic:cNvPicPr/>
+                  </pic:nvPicPr>
+                  <pic:blipFill>
+                    <a:blip r:embed="rId25">
+                      <a:extLst>
+                        <a:ext uri="{28A0092B-C50C-407E-A947-70E740481C1C}">
+                          <a14:useLocalDpi xmlns:a14="http://schemas.microsoft.com/office/drawing/2010/main" val="0"/>
+                        </a:ext>
+                      </a:extLst>
+                    </a:blip>
+                    <a:stretch>
+                      <a:fillRect/>
+                    </a:stretch>
+                  </pic:blipFill>
+                  <pic:spPr>
+                    <a:xfrm>
+                      <a:off x="0" y="0"/>
+                      <a:ext cx="4633362" cy="3147333"/>
+                    </a:xfrm>
+                    <a:prstGeom prst="rect">
+                      <a:avLst/>
+                    </a:prstGeom>
+                  </pic:spPr>
+                </pic:pic>
+              </a:graphicData>
+            </a:graphic>
+          </wp:inline>
+        </w:drawing>
+      </w:r>
+    </w:p>
+    <w:p>
+      <w:pPr>
+        <w:pStyle w:val="ListParagraph"/>
+        <w:rPr>
+          <w:lang w:val="el-GR"/>
+        </w:rPr>
+      </w:pPr>
+    </w:p>
+    <w:p>
+      <w:pPr>
+        <w:pStyle w:val="ListParagraph"/>
+        <w:rPr>
+          <w:lang w:val="el-GR"/>
+        </w:rPr>
+      </w:pPr>
+    </w:p>
+    <w:p>
+      <w:pPr>
+        <w:pStyle w:val="ListParagraph"/>
+        <w:numPr>
+          <w:ilvl w:val="0"/>
+          <w:numId w:val="3"/>
+        </w:numPr>
+        <w:rPr>
+          <w:lang w:val="el-GR"/>
+        </w:rPr>
+      </w:pPr>
+      <w:r>
+        <w:t>Median House Value</w:t>
+      </w:r>
+      <w:r>
+        <w:rPr>
+          <w:noProof/>
+          <w:lang w:val="el-GR"/>
+        </w:rPr>
+        <w:drawing>
+          <wp:inline distT="0" distB="0" distL="0" distR="0" wp14:anchorId="31E507D9" wp14:editId="31BBA6DB">
+            <wp:extent cx="4709568" cy="3078747"/>
+            <wp:effectExtent l="0" t="0" r="0" b="0"/>
+            <wp:docPr id="17" name="Picture 17"/>
+            <wp:cNvGraphicFramePr>
+              <a:graphicFrameLocks xmlns:a="http://schemas.openxmlformats.org/drawingml/2006/main" noChangeAspect="1"/>
+            </wp:cNvGraphicFramePr>
+            <a:graphic xmlns:a="http://schemas.openxmlformats.org/drawingml/2006/main">
+              <a:graphicData uri="http://schemas.openxmlformats.org/drawingml/2006/picture">
+                <pic:pic xmlns:pic="http://schemas.openxmlformats.org/drawingml/2006/picture">
+                  <pic:nvPicPr>
+                    <pic:cNvPr id="17" name="Picture 17"/>
+                    <pic:cNvPicPr/>
+                  </pic:nvPicPr>
+                  <pic:blipFill>
+                    <a:blip r:embed="rId26">
+                      <a:extLst>
+                        <a:ext uri="{28A0092B-C50C-407E-A947-70E740481C1C}">
+                          <a14:useLocalDpi xmlns:a14="http://schemas.microsoft.com/office/drawing/2010/main" val="0"/>
+                        </a:ext>
+                      </a:extLst>
+                    </a:blip>
+                    <a:stretch>
+                      <a:fillRect/>
+                    </a:stretch>
+                  </pic:blipFill>
+                  <pic:spPr>
+                    <a:xfrm>
+                      <a:off x="0" y="0"/>
+                      <a:ext cx="4709568" cy="3078747"/>
+                    </a:xfrm>
+                    <a:prstGeom prst="rect">
+                      <a:avLst/>
+                    </a:prstGeom>
+                  </pic:spPr>
+                </pic:pic>
+              </a:graphicData>
+            </a:graphic>
+          </wp:inline>
+        </w:drawing>
+      </w:r>
+    </w:p>
+    <w:p>
+      <w:pPr>
+        <w:pStyle w:val="ListParagraph"/>
+        <w:rPr>
+          <w:lang w:val="el-GR"/>
+        </w:rPr>
+      </w:pPr>
+    </w:p>
+    <w:p>
+      <w:pPr>
+        <w:pStyle w:val="ListParagraph"/>
+        <w:rPr>
+          <w:lang w:val="el-GR"/>
+        </w:rPr>
+      </w:pPr>
+    </w:p>
+    <w:p>
+      <w:pPr>
+        <w:pStyle w:val="ListParagraph"/>
+        <w:numPr>
+          <w:ilvl w:val="0"/>
+          <w:numId w:val="3"/>
+        </w:numPr>
+        <w:rPr>
+          <w:lang w:val="el-GR"/>
+        </w:rPr>
+      </w:pPr>
+      <w:r>
+        <w:t>&lt;</w:t>
+      </w:r>
+      <w:r>
+        <w:t>1</w:t>
+      </w:r>
+      <w:r>
+        <w:t>H</w:t>
+      </w:r>
+      <w:r>
+        <w:t xml:space="preserve"> Ocean</w:t>
+      </w:r>
+    </w:p>
+    <w:p>
+      <w:pPr>
+        <w:jc w:val="center"/>
+        <w:rPr>
+          <w:lang w:val="el-GR"/>
+        </w:rPr>
+      </w:pPr>
+      <w:r>
+        <w:rPr>
+          <w:noProof/>
+          <w:lang w:val="el-GR"/>
+        </w:rPr>
+        <w:lastRenderedPageBreak/>
+        <w:drawing>
+          <wp:inline distT="0" distB="0" distL="0" distR="0" wp14:anchorId="10022F73" wp14:editId="25674E76">
+            <wp:extent cx="4762913" cy="3299746"/>
+            <wp:effectExtent l="0" t="0" r="0" b="0"/>
+            <wp:docPr id="18" name="Picture 18"/>
+            <wp:cNvGraphicFramePr>
+              <a:graphicFrameLocks xmlns:a="http://schemas.openxmlformats.org/drawingml/2006/main" noChangeAspect="1"/>
+            </wp:cNvGraphicFramePr>
+            <a:graphic xmlns:a="http://schemas.openxmlformats.org/drawingml/2006/main">
+              <a:graphicData uri="http://schemas.openxmlformats.org/drawingml/2006/picture">
+                <pic:pic xmlns:pic="http://schemas.openxmlformats.org/drawingml/2006/picture">
+                  <pic:nvPicPr>
+                    <pic:cNvPr id="18" name="Picture 18"/>
+                    <pic:cNvPicPr/>
+                  </pic:nvPicPr>
+                  <pic:blipFill>
+                    <a:blip r:embed="rId27">
+                      <a:extLst>
+                        <a:ext uri="{28A0092B-C50C-407E-A947-70E740481C1C}">
+                          <a14:useLocalDpi xmlns:a14="http://schemas.microsoft.com/office/drawing/2010/main" val="0"/>
+                        </a:ext>
+                      </a:extLst>
+                    </a:blip>
+                    <a:stretch>
+                      <a:fillRect/>
+                    </a:stretch>
+                  </pic:blipFill>
+                  <pic:spPr>
+                    <a:xfrm>
+                      <a:off x="0" y="0"/>
+                      <a:ext cx="4762913" cy="3299746"/>
+                    </a:xfrm>
+                    <a:prstGeom prst="rect">
+                      <a:avLst/>
+                    </a:prstGeom>
+                  </pic:spPr>
+                </pic:pic>
+              </a:graphicData>
+            </a:graphic>
+          </wp:inline>
+        </w:drawing>
+      </w:r>
+    </w:p>
+    <w:p>
+      <w:pPr>
+        <w:pStyle w:val="ListParagraph"/>
+        <w:rPr>
+          <w:lang w:val="el-GR"/>
+        </w:rPr>
+      </w:pPr>
+    </w:p>
+    <w:p>
+      <w:pPr>
+        <w:pStyle w:val="ListParagraph"/>
+        <w:numPr>
+          <w:ilvl w:val="0"/>
+          <w:numId w:val="3"/>
+        </w:numPr>
+        <w:rPr>
+          <w:lang w:val="el-GR"/>
+        </w:rPr>
+      </w:pPr>
+      <w:r>
+        <w:t>Inland</w:t>
+      </w:r>
+    </w:p>
+    <w:p>
+      <w:pPr>
+        <w:jc w:val="center"/>
+        <w:rPr>
+          <w:lang w:val="el-GR"/>
+        </w:rPr>
+      </w:pPr>
+      <w:r>
+        <w:rPr>
+          <w:noProof/>
+          <w:lang w:val="el-GR"/>
+        </w:rPr>
+        <w:drawing>
+          <wp:inline distT="0" distB="0" distL="0" distR="0" wp14:anchorId="54801366" wp14:editId="33E4350E">
+            <wp:extent cx="4823878" cy="3261643"/>
+            <wp:effectExtent l="0" t="0" r="0" b="0"/>
+            <wp:docPr id="19" name="Picture 19"/>
+            <wp:cNvGraphicFramePr>
+              <a:graphicFrameLocks xmlns:a="http://schemas.openxmlformats.org/drawingml/2006/main" noChangeAspect="1"/>
+            </wp:cNvGraphicFramePr>
+            <a:graphic xmlns:a="http://schemas.openxmlformats.org/drawingml/2006/main">
+              <a:graphicData uri="http://schemas.openxmlformats.org/drawingml/2006/picture">
+                <pic:pic xmlns:pic="http://schemas.openxmlformats.org/drawingml/2006/picture">
+                  <pic:nvPicPr>
+                    <pic:cNvPr id="19" name="Picture 19"/>
+                    <pic:cNvPicPr/>
+                  </pic:nvPicPr>
+                  <pic:blipFill>
+                    <a:blip r:embed="rId28">
+                      <a:extLst>
+                        <a:ext uri="{28A0092B-C50C-407E-A947-70E740481C1C}">
+                          <a14:useLocalDpi xmlns:a14="http://schemas.microsoft.com/office/drawing/2010/main" val="0"/>
+                        </a:ext>
+                      </a:extLst>
+                    </a:blip>
+                    <a:stretch>
+                      <a:fillRect/>
+                    </a:stretch>
+                  </pic:blipFill>
+                  <pic:spPr>
+                    <a:xfrm>
+                      <a:off x="0" y="0"/>
+                      <a:ext cx="4823878" cy="3261643"/>
+                    </a:xfrm>
+                    <a:prstGeom prst="rect">
+                      <a:avLst/>
+                    </a:prstGeom>
+                  </pic:spPr>
+                </pic:pic>
+              </a:graphicData>
+            </a:graphic>
+          </wp:inline>
+        </w:drawing>
+      </w:r>
+    </w:p>
+    <w:p>
+      <w:pPr>
+        <w:pStyle w:val="ListParagraph"/>
+        <w:rPr>
+          <w:lang w:val="el-GR"/>
+        </w:rPr>
+      </w:pPr>
+    </w:p>
+    <w:p>
+      <w:pPr>
+        <w:pStyle w:val="ListParagraph"/>
+        <w:rPr>
+          <w:lang w:val="el-GR"/>
+        </w:rPr>
+      </w:pPr>
+    </w:p>
+    <w:p>
+      <w:pPr>
+        <w:pStyle w:val="ListParagraph"/>
+        <w:numPr>
+          <w:ilvl w:val="0"/>
+          <w:numId w:val="3"/>
+        </w:numPr>
+      </w:pPr>
+      <w:r>
+        <w:t>Island</w:t>
+      </w:r>
+    </w:p>
+    <w:p>
+      <w:pPr>
+        <w:jc w:val="center"/>
+        <w:rPr>
+          <w:lang w:val="el-GR"/>
+        </w:rPr>
+      </w:pPr>
+      <w:r>
+        <w:rPr>
+          <w:noProof/>
+          <w:lang w:val="el-GR"/>
+        </w:rPr>
+        <w:lastRenderedPageBreak/>
+        <w:drawing>
+          <wp:inline distT="0" distB="0" distL="0" distR="0" wp14:anchorId="24D05134" wp14:editId="228E44EE">
+            <wp:extent cx="4648603" cy="3200677"/>
+            <wp:effectExtent l="0" t="0" r="0" b="0"/>
+            <wp:docPr id="20" name="Picture 20"/>
+            <wp:cNvGraphicFramePr>
+              <a:graphicFrameLocks xmlns:a="http://schemas.openxmlformats.org/drawingml/2006/main" noChangeAspect="1"/>
+            </wp:cNvGraphicFramePr>
+            <a:graphic xmlns:a="http://schemas.openxmlformats.org/drawingml/2006/main">
+              <a:graphicData uri="http://schemas.openxmlformats.org/drawingml/2006/picture">
+                <pic:pic xmlns:pic="http://schemas.openxmlformats.org/drawingml/2006/picture">
+                  <pic:nvPicPr>
+                    <pic:cNvPr id="20" name="Picture 20"/>
+                    <pic:cNvPicPr/>
+                  </pic:nvPicPr>
+                  <pic:blipFill>
+                    <a:blip r:embed="rId29">
+                      <a:extLst>
+                        <a:ext uri="{28A0092B-C50C-407E-A947-70E740481C1C}">
+                          <a14:useLocalDpi xmlns:a14="http://schemas.microsoft.com/office/drawing/2010/main" val="0"/>
+                        </a:ext>
+                      </a:extLst>
+                    </a:blip>
+                    <a:stretch>
+                      <a:fillRect/>
+                    </a:stretch>
+                  </pic:blipFill>
+                  <pic:spPr>
+                    <a:xfrm>
+                      <a:off x="0" y="0"/>
+                      <a:ext cx="4648603" cy="3200677"/>
+                    </a:xfrm>
+                    <a:prstGeom prst="rect">
+                      <a:avLst/>
+                    </a:prstGeom>
+                  </pic:spPr>
+                </pic:pic>
+              </a:graphicData>
+            </a:graphic>
+          </wp:inline>
+        </w:drawing>
+      </w:r>
+    </w:p>
+    <w:p>
+      <w:pPr>
+        <w:pStyle w:val="ListParagraph"/>
+        <w:rPr>
+          <w:lang w:val="el-GR"/>
+        </w:rPr>
+      </w:pPr>
+    </w:p>
+    <w:p>
+      <w:pPr>
+        <w:pStyle w:val="ListParagraph"/>
+        <w:rPr>
+          <w:lang w:val="el-GR"/>
+        </w:rPr>
+      </w:pPr>
+    </w:p>
+    <w:p>
+      <w:pPr>
+        <w:pStyle w:val="ListParagraph"/>
+        <w:numPr>
+          <w:ilvl w:val="0"/>
+          <w:numId w:val="3"/>
+        </w:numPr>
+        <w:rPr>
+          <w:lang w:val="el-GR"/>
+        </w:rPr>
+      </w:pPr>
+      <w:r>
+        <w:t>Near Bay</w:t>
+      </w:r>
+    </w:p>
+    <w:p>
+      <w:pPr>
+        <w:jc w:val="center"/>
+        <w:rPr>
+          <w:lang w:val="el-GR"/>
+        </w:rPr>
+      </w:pPr>
+      <w:r>
+        <w:rPr>
+          <w:noProof/>
+          <w:lang w:val="el-GR"/>
+        </w:rPr>
+        <w:drawing>
+          <wp:inline distT="0" distB="0" distL="0" distR="0" wp14:anchorId="19C93640" wp14:editId="5A7B122F">
+            <wp:extent cx="4785775" cy="3299746"/>
+            <wp:effectExtent l="0" t="0" r="0" b="0"/>
+            <wp:docPr id="21" name="Picture 21"/>
+            <wp:cNvGraphicFramePr>
+              <a:graphicFrameLocks xmlns:a="http://schemas.openxmlformats.org/drawingml/2006/main" noChangeAspect="1"/>
+            </wp:cNvGraphicFramePr>
+            <a:graphic xmlns:a="http://schemas.openxmlformats.org/drawingml/2006/main">
+              <a:graphicData uri="http://schemas.openxmlformats.org/drawingml/2006/picture">
+                <pic:pic xmlns:pic="http://schemas.openxmlformats.org/drawingml/2006/picture">
+                  <pic:nvPicPr>
+                    <pic:cNvPr id="21" name="Picture 21"/>
+                    <pic:cNvPicPr/>
+                  </pic:nvPicPr>
+                  <pic:blipFill>
+                    <a:blip r:embed="rId30">
+                      <a:extLst>
+                        <a:ext uri="{28A0092B-C50C-407E-A947-70E740481C1C}">
+                          <a14:useLocalDpi xmlns:a14="http://schemas.microsoft.com/office/drawing/2010/main" val="0"/>
+                        </a:ext>
+                      </a:extLst>
+                    </a:blip>
+                    <a:stretch>
+                      <a:fillRect/>
+                    </a:stretch>
+                  </pic:blipFill>
+                  <pic:spPr>
+                    <a:xfrm>
+                      <a:off x="0" y="0"/>
+                      <a:ext cx="4785775" cy="3299746"/>
+                    </a:xfrm>
+                    <a:prstGeom prst="rect">
+                      <a:avLst/>
+                    </a:prstGeom>
+                  </pic:spPr>
+                </pic:pic>
+              </a:graphicData>
+            </a:graphic>
+          </wp:inline>
+        </w:drawing>
+      </w:r>
+    </w:p>
+    <w:p>
+      <w:pPr>
+        <w:pStyle w:val="ListParagraph"/>
+        <w:rPr>
+          <w:lang w:val="el-GR"/>
+        </w:rPr>
+      </w:pPr>
+    </w:p>
+    <w:p>
+      <w:pPr>
+        <w:pStyle w:val="ListParagraph"/>
+        <w:rPr>
+          <w:lang w:val="el-GR"/>
+        </w:rPr>
+      </w:pPr>
+    </w:p>
+    <w:p>
+      <w:pPr>
+        <w:pStyle w:val="ListParagraph"/>
+        <w:numPr>
+          <w:ilvl w:val="0"/>
+          <w:numId w:val="3"/>
+        </w:numPr>
+        <w:rPr>
+          <w:lang w:val="el-GR"/>
+        </w:rPr>
+      </w:pPr>
+      <w:r>
+        <w:lastRenderedPageBreak/>
+        <w:t>Near Ocean</w:t>
+      </w:r>
+      <w:r>
+        <w:rPr>
+          <w:noProof/>
+          <w:lang w:val="el-GR"/>
+        </w:rPr>
+        <w:drawing>
+          <wp:inline distT="0" distB="0" distL="0" distR="0" wp14:anchorId="4A3ACD35" wp14:editId="2A6F9379">
+            <wp:extent cx="4854361" cy="3459780"/>
+            <wp:effectExtent l="0" t="0" r="0" b="0"/>
+            <wp:docPr id="22" name="Picture 22"/>
+            <wp:cNvGraphicFramePr>
+              <a:graphicFrameLocks xmlns:a="http://schemas.openxmlformats.org/drawingml/2006/main" noChangeAspect="1"/>
+            </wp:cNvGraphicFramePr>
+            <a:graphic xmlns:a="http://schemas.openxmlformats.org/drawingml/2006/main">
+              <a:graphicData uri="http://schemas.openxmlformats.org/drawingml/2006/picture">
+                <pic:pic xmlns:pic="http://schemas.openxmlformats.org/drawingml/2006/picture">
+                  <pic:nvPicPr>
+                    <pic:cNvPr id="22" name="Picture 22"/>
+                    <pic:cNvPicPr/>
+                  </pic:nvPicPr>
+                  <pic:blipFill>
+                    <a:blip r:embed="rId31">
+                      <a:extLst>
+                        <a:ext uri="{28A0092B-C50C-407E-A947-70E740481C1C}">
+                          <a14:useLocalDpi xmlns:a14="http://schemas.microsoft.com/office/drawing/2010/main" val="0"/>
+                        </a:ext>
+                      </a:extLst>
+                    </a:blip>
+                    <a:stretch>
+                      <a:fillRect/>
+                    </a:stretch>
+                  </pic:blipFill>
+                  <pic:spPr>
+                    <a:xfrm>
+                      <a:off x="0" y="0"/>
+                      <a:ext cx="4854361" cy="3459780"/>
+                    </a:xfrm>
+                    <a:prstGeom prst="rect">
+                      <a:avLst/>
+                    </a:prstGeom>
+                  </pic:spPr>
+                </pic:pic>
+              </a:graphicData>
+            </a:graphic>
+          </wp:inline>
+        </w:drawing>
+      </w:r>
+    </w:p>
+    <w:p>
+      <w:pPr>
+        <w:rPr>
+          <w:lang w:val="el-GR"/>
+        </w:rPr>
+      </w:pPr>
+    </w:p>
+    <w:p>
+      <w:pPr>
+        <w:rPr>
+          <w:lang w:val="el-GR"/>
+        </w:rPr>
+      </w:pPr>
+    </w:p>
+    <w:p>
+      <w:pPr>
+        <w:rPr>
+          <w:lang w:val="el-GR"/>
+        </w:rPr>
+      </w:pPr>
+    </w:p>
+    <w:p>
+      <w:pPr>
+        <w:pStyle w:val="Heading2"/>
+        <w:rPr>
+          <w:lang w:val="el-GR"/>
+        </w:rPr>
+      </w:pPr>
+      <w:r>
+        <w:rPr>
+          <w:lang w:val="el-GR"/>
+        </w:rPr>
+        <w:t xml:space="preserve">Μέρος </w:t>
+      </w:r>
+      <w:r>
+        <w:rPr>
+          <w:lang w:val="el-GR"/>
+        </w:rPr>
+        <w:t>2</w:t>
+      </w:r>
+      <w:r>
+        <w:rPr>
+          <w:vertAlign w:val="superscript"/>
+          <w:lang w:val="el-GR"/>
+        </w:rPr>
+        <w:t>ο</w:t>
+      </w:r>
+      <w:r>
+        <w:rPr>
+          <w:lang w:val="el-GR"/>
+        </w:rPr>
+        <w:t xml:space="preserve">: </w:t>
+      </w:r>
+      <w:r>
+        <w:rPr>
+          <w:lang w:val="el-GR"/>
+        </w:rPr>
+        <w:t>Δισδιάστατα Γραφήματα</w:t>
+      </w:r>
+    </w:p>
+    <w:p>
+      <w:pPr>
+        <w:rPr>
+          <w:lang w:val="el-GR"/>
+        </w:rPr>
+      </w:pPr>
+    </w:p>
+    <w:p>
+      <w:pPr>
+        <w:rPr>
+          <w:lang w:val="el-GR"/>
+        </w:rPr>
+      </w:pPr>
     </w:p>
     <w:sectPr>
       <w:pgSz w:w="12240" w:h="15840"/>
@@ -1828,11 +3843,127 @@
       </w:rPr>
     </w:lvl>
   </w:abstractNum>
+  <w:abstractNum w:abstractNumId="2" w15:restartNumberingAfterBreak="0">
+    <w:nsid w:val="7DBF518F"/>
+    <w:multiLevelType w:val="hybridMultilevel"/>
+    <w:tmpl w:val="D6503326"/>
+    <w:lvl w:ilvl="0" w:tplc="04090001">
+      <w:start w:val="1"/>
+      <w:numFmt w:val="bullet"/>
+      <w:lvlText w:val=""/>
+      <w:lvlJc w:val="left"/>
+      <w:pPr>
+        <w:ind w:left="720" w:hanging="360"/>
+      </w:pPr>
+      <w:rPr>
+        <w:rFonts w:ascii="Symbol" w:hAnsi="Symbol" w:hint="default"/>
+      </w:rPr>
+    </w:lvl>
+    <w:lvl w:ilvl="1" w:tplc="04090003" w:tentative="1">
+      <w:start w:val="1"/>
+      <w:numFmt w:val="bullet"/>
+      <w:lvlText w:val="o"/>
+      <w:lvlJc w:val="left"/>
+      <w:pPr>
+        <w:ind w:left="1440" w:hanging="360"/>
+      </w:pPr>
+      <w:rPr>
+        <w:rFonts w:ascii="Courier New" w:hAnsi="Courier New" w:cs="Courier New" w:hint="default"/>
+      </w:rPr>
+    </w:lvl>
+    <w:lvl w:ilvl="2" w:tplc="04090005" w:tentative="1">
+      <w:start w:val="1"/>
+      <w:numFmt w:val="bullet"/>
+      <w:lvlText w:val=""/>
+      <w:lvlJc w:val="left"/>
+      <w:pPr>
+        <w:ind w:left="2160" w:hanging="360"/>
+      </w:pPr>
+      <w:rPr>
+        <w:rFonts w:ascii="Wingdings" w:hAnsi="Wingdings" w:hint="default"/>
+      </w:rPr>
+    </w:lvl>
+    <w:lvl w:ilvl="3" w:tplc="04090001" w:tentative="1">
+      <w:start w:val="1"/>
+      <w:numFmt w:val="bullet"/>
+      <w:lvlText w:val=""/>
+      <w:lvlJc w:val="left"/>
+      <w:pPr>
+        <w:ind w:left="2880" w:hanging="360"/>
+      </w:pPr>
+      <w:rPr>
+        <w:rFonts w:ascii="Symbol" w:hAnsi="Symbol" w:hint="default"/>
+      </w:rPr>
+    </w:lvl>
+    <w:lvl w:ilvl="4" w:tplc="04090003" w:tentative="1">
+      <w:start w:val="1"/>
+      <w:numFmt w:val="bullet"/>
+      <w:lvlText w:val="o"/>
+      <w:lvlJc w:val="left"/>
+      <w:pPr>
+        <w:ind w:left="3600" w:hanging="360"/>
+      </w:pPr>
+      <w:rPr>
+        <w:rFonts w:ascii="Courier New" w:hAnsi="Courier New" w:cs="Courier New" w:hint="default"/>
+      </w:rPr>
+    </w:lvl>
+    <w:lvl w:ilvl="5" w:tplc="04090005" w:tentative="1">
+      <w:start w:val="1"/>
+      <w:numFmt w:val="bullet"/>
+      <w:lvlText w:val=""/>
+      <w:lvlJc w:val="left"/>
+      <w:pPr>
+        <w:ind w:left="4320" w:hanging="360"/>
+      </w:pPr>
+      <w:rPr>
+        <w:rFonts w:ascii="Wingdings" w:hAnsi="Wingdings" w:hint="default"/>
+      </w:rPr>
+    </w:lvl>
+    <w:lvl w:ilvl="6" w:tplc="04090001" w:tentative="1">
+      <w:start w:val="1"/>
+      <w:numFmt w:val="bullet"/>
+      <w:lvlText w:val=""/>
+      <w:lvlJc w:val="left"/>
+      <w:pPr>
+        <w:ind w:left="5040" w:hanging="360"/>
+      </w:pPr>
+      <w:rPr>
+        <w:rFonts w:ascii="Symbol" w:hAnsi="Symbol" w:hint="default"/>
+      </w:rPr>
+    </w:lvl>
+    <w:lvl w:ilvl="7" w:tplc="04090003" w:tentative="1">
+      <w:start w:val="1"/>
+      <w:numFmt w:val="bullet"/>
+      <w:lvlText w:val="o"/>
+      <w:lvlJc w:val="left"/>
+      <w:pPr>
+        <w:ind w:left="5760" w:hanging="360"/>
+      </w:pPr>
+      <w:rPr>
+        <w:rFonts w:ascii="Courier New" w:hAnsi="Courier New" w:cs="Courier New" w:hint="default"/>
+      </w:rPr>
+    </w:lvl>
+    <w:lvl w:ilvl="8" w:tplc="04090005" w:tentative="1">
+      <w:start w:val="1"/>
+      <w:numFmt w:val="bullet"/>
+      <w:lvlText w:val=""/>
+      <w:lvlJc w:val="left"/>
+      <w:pPr>
+        <w:ind w:left="6480" w:hanging="360"/>
+      </w:pPr>
+      <w:rPr>
+        <w:rFonts w:ascii="Wingdings" w:hAnsi="Wingdings" w:hint="default"/>
+      </w:rPr>
+    </w:lvl>
+  </w:abstractNum>
   <w:num w:numId="1" w16cid:durableId="2043282552">
     <w:abstractNumId w:val="1"/>
   </w:num>
   <w:num w:numId="2" w16cid:durableId="1963027193">
     <w:abstractNumId w:val="0"/>
+  </w:num>
+  <w:num w:numId="3" w16cid:durableId="1191919186">
+    <w:abstractNumId w:val="2"/>
   </w:num>
 </w:numbering>
 </file>
@@ -3027,6 +5158,7 @@
     <w:rsidRoot w:val="005A1630"/>
     <w:rsid w:val="005A1630"/>
     <w:rsid w:val="00972218"/>
+    <w:rsid w:val="00DB33C3"/>
   </w:rsids>
   <m:mathPr>
     <m:mathFont m:val="Cambria Math"/>

--- a/parousiasi.docx
+++ b/parousiasi.docx
@@ -1673,28 +1673,71 @@
         <w:rPr>
           <w:lang w:val="el-GR"/>
         </w:rPr>
-        <w:t xml:space="preserve">: </w:t>
-      </w:r>
-      <w:r>
-        <w:rPr>
-          <w:lang w:val="el-GR"/>
-        </w:rPr>
-        <w:t>Καθαρισμός των Δεδομένων</w:t>
-      </w:r>
-    </w:p>
-    <w:p>
-      <w:pPr>
-        <w:rPr>
-          <w:lang w:val="el-GR"/>
-        </w:rPr>
-      </w:pPr>
-    </w:p>
-    <w:p>
-      <w:r>
-        <w:rPr>
-          <w:lang w:val="el-GR"/>
-        </w:rPr>
-        <w:t>Στο τελικό στάδιο της προ επεξεργασίας των δεδομένων αποφασίσαμε να ασχοληθούμε και με τις τιμές που είτε δεν υπήρχαν(</w:t>
+        <w:t>: Καθαρισμός των Δεδομένων</w:t>
+      </w:r>
+    </w:p>
+    <w:p>
+      <w:pPr>
+        <w:rPr>
+          <w:lang w:val="el-GR"/>
+        </w:rPr>
+      </w:pPr>
+    </w:p>
+    <w:p>
+      <w:pPr>
+        <w:rPr>
+          <w:lang w:val="el-GR"/>
+        </w:rPr>
+      </w:pPr>
+      <w:r>
+        <w:rPr>
+          <w:lang w:val="el-GR"/>
+        </w:rPr>
+        <w:t>Στο τελικό στάδιο της προ</w:t>
+      </w:r>
+      <w:r>
+        <w:rPr>
+          <w:lang w:val="el-GR"/>
+        </w:rPr>
+        <w:t>-</w:t>
+      </w:r>
+      <w:r>
+        <w:rPr>
+          <w:lang w:val="el-GR"/>
+        </w:rPr>
+        <w:t>επεξεργασίας δεδομένων</w:t>
+      </w:r>
+      <w:r>
+        <w:rPr>
+          <w:lang w:val="el-GR"/>
+        </w:rPr>
+        <w:t>,</w:t>
+      </w:r>
+      <w:r>
+        <w:rPr>
+          <w:lang w:val="el-GR"/>
+        </w:rPr>
+        <w:t xml:space="preserve"> αποφασίσαμε να ασχοληθούμε και με τις τιμές που είτε </w:t>
+      </w:r>
+      <w:r>
+        <w:rPr>
+          <w:b/>
+          <w:bCs/>
+          <w:lang w:val="el-GR"/>
+        </w:rPr>
+        <w:t>δεν υπήρχαν</w:t>
+      </w:r>
+      <w:r>
+        <w:rPr>
+          <w:lang w:val="el-GR"/>
+        </w:rPr>
+        <w:t xml:space="preserve"> </w:t>
+      </w:r>
+      <w:r>
+        <w:rPr>
+          <w:lang w:val="el-GR"/>
+        </w:rPr>
+        <w:t>(</w:t>
       </w:r>
       <w:proofErr w:type="spellStart"/>
       <w:r>
@@ -1711,7 +1754,61 @@
         <w:rPr>
           <w:lang w:val="el-GR"/>
         </w:rPr>
-        <w:t xml:space="preserve">τιμές σε κάποιο πεδίο εγγραφών)  καθώς και με τις ακραίες τιμές που πιθανόν να υπήρχαν( </w:t>
+        <w:t>τιμές σε κάποιο πεδίο εγγραφών)</w:t>
+      </w:r>
+      <w:r>
+        <w:rPr>
+          <w:lang w:val="el-GR"/>
+        </w:rPr>
+        <w:t>,</w:t>
+      </w:r>
+      <w:r>
+        <w:rPr>
+          <w:lang w:val="el-GR"/>
+        </w:rPr>
+        <w:t xml:space="preserve"> είτε ήταν</w:t>
+      </w:r>
+      <w:r>
+        <w:rPr>
+          <w:lang w:val="el-GR"/>
+        </w:rPr>
+        <w:t xml:space="preserve"> σε κάποια</w:t>
+      </w:r>
+      <w:r>
+        <w:rPr>
+          <w:lang w:val="el-GR"/>
+        </w:rPr>
+        <w:t xml:space="preserve"> </w:t>
+      </w:r>
+      <w:r>
+        <w:rPr>
+          <w:b/>
+          <w:bCs/>
+          <w:lang w:val="el-GR"/>
+        </w:rPr>
+        <w:t>ακραία</w:t>
+      </w:r>
+      <w:r>
+        <w:rPr>
+          <w:b/>
+          <w:bCs/>
+          <w:lang w:val="el-GR"/>
+        </w:rPr>
+        <w:t xml:space="preserve"> μεγάλη ή μικρή </w:t>
+      </w:r>
+      <w:r>
+        <w:rPr>
+          <w:b/>
+          <w:bCs/>
+          <w:lang w:val="el-GR"/>
+        </w:rPr>
+        <w:t>τιμή</w:t>
+      </w:r>
+      <w:r>
+        <w:rPr>
+          <w:lang w:val="el-GR"/>
+        </w:rPr>
+        <w:t xml:space="preserve"> (</w:t>
       </w:r>
       <w:r>
         <w:t>outliers</w:t>
@@ -1720,12 +1817,6 @@
         <w:rPr>
           <w:lang w:val="el-GR"/>
         </w:rPr>
-        <w:t xml:space="preserve"> </w:t>
-      </w:r>
-      <w:r>
-        <w:rPr>
-          <w:lang w:val="el-GR"/>
-        </w:rPr>
         <w:t>)</w:t>
       </w:r>
       <w:r>
@@ -1741,10 +1832,12 @@
         <w:t xml:space="preserve"> Αναλυτικότερα</w:t>
       </w:r>
       <w:r>
+        <w:rPr>
+          <w:lang w:val="el-GR"/>
+        </w:rPr>
         <w:t>:</w:t>
       </w:r>
     </w:p>
-    <w:p/>
     <w:p>
       <w:pPr>
         <w:pStyle w:val="ListParagraph"/>
@@ -1760,62 +1853,162 @@
         <w:rPr>
           <w:lang w:val="el-GR"/>
         </w:rPr>
-        <w:t xml:space="preserve">Για τις τιμές τις οποίες βρίσκαμε κενές αποφασίσαμε να αντικαταστήσουμε την </w:t>
+        <w:t>Για</w:t>
+      </w:r>
+      <w:r>
+        <w:rPr>
+          <w:lang w:val="el-GR"/>
+        </w:rPr>
+        <w:t xml:space="preserve"> τις κενές τιμές</w:t>
+      </w:r>
+      <w:r>
+        <w:rPr>
+          <w:lang w:val="el-GR"/>
+        </w:rPr>
+        <w:t>,</w:t>
+      </w:r>
+      <w:r>
+        <w:rPr>
+          <w:lang w:val="el-GR"/>
+        </w:rPr>
+        <w:t xml:space="preserve"> </w:t>
+      </w:r>
+      <w:r>
+        <w:rPr>
+          <w:b/>
+          <w:bCs/>
+          <w:lang w:val="el-GR"/>
+        </w:rPr>
+        <w:t xml:space="preserve">αποφασίσαμε να αντικαταστήσουμε την </w:t>
       </w:r>
       <w:proofErr w:type="spellStart"/>
       <w:r>
+        <w:rPr>
+          <w:b/>
+          <w:bCs/>
+        </w:rPr>
         <w:t>NaN</w:t>
       </w:r>
       <w:proofErr w:type="spellEnd"/>
       <w:r>
         <w:rPr>
+          <w:b/>
+          <w:bCs/>
+          <w:lang w:val="el-GR"/>
+        </w:rPr>
+        <w:t xml:space="preserve"> τιμή με την μέση</w:t>
+      </w:r>
+      <w:r>
+        <w:rPr>
+          <w:b/>
+          <w:bCs/>
           <w:lang w:val="el-GR"/>
         </w:rPr>
         <w:t xml:space="preserve"> </w:t>
       </w:r>
       <w:r>
         <w:rPr>
-          <w:lang w:val="el-GR"/>
-        </w:rPr>
-        <w:t>τιμή με την μέση-τιμή (</w:t>
-      </w:r>
-      <w:r>
+          <w:b/>
+          <w:bCs/>
+          <w:lang w:val="el-GR"/>
+        </w:rPr>
+        <w:t>τιμή (</w:t>
+      </w:r>
+      <w:r>
+        <w:rPr>
+          <w:b/>
+          <w:bCs/>
+        </w:rPr>
         <w:t>median</w:t>
       </w:r>
       <w:r>
         <w:rPr>
-          <w:lang w:val="el-GR"/>
-        </w:rPr>
-        <w:t>-</w:t>
-      </w:r>
-      <w:r>
+          <w:b/>
+          <w:bCs/>
+          <w:lang w:val="el-GR"/>
+        </w:rPr>
+        <w:t xml:space="preserve"> </w:t>
+      </w:r>
+      <w:r>
+        <w:rPr>
+          <w:b/>
+          <w:bCs/>
+        </w:rPr>
         <w:t>value</w:t>
       </w:r>
       <w:r>
         <w:rPr>
-          <w:lang w:val="el-GR"/>
-        </w:rPr>
-        <w:t xml:space="preserve">) τις εκάστοτε στήλης. Δεν επιλέξαμε την οριστική διαγραφή της γραμμής, καθώς έτσι υπήρχε ο κίνδυνος μεγάλης </w:t>
-      </w:r>
-      <w:r>
-        <w:rPr>
-          <w:lang w:val="el-GR"/>
-        </w:rPr>
-        <w:t>απώλειας</w:t>
-      </w:r>
-      <w:r>
-        <w:rPr>
-          <w:lang w:val="el-GR"/>
-        </w:rPr>
-        <w:t xml:space="preserve"> πληροφορίας και συνεπώς αλλοίωση των αποτελεσμάτων μας.</w:t>
-      </w:r>
-    </w:p>
-    <w:p>
-      <w:pPr>
+          <w:b/>
+          <w:bCs/>
+          <w:lang w:val="el-GR"/>
+        </w:rPr>
+        <w:t>)</w:t>
+      </w:r>
+      <w:r>
+        <w:rPr>
+          <w:lang w:val="el-GR"/>
+        </w:rPr>
+        <w:t xml:space="preserve"> τ</w:t>
+      </w:r>
+      <w:r>
+        <w:rPr>
+          <w:lang w:val="el-GR"/>
+        </w:rPr>
+        <w:t>η</w:t>
+      </w:r>
+      <w:r>
+        <w:rPr>
+          <w:lang w:val="el-GR"/>
+        </w:rPr>
+        <w:t>ς εκάστοτε στήλης.</w:t>
+      </w:r>
+      <w:r>
+        <w:rPr>
+          <w:lang w:val="el-GR"/>
+        </w:rPr>
+        <w:t xml:space="preserve"> Ο λόγος που δεν επιλέξαμε να διαγράψουμε ολόκληρη τη στήλη, ήταν επειδή </w:t>
+      </w:r>
+      <w:r>
+        <w:rPr>
+          <w:lang w:val="el-GR"/>
+        </w:rPr>
+        <w:t>υπήρχε ο κίνδυνος μεγάλης απώλειας πληροφορίας</w:t>
+      </w:r>
+      <w:r>
+        <w:rPr>
+          <w:lang w:val="el-GR"/>
+        </w:rPr>
+        <w:t xml:space="preserve">, </w:t>
+      </w:r>
+      <w:r>
+        <w:rPr>
+          <w:lang w:val="el-GR"/>
+        </w:rPr>
+        <w:t>συνεπώς</w:t>
+      </w:r>
+      <w:r>
+        <w:rPr>
+          <w:lang w:val="el-GR"/>
+        </w:rPr>
+        <w:t xml:space="preserve"> οδηγούσε στην</w:t>
+      </w:r>
+      <w:r>
+        <w:rPr>
+          <w:lang w:val="el-GR"/>
+        </w:rPr>
+        <w:t xml:space="preserve"> πιθανή</w:t>
+      </w:r>
+      <w:r>
+        <w:rPr>
+          <w:lang w:val="el-GR"/>
+        </w:rPr>
+        <w:t xml:space="preserve"> αλλοίωση των αποτελεσμάτων μας.</w:t>
+      </w:r>
+    </w:p>
+    <w:p>
+      <w:pPr>
+        <w:keepNext/>
         <w:jc w:val="center"/>
-        <w:rPr>
-          <w:lang w:val="el-GR"/>
-        </w:rPr>
       </w:pPr>
       <w:r>
         <w:rPr>
@@ -1867,6 +2060,107 @@
     </w:p>
     <w:p>
       <w:pPr>
+        <w:pStyle w:val="Caption"/>
+        <w:rPr>
+          <w:lang w:val="el-GR"/>
+        </w:rPr>
+      </w:pPr>
+      <w:r>
+        <w:rPr>
+          <w:lang w:val="el-GR"/>
+        </w:rPr>
+        <w:t xml:space="preserve">Εικόνα </w:t>
+      </w:r>
+      <w:r>
+        <w:fldChar w:fldCharType="begin"/>
+      </w:r>
+      <w:r>
+        <w:rPr>
+          <w:lang w:val="el-GR"/>
+        </w:rPr>
+        <w:instrText xml:space="preserve"> </w:instrText>
+      </w:r>
+      <w:r>
+        <w:instrText>SEQ</w:instrText>
+      </w:r>
+      <w:r>
+        <w:rPr>
+          <w:lang w:val="el-GR"/>
+        </w:rPr>
+        <w:instrText xml:space="preserve"> Εικόνα \* </w:instrText>
+      </w:r>
+      <w:r>
+        <w:instrText>ARABIC</w:instrText>
+      </w:r>
+      <w:r>
+        <w:rPr>
+          <w:lang w:val="el-GR"/>
+        </w:rPr>
+        <w:instrText xml:space="preserve"> </w:instrText>
+      </w:r>
+      <w:r>
+        <w:fldChar w:fldCharType="separate"/>
+      </w:r>
+      <w:r>
+        <w:rPr>
+          <w:noProof/>
+          <w:lang w:val="el-GR"/>
+        </w:rPr>
+        <w:t>6</w:t>
+      </w:r>
+      <w:r>
+        <w:fldChar w:fldCharType="end"/>
+      </w:r>
+      <w:r>
+        <w:rPr>
+          <w:lang w:val="el-GR"/>
+        </w:rPr>
+        <w:t>: Συμπλήρωση τιμών στο πεδίο "</w:t>
+      </w:r>
+      <w:r>
+        <w:t>total</w:t>
+      </w:r>
+      <w:r>
+        <w:rPr>
+          <w:lang w:val="el-GR"/>
+        </w:rPr>
+        <w:t>_</w:t>
+      </w:r>
+      <w:r>
+        <w:t>bedrooms</w:t>
+      </w:r>
+      <w:r>
+        <w:rPr>
+          <w:lang w:val="el-GR"/>
+        </w:rPr>
+        <w:t>"</w:t>
+      </w:r>
+      <w:r>
+        <w:rPr>
+          <w:lang w:val="el-GR"/>
+        </w:rPr>
+        <w:t xml:space="preserve">, το οποίο είχε </w:t>
+      </w:r>
+      <w:proofErr w:type="spellStart"/>
+      <w:r>
+        <w:t>NaN</w:t>
+      </w:r>
+      <w:proofErr w:type="spellEnd"/>
+      <w:r>
+        <w:rPr>
+          <w:lang w:val="el-GR"/>
+        </w:rPr>
+        <w:t xml:space="preserve"> </w:t>
+      </w:r>
+      <w:r>
+        <w:rPr>
+          <w:lang w:val="el-GR"/>
+        </w:rPr>
+        <w:t>τιμές.</w:t>
+      </w:r>
+    </w:p>
+    <w:p>
+      <w:pPr>
         <w:jc w:val="center"/>
         <w:rPr>
           <w:lang w:val="el-GR"/>
@@ -1888,7 +2182,33 @@
         <w:rPr>
           <w:lang w:val="el-GR"/>
         </w:rPr>
-        <w:t xml:space="preserve">Για τις ακραίες τιμές που συναντήσαμε( </w:t>
+        <w:t xml:space="preserve">Για τις </w:t>
+      </w:r>
+      <w:r>
+        <w:rPr>
+          <w:b/>
+          <w:bCs/>
+          <w:lang w:val="el-GR"/>
+        </w:rPr>
+        <w:t>ακραίες τιμές</w:t>
+      </w:r>
+      <w:r>
+        <w:rPr>
+          <w:lang w:val="el-GR"/>
+        </w:rPr>
+        <w:t xml:space="preserve"> που συναντήσαμε</w:t>
+      </w:r>
+      <w:r>
+        <w:rPr>
+          <w:lang w:val="el-GR"/>
+        </w:rPr>
+        <w:t xml:space="preserve"> </w:t>
+      </w:r>
+      <w:r>
+        <w:rPr>
+          <w:lang w:val="el-GR"/>
+        </w:rPr>
+        <w:t>(</w:t>
       </w:r>
       <w:r>
         <w:t>outliers</w:t>
@@ -1897,13 +2217,95 @@
         <w:rPr>
           <w:lang w:val="el-GR"/>
         </w:rPr>
+        <w:t>)</w:t>
+      </w:r>
+      <w:r>
+        <w:rPr>
+          <w:lang w:val="el-GR"/>
+        </w:rPr>
+        <w:t>,</w:t>
+      </w:r>
+      <w:r>
+        <w:rPr>
+          <w:lang w:val="el-GR"/>
+        </w:rPr>
         <w:t xml:space="preserve"> </w:t>
       </w:r>
       <w:r>
         <w:rPr>
-          <w:lang w:val="el-GR"/>
-        </w:rPr>
-        <w:t xml:space="preserve">) αποφασίσαμε να διαγράψουμε οριστικά τις γραμμές στις οποίες βρίσκονταν. Σε αυτή την περίπτωση δεν υπήρχε ο κίνδυνος μεγάλης απώλειας, καθώς τέτοιου είδους &lt;&lt;ανωμαλίες&gt;&gt; είναι εξαιρετικά σπάνιες σε ένα σύνολο δεδομένων( σε εμάς ήταν κάπου στις </w:t>
+          <w:b/>
+          <w:bCs/>
+          <w:lang w:val="el-GR"/>
+        </w:rPr>
+        <w:t>αποφασίσαμε να διαγράψουμε οριστικά τις γραμμές</w:t>
+      </w:r>
+      <w:r>
+        <w:rPr>
+          <w:lang w:val="el-GR"/>
+        </w:rPr>
+        <w:t xml:space="preserve"> </w:t>
+      </w:r>
+      <w:r>
+        <w:rPr>
+          <w:b/>
+          <w:bCs/>
+          <w:lang w:val="el-GR"/>
+        </w:rPr>
+        <w:t>στις οποίες βρίσκονταν</w:t>
+      </w:r>
+      <w:r>
+        <w:rPr>
+          <w:lang w:val="el-GR"/>
+        </w:rPr>
+        <w:t>. Σε αυτή την περίπτωση</w:t>
+      </w:r>
+      <w:r>
+        <w:rPr>
+          <w:lang w:val="el-GR"/>
+        </w:rPr>
+        <w:t>,</w:t>
+      </w:r>
+      <w:r>
+        <w:rPr>
+          <w:lang w:val="el-GR"/>
+        </w:rPr>
+        <w:t xml:space="preserve"> δεν υπήρχε ο κίνδυνος μεγάλης απώλειας, καθώς τέτοιου είδους </w:t>
+      </w:r>
+      <w:r>
+        <w:rPr>
+          <w:lang w:val="el-GR"/>
+        </w:rPr>
+        <w:t>«</w:t>
+      </w:r>
+      <w:r>
+        <w:rPr>
+          <w:lang w:val="el-GR"/>
+        </w:rPr>
+        <w:t>ανωμαλίες</w:t>
+      </w:r>
+      <w:r>
+        <w:rPr>
+          <w:lang w:val="el-GR"/>
+        </w:rPr>
+        <w:t>»</w:t>
+      </w:r>
+      <w:r>
+        <w:rPr>
+          <w:lang w:val="el-GR"/>
+        </w:rPr>
+        <w:t xml:space="preserve"> είναι εξαιρετικά σπάνιες σε ένα σύνολο δεδομένων</w:t>
+      </w:r>
+      <w:r>
+        <w:rPr>
+          <w:lang w:val="el-GR"/>
+        </w:rPr>
+        <w:t xml:space="preserve"> </w:t>
+      </w:r>
+      <w:r>
+        <w:rPr>
+          <w:lang w:val="el-GR"/>
+        </w:rPr>
+        <w:t xml:space="preserve">(σε εμάς ήταν κάπου στις </w:t>
       </w:r>
       <w:r>
         <w:rPr>
@@ -1921,18 +2323,34 @@
         <w:rPr>
           <w:lang w:val="el-GR"/>
         </w:rPr>
-        <w:t xml:space="preserve">. Στην διαδικασία εξάλειψης χρησιμοποιήσαμε την μέθοδο </w:t>
-      </w:r>
-      <w:r>
-        <w:t>IQR.</w:t>
-      </w:r>
-    </w:p>
-    <w:p>
-      <w:pPr>
+        <w:t>.</w:t>
+      </w:r>
+      <w:r>
+        <w:rPr>
+          <w:lang w:val="el-GR"/>
+        </w:rPr>
+        <w:t xml:space="preserve"> Για την</w:t>
+      </w:r>
+      <w:r>
+        <w:rPr>
+          <w:lang w:val="el-GR"/>
+        </w:rPr>
+        <w:t xml:space="preserve"> διαδικασία εξάλειψης χρησιμοποιήσαμε την μέθοδο </w:t>
+      </w:r>
+      <w:r>
+        <w:t>IQR</w:t>
+      </w:r>
+      <w:r>
+        <w:rPr>
+          <w:lang w:val="el-GR"/>
+        </w:rPr>
+        <w:t>.</w:t>
+      </w:r>
+    </w:p>
+    <w:p>
+      <w:pPr>
+        <w:keepNext/>
         <w:jc w:val="center"/>
-        <w:rPr>
-          <w:lang w:val="el-GR"/>
-        </w:rPr>
       </w:pPr>
       <w:r>
         <w:rPr>
@@ -1985,11 +2403,78 @@
     </w:p>
     <w:p>
       <w:pPr>
-        <w:jc w:val="center"/>
-        <w:rPr>
-          <w:lang w:val="el-GR"/>
-        </w:rPr>
-      </w:pPr>
+        <w:pStyle w:val="Caption"/>
+        <w:rPr>
+          <w:lang w:val="el-GR"/>
+        </w:rPr>
+      </w:pPr>
+      <w:r>
+        <w:rPr>
+          <w:lang w:val="el-GR"/>
+        </w:rPr>
+        <w:t xml:space="preserve">Εικόνα </w:t>
+      </w:r>
+      <w:r>
+        <w:fldChar w:fldCharType="begin"/>
+      </w:r>
+      <w:r>
+        <w:rPr>
+          <w:lang w:val="el-GR"/>
+        </w:rPr>
+        <w:instrText xml:space="preserve"> </w:instrText>
+      </w:r>
+      <w:r>
+        <w:instrText>SEQ</w:instrText>
+      </w:r>
+      <w:r>
+        <w:rPr>
+          <w:lang w:val="el-GR"/>
+        </w:rPr>
+        <w:instrText xml:space="preserve"> Εικόνα \* </w:instrText>
+      </w:r>
+      <w:r>
+        <w:instrText>ARABIC</w:instrText>
+      </w:r>
+      <w:r>
+        <w:rPr>
+          <w:lang w:val="el-GR"/>
+        </w:rPr>
+        <w:instrText xml:space="preserve"> </w:instrText>
+      </w:r>
+      <w:r>
+        <w:fldChar w:fldCharType="separate"/>
+      </w:r>
+      <w:r>
+        <w:rPr>
+          <w:noProof/>
+          <w:lang w:val="el-GR"/>
+        </w:rPr>
+        <w:t>7</w:t>
+      </w:r>
+      <w:r>
+        <w:fldChar w:fldCharType="end"/>
+      </w:r>
+      <w:r>
+        <w:rPr>
+          <w:lang w:val="el-GR"/>
+        </w:rPr>
+        <w:t xml:space="preserve">: Μέθοδος </w:t>
+      </w:r>
+      <w:r>
+        <w:t>IQR</w:t>
+      </w:r>
+      <w:r>
+        <w:rPr>
+          <w:lang w:val="el-GR"/>
+        </w:rPr>
+        <w:t xml:space="preserve"> </w:t>
+      </w:r>
+      <w:r>
+        <w:rPr>
+          <w:lang w:val="el-GR"/>
+        </w:rPr>
+        <w:t>για την εξάλειψη ακραίων τιμών.</w:t>
+      </w:r>
     </w:p>
     <w:p>
       <w:pPr>
@@ -2013,7 +2498,31 @@
         <w:rPr>
           <w:lang w:val="el-GR"/>
         </w:rPr>
-        <w:t>Τέλος για να αποφύγουμε τυχόν προβλήματα με τους δείκτες(</w:t>
+        <w:t>Τέλος</w:t>
+      </w:r>
+      <w:r>
+        <w:rPr>
+          <w:lang w:val="el-GR"/>
+        </w:rPr>
+        <w:t>,</w:t>
+      </w:r>
+      <w:r>
+        <w:rPr>
+          <w:lang w:val="el-GR"/>
+        </w:rPr>
+        <w:t xml:space="preserve"> για να αποφύγουμε τυχόν προβλήματα με τους δείκτες</w:t>
+      </w:r>
+      <w:r>
+        <w:rPr>
+          <w:lang w:val="el-GR"/>
+        </w:rPr>
+        <w:t xml:space="preserve"> </w:t>
+      </w:r>
+      <w:r>
+        <w:rPr>
+          <w:lang w:val="el-GR"/>
+        </w:rPr>
+        <w:t>(</w:t>
       </w:r>
       <w:r>
         <w:t>index</w:t>
@@ -2026,17 +2535,59 @@
       </w:r>
       <w:proofErr w:type="spellStart"/>
       <w:r>
-        <w:t>Dataframe</w:t>
+        <w:t>d</w:t>
+      </w:r>
+      <w:r>
+        <w:t>ataframe</w:t>
       </w:r>
       <w:proofErr w:type="spellEnd"/>
       <w:r>
         <w:rPr>
           <w:lang w:val="el-GR"/>
         </w:rPr>
-        <w:t xml:space="preserve"> λόγο των πολλών διαγραφών κάναμε </w:t>
-      </w:r>
-      <w:r>
-        <w:t>reindex</w:t>
+        <w:t>,</w:t>
+      </w:r>
+      <w:r>
+        <w:rPr>
+          <w:lang w:val="el-GR"/>
+        </w:rPr>
+        <w:t xml:space="preserve"> </w:t>
+      </w:r>
+      <w:r>
+        <w:rPr>
+          <w:lang w:val="el-GR"/>
+        </w:rPr>
+        <w:t>λόγω</w:t>
+      </w:r>
+      <w:r>
+        <w:rPr>
+          <w:lang w:val="el-GR"/>
+        </w:rPr>
+        <w:t xml:space="preserve"> των πολλών διαγραφών</w:t>
+      </w:r>
+      <w:r>
+        <w:rPr>
+          <w:lang w:val="el-GR"/>
+        </w:rPr>
+        <w:t>,</w:t>
+      </w:r>
+      <w:r>
+        <w:rPr>
+          <w:lang w:val="el-GR"/>
+        </w:rPr>
+        <w:t xml:space="preserve"> κάναμε </w:t>
+      </w:r>
+      <w:r>
+        <w:t>re</w:t>
+      </w:r>
+      <w:r>
+        <w:rPr>
+          <w:lang w:val="el-GR"/>
+        </w:rPr>
+        <w:t>-</w:t>
+      </w:r>
+      <w:r>
+        <w:t>index</w:t>
       </w:r>
       <w:r>
         <w:rPr>
@@ -2047,10 +2598,8 @@
     </w:p>
     <w:p>
       <w:pPr>
+        <w:keepNext/>
         <w:jc w:val="center"/>
-        <w:rPr>
-          <w:lang w:val="el-GR"/>
-        </w:rPr>
       </w:pPr>
       <w:r>
         <w:rPr>
@@ -2102,23 +2651,90 @@
     </w:p>
     <w:p>
       <w:pPr>
-        <w:jc w:val="center"/>
-        <w:rPr>
-          <w:lang w:val="el-GR"/>
-        </w:rPr>
-      </w:pPr>
-    </w:p>
-    <w:p>
-      <w:pPr>
-        <w:jc w:val="center"/>
-        <w:rPr>
-          <w:lang w:val="el-GR"/>
-        </w:rPr>
-      </w:pPr>
-    </w:p>
-    <w:p>
-      <w:pPr>
-        <w:jc w:val="center"/>
+        <w:pStyle w:val="Caption"/>
+        <w:rPr>
+          <w:lang w:val="el-GR"/>
+        </w:rPr>
+      </w:pPr>
+      <w:r>
+        <w:rPr>
+          <w:lang w:val="el-GR"/>
+        </w:rPr>
+        <w:t xml:space="preserve">Εικόνα </w:t>
+      </w:r>
+      <w:r>
+        <w:fldChar w:fldCharType="begin"/>
+      </w:r>
+      <w:r>
+        <w:rPr>
+          <w:lang w:val="el-GR"/>
+        </w:rPr>
+        <w:instrText xml:space="preserve"> </w:instrText>
+      </w:r>
+      <w:r>
+        <w:instrText>SEQ</w:instrText>
+      </w:r>
+      <w:r>
+        <w:rPr>
+          <w:lang w:val="el-GR"/>
+        </w:rPr>
+        <w:instrText xml:space="preserve"> Εικόνα \* </w:instrText>
+      </w:r>
+      <w:r>
+        <w:instrText>ARABIC</w:instrText>
+      </w:r>
+      <w:r>
+        <w:rPr>
+          <w:lang w:val="el-GR"/>
+        </w:rPr>
+        <w:instrText xml:space="preserve"> </w:instrText>
+      </w:r>
+      <w:r>
+        <w:fldChar w:fldCharType="separate"/>
+      </w:r>
+      <w:r>
+        <w:rPr>
+          <w:noProof/>
+          <w:lang w:val="el-GR"/>
+        </w:rPr>
+        <w:t>8</w:t>
+      </w:r>
+      <w:r>
+        <w:fldChar w:fldCharType="end"/>
+      </w:r>
+      <w:r>
+        <w:rPr>
+          <w:lang w:val="el-GR"/>
+        </w:rPr>
+        <w:t xml:space="preserve">: Μέθοδος </w:t>
+      </w:r>
+      <w:r>
+        <w:t>Re</w:t>
+      </w:r>
+      <w:r>
+        <w:rPr>
+          <w:lang w:val="el-GR"/>
+        </w:rPr>
+        <w:t>-</w:t>
+      </w:r>
+      <w:r>
+        <w:t>Index</w:t>
+      </w:r>
+      <w:r>
+        <w:rPr>
+          <w:lang w:val="el-GR"/>
+        </w:rPr>
+        <w:t xml:space="preserve"> </w:t>
+      </w:r>
+      <w:r>
+        <w:rPr>
+          <w:lang w:val="el-GR"/>
+        </w:rPr>
+        <w:t>μετά την διαγραφή των δεδομένων.</w:t>
+      </w:r>
+    </w:p>
+    <w:p>
+      <w:pPr>
         <w:rPr>
           <w:lang w:val="el-GR"/>
         </w:rPr>
@@ -2154,13 +2770,6 @@
     </w:p>
     <w:p>
       <w:pPr>
-        <w:rPr>
-          <w:lang w:val="el-GR"/>
-        </w:rPr>
-      </w:pPr>
-    </w:p>
-    <w:p>
-      <w:pPr>
         <w:pStyle w:val="Heading2"/>
         <w:rPr>
           <w:lang w:val="el-GR"/>
@@ -2170,13 +2779,7 @@
         <w:rPr>
           <w:lang w:val="el-GR"/>
         </w:rPr>
-        <w:t xml:space="preserve">Μέρος </w:t>
-      </w:r>
-      <w:r>
-        <w:rPr>
-          <w:lang w:val="el-GR"/>
-        </w:rPr>
-        <w:t>1</w:t>
+        <w:t>Μέρος 1</w:t>
       </w:r>
       <w:r>
         <w:rPr>
@@ -2189,13 +2792,7 @@
         <w:rPr>
           <w:lang w:val="el-GR"/>
         </w:rPr>
-        <w:t xml:space="preserve">: </w:t>
-      </w:r>
-      <w:r>
-        <w:rPr>
-          <w:lang w:val="el-GR"/>
-        </w:rPr>
-        <w:t>Ιστογράμματα Συχνοτήτων</w:t>
+        <w:t>: Ιστογράμματα Συχνοτήτων</w:t>
       </w:r>
     </w:p>
     <w:p>
@@ -2260,14 +2857,7 @@
         <w:rPr>
           <w:lang w:val="el-GR"/>
         </w:rPr>
-        <w:t xml:space="preserve">που έχουν ειδική </w:t>
-      </w:r>
-      <w:r>
-        <w:rPr>
-          <w:lang w:val="el-GR"/>
-        </w:rPr>
-        <w:lastRenderedPageBreak/>
-        <w:t>συνάρτηση για δημιουργίας ιστογραμμάτων</w:t>
+        <w:t>που έχουν ειδική συνάρτηση για δημιουργίας ιστογραμμάτων</w:t>
       </w:r>
       <w:r>
         <w:rPr>
@@ -3580,13 +4170,7 @@
         <w:rPr>
           <w:lang w:val="el-GR"/>
         </w:rPr>
-        <w:t xml:space="preserve">: </w:t>
-      </w:r>
-      <w:r>
-        <w:rPr>
-          <w:lang w:val="el-GR"/>
-        </w:rPr>
-        <w:t>Δισδιάστατα Γραφήματα</w:t>
+        <w:t>: Δισδιάστατα Γραφήματα</w:t>
       </w:r>
     </w:p>
     <w:p>
@@ -5158,6 +5742,7 @@
     <w:rsidRoot w:val="005A1630"/>
     <w:rsid w:val="005A1630"/>
     <w:rsid w:val="00972218"/>
+    <w:rsid w:val="00DA0F5F"/>
     <w:rsid w:val="00DB33C3"/>
   </w:rsids>
   <m:mathPr>

--- a/parousiasi.docx
+++ b/parousiasi.docx
@@ -2812,9 +2812,59 @@
         <w:rPr>
           <w:lang w:val="el-GR"/>
         </w:rPr>
-        <w:t xml:space="preserve">Στο πρώτο κομμάτι τις οπτικοποίησης κληθήκαμε να οπτικοποιήσουμε τα ιστογράμματα συχνοτήτων για κάθε μία από τις στήλες/μεταβλητές μας. Χρησιμοποιήσαμε την βιβλιοθήκη </w:t>
-      </w:r>
-      <w:r>
+        <w:t>Στο πρώτο κομμάτι τ</w:t>
+      </w:r>
+      <w:r>
+        <w:rPr>
+          <w:lang w:val="el-GR"/>
+        </w:rPr>
+        <w:t>η</w:t>
+      </w:r>
+      <w:r>
+        <w:rPr>
+          <w:lang w:val="el-GR"/>
+        </w:rPr>
+        <w:t xml:space="preserve">ς </w:t>
+      </w:r>
+      <w:proofErr w:type="spellStart"/>
+      <w:r>
+        <w:rPr>
+          <w:lang w:val="el-GR"/>
+        </w:rPr>
+        <w:t>οπτικοποίησης</w:t>
+      </w:r>
+      <w:proofErr w:type="spellEnd"/>
+      <w:r>
+        <w:rPr>
+          <w:lang w:val="el-GR"/>
+        </w:rPr>
+        <w:t>,</w:t>
+      </w:r>
+      <w:r>
+        <w:rPr>
+          <w:lang w:val="el-GR"/>
+        </w:rPr>
+        <w:t xml:space="preserve"> κληθήκαμε να οπτικοποιήσουμε τα </w:t>
+      </w:r>
+      <w:r>
+        <w:rPr>
+          <w:b/>
+          <w:bCs/>
+          <w:lang w:val="el-GR"/>
+        </w:rPr>
+        <w:t>ιστογράμματα συχνοτήτων</w:t>
+      </w:r>
+      <w:r>
+        <w:rPr>
+          <w:lang w:val="el-GR"/>
+        </w:rPr>
+        <w:t xml:space="preserve"> για κάθε μία από τις στήλες/μεταβλητές μας. Χρησιμοποιήσαμε την βιβλιοθήκη </w:t>
+      </w:r>
+      <w:r>
+        <w:rPr>
+          <w:i/>
+          <w:iCs/>
+        </w:rPr>
         <w:t>seaborn</w:t>
       </w:r>
       <w:r>
@@ -2830,6 +2880,10 @@
         <w:t xml:space="preserve">και </w:t>
       </w:r>
       <w:r>
+        <w:rPr>
+          <w:i/>
+          <w:iCs/>
+        </w:rPr>
         <w:t>matplotlib</w:t>
       </w:r>
       <w:r>
@@ -2845,7 +2899,16 @@
         <w:t xml:space="preserve">της </w:t>
       </w:r>
       <w:r>
-        <w:t>python</w:t>
+        <w:t>P</w:t>
+      </w:r>
+      <w:r>
+        <w:t>ython</w:t>
+      </w:r>
+      <w:r>
+        <w:rPr>
+          <w:lang w:val="el-GR"/>
+        </w:rPr>
+        <w:t>,</w:t>
       </w:r>
       <w:r>
         <w:rPr>
@@ -2857,7 +2920,7 @@
         <w:rPr>
           <w:lang w:val="el-GR"/>
         </w:rPr>
-        <w:t>που έχουν ειδική συνάρτηση για δημιουργίας ιστογραμμάτων</w:t>
+        <w:t>που έχουν ειδική συνάρτηση δημιουργίας ιστογραμμάτων</w:t>
       </w:r>
       <w:r>
         <w:rPr>
@@ -2869,22 +2932,20 @@
         <w:rPr>
           <w:lang w:val="el-GR"/>
         </w:rPr>
-        <w:t xml:space="preserve">(Παράδειγμα για το </w:t>
-      </w:r>
-      <w:r>
-        <w:t>Longitude</w:t>
-      </w:r>
-      <w:r>
-        <w:rPr>
-          <w:lang w:val="el-GR"/>
-        </w:rPr>
-        <w:t>)</w:t>
-      </w:r>
+        <w:t xml:space="preserve"> </w:t>
+      </w:r>
+    </w:p>
+    <w:p>
+      <w:pPr>
+        <w:keepNext/>
+        <w:jc w:val="center"/>
+      </w:pPr>
       <w:r>
         <w:rPr>
           <w:noProof/>
           <w:lang w:val="el-GR"/>
         </w:rPr>
+        <w:lastRenderedPageBreak/>
         <w:drawing>
           <wp:inline distT="0" distB="0" distL="0" distR="0" wp14:anchorId="6E17DD24" wp14:editId="3BFBBD44">
             <wp:extent cx="5309899" cy="670560"/>
@@ -2930,17 +2991,95 @@
     </w:p>
     <w:p>
       <w:pPr>
-        <w:rPr>
-          <w:lang w:val="el-GR"/>
-        </w:rPr>
-      </w:pPr>
-    </w:p>
-    <w:p>
-      <w:pPr>
-        <w:rPr>
-          <w:lang w:val="el-GR"/>
-        </w:rPr>
-      </w:pPr>
+        <w:pStyle w:val="Caption"/>
+        <w:rPr>
+          <w:lang w:val="el-GR"/>
+        </w:rPr>
+      </w:pPr>
+      <w:r>
+        <w:rPr>
+          <w:lang w:val="el-GR"/>
+        </w:rPr>
+        <w:t xml:space="preserve">Εικόνα </w:t>
+      </w:r>
+      <w:r>
+        <w:fldChar w:fldCharType="begin"/>
+      </w:r>
+      <w:r>
+        <w:rPr>
+          <w:lang w:val="el-GR"/>
+        </w:rPr>
+        <w:instrText xml:space="preserve"> </w:instrText>
+      </w:r>
+      <w:r>
+        <w:instrText>SEQ</w:instrText>
+      </w:r>
+      <w:r>
+        <w:rPr>
+          <w:lang w:val="el-GR"/>
+        </w:rPr>
+        <w:instrText xml:space="preserve"> Εικόνα \* </w:instrText>
+      </w:r>
+      <w:r>
+        <w:instrText>ARABIC</w:instrText>
+      </w:r>
+      <w:r>
+        <w:rPr>
+          <w:lang w:val="el-GR"/>
+        </w:rPr>
+        <w:instrText xml:space="preserve"> </w:instrText>
+      </w:r>
+      <w:r>
+        <w:fldChar w:fldCharType="separate"/>
+      </w:r>
+      <w:r>
+        <w:rPr>
+          <w:noProof/>
+          <w:lang w:val="el-GR"/>
+        </w:rPr>
+        <w:t>9</w:t>
+      </w:r>
+      <w:r>
+        <w:fldChar w:fldCharType="end"/>
+      </w:r>
+      <w:r>
+        <w:rPr>
+          <w:lang w:val="el-GR"/>
+        </w:rPr>
+        <w:t xml:space="preserve">: </w:t>
+      </w:r>
+      <w:r>
+        <w:rPr>
+          <w:lang w:val="el-GR"/>
+        </w:rPr>
+        <w:t>Παράδειγμα για το πώς παράγουμε ένα ιστόγραμμα με την βιβλιοθήκη.</w:t>
+      </w:r>
+    </w:p>
+    <w:p>
+      <w:pPr>
+        <w:rPr>
+          <w:lang w:val="el-GR"/>
+        </w:rPr>
+      </w:pPr>
+    </w:p>
+    <w:p>
+      <w:pPr>
+        <w:rPr>
+          <w:lang w:val="el-GR"/>
+        </w:rPr>
+      </w:pPr>
+      <w:r>
+        <w:rPr>
+          <w:lang w:val="el-GR"/>
+        </w:rPr>
+        <w:t>Τ</w:t>
+      </w:r>
+      <w:r>
+        <w:rPr>
+          <w:lang w:val="el-GR"/>
+        </w:rPr>
+        <w:t>α ιστογράμματα που</w:t>
+      </w:r>
       <w:r>
         <w:rPr>
           <w:lang w:val="el-GR"/>
@@ -2951,22 +3090,8 @@
         <w:rPr>
           <w:lang w:val="el-GR"/>
         </w:rPr>
-        <w:t>Τ</w:t>
-      </w:r>
-      <w:r>
-        <w:rPr>
-          <w:lang w:val="el-GR"/>
-        </w:rPr>
-        <w:t xml:space="preserve">α ιστογράμματα που </w:t>
-      </w:r>
-      <w:proofErr w:type="spellStart"/>
-      <w:r>
-        <w:rPr>
-          <w:lang w:val="el-GR"/>
-        </w:rPr>
-        <w:t>παράξαμε</w:t>
-      </w:r>
-      <w:proofErr w:type="spellEnd"/>
+        <w:t>παρήχθησαν</w:t>
+      </w:r>
       <w:r>
         <w:rPr>
           <w:lang w:val="el-GR"/>
@@ -3019,17 +3144,10 @@
     </w:p>
     <w:p>
       <w:pPr>
-        <w:pStyle w:val="ListParagraph"/>
-        <w:numPr>
-          <w:ilvl w:val="0"/>
-          <w:numId w:val="3"/>
-        </w:numPr>
-        <w:rPr>
-          <w:lang w:val="el-GR"/>
-        </w:rPr>
-      </w:pPr>
-      <w:r>
-        <w:t>Longitude</w:t>
+        <w:pStyle w:val="Heading4"/>
+      </w:pPr>
+      <w:r>
+        <w:t>LONGTITUDE:</w:t>
       </w:r>
     </w:p>
     <w:p>
@@ -3044,8 +3162,8 @@
           <w:lang w:val="el-GR"/>
         </w:rPr>
         <w:drawing>
-          <wp:inline distT="0" distB="0" distL="0" distR="0" wp14:anchorId="526623F5" wp14:editId="337E44FF">
-            <wp:extent cx="4991533" cy="3276884"/>
+          <wp:inline distT="0" distB="0" distL="0" distR="0" wp14:anchorId="526623F5" wp14:editId="19590A59">
+            <wp:extent cx="3131820" cy="2071983"/>
             <wp:effectExtent l="0" t="0" r="0" b="0"/>
             <wp:docPr id="9" name="Picture 9"/>
             <wp:cNvGraphicFramePr>
@@ -3073,7 +3191,7 @@
                   <pic:spPr>
                     <a:xfrm>
                       <a:off x="0" y="0"/>
-                      <a:ext cx="4991533" cy="3276884"/>
+                      <a:ext cx="3141199" cy="2078188"/>
                     </a:xfrm>
                     <a:prstGeom prst="rect">
                       <a:avLst/>
@@ -3095,17 +3213,13 @@
     </w:p>
     <w:p>
       <w:pPr>
-        <w:pStyle w:val="ListParagraph"/>
-        <w:numPr>
-          <w:ilvl w:val="0"/>
-          <w:numId w:val="3"/>
-        </w:numPr>
-        <w:rPr>
-          <w:lang w:val="el-GR"/>
-        </w:rPr>
-      </w:pPr>
-      <w:r>
-        <w:t>Latitude</w:t>
+        <w:pStyle w:val="Heading4"/>
+        <w:rPr>
+          <w:lang w:val="el-GR"/>
+        </w:rPr>
+      </w:pPr>
+      <w:r>
+        <w:t>LATITUDE:</w:t>
       </w:r>
     </w:p>
     <w:p>
@@ -3119,10 +3233,9 @@
           <w:noProof/>
           <w:lang w:val="el-GR"/>
         </w:rPr>
-        <w:lastRenderedPageBreak/>
         <w:drawing>
-          <wp:inline distT="0" distB="0" distL="0" distR="0" wp14:anchorId="23A94E9F" wp14:editId="422B50D6">
-            <wp:extent cx="5036041" cy="3078480"/>
+          <wp:inline distT="0" distB="0" distL="0" distR="0" wp14:anchorId="23A94E9F" wp14:editId="7212D1B3">
+            <wp:extent cx="3131820" cy="2062262"/>
             <wp:effectExtent l="0" t="0" r="0" b="0"/>
             <wp:docPr id="10" name="Picture 10"/>
             <wp:cNvGraphicFramePr>
@@ -3150,7 +3263,7 @@
                   <pic:spPr>
                     <a:xfrm>
                       <a:off x="0" y="0"/>
-                      <a:ext cx="5066368" cy="3097019"/>
+                      <a:ext cx="3146577" cy="2071979"/>
                     </a:xfrm>
                     <a:prstGeom prst="rect">
                       <a:avLst/>
@@ -3165,26 +3278,54 @@
     </w:p>
     <w:p>
       <w:pPr>
-        <w:pStyle w:val="ListParagraph"/>
-        <w:numPr>
-          <w:ilvl w:val="0"/>
-          <w:numId w:val="3"/>
-        </w:numPr>
-        <w:rPr>
-          <w:lang w:val="el-GR"/>
-        </w:rPr>
-      </w:pPr>
-      <w:r>
-        <w:t>House Median Age</w:t>
-      </w:r>
-      <w:r>
         <w:rPr>
           <w:noProof/>
+        </w:rPr>
+      </w:pPr>
+    </w:p>
+    <w:p>
+      <w:pPr>
+        <w:rPr>
+          <w:noProof/>
+        </w:rPr>
+      </w:pPr>
+    </w:p>
+    <w:p>
+      <w:pPr>
+        <w:rPr>
+          <w:noProof/>
+        </w:rPr>
+      </w:pPr>
+    </w:p>
+    <w:p>
+      <w:pPr>
+        <w:pStyle w:val="Heading4"/>
+        <w:rPr>
+          <w:noProof/>
+        </w:rPr>
+      </w:pPr>
+      <w:r>
+        <w:rPr>
+          <w:noProof/>
+        </w:rPr>
+        <w:lastRenderedPageBreak/>
+        <w:t>HOUSING MEDIAN AGE:</w:t>
+      </w:r>
+    </w:p>
+    <w:p>
+      <w:pPr>
+        <w:rPr>
+          <w:lang w:val="el-GR"/>
+        </w:rPr>
+      </w:pPr>
+      <w:r>
+        <w:rPr>
+          <w:noProof/>
           <w:lang w:val="el-GR"/>
         </w:rPr>
         <w:drawing>
-          <wp:inline distT="0" distB="0" distL="0" distR="0" wp14:anchorId="708CCDA4" wp14:editId="4EBD3B18">
-            <wp:extent cx="4778154" cy="3375953"/>
+          <wp:inline distT="0" distB="0" distL="0" distR="0" wp14:anchorId="708CCDA4" wp14:editId="5E976C79">
+            <wp:extent cx="3138184" cy="2087880"/>
             <wp:effectExtent l="0" t="0" r="0" b="0"/>
             <wp:docPr id="11" name="Picture 11"/>
             <wp:cNvGraphicFramePr>
@@ -3212,7 +3353,7 @@
                   <pic:spPr>
                     <a:xfrm>
                       <a:off x="0" y="0"/>
-                      <a:ext cx="4778154" cy="3375953"/>
+                      <a:ext cx="3144882" cy="2092336"/>
                     </a:xfrm>
                     <a:prstGeom prst="rect">
                       <a:avLst/>
@@ -3234,27 +3375,26 @@
     </w:p>
     <w:p>
       <w:pPr>
-        <w:pStyle w:val="ListParagraph"/>
-        <w:numPr>
-          <w:ilvl w:val="0"/>
-          <w:numId w:val="3"/>
-        </w:numPr>
-        <w:rPr>
-          <w:lang w:val="el-GR"/>
-        </w:rPr>
-      </w:pPr>
-      <w:r>
-        <w:lastRenderedPageBreak/>
-        <w:t>Total Rooms</w:t>
-      </w:r>
+        <w:pStyle w:val="Heading4"/>
+      </w:pPr>
+      <w:r>
+        <w:t>TOTAL ROOMS:</w:t>
+      </w:r>
+    </w:p>
+    <w:p>
+      <w:pPr>
+        <w:rPr>
+          <w:lang w:val="el-GR"/>
+        </w:rPr>
+      </w:pPr>
       <w:r>
         <w:rPr>
           <w:noProof/>
           <w:lang w:val="el-GR"/>
         </w:rPr>
         <w:drawing>
-          <wp:inline distT="0" distB="0" distL="0" distR="0" wp14:anchorId="1CD5288E" wp14:editId="5F060685">
-            <wp:extent cx="4938188" cy="3223539"/>
+          <wp:inline distT="0" distB="0" distL="0" distR="0" wp14:anchorId="1CD5288E" wp14:editId="488E0951">
+            <wp:extent cx="3156580" cy="2095500"/>
             <wp:effectExtent l="0" t="0" r="0" b="0"/>
             <wp:docPr id="12" name="Picture 12"/>
             <wp:cNvGraphicFramePr>
@@ -3282,7 +3422,7 @@
                   <pic:spPr>
                     <a:xfrm>
                       <a:off x="0" y="0"/>
-                      <a:ext cx="4938188" cy="3223539"/>
+                      <a:ext cx="3166162" cy="2101861"/>
                     </a:xfrm>
                     <a:prstGeom prst="rect">
                       <a:avLst/>
@@ -3297,42 +3437,36 @@
     </w:p>
     <w:p>
       <w:pPr>
-        <w:pStyle w:val="ListParagraph"/>
-        <w:rPr>
-          <w:lang w:val="el-GR"/>
-        </w:rPr>
-      </w:pPr>
-    </w:p>
-    <w:p>
-      <w:pPr>
-        <w:pStyle w:val="ListParagraph"/>
-        <w:rPr>
-          <w:lang w:val="el-GR"/>
-        </w:rPr>
-      </w:pPr>
-    </w:p>
-    <w:p>
-      <w:pPr>
-        <w:pStyle w:val="ListParagraph"/>
-        <w:numPr>
-          <w:ilvl w:val="0"/>
-          <w:numId w:val="3"/>
-        </w:numPr>
-        <w:rPr>
-          <w:lang w:val="el-GR"/>
-        </w:rPr>
-      </w:pPr>
-      <w:r>
-        <w:t>Total Bedrooms</w:t>
-      </w:r>
+        <w:rPr>
+          <w:lang w:val="el-GR"/>
+        </w:rPr>
+      </w:pPr>
+    </w:p>
+    <w:p>
+      <w:pPr>
+        <w:pStyle w:val="Heading4"/>
+      </w:pPr>
+      <w:r>
+        <w:t>TOTAL BEDROOMS</w:t>
+      </w:r>
+      <w:r>
+        <w:t>:</w:t>
+      </w:r>
+    </w:p>
+    <w:p>
+      <w:pPr>
+        <w:rPr>
+          <w:lang w:val="el-GR"/>
+        </w:rPr>
+      </w:pPr>
       <w:r>
         <w:rPr>
           <w:noProof/>
           <w:lang w:val="el-GR"/>
         </w:rPr>
         <w:drawing>
-          <wp:inline distT="0" distB="0" distL="0" distR="0" wp14:anchorId="6F2C11FC" wp14:editId="0E36AD34">
-            <wp:extent cx="4816257" cy="3208298"/>
+          <wp:inline distT="0" distB="0" distL="0" distR="0" wp14:anchorId="6F2C11FC" wp14:editId="29A9E8C4">
+            <wp:extent cx="3169920" cy="2120456"/>
             <wp:effectExtent l="0" t="0" r="0" b="0"/>
             <wp:docPr id="13" name="Picture 13"/>
             <wp:cNvGraphicFramePr>
@@ -3360,7 +3494,7 @@
                   <pic:spPr>
                     <a:xfrm>
                       <a:off x="0" y="0"/>
-                      <a:ext cx="4816257" cy="3208298"/>
+                      <a:ext cx="3177555" cy="2125563"/>
                     </a:xfrm>
                     <a:prstGeom prst="rect">
                       <a:avLst/>
@@ -3373,42 +3507,24 @@
         </w:drawing>
       </w:r>
     </w:p>
-    <w:p/>
-    <w:p>
-      <w:pPr>
-        <w:pStyle w:val="ListParagraph"/>
-        <w:rPr>
-          <w:lang w:val="el-GR"/>
-        </w:rPr>
-      </w:pPr>
-    </w:p>
-    <w:p>
-      <w:pPr>
-        <w:pStyle w:val="ListParagraph"/>
-        <w:rPr>
-          <w:lang w:val="el-GR"/>
-        </w:rPr>
-      </w:pPr>
-    </w:p>
-    <w:p>
-      <w:pPr>
-        <w:pStyle w:val="ListParagraph"/>
-        <w:numPr>
-          <w:ilvl w:val="0"/>
-          <w:numId w:val="3"/>
-        </w:numPr>
-        <w:rPr>
-          <w:lang w:val="el-GR"/>
-        </w:rPr>
+    <w:p>
+      <w:pPr>
+        <w:rPr>
+          <w:lang w:val="el-GR"/>
+        </w:rPr>
+      </w:pPr>
+    </w:p>
+    <w:p>
+      <w:pPr>
+        <w:pStyle w:val="Heading4"/>
       </w:pPr>
       <w:r>
         <w:lastRenderedPageBreak/>
-        <w:t>Population</w:t>
-      </w:r>
-    </w:p>
-    <w:p>
-      <w:pPr>
-        <w:jc w:val="center"/>
+        <w:t>POPULATION:</w:t>
+      </w:r>
+    </w:p>
+    <w:p>
+      <w:pPr>
         <w:rPr>
           <w:lang w:val="el-GR"/>
         </w:rPr>
@@ -3419,8 +3535,8 @@
           <w:lang w:val="el-GR"/>
         </w:rPr>
         <w:drawing>
-          <wp:inline distT="0" distB="0" distL="0" distR="0" wp14:anchorId="50F2C1FC" wp14:editId="476D07EB">
-            <wp:extent cx="4663844" cy="3200677"/>
+          <wp:inline distT="0" distB="0" distL="0" distR="0" wp14:anchorId="50F2C1FC" wp14:editId="61EBA691">
+            <wp:extent cx="3185160" cy="2125251"/>
             <wp:effectExtent l="0" t="0" r="0" b="0"/>
             <wp:docPr id="14" name="Picture 14"/>
             <wp:cNvGraphicFramePr>
@@ -3448,7 +3564,7 @@
                   <pic:spPr>
                     <a:xfrm>
                       <a:off x="0" y="0"/>
-                      <a:ext cx="4663844" cy="3200677"/>
+                      <a:ext cx="3203365" cy="2137398"/>
                     </a:xfrm>
                     <a:prstGeom prst="rect">
                       <a:avLst/>
@@ -3463,42 +3579,33 @@
     </w:p>
     <w:p>
       <w:pPr>
-        <w:pStyle w:val="ListParagraph"/>
-        <w:rPr>
-          <w:lang w:val="el-GR"/>
-        </w:rPr>
-      </w:pPr>
-    </w:p>
-    <w:p>
-      <w:pPr>
-        <w:pStyle w:val="ListParagraph"/>
-        <w:rPr>
-          <w:lang w:val="el-GR"/>
-        </w:rPr>
-      </w:pPr>
-    </w:p>
-    <w:p>
-      <w:pPr>
-        <w:pStyle w:val="ListParagraph"/>
-        <w:numPr>
-          <w:ilvl w:val="0"/>
-          <w:numId w:val="3"/>
-        </w:numPr>
-        <w:rPr>
-          <w:lang w:val="el-GR"/>
-        </w:rPr>
-      </w:pPr>
-      <w:r>
-        <w:t>Households</w:t>
-      </w:r>
+        <w:rPr>
+          <w:lang w:val="el-GR"/>
+        </w:rPr>
+      </w:pPr>
+    </w:p>
+    <w:p>
+      <w:pPr>
+        <w:pStyle w:val="Heading4"/>
+      </w:pPr>
+      <w:r>
+        <w:t>HOUSEHOLDS:</w:t>
+      </w:r>
+    </w:p>
+    <w:p>
+      <w:pPr>
+        <w:rPr>
+          <w:lang w:val="el-GR"/>
+        </w:rPr>
+      </w:pPr>
       <w:r>
         <w:rPr>
           <w:noProof/>
           <w:lang w:val="el-GR"/>
         </w:rPr>
         <w:drawing>
-          <wp:inline distT="0" distB="0" distL="0" distR="0" wp14:anchorId="467E6576" wp14:editId="03A7D622">
-            <wp:extent cx="4762913" cy="3170195"/>
+          <wp:inline distT="0" distB="0" distL="0" distR="0" wp14:anchorId="467E6576" wp14:editId="069CD8A4">
+            <wp:extent cx="3169920" cy="2133285"/>
             <wp:effectExtent l="0" t="0" r="0" b="0"/>
             <wp:docPr id="15" name="Picture 15"/>
             <wp:cNvGraphicFramePr>
@@ -3526,7 +3633,7 @@
                   <pic:spPr>
                     <a:xfrm>
                       <a:off x="0" y="0"/>
-                      <a:ext cx="4762913" cy="3170195"/>
+                      <a:ext cx="3180870" cy="2140654"/>
                     </a:xfrm>
                     <a:prstGeom prst="rect">
                       <a:avLst/>
@@ -3541,43 +3648,33 @@
     </w:p>
     <w:p>
       <w:pPr>
-        <w:pStyle w:val="ListParagraph"/>
-        <w:rPr>
-          <w:lang w:val="el-GR"/>
-        </w:rPr>
-      </w:pPr>
-    </w:p>
-    <w:p>
-      <w:pPr>
-        <w:pStyle w:val="ListParagraph"/>
-        <w:rPr>
-          <w:lang w:val="el-GR"/>
-        </w:rPr>
-      </w:pPr>
-    </w:p>
-    <w:p>
-      <w:pPr>
-        <w:pStyle w:val="ListParagraph"/>
-        <w:numPr>
-          <w:ilvl w:val="0"/>
-          <w:numId w:val="3"/>
-        </w:numPr>
-        <w:rPr>
-          <w:lang w:val="el-GR"/>
-        </w:rPr>
-      </w:pPr>
-      <w:r>
-        <w:lastRenderedPageBreak/>
-        <w:t>Median income</w:t>
-      </w:r>
+        <w:rPr>
+          <w:lang w:val="el-GR"/>
+        </w:rPr>
+      </w:pPr>
+    </w:p>
+    <w:p>
+      <w:pPr>
+        <w:pStyle w:val="Heading4"/>
+      </w:pPr>
+      <w:r>
+        <w:t>MEDIAN INCOME:</w:t>
+      </w:r>
+    </w:p>
+    <w:p>
+      <w:pPr>
+        <w:rPr>
+          <w:lang w:val="el-GR"/>
+        </w:rPr>
+      </w:pPr>
       <w:r>
         <w:rPr>
           <w:noProof/>
           <w:lang w:val="el-GR"/>
         </w:rPr>
         <w:drawing>
-          <wp:inline distT="0" distB="0" distL="0" distR="0" wp14:anchorId="74BC3EF5" wp14:editId="40AA4E62">
-            <wp:extent cx="4633362" cy="3147333"/>
+          <wp:inline distT="0" distB="0" distL="0" distR="0" wp14:anchorId="74BC3EF5" wp14:editId="1EDBAA9B">
+            <wp:extent cx="3185160" cy="2127094"/>
             <wp:effectExtent l="0" t="0" r="0" b="0"/>
             <wp:docPr id="16" name="Picture 16"/>
             <wp:cNvGraphicFramePr>
@@ -3605,7 +3702,7 @@
                   <pic:spPr>
                     <a:xfrm>
                       <a:off x="0" y="0"/>
-                      <a:ext cx="4633362" cy="3147333"/>
+                      <a:ext cx="3192939" cy="2132289"/>
                     </a:xfrm>
                     <a:prstGeom prst="rect">
                       <a:avLst/>
@@ -3620,42 +3717,34 @@
     </w:p>
     <w:p>
       <w:pPr>
-        <w:pStyle w:val="ListParagraph"/>
-        <w:rPr>
-          <w:lang w:val="el-GR"/>
-        </w:rPr>
-      </w:pPr>
-    </w:p>
-    <w:p>
-      <w:pPr>
-        <w:pStyle w:val="ListParagraph"/>
-        <w:rPr>
-          <w:lang w:val="el-GR"/>
-        </w:rPr>
-      </w:pPr>
-    </w:p>
-    <w:p>
-      <w:pPr>
-        <w:pStyle w:val="ListParagraph"/>
-        <w:numPr>
-          <w:ilvl w:val="0"/>
-          <w:numId w:val="3"/>
-        </w:numPr>
-        <w:rPr>
-          <w:lang w:val="el-GR"/>
-        </w:rPr>
-      </w:pPr>
-      <w:r>
-        <w:t>Median House Value</w:t>
-      </w:r>
+        <w:rPr>
+          <w:lang w:val="el-GR"/>
+        </w:rPr>
+      </w:pPr>
+    </w:p>
+    <w:p>
+      <w:pPr>
+        <w:pStyle w:val="Heading4"/>
+      </w:pPr>
+      <w:r>
+        <w:lastRenderedPageBreak/>
+        <w:t>MEDIAN HOUSE VALUE:</w:t>
+      </w:r>
+    </w:p>
+    <w:p>
+      <w:pPr>
+        <w:rPr>
+          <w:lang w:val="el-GR"/>
+        </w:rPr>
+      </w:pPr>
       <w:r>
         <w:rPr>
           <w:noProof/>
           <w:lang w:val="el-GR"/>
         </w:rPr>
         <w:drawing>
-          <wp:inline distT="0" distB="0" distL="0" distR="0" wp14:anchorId="31E507D9" wp14:editId="31BBA6DB">
-            <wp:extent cx="4709568" cy="3078747"/>
+          <wp:inline distT="0" distB="0" distL="0" distR="0" wp14:anchorId="31E507D9" wp14:editId="3470FA49">
+            <wp:extent cx="3261360" cy="2153833"/>
             <wp:effectExtent l="0" t="0" r="0" b="0"/>
             <wp:docPr id="17" name="Picture 17"/>
             <wp:cNvGraphicFramePr>
@@ -3683,7 +3772,7 @@
                   <pic:spPr>
                     <a:xfrm>
                       <a:off x="0" y="0"/>
-                      <a:ext cx="4709568" cy="3078747"/>
+                      <a:ext cx="3268526" cy="2158565"/>
                     </a:xfrm>
                     <a:prstGeom prst="rect">
                       <a:avLst/>
@@ -3698,47 +3787,21 @@
     </w:p>
     <w:p>
       <w:pPr>
-        <w:pStyle w:val="ListParagraph"/>
-        <w:rPr>
-          <w:lang w:val="el-GR"/>
-        </w:rPr>
-      </w:pPr>
-    </w:p>
-    <w:p>
-      <w:pPr>
-        <w:pStyle w:val="ListParagraph"/>
-        <w:rPr>
-          <w:lang w:val="el-GR"/>
-        </w:rPr>
-      </w:pPr>
-    </w:p>
-    <w:p>
-      <w:pPr>
-        <w:pStyle w:val="ListParagraph"/>
-        <w:numPr>
-          <w:ilvl w:val="0"/>
-          <w:numId w:val="3"/>
-        </w:numPr>
-        <w:rPr>
-          <w:lang w:val="el-GR"/>
-        </w:rPr>
-      </w:pPr>
-      <w:r>
-        <w:t>&lt;</w:t>
-      </w:r>
-      <w:r>
-        <w:t>1</w:t>
-      </w:r>
-      <w:r>
-        <w:t>H</w:t>
-      </w:r>
-      <w:r>
-        <w:t xml:space="preserve"> Ocean</w:t>
-      </w:r>
-    </w:p>
-    <w:p>
-      <w:pPr>
-        <w:jc w:val="center"/>
+        <w:rPr>
+          <w:lang w:val="el-GR"/>
+        </w:rPr>
+      </w:pPr>
+    </w:p>
+    <w:p>
+      <w:pPr>
+        <w:pStyle w:val="Heading4"/>
+      </w:pPr>
+      <w:r>
+        <w:t>&lt;1H OCEAN:</w:t>
+      </w:r>
+    </w:p>
+    <w:p>
+      <w:pPr>
         <w:rPr>
           <w:lang w:val="el-GR"/>
         </w:rPr>
@@ -3748,10 +3811,9 @@
           <w:noProof/>
           <w:lang w:val="el-GR"/>
         </w:rPr>
-        <w:lastRenderedPageBreak/>
         <w:drawing>
-          <wp:inline distT="0" distB="0" distL="0" distR="0" wp14:anchorId="10022F73" wp14:editId="25674E76">
-            <wp:extent cx="4762913" cy="3299746"/>
+          <wp:inline distT="0" distB="0" distL="0" distR="0" wp14:anchorId="10022F73" wp14:editId="37D3258E">
+            <wp:extent cx="3230880" cy="2103068"/>
             <wp:effectExtent l="0" t="0" r="0" b="0"/>
             <wp:docPr id="18" name="Picture 18"/>
             <wp:cNvGraphicFramePr>
@@ -3779,7 +3841,7 @@
                   <pic:spPr>
                     <a:xfrm>
                       <a:off x="0" y="0"/>
-                      <a:ext cx="4762913" cy="3299746"/>
+                      <a:ext cx="3239140" cy="2108444"/>
                     </a:xfrm>
                     <a:prstGeom prst="rect">
                       <a:avLst/>
@@ -3794,30 +3856,21 @@
     </w:p>
     <w:p>
       <w:pPr>
-        <w:pStyle w:val="ListParagraph"/>
-        <w:rPr>
-          <w:lang w:val="el-GR"/>
-        </w:rPr>
-      </w:pPr>
-    </w:p>
-    <w:p>
-      <w:pPr>
-        <w:pStyle w:val="ListParagraph"/>
-        <w:numPr>
-          <w:ilvl w:val="0"/>
-          <w:numId w:val="3"/>
-        </w:numPr>
-        <w:rPr>
-          <w:lang w:val="el-GR"/>
-        </w:rPr>
-      </w:pPr>
-      <w:r>
-        <w:t>Inland</w:t>
-      </w:r>
-    </w:p>
-    <w:p>
-      <w:pPr>
-        <w:jc w:val="center"/>
+        <w:rPr>
+          <w:lang w:val="el-GR"/>
+        </w:rPr>
+      </w:pPr>
+    </w:p>
+    <w:p>
+      <w:pPr>
+        <w:pStyle w:val="Heading4"/>
+      </w:pPr>
+      <w:r>
+        <w:t>INLAND:</w:t>
+      </w:r>
+    </w:p>
+    <w:p>
+      <w:pPr>
         <w:rPr>
           <w:lang w:val="el-GR"/>
         </w:rPr>
@@ -3828,8 +3881,8 @@
           <w:lang w:val="el-GR"/>
         </w:rPr>
         <w:drawing>
-          <wp:inline distT="0" distB="0" distL="0" distR="0" wp14:anchorId="54801366" wp14:editId="33E4350E">
-            <wp:extent cx="4823878" cy="3261643"/>
+          <wp:inline distT="0" distB="0" distL="0" distR="0" wp14:anchorId="54801366" wp14:editId="6A7C2370">
+            <wp:extent cx="3224682" cy="2095500"/>
             <wp:effectExtent l="0" t="0" r="0" b="0"/>
             <wp:docPr id="19" name="Picture 19"/>
             <wp:cNvGraphicFramePr>
@@ -3857,7 +3910,7 @@
                   <pic:spPr>
                     <a:xfrm>
                       <a:off x="0" y="0"/>
-                      <a:ext cx="4823878" cy="3261643"/>
+                      <a:ext cx="3231719" cy="2100073"/>
                     </a:xfrm>
                     <a:prstGeom prst="rect">
                       <a:avLst/>
@@ -3870,37 +3923,18 @@
         </w:drawing>
       </w:r>
     </w:p>
-    <w:p>
-      <w:pPr>
-        <w:pStyle w:val="ListParagraph"/>
-        <w:rPr>
-          <w:lang w:val="el-GR"/>
-        </w:rPr>
-      </w:pPr>
-    </w:p>
-    <w:p>
-      <w:pPr>
-        <w:pStyle w:val="ListParagraph"/>
-        <w:rPr>
-          <w:lang w:val="el-GR"/>
-        </w:rPr>
-      </w:pPr>
-    </w:p>
-    <w:p>
-      <w:pPr>
-        <w:pStyle w:val="ListParagraph"/>
-        <w:numPr>
-          <w:ilvl w:val="0"/>
-          <w:numId w:val="3"/>
-        </w:numPr>
-      </w:pPr>
-      <w:r>
-        <w:t>Island</w:t>
-      </w:r>
-    </w:p>
-    <w:p>
-      <w:pPr>
-        <w:jc w:val="center"/>
+    <w:p/>
+    <w:p>
+      <w:pPr>
+        <w:pStyle w:val="Heading4"/>
+      </w:pPr>
+      <w:r>
+        <w:lastRenderedPageBreak/>
+        <w:t>ISLAND:</w:t>
+      </w:r>
+    </w:p>
+    <w:p>
+      <w:pPr>
         <w:rPr>
           <w:lang w:val="el-GR"/>
         </w:rPr>
@@ -3910,10 +3944,9 @@
           <w:noProof/>
           <w:lang w:val="el-GR"/>
         </w:rPr>
-        <w:lastRenderedPageBreak/>
         <w:drawing>
-          <wp:inline distT="0" distB="0" distL="0" distR="0" wp14:anchorId="24D05134" wp14:editId="228E44EE">
-            <wp:extent cx="4648603" cy="3200677"/>
+          <wp:inline distT="0" distB="0" distL="0" distR="0" wp14:anchorId="24D05134" wp14:editId="2902C006">
+            <wp:extent cx="3268627" cy="2125980"/>
             <wp:effectExtent l="0" t="0" r="0" b="0"/>
             <wp:docPr id="20" name="Picture 20"/>
             <wp:cNvGraphicFramePr>
@@ -3941,7 +3974,7 @@
                   <pic:spPr>
                     <a:xfrm>
                       <a:off x="0" y="0"/>
-                      <a:ext cx="4648603" cy="3200677"/>
+                      <a:ext cx="3276595" cy="2131162"/>
                     </a:xfrm>
                     <a:prstGeom prst="rect">
                       <a:avLst/>
@@ -3956,38 +3989,14 @@
     </w:p>
     <w:p>
       <w:pPr>
-        <w:pStyle w:val="ListParagraph"/>
-        <w:rPr>
-          <w:lang w:val="el-GR"/>
-        </w:rPr>
-      </w:pPr>
-    </w:p>
-    <w:p>
-      <w:pPr>
-        <w:pStyle w:val="ListParagraph"/>
-        <w:rPr>
-          <w:lang w:val="el-GR"/>
-        </w:rPr>
-      </w:pPr>
-    </w:p>
-    <w:p>
-      <w:pPr>
-        <w:pStyle w:val="ListParagraph"/>
-        <w:numPr>
-          <w:ilvl w:val="0"/>
-          <w:numId w:val="3"/>
-        </w:numPr>
-        <w:rPr>
-          <w:lang w:val="el-GR"/>
-        </w:rPr>
-      </w:pPr>
-      <w:r>
-        <w:t>Near Bay</w:t>
-      </w:r>
-    </w:p>
-    <w:p>
-      <w:pPr>
-        <w:jc w:val="center"/>
+        <w:pStyle w:val="Heading4"/>
+      </w:pPr>
+      <w:r>
+        <w:t>NEAR BAY:</w:t>
+      </w:r>
+    </w:p>
+    <w:p>
+      <w:pPr>
         <w:rPr>
           <w:lang w:val="el-GR"/>
         </w:rPr>
@@ -3998,8 +4007,8 @@
           <w:lang w:val="el-GR"/>
         </w:rPr>
         <w:drawing>
-          <wp:inline distT="0" distB="0" distL="0" distR="0" wp14:anchorId="19C93640" wp14:editId="5A7B122F">
-            <wp:extent cx="4785775" cy="3299746"/>
+          <wp:inline distT="0" distB="0" distL="0" distR="0" wp14:anchorId="19C93640" wp14:editId="79936592">
+            <wp:extent cx="3249244" cy="2125980"/>
             <wp:effectExtent l="0" t="0" r="0" b="0"/>
             <wp:docPr id="21" name="Picture 21"/>
             <wp:cNvGraphicFramePr>
@@ -4027,7 +4036,7 @@
                   <pic:spPr>
                     <a:xfrm>
                       <a:off x="0" y="0"/>
-                      <a:ext cx="4785775" cy="3299746"/>
+                      <a:ext cx="3254862" cy="2129656"/>
                     </a:xfrm>
                     <a:prstGeom prst="rect">
                       <a:avLst/>
@@ -4050,35 +4059,26 @@
     </w:p>
     <w:p>
       <w:pPr>
-        <w:pStyle w:val="ListParagraph"/>
-        <w:rPr>
-          <w:lang w:val="el-GR"/>
-        </w:rPr>
-      </w:pPr>
-    </w:p>
-    <w:p>
-      <w:pPr>
-        <w:pStyle w:val="ListParagraph"/>
-        <w:numPr>
-          <w:ilvl w:val="0"/>
-          <w:numId w:val="3"/>
-        </w:numPr>
-        <w:rPr>
-          <w:lang w:val="el-GR"/>
-        </w:rPr>
-      </w:pPr>
-      <w:r>
-        <w:lastRenderedPageBreak/>
-        <w:t>Near Ocean</w:t>
-      </w:r>
+        <w:pStyle w:val="Heading4"/>
+      </w:pPr>
+      <w:r>
+        <w:t>NEAR OCEAN:</w:t>
+      </w:r>
+    </w:p>
+    <w:p>
+      <w:pPr>
+        <w:rPr>
+          <w:lang w:val="el-GR"/>
+        </w:rPr>
+      </w:pPr>
       <w:r>
         <w:rPr>
           <w:noProof/>
           <w:lang w:val="el-GR"/>
         </w:rPr>
         <w:drawing>
-          <wp:inline distT="0" distB="0" distL="0" distR="0" wp14:anchorId="4A3ACD35" wp14:editId="2A6F9379">
-            <wp:extent cx="4854361" cy="3459780"/>
+          <wp:inline distT="0" distB="0" distL="0" distR="0" wp14:anchorId="4A3ACD35" wp14:editId="333C9600">
+            <wp:extent cx="3248660" cy="2152990"/>
             <wp:effectExtent l="0" t="0" r="0" b="0"/>
             <wp:docPr id="22" name="Picture 22"/>
             <wp:cNvGraphicFramePr>
@@ -4106,7 +4106,7 @@
                   <pic:spPr>
                     <a:xfrm>
                       <a:off x="0" y="0"/>
-                      <a:ext cx="4854361" cy="3459780"/>
+                      <a:ext cx="3256885" cy="2158441"/>
                     </a:xfrm>
                     <a:prstGeom prst="rect">
                       <a:avLst/>
@@ -4128,20 +4128,6 @@
     </w:p>
     <w:p>
       <w:pPr>
-        <w:rPr>
-          <w:lang w:val="el-GR"/>
-        </w:rPr>
-      </w:pPr>
-    </w:p>
-    <w:p>
-      <w:pPr>
-        <w:rPr>
-          <w:lang w:val="el-GR"/>
-        </w:rPr>
-      </w:pPr>
-    </w:p>
-    <w:p>
-      <w:pPr>
         <w:pStyle w:val="Heading2"/>
         <w:rPr>
           <w:lang w:val="el-GR"/>
@@ -4151,6 +4137,7 @@
         <w:rPr>
           <w:lang w:val="el-GR"/>
         </w:rPr>
+        <w:lastRenderedPageBreak/>
         <w:t xml:space="preserve">Μέρος </w:t>
       </w:r>
       <w:r>
@@ -5007,7 +4994,6 @@
     <w:next w:val="Normal"/>
     <w:link w:val="Heading3Char"/>
     <w:uiPriority w:val="9"/>
-    <w:semiHidden/>
     <w:unhideWhenUsed/>
     <w:qFormat/>
     <w:rsid w:val="00235446"/>
@@ -5030,7 +5016,6 @@
     <w:next w:val="Normal"/>
     <w:link w:val="Heading4Char"/>
     <w:uiPriority w:val="9"/>
-    <w:semiHidden/>
     <w:unhideWhenUsed/>
     <w:qFormat/>
     <w:rsid w:val="00235446"/>
@@ -5309,7 +5294,6 @@
     <w:basedOn w:val="DefaultParagraphFont"/>
     <w:link w:val="Heading3"/>
     <w:uiPriority w:val="9"/>
-    <w:semiHidden/>
     <w:rsid w:val="00235446"/>
     <w:rPr>
       <w:rFonts w:asciiTheme="majorHAnsi" w:eastAsiaTheme="majorEastAsia" w:hAnsiTheme="majorHAnsi" w:cstheme="majorBidi"/>
@@ -5323,7 +5307,6 @@
     <w:basedOn w:val="DefaultParagraphFont"/>
     <w:link w:val="Heading4"/>
     <w:uiPriority w:val="9"/>
-    <w:semiHidden/>
     <w:rsid w:val="00235446"/>
     <w:rPr>
       <w:rFonts w:asciiTheme="majorHAnsi" w:eastAsiaTheme="majorEastAsia" w:hAnsiTheme="majorHAnsi" w:cstheme="majorBidi"/>
@@ -5741,8 +5724,8 @@
   <w:rsids>
     <w:rsidRoot w:val="005A1630"/>
     <w:rsid w:val="005A1630"/>
+    <w:rsid w:val="00817101"/>
     <w:rsid w:val="00972218"/>
-    <w:rsid w:val="00DA0F5F"/>
     <w:rsid w:val="00DB33C3"/>
   </w:rsids>
   <m:mathPr>

--- a/parousiasi.docx
+++ b/parousiasi.docx
@@ -3102,38 +3102,14 @@
         <w:rPr>
           <w:lang w:val="el-GR"/>
         </w:rPr>
+        <w:t xml:space="preserve">: </w:t>
+      </w:r>
+      <w:r>
+        <w:rPr>
+          <w:lang w:val="el-GR"/>
+        </w:rPr>
         <w:t xml:space="preserve"> </w:t>
       </w:r>
-      <w:r>
-        <w:rPr>
-          <w:lang w:val="el-GR"/>
-        </w:rPr>
-        <w:t>(</w:t>
-      </w:r>
-      <w:r>
-        <w:rPr>
-          <w:lang w:val="el-GR"/>
-        </w:rPr>
-        <w:t>αναλυτικά με σειρά το όνομα της στήλης</w:t>
-      </w:r>
-      <w:r>
-        <w:rPr>
-          <w:lang w:val="el-GR"/>
-        </w:rPr>
-        <w:t>)</w:t>
-      </w:r>
-      <w:r>
-        <w:rPr>
-          <w:lang w:val="el-GR"/>
-        </w:rPr>
-        <w:t>:</w:t>
-      </w:r>
-      <w:r>
-        <w:rPr>
-          <w:lang w:val="el-GR"/>
-        </w:rPr>
-        <w:t xml:space="preserve"> </w:t>
-      </w:r>
     </w:p>
     <w:p>
       <w:pPr>
@@ -3147,7 +3123,7 @@
         <w:pStyle w:val="Heading4"/>
       </w:pPr>
       <w:r>
-        <w:t>LONGTITUDE:</w:t>
+        <w:t>LONGITUDE:</w:t>
       </w:r>
     </w:p>
     <w:p>
@@ -3989,6 +3965,13 @@
     </w:p>
     <w:p>
       <w:pPr>
+        <w:rPr>
+          <w:lang w:val="el-GR"/>
+        </w:rPr>
+      </w:pPr>
+    </w:p>
+    <w:p>
+      <w:pPr>
         <w:pStyle w:val="Heading4"/>
       </w:pPr>
       <w:r>
@@ -4173,6 +4156,280 @@
           <w:lang w:val="el-GR"/>
         </w:rPr>
       </w:pPr>
+      <w:r>
+        <w:rPr>
+          <w:lang w:val="el-GR"/>
+        </w:rPr>
+        <w:t xml:space="preserve">Ιδιαίτερο ενδιαφέρον προσφέρει το </w:t>
+      </w:r>
+      <w:r>
+        <w:rPr>
+          <w:lang w:val="el-GR"/>
+        </w:rPr>
+        <w:t xml:space="preserve">γράφημα </w:t>
+      </w:r>
+      <w:r>
+        <w:rPr>
+          <w:lang w:val="el-GR"/>
+        </w:rPr>
+        <w:t xml:space="preserve">του </w:t>
+      </w:r>
+      <w:r>
+        <w:rPr>
+          <w:b/>
+          <w:bCs/>
+          <w:lang w:val="el-GR"/>
+        </w:rPr>
+        <w:t>γεωγραφικού πλάτους (</w:t>
+      </w:r>
+      <w:r>
+        <w:rPr>
+          <w:b/>
+          <w:bCs/>
+        </w:rPr>
+        <w:t>latitude</w:t>
+      </w:r>
+      <w:r>
+        <w:rPr>
+          <w:b/>
+          <w:bCs/>
+          <w:lang w:val="el-GR"/>
+        </w:rPr>
+        <w:t xml:space="preserve">) </w:t>
+      </w:r>
+      <w:r>
+        <w:rPr>
+          <w:b/>
+          <w:bCs/>
+          <w:lang w:val="el-GR"/>
+        </w:rPr>
+        <w:t>συναρτήσει του γεωγραφικού μήκους (</w:t>
+      </w:r>
+      <w:r>
+        <w:rPr>
+          <w:b/>
+          <w:bCs/>
+        </w:rPr>
+        <w:t>longitude</w:t>
+      </w:r>
+      <w:r>
+        <w:rPr>
+          <w:b/>
+          <w:bCs/>
+          <w:lang w:val="el-GR"/>
+        </w:rPr>
+        <w:t>)</w:t>
+      </w:r>
+      <w:r>
+        <w:rPr>
+          <w:b/>
+          <w:bCs/>
+          <w:lang w:val="el-GR"/>
+        </w:rPr>
+        <w:t xml:space="preserve">. </w:t>
+      </w:r>
+      <w:r>
+        <w:rPr>
+          <w:lang w:val="el-GR"/>
+        </w:rPr>
+        <w:t>Το συγκεκριμένο γράφημα θυμίζει πολύ τον χάρτη της Καλιφόρνια.</w:t>
+      </w:r>
+      <w:r>
+        <w:rPr>
+          <w:lang w:val="el-GR"/>
+        </w:rPr>
+        <w:t xml:space="preserve"> Για να επιβεβαιωθεί αυτό, μπορούμε να βάλουμε ως </w:t>
+      </w:r>
+      <w:r>
+        <w:rPr>
+          <w:b/>
+          <w:bCs/>
+        </w:rPr>
+        <w:t>hue</w:t>
+      </w:r>
+      <w:r>
+        <w:rPr>
+          <w:lang w:val="el-GR"/>
+        </w:rPr>
+        <w:t xml:space="preserve"> </w:t>
+      </w:r>
+      <w:r>
+        <w:rPr>
+          <w:lang w:val="el-GR"/>
+        </w:rPr>
+        <w:t>την στήλη «</w:t>
+      </w:r>
+      <w:r>
+        <w:t>NEAR</w:t>
+      </w:r>
+      <w:r>
+        <w:rPr>
+          <w:lang w:val="el-GR"/>
+        </w:rPr>
+        <w:t xml:space="preserve"> </w:t>
+      </w:r>
+      <w:r>
+        <w:t>OCEAN</w:t>
+      </w:r>
+      <w:r>
+        <w:rPr>
+          <w:lang w:val="el-GR"/>
+        </w:rPr>
+        <w:t>».</w:t>
+      </w:r>
+      <w:r>
+        <w:rPr>
+          <w:lang w:val="el-GR"/>
+        </w:rPr>
+        <w:t xml:space="preserve"> Με αυτόν τον τρόπο, με το μπλε χρώμα θα αναπαρασταθούν τα σπίτια που δεν είναι κοντά στον ωκεανό, σε αντίθεση με τα </w:t>
+      </w:r>
+      <w:r>
+        <w:rPr>
+          <w:lang w:val="el-GR"/>
+        </w:rPr>
+        <w:t>πορτοκαλί</w:t>
+      </w:r>
+      <w:r>
+        <w:rPr>
+          <w:lang w:val="el-GR"/>
+        </w:rPr>
+        <w:t>,</w:t>
+      </w:r>
+      <w:r>
+        <w:rPr>
+          <w:lang w:val="el-GR"/>
+        </w:rPr>
+        <w:t xml:space="preserve"> τα οποία είναι κοντά στον ωκεανό.</w:t>
+      </w:r>
+    </w:p>
+    <w:p>
+      <w:pPr>
+        <w:keepNext/>
+        <w:jc w:val="center"/>
+      </w:pPr>
+      <w:r>
+        <w:drawing>
+          <wp:inline distT="0" distB="0" distL="0" distR="0" wp14:anchorId="0EDF191B" wp14:editId="04D795F6">
+            <wp:extent cx="5943600" cy="2343150"/>
+            <wp:effectExtent l="0" t="0" r="0" b="0"/>
+            <wp:docPr id="25" name="Picture 25" descr="Chart&#10;&#10;Description automatically generated"/>
+            <wp:cNvGraphicFramePr>
+              <a:graphicFrameLocks xmlns:a="http://schemas.openxmlformats.org/drawingml/2006/main" noChangeAspect="1"/>
+            </wp:cNvGraphicFramePr>
+            <a:graphic xmlns:a="http://schemas.openxmlformats.org/drawingml/2006/main">
+              <a:graphicData uri="http://schemas.openxmlformats.org/drawingml/2006/picture">
+                <pic:pic xmlns:pic="http://schemas.openxmlformats.org/drawingml/2006/picture">
+                  <pic:nvPicPr>
+                    <pic:cNvPr id="25" name="Picture 25" descr="Chart&#10;&#10;Description automatically generated"/>
+                    <pic:cNvPicPr>
+                      <a:picLocks noChangeAspect="1" noChangeArrowheads="1"/>
+                    </pic:cNvPicPr>
+                  </pic:nvPicPr>
+                  <pic:blipFill>
+                    <a:blip r:embed="rId32" cstate="print">
+                      <a:extLst>
+                        <a:ext uri="{28A0092B-C50C-407E-A947-70E740481C1C}">
+                          <a14:useLocalDpi xmlns:a14="http://schemas.microsoft.com/office/drawing/2010/main" val="0"/>
+                        </a:ext>
+                      </a:extLst>
+                    </a:blip>
+                    <a:srcRect/>
+                    <a:stretch>
+                      <a:fillRect/>
+                    </a:stretch>
+                  </pic:blipFill>
+                  <pic:spPr bwMode="auto">
+                    <a:xfrm>
+                      <a:off x="0" y="0"/>
+                      <a:ext cx="5943600" cy="2343150"/>
+                    </a:xfrm>
+                    <a:prstGeom prst="rect">
+                      <a:avLst/>
+                    </a:prstGeom>
+                    <a:noFill/>
+                    <a:ln>
+                      <a:noFill/>
+                    </a:ln>
+                  </pic:spPr>
+                </pic:pic>
+              </a:graphicData>
+            </a:graphic>
+          </wp:inline>
+        </w:drawing>
+      </w:r>
+    </w:p>
+    <w:p>
+      <w:pPr>
+        <w:pStyle w:val="Caption"/>
+        <w:rPr>
+          <w:lang w:val="el-GR"/>
+        </w:rPr>
+      </w:pPr>
+      <w:r>
+        <w:rPr>
+          <w:lang w:val="el-GR"/>
+        </w:rPr>
+        <w:t xml:space="preserve">Εικόνα </w:t>
+      </w:r>
+      <w:r>
+        <w:fldChar w:fldCharType="begin"/>
+      </w:r>
+      <w:r>
+        <w:rPr>
+          <w:lang w:val="el-GR"/>
+        </w:rPr>
+        <w:instrText xml:space="preserve"> </w:instrText>
+      </w:r>
+      <w:r>
+        <w:instrText>SEQ</w:instrText>
+      </w:r>
+      <w:r>
+        <w:rPr>
+          <w:lang w:val="el-GR"/>
+        </w:rPr>
+        <w:instrText xml:space="preserve"> Εικόνα \* </w:instrText>
+      </w:r>
+      <w:r>
+        <w:instrText>ARABIC</w:instrText>
+      </w:r>
+      <w:r>
+        <w:rPr>
+          <w:lang w:val="el-GR"/>
+        </w:rPr>
+        <w:instrText xml:space="preserve"> </w:instrText>
+      </w:r>
+      <w:r>
+        <w:fldChar w:fldCharType="separate"/>
+      </w:r>
+      <w:r>
+        <w:rPr>
+          <w:noProof/>
+          <w:lang w:val="el-GR"/>
+        </w:rPr>
+        <w:t>10</w:t>
+      </w:r>
+      <w:r>
+        <w:fldChar w:fldCharType="end"/>
+      </w:r>
+      <w:r>
+        <w:rPr>
+          <w:lang w:val="el-GR"/>
+        </w:rPr>
+        <w:t>: Γεωγραφικό Πλάτος συναρτήσει του Γεωγραφικού Μήκους.</w:t>
+      </w:r>
+    </w:p>
+    <w:p>
+      <w:pPr>
+        <w:rPr>
+          <w:lang w:val="el-GR"/>
+        </w:rPr>
+      </w:pPr>
+      <w:r>
+        <w:rPr>
+          <w:lang w:val="el-GR"/>
+        </w:rPr>
+        <w:t xml:space="preserve"> </w:t>
+      </w:r>
     </w:p>
     <w:sectPr>
       <w:pgSz w:w="12240" w:h="15840"/>
@@ -5036,7 +5293,6 @@
     <w:next w:val="Normal"/>
     <w:link w:val="Heading5Char"/>
     <w:uiPriority w:val="9"/>
-    <w:semiHidden/>
     <w:unhideWhenUsed/>
     <w:qFormat/>
     <w:rsid w:val="00235446"/>
@@ -5319,7 +5575,6 @@
     <w:basedOn w:val="DefaultParagraphFont"/>
     <w:link w:val="Heading5"/>
     <w:uiPriority w:val="9"/>
-    <w:semiHidden/>
     <w:rsid w:val="00235446"/>
     <w:rPr>
       <w:rFonts w:asciiTheme="majorHAnsi" w:eastAsiaTheme="majorEastAsia" w:hAnsiTheme="majorHAnsi" w:cstheme="majorBidi"/>
@@ -5723,8 +5978,8 @@
   </w:compat>
   <w:rsids>
     <w:rsidRoot w:val="005A1630"/>
+    <w:rsid w:val="0020794B"/>
     <w:rsid w:val="005A1630"/>
-    <w:rsid w:val="00817101"/>
     <w:rsid w:val="00972218"/>
     <w:rsid w:val="00DB33C3"/>
   </w:rsids>

--- a/parousiasi.docx
+++ b/parousiasi.docx
@@ -106,12 +106,6 @@
             <w:dataBinding w:prefixMappings="xmlns:ns0='http://purl.org/dc/elements/1.1/' xmlns:ns1='http://schemas.openxmlformats.org/package/2006/metadata/core-properties' " w:xpath="/ns1:coreProperties[1]/ns0:title[1]" w:storeItemID="{6C3C8BC8-F283-45AE-878A-BAB7291924A1}"/>
             <w:text/>
           </w:sdtPr>
-          <w:sdtEndPr>
-            <w:rPr>
-              <w:sz w:val="80"/>
-              <w:szCs w:val="80"/>
-            </w:rPr>
-          </w:sdtEndPr>
           <w:sdtContent>
             <w:p>
               <w:pPr>
@@ -140,52 +134,22 @@
                   <w:szCs w:val="72"/>
                   <w:lang w:val="el-GR"/>
                 </w:rPr>
-                <w:t>ΜΗΝ ΑΚΟΥΣΩ ΤΙΠΟΤΑ ΓΙΑ ΤΟ ΕΞΩΦΥΛΛΟ</w:t>
+                <w:t>Υπολογιστική Εργασία του Μαθήματος Αναγνώριση ΠροτύπωνΑκαδημαϊκό Έτος 2021 – 2022</w:t>
               </w:r>
             </w:p>
           </w:sdtContent>
         </w:sdt>
-        <w:sdt>
-          <w:sdtPr>
+        <w:p>
+          <w:pPr>
+            <w:pStyle w:val="NoSpacing"/>
             <w:rPr>
               <w:color w:val="4472C4" w:themeColor="accent1"/>
               <w:sz w:val="28"/>
               <w:szCs w:val="28"/>
               <w:lang w:val="el-GR"/>
             </w:rPr>
-            <w:alias w:val="Subtitle"/>
-            <w:tag w:val=""/>
-            <w:id w:val="328029620"/>
-            <w:placeholder>
-              <w:docPart w:val="09314FD9D90B48338E8F4204F9F21800"/>
-            </w:placeholder>
-            <w:dataBinding w:prefixMappings="xmlns:ns0='http://purl.org/dc/elements/1.1/' xmlns:ns1='http://schemas.openxmlformats.org/package/2006/metadata/core-properties' " w:xpath="/ns1:coreProperties[1]/ns0:subject[1]" w:storeItemID="{6C3C8BC8-F283-45AE-878A-BAB7291924A1}"/>
-            <w:text/>
-          </w:sdtPr>
-          <w:sdtContent>
-            <w:p>
-              <w:pPr>
-                <w:pStyle w:val="NoSpacing"/>
-                <w:jc w:val="center"/>
-                <w:rPr>
-                  <w:color w:val="4472C4" w:themeColor="accent1"/>
-                  <w:sz w:val="28"/>
-                  <w:szCs w:val="28"/>
-                  <w:lang w:val="el-GR"/>
-                </w:rPr>
-              </w:pPr>
-              <w:r>
-                <w:rPr>
-                  <w:color w:val="4472C4" w:themeColor="accent1"/>
-                  <w:sz w:val="28"/>
-                  <w:szCs w:val="28"/>
-                  <w:lang w:val="el-GR"/>
-                </w:rPr>
-                <w:t>ΤΟ ΞΕΡΩ ΠΩΣ ΕΙΝΑΙ ΣΚΑΤΑ</w:t>
-              </w:r>
-            </w:p>
-          </w:sdtContent>
-        </w:sdt>
+          </w:pPr>
+        </w:p>
         <w:p>
           <w:pPr>
             <w:pStyle w:val="NoSpacing"/>
@@ -195,153 +159,6 @@
               <w:color w:val="4472C4" w:themeColor="accent1"/>
             </w:rPr>
           </w:pPr>
-          <w:r>
-            <w:rPr>
-              <w:noProof/>
-            </w:rPr>
-            <w:pict w14:anchorId="6AE2337D">
-              <v:shapetype id="_x0000_t202" coordsize="21600,21600" o:spt="202" path="m,l,21600r21600,l21600,xe">
-                <v:stroke joinstyle="miter"/>
-                <v:path gradientshapeok="t" o:connecttype="rect"/>
-              </v:shapetype>
-              <v:shape id="Text Box 142" o:spid="_x0000_s1026" type="#_x0000_t202" style="position:absolute;left:0;text-align:left;margin-left:0;margin-top:0;width:516pt;height:43.9pt;z-index:251659264;visibility:visible;mso-wrap-style:square;mso-width-percent:1000;mso-height-percent:0;mso-top-percent:850;mso-wrap-distance-left:9pt;mso-wrap-distance-top:0;mso-wrap-distance-right:9pt;mso-wrap-distance-bottom:0;mso-position-horizontal:center;mso-position-horizontal-relative:margin;mso-position-vertical-relative:page;mso-width-percent:1000;mso-height-percent:0;mso-top-percent:850;mso-width-relative:margin;mso-height-relative:margin;v-text-anchor:bottom" o:gfxdata="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" filled="f" stroked="f" strokeweight=".5pt">
-                <v:textbox style="mso-fit-shape-to-text:t" inset="0,0,0,0">
-                  <w:txbxContent>
-                    <w:sdt>
-                      <w:sdtPr>
-                        <w:rPr>
-                          <w:caps/>
-                          <w:color w:val="4472C4" w:themeColor="accent1"/>
-                          <w:sz w:val="28"/>
-                          <w:szCs w:val="28"/>
-                          <w:lang w:val="el-GR"/>
-                        </w:rPr>
-                        <w:alias w:val="Date"/>
-                        <w:tag w:val=""/>
-                        <w:id w:val="197127006"/>
-                        <w:dataBinding w:prefixMappings="xmlns:ns0='http://schemas.microsoft.com/office/2006/coverPageProps' " w:xpath="/ns0:CoverPageProperties[1]/ns0:PublishDate[1]" w:storeItemID="{55AF091B-3C7A-41E3-B477-F2FDAA23CFDA}"/>
-                        <w:date>
-                          <w:dateFormat w:val="MMMM d, yyyy"/>
-                          <w:lid w:val="en-US"/>
-                          <w:storeMappedDataAs w:val="dateTime"/>
-                          <w:calendar w:val="gregorian"/>
-                        </w:date>
-                      </w:sdtPr>
-                      <w:sdtContent>
-                        <w:p>
-                          <w:pPr>
-                            <w:pStyle w:val="NoSpacing"/>
-                            <w:spacing w:after="40"/>
-                            <w:jc w:val="center"/>
-                            <w:rPr>
-                              <w:caps/>
-                              <w:color w:val="4472C4" w:themeColor="accent1"/>
-                              <w:sz w:val="28"/>
-                              <w:szCs w:val="28"/>
-                              <w:lang w:val="el-GR"/>
-                            </w:rPr>
-                          </w:pPr>
-                          <w:r>
-                            <w:rPr>
-                              <w:caps/>
-                              <w:color w:val="4472C4" w:themeColor="accent1"/>
-                              <w:sz w:val="28"/>
-                              <w:szCs w:val="28"/>
-                              <w:lang w:val="el-GR"/>
-                            </w:rPr>
-                            <w:t>ΛΙΓΗ Υ</w:t>
-                          </w:r>
-                          <w:r>
-                            <w:rPr>
-                              <w:caps/>
-                              <w:color w:val="4472C4" w:themeColor="accent1"/>
-                              <w:sz w:val="28"/>
-                              <w:szCs w:val="28"/>
-                              <w:lang w:val="el-GR"/>
-                            </w:rPr>
-                            <w:t>ΠΟΜΟΝΗ</w:t>
-                          </w:r>
-                        </w:p>
-                      </w:sdtContent>
-                    </w:sdt>
-                    <w:p>
-                      <w:pPr>
-                        <w:pStyle w:val="NoSpacing"/>
-                        <w:jc w:val="center"/>
-                        <w:rPr>
-                          <w:color w:val="4472C4" w:themeColor="accent1"/>
-                          <w:lang w:val="el-GR"/>
-                        </w:rPr>
-                      </w:pPr>
-                      <w:sdt>
-                        <w:sdtPr>
-                          <w:rPr>
-                            <w:caps/>
-                            <w:color w:val="4472C4" w:themeColor="accent1"/>
-                            <w:lang w:val="el-GR"/>
-                          </w:rPr>
-                          <w:alias w:val="Company"/>
-                          <w:tag w:val=""/>
-                          <w:id w:val="1390145197"/>
-                          <w:dataBinding w:prefixMappings="xmlns:ns0='http://schemas.openxmlformats.org/officeDocument/2006/extended-properties' " w:xpath="/ns0:Properties[1]/ns0:Company[1]" w:storeItemID="{6668398D-A668-4E3E-A5EB-62B293D839F1}"/>
-                          <w:text/>
-                        </w:sdtPr>
-                        <w:sdtContent>
-                          <w:r>
-                            <w:rPr>
-                              <w:caps/>
-                              <w:color w:val="4472C4" w:themeColor="accent1"/>
-                              <w:lang w:val="el-GR"/>
-                            </w:rPr>
-                            <w:t>ΚΑΙ ΘΑ ΤΟ ΦΤΙΑΞΩ</w:t>
-                          </w:r>
-                        </w:sdtContent>
-                      </w:sdt>
-                    </w:p>
-                    <w:p>
-                      <w:pPr>
-                        <w:pStyle w:val="NoSpacing"/>
-                        <w:jc w:val="center"/>
-                        <w:rPr>
-                          <w:color w:val="4472C4" w:themeColor="accent1"/>
-                          <w:lang w:val="el-GR"/>
-                        </w:rPr>
-                      </w:pPr>
-                      <w:sdt>
-                        <w:sdtPr>
-                          <w:rPr>
-                            <w:color w:val="4472C4" w:themeColor="accent1"/>
-                            <w:lang w:val="el-GR"/>
-                          </w:rPr>
-                          <w:alias w:val="Address"/>
-                          <w:tag w:val=""/>
-                          <w:id w:val="-726379553"/>
-                          <w:dataBinding w:prefixMappings="xmlns:ns0='http://schemas.microsoft.com/office/2006/coverPageProps' " w:xpath="/ns0:CoverPageProperties[1]/ns0:CompanyAddress[1]" w:storeItemID="{55AF091B-3C7A-41E3-B477-F2FDAA23CFDA}"/>
-                          <w:text/>
-                        </w:sdtPr>
-                        <w:sdtContent>
-                          <w:r>
-                            <w:rPr>
-                              <w:color w:val="4472C4" w:themeColor="accent1"/>
-                              <w:lang w:val="el-GR"/>
-                            </w:rPr>
-                            <w:t xml:space="preserve">ΣΕ ΑΡΓΟΤΕΡΟ </w:t>
-                          </w:r>
-                          <w:r>
-                            <w:rPr>
-                              <w:color w:val="4472C4" w:themeColor="accent1"/>
-                            </w:rPr>
-                            <w:t>COMMIT</w:t>
-                          </w:r>
-                        </w:sdtContent>
-                      </w:sdt>
-                    </w:p>
-                  </w:txbxContent>
-                </v:textbox>
-                <w10:wrap anchorx="margin" anchory="page"/>
-              </v:shape>
-            </w:pict>
-          </w:r>
           <w:r>
             <w:rPr>
               <w:noProof/>
@@ -398,6 +215,82 @@
           </w:r>
         </w:p>
         <w:p>
+          <w:pPr>
+            <w:rPr>
+              <w:lang w:val="el-GR"/>
+            </w:rPr>
+          </w:pPr>
+          <w:r>
+            <w:rPr>
+              <w:noProof/>
+            </w:rPr>
+            <w:pict w14:anchorId="6AE2337D">
+              <v:shapetype id="_x0000_t202" coordsize="21600,21600" o:spt="202" path="m,l,21600r21600,l21600,xe">
+                <v:stroke joinstyle="miter"/>
+                <v:path gradientshapeok="t" o:connecttype="rect"/>
+              </v:shapetype>
+              <v:shape id="Text Box 142" o:spid="_x0000_s1026" type="#_x0000_t202" style="position:absolute;margin-left:0;margin-top:663.6pt;width:468pt;height:31.55pt;z-index:251659264;visibility:visible;mso-wrap-style:square;mso-width-percent:1000;mso-top-percent:850;mso-wrap-distance-left:9pt;mso-wrap-distance-top:0;mso-wrap-distance-right:9pt;mso-wrap-distance-bottom:0;mso-position-horizontal:center;mso-position-horizontal-relative:margin;mso-position-vertical-relative:page;mso-width-percent:1000;mso-top-percent:850;mso-width-relative:margin;mso-height-relative:margin;v-text-anchor:bottom" o:gfxdata="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" filled="f" stroked="f" strokeweight=".5pt">
+                <v:textbox style="mso-next-textbox:#Text Box 142" inset="0,0,0,0">
+                  <w:txbxContent>
+                    <w:p>
+                      <w:pPr>
+                        <w:pStyle w:val="NoSpacing"/>
+                        <w:rPr>
+                          <w:color w:val="4472C4" w:themeColor="accent1"/>
+                          <w:lang w:val="el-GR"/>
+                        </w:rPr>
+                      </w:pPr>
+                    </w:p>
+                  </w:txbxContent>
+                </v:textbox>
+                <w10:wrap anchorx="margin" anchory="page"/>
+              </v:shape>
+            </w:pict>
+          </w:r>
+        </w:p>
+        <w:p>
+          <w:pPr>
+            <w:rPr>
+              <w:lang w:val="el-GR"/>
+            </w:rPr>
+          </w:pPr>
+        </w:p>
+        <w:p>
+          <w:pPr>
+            <w:rPr>
+              <w:lang w:val="el-GR"/>
+            </w:rPr>
+          </w:pPr>
+          <w:r>
+            <w:rPr>
+              <w:lang w:val="el-GR"/>
+            </w:rPr>
+            <w:t>Χαράλαμπος Χριστοφορίδης Π19188</w:t>
+          </w:r>
+        </w:p>
+        <w:p>
+          <w:pPr>
+            <w:rPr>
+              <w:lang w:val="el-GR"/>
+            </w:rPr>
+          </w:pPr>
+          <w:r>
+            <w:rPr>
+              <w:lang w:val="el-GR"/>
+            </w:rPr>
+            <w:t>Στράτος Καρκάνης Π19064</w:t>
+          </w:r>
+        </w:p>
+        <w:p>
+          <w:r>
+            <w:rPr>
+              <w:lang w:val="el-GR"/>
+            </w:rPr>
+            <w:t>Γιώργος Σειμένης Π19</w:t>
+          </w:r>
+          <w:r>
+            <w:t>163</w:t>
+          </w:r>
           <w:r>
             <w:br w:type="page"/>
           </w:r>
@@ -467,11 +360,9 @@
         </w:rPr>
         <w:t xml:space="preserve">του </w:t>
       </w:r>
-      <w:proofErr w:type="spellStart"/>
       <w:r>
         <w:t>Jupyter</w:t>
       </w:r>
-      <w:proofErr w:type="spellEnd"/>
       <w:r>
         <w:rPr>
           <w:lang w:val="el-GR"/>
@@ -547,11 +438,9 @@
           <w:lang w:val="el-GR"/>
         </w:rPr>
       </w:pPr>
-      <w:proofErr w:type="spellStart"/>
       <w:r>
         <w:t>numpy</w:t>
       </w:r>
-      <w:proofErr w:type="spellEnd"/>
     </w:p>
     <w:p>
       <w:pPr>
@@ -609,11 +498,9 @@
           <w:lang w:val="el-GR"/>
         </w:rPr>
       </w:pPr>
-      <w:proofErr w:type="spellStart"/>
       <w:r>
         <w:t>sklearn</w:t>
       </w:r>
-      <w:proofErr w:type="spellEnd"/>
     </w:p>
     <w:p>
       <w:pPr>
@@ -1739,11 +1626,9 @@
         </w:rPr>
         <w:t>(</w:t>
       </w:r>
-      <w:proofErr w:type="spellStart"/>
       <w:r>
         <w:t>NaN</w:t>
       </w:r>
-      <w:proofErr w:type="spellEnd"/>
       <w:r>
         <w:rPr>
           <w:lang w:val="el-GR"/>
@@ -1881,7 +1766,6 @@
         </w:rPr>
         <w:t xml:space="preserve">αποφασίσαμε να αντικαταστήσουμε την </w:t>
       </w:r>
-      <w:proofErr w:type="spellStart"/>
       <w:r>
         <w:rPr>
           <w:b/>
@@ -1889,7 +1773,6 @@
         </w:rPr>
         <w:t>NaN</w:t>
       </w:r>
-      <w:proofErr w:type="spellEnd"/>
       <w:r>
         <w:rPr>
           <w:b/>
@@ -2141,11 +2024,9 @@
         </w:rPr>
         <w:t xml:space="preserve">, το οποίο είχε </w:t>
       </w:r>
-      <w:proofErr w:type="spellStart"/>
       <w:r>
         <w:t>NaN</w:t>
       </w:r>
-      <w:proofErr w:type="spellEnd"/>
       <w:r>
         <w:rPr>
           <w:lang w:val="el-GR"/>
@@ -2533,14 +2414,12 @@
         </w:rPr>
         <w:t xml:space="preserve">) του </w:t>
       </w:r>
-      <w:proofErr w:type="spellStart"/>
       <w:r>
         <w:t>d</w:t>
       </w:r>
       <w:r>
         <w:t>ataframe</w:t>
       </w:r>
-      <w:proofErr w:type="spellEnd"/>
       <w:r>
         <w:rPr>
           <w:lang w:val="el-GR"/>
@@ -2824,16 +2703,8 @@
         <w:rPr>
           <w:lang w:val="el-GR"/>
         </w:rPr>
-        <w:t xml:space="preserve">ς </w:t>
-      </w:r>
-      <w:proofErr w:type="spellStart"/>
-      <w:r>
-        <w:rPr>
-          <w:lang w:val="el-GR"/>
-        </w:rPr>
-        <w:t>οπτικοποίησης</w:t>
-      </w:r>
-      <w:proofErr w:type="spellEnd"/>
+        <w:t>ς οπτικοποίησης</w:t>
+      </w:r>
       <w:r>
         <w:rPr>
           <w:lang w:val="el-GR"/>
@@ -4308,6 +4179,9 @@
         <w:jc w:val="center"/>
       </w:pPr>
       <w:r>
+        <w:rPr>
+          <w:noProof/>
+        </w:rPr>
         <w:drawing>
           <wp:inline distT="0" distB="0" distL="0" distR="0" wp14:anchorId="0EDF191B" wp14:editId="04D795F6">
             <wp:extent cx="5943600" cy="2343150"/>
@@ -4430,6 +4304,669 @@
         </w:rPr>
         <w:t xml:space="preserve"> </w:t>
       </w:r>
+    </w:p>
+    <w:p>
+      <w:pPr>
+        <w:rPr>
+          <w:lang w:val="el-GR"/>
+        </w:rPr>
+      </w:pPr>
+    </w:p>
+    <w:p>
+      <w:pPr>
+        <w:rPr>
+          <w:lang w:val="el-GR"/>
+        </w:rPr>
+      </w:pPr>
+    </w:p>
+    <w:p>
+      <w:pPr>
+        <w:rPr>
+          <w:lang w:val="el-GR"/>
+        </w:rPr>
+      </w:pPr>
+    </w:p>
+    <w:p>
+      <w:pPr>
+        <w:pStyle w:val="Heading1"/>
+        <w:rPr>
+          <w:lang w:val="el-GR"/>
+        </w:rPr>
+      </w:pPr>
+      <w:r>
+        <w:rPr>
+          <w:lang w:val="el-GR"/>
+        </w:rPr>
+        <w:t>Παλινδρόμηση Δεδομένων</w:t>
+      </w:r>
+    </w:p>
+    <w:p>
+      <w:pPr>
+        <w:rPr>
+          <w:lang w:val="el-GR"/>
+        </w:rPr>
+      </w:pPr>
+    </w:p>
+    <w:p>
+      <w:pPr>
+        <w:pStyle w:val="Heading2"/>
+        <w:rPr>
+          <w:lang w:val="el-GR"/>
+        </w:rPr>
+      </w:pPr>
+      <w:r>
+        <w:rPr>
+          <w:lang w:val="el-GR"/>
+        </w:rPr>
+        <w:t xml:space="preserve">Μέρος </w:t>
+      </w:r>
+      <w:r>
+        <w:rPr>
+          <w:lang w:val="el-GR"/>
+        </w:rPr>
+        <w:t>2</w:t>
+      </w:r>
+      <w:r>
+        <w:rPr>
+          <w:vertAlign w:val="superscript"/>
+          <w:lang w:val="el-GR"/>
+        </w:rPr>
+        <w:t>ο</w:t>
+      </w:r>
+      <w:r>
+        <w:rPr>
+          <w:lang w:val="el-GR"/>
+        </w:rPr>
+        <w:t xml:space="preserve">: </w:t>
+      </w:r>
+      <w:r>
+        <w:rPr>
+          <w:lang w:val="el-GR"/>
+        </w:rPr>
+        <w:t>Αλγόριθμο Ελάχιστου Τετραγωνικού Σφάλματος (</w:t>
+      </w:r>
+      <w:r>
+        <w:t>Least</w:t>
+      </w:r>
+      <w:r>
+        <w:rPr>
+          <w:lang w:val="el-GR"/>
+        </w:rPr>
+        <w:t xml:space="preserve"> </w:t>
+      </w:r>
+      <w:r>
+        <w:t>Squares</w:t>
+      </w:r>
+      <w:r>
+        <w:rPr>
+          <w:lang w:val="el-GR"/>
+        </w:rPr>
+        <w:t>)</w:t>
+      </w:r>
+    </w:p>
+    <w:p>
+      <w:pPr>
+        <w:rPr>
+          <w:lang w:val="el-GR"/>
+        </w:rPr>
+      </w:pPr>
+    </w:p>
+    <w:p>
+      <w:pPr>
+        <w:rPr>
+          <w:lang w:val="el-GR"/>
+        </w:rPr>
+      </w:pPr>
+      <w:r>
+        <w:rPr>
+          <w:lang w:val="el-GR"/>
+        </w:rPr>
+        <w:t xml:space="preserve">Σε αυτό το κομμάτι της εργασίας χρησιμοποιήσαμε την βιβλιοθήκη </w:t>
+      </w:r>
+      <w:r>
+        <w:t>LinearRegression</w:t>
+      </w:r>
+      <w:r>
+        <w:rPr>
+          <w:lang w:val="el-GR"/>
+        </w:rPr>
+        <w:t xml:space="preserve"> </w:t>
+      </w:r>
+      <w:r>
+        <w:rPr>
+          <w:lang w:val="el-GR"/>
+        </w:rPr>
+        <w:t xml:space="preserve">της </w:t>
+      </w:r>
+      <w:r>
+        <w:t>Python</w:t>
+      </w:r>
+      <w:r>
+        <w:rPr>
+          <w:lang w:val="el-GR"/>
+        </w:rPr>
+        <w:t xml:space="preserve"> </w:t>
+      </w:r>
+      <w:r>
+        <w:rPr>
+          <w:lang w:val="el-GR"/>
+        </w:rPr>
+        <w:t xml:space="preserve"> η οποία εκτελούσε αυτόματα τη διαδικασία εύρεση ευθείας γραμμής η οποία απέχει την μικρότερη δυνατή απόσταση από τα σημεία των δεδομένων </w:t>
+      </w:r>
+      <w:r>
+        <w:rPr>
+          <w:lang w:val="el-GR"/>
+        </w:rPr>
+        <w:lastRenderedPageBreak/>
+        <w:t>εκπαίδευσης(δηλαδή τα σφάλματα ελαχιστοποιούνται).</w:t>
+      </w:r>
+      <w:r>
+        <w:rPr>
+          <w:lang w:val="el-GR"/>
+        </w:rPr>
+        <w:t xml:space="preserve"> Η ρουτίνα αυτή εκτελείται 10 φορές συνολικά όπως μας υποδεικνύεται από </w:t>
+      </w:r>
+      <w:r>
+        <w:rPr>
+          <w:lang w:val="el-GR"/>
+        </w:rPr>
+        <w:t xml:space="preserve">την μέθοδο της 10- πλής </w:t>
+      </w:r>
+      <w:r>
+        <w:rPr>
+          <w:lang w:val="el-GR"/>
+        </w:rPr>
+        <w:t>δ</w:t>
+      </w:r>
+      <w:r>
+        <w:rPr>
+          <w:lang w:val="el-GR"/>
+        </w:rPr>
+        <w:t>ι</w:t>
+      </w:r>
+      <w:r>
+        <w:rPr>
+          <w:lang w:val="el-GR"/>
+        </w:rPr>
+        <w:t>επικύρωσης</w:t>
+      </w:r>
+      <w:r>
+        <w:rPr>
+          <w:lang w:val="el-GR"/>
+        </w:rPr>
+        <w:t xml:space="preserve"> (10 </w:t>
+      </w:r>
+      <w:r>
+        <w:t>fold</w:t>
+      </w:r>
+      <w:r>
+        <w:rPr>
+          <w:lang w:val="el-GR"/>
+        </w:rPr>
+        <w:t xml:space="preserve"> </w:t>
+      </w:r>
+      <w:r>
+        <w:t>cross</w:t>
+      </w:r>
+      <w:r>
+        <w:rPr>
+          <w:lang w:val="el-GR"/>
+        </w:rPr>
+        <w:t xml:space="preserve"> </w:t>
+      </w:r>
+      <w:r>
+        <w:t>validation</w:t>
+      </w:r>
+      <w:r>
+        <w:rPr>
+          <w:lang w:val="el-GR"/>
+        </w:rPr>
+        <w:t>)</w:t>
+      </w:r>
+      <w:r>
+        <w:rPr>
+          <w:lang w:val="el-GR"/>
+        </w:rPr>
+        <w:t>.</w:t>
+      </w:r>
+      <w:r>
+        <w:rPr>
+          <w:lang w:val="el-GR"/>
+        </w:rPr>
+        <w:t>Αναλυτικότερα σε κάθε επανάληψη δημιουργούσαμε ένα καινούριο μοντέλο το οποίο και εκπαιδεύαμε πάνω στα δεδομένα εκπαίδευσης και ελέγχαμε τις προβλέψεις μας πάνω στα δεδομένα ελέγχου.</w:t>
+      </w:r>
+      <w:r>
+        <w:rPr>
+          <w:lang w:val="el-GR"/>
+        </w:rPr>
+        <w:t xml:space="preserve"> Τα τελικά σφάλματα που προέκυψαν δεν ήταν ιδιαίτερα ικανοποιητικά παρ’ όλα αυτά ήταν τα ελάχιστα δυνατά.</w:t>
+      </w:r>
+    </w:p>
+    <w:p>
+      <w:pPr>
+        <w:rPr>
+          <w:lang w:val="el-GR"/>
+        </w:rPr>
+      </w:pPr>
+      <w:r>
+        <w:rPr>
+          <w:noProof/>
+          <w:lang w:val="el-GR"/>
+        </w:rPr>
+        <w:drawing>
+          <wp:inline distT="0" distB="0" distL="0" distR="0" wp14:anchorId="6624EDDA" wp14:editId="2A3B9367">
+            <wp:extent cx="5791200" cy="1691640"/>
+            <wp:effectExtent l="0" t="0" r="0" b="0"/>
+            <wp:docPr id="24" name="Picture 24"/>
+            <wp:cNvGraphicFramePr>
+              <a:graphicFrameLocks xmlns:a="http://schemas.openxmlformats.org/drawingml/2006/main" noChangeAspect="1"/>
+            </wp:cNvGraphicFramePr>
+            <a:graphic xmlns:a="http://schemas.openxmlformats.org/drawingml/2006/main">
+              <a:graphicData uri="http://schemas.openxmlformats.org/drawingml/2006/picture">
+                <pic:pic xmlns:pic="http://schemas.openxmlformats.org/drawingml/2006/picture">
+                  <pic:nvPicPr>
+                    <pic:cNvPr id="24" name="Picture 24"/>
+                    <pic:cNvPicPr/>
+                  </pic:nvPicPr>
+                  <pic:blipFill>
+                    <a:blip r:embed="rId33">
+                      <a:extLst>
+                        <a:ext uri="{28A0092B-C50C-407E-A947-70E740481C1C}">
+                          <a14:useLocalDpi xmlns:a14="http://schemas.microsoft.com/office/drawing/2010/main" val="0"/>
+                        </a:ext>
+                      </a:extLst>
+                    </a:blip>
+                    <a:stretch>
+                      <a:fillRect/>
+                    </a:stretch>
+                  </pic:blipFill>
+                  <pic:spPr>
+                    <a:xfrm>
+                      <a:off x="0" y="0"/>
+                      <a:ext cx="5791707" cy="1691788"/>
+                    </a:xfrm>
+                    <a:prstGeom prst="rect">
+                      <a:avLst/>
+                    </a:prstGeom>
+                  </pic:spPr>
+                </pic:pic>
+              </a:graphicData>
+            </a:graphic>
+          </wp:inline>
+        </w:drawing>
+      </w:r>
+    </w:p>
+    <w:p>
+      <w:pPr>
+        <w:rPr>
+          <w:lang w:val="el-GR"/>
+        </w:rPr>
+      </w:pPr>
+    </w:p>
+    <w:p>
+      <w:pPr>
+        <w:rPr>
+          <w:lang w:val="el-GR"/>
+        </w:rPr>
+      </w:pPr>
+    </w:p>
+    <w:p>
+      <w:pPr>
+        <w:pStyle w:val="Heading2"/>
+        <w:rPr>
+          <w:lang w:val="el-GR"/>
+        </w:rPr>
+      </w:pPr>
+      <w:r>
+        <w:rPr>
+          <w:lang w:val="el-GR"/>
+        </w:rPr>
+        <w:t xml:space="preserve">Μέρος </w:t>
+      </w:r>
+      <w:r>
+        <w:rPr>
+          <w:lang w:val="el-GR"/>
+        </w:rPr>
+        <w:t>3</w:t>
+      </w:r>
+      <w:r>
+        <w:rPr>
+          <w:vertAlign w:val="superscript"/>
+          <w:lang w:val="el-GR"/>
+        </w:rPr>
+        <w:t>ο</w:t>
+      </w:r>
+      <w:r>
+        <w:rPr>
+          <w:lang w:val="el-GR"/>
+        </w:rPr>
+        <w:t xml:space="preserve">: </w:t>
+      </w:r>
+      <w:r>
+        <w:rPr>
+          <w:lang w:val="el-GR"/>
+        </w:rPr>
+        <w:t>Π</w:t>
+      </w:r>
+      <w:r>
+        <w:rPr>
+          <w:lang w:val="el-GR"/>
+        </w:rPr>
+        <w:t xml:space="preserve">ολυστρωματικό </w:t>
+      </w:r>
+      <w:r>
+        <w:rPr>
+          <w:lang w:val="el-GR"/>
+        </w:rPr>
+        <w:t>Ν</w:t>
+      </w:r>
+      <w:r>
+        <w:rPr>
+          <w:lang w:val="el-GR"/>
+        </w:rPr>
+        <w:t xml:space="preserve">ευρωνικό </w:t>
+      </w:r>
+      <w:r>
+        <w:rPr>
+          <w:lang w:val="el-GR"/>
+        </w:rPr>
+        <w:t>Δ</w:t>
+      </w:r>
+      <w:r>
+        <w:rPr>
+          <w:lang w:val="el-GR"/>
+        </w:rPr>
+        <w:t>ίκτυο</w:t>
+      </w:r>
+    </w:p>
+    <w:p>
+      <w:pPr>
+        <w:rPr>
+          <w:lang w:val="el-GR"/>
+        </w:rPr>
+      </w:pPr>
+    </w:p>
+    <w:p>
+      <w:pPr>
+        <w:rPr>
+          <w:lang w:val="el-GR"/>
+        </w:rPr>
+      </w:pPr>
+      <w:r>
+        <w:rPr>
+          <w:lang w:val="el-GR"/>
+        </w:rPr>
+        <w:t xml:space="preserve">Σε αυτό το κομμάτι της εργασίας χρησιμοποιήσαμε </w:t>
+      </w:r>
+      <w:r>
+        <w:rPr>
+          <w:lang w:val="el-GR"/>
+        </w:rPr>
+        <w:t>τις βιβλιοθήκες</w:t>
+      </w:r>
+      <w:r>
+        <w:rPr>
+          <w:lang w:val="el-GR"/>
+        </w:rPr>
+        <w:t xml:space="preserve"> </w:t>
+      </w:r>
+      <w:r>
+        <w:t>Sequential</w:t>
+      </w:r>
+      <w:r>
+        <w:rPr>
+          <w:lang w:val="el-GR"/>
+        </w:rPr>
+        <w:t xml:space="preserve"> και</w:t>
+      </w:r>
+      <w:r>
+        <w:rPr>
+          <w:lang w:val="el-GR"/>
+        </w:rPr>
+        <w:t xml:space="preserve"> </w:t>
+      </w:r>
+      <w:r>
+        <w:t>Dense</w:t>
+      </w:r>
+      <w:r>
+        <w:rPr>
+          <w:lang w:val="el-GR"/>
+        </w:rPr>
+        <w:t xml:space="preserve"> </w:t>
+      </w:r>
+      <w:r>
+        <w:rPr>
+          <w:lang w:val="el-GR"/>
+        </w:rPr>
+        <w:t xml:space="preserve">της </w:t>
+      </w:r>
+      <w:r>
+        <w:t>Tensorflow</w:t>
+      </w:r>
+      <w:r>
+        <w:rPr>
+          <w:lang w:val="el-GR"/>
+        </w:rPr>
+        <w:t>/</w:t>
+      </w:r>
+      <w:r>
+        <w:t>Keras</w:t>
+      </w:r>
+      <w:r>
+        <w:rPr>
+          <w:lang w:val="el-GR"/>
+        </w:rPr>
+        <w:t>,</w:t>
+      </w:r>
+      <w:r>
+        <w:rPr>
+          <w:lang w:val="el-GR"/>
+        </w:rPr>
+        <w:t xml:space="preserve"> οι οποίες μας επέτρεψαν να φτιάξουμε το μοντέλο του νευρωνικού </w:t>
+      </w:r>
+      <w:r>
+        <w:rPr>
+          <w:lang w:val="el-GR"/>
+        </w:rPr>
+        <w:t xml:space="preserve"> </w:t>
+      </w:r>
+      <w:r>
+        <w:rPr>
+          <w:lang w:val="el-GR"/>
+        </w:rPr>
+        <w:t xml:space="preserve"> </w:t>
+      </w:r>
+      <w:r>
+        <w:rPr>
+          <w:lang w:val="el-GR"/>
+        </w:rPr>
+        <w:t>δικτύου μας.</w:t>
+      </w:r>
+      <w:r>
+        <w:rPr>
+          <w:lang w:val="el-GR"/>
+        </w:rPr>
+        <w:t xml:space="preserve"> </w:t>
+      </w:r>
+      <w:r>
+        <w:rPr>
+          <w:lang w:val="el-GR"/>
+        </w:rPr>
+        <w:t xml:space="preserve">Η ρουτίνα αυτή εκτελείται 10 φορές συνολικά όπως μας υποδεικνύεται από </w:t>
+      </w:r>
+      <w:r>
+        <w:rPr>
+          <w:lang w:val="el-GR"/>
+        </w:rPr>
+        <w:t>την μέθοδο της 10- πλής δ</w:t>
+      </w:r>
+      <w:r>
+        <w:rPr>
+          <w:lang w:val="el-GR"/>
+        </w:rPr>
+        <w:t>ι</w:t>
+      </w:r>
+      <w:r>
+        <w:rPr>
+          <w:lang w:val="el-GR"/>
+        </w:rPr>
+        <w:t xml:space="preserve">επικύρωσης (10 </w:t>
+      </w:r>
+      <w:r>
+        <w:t>fold</w:t>
+      </w:r>
+      <w:r>
+        <w:rPr>
+          <w:lang w:val="el-GR"/>
+        </w:rPr>
+        <w:t xml:space="preserve"> </w:t>
+      </w:r>
+      <w:r>
+        <w:t>cross</w:t>
+      </w:r>
+      <w:r>
+        <w:rPr>
+          <w:lang w:val="el-GR"/>
+        </w:rPr>
+        <w:t xml:space="preserve"> </w:t>
+      </w:r>
+      <w:r>
+        <w:t>validation</w:t>
+      </w:r>
+      <w:r>
+        <w:rPr>
+          <w:lang w:val="el-GR"/>
+        </w:rPr>
+        <w:t>).</w:t>
+      </w:r>
+      <w:r>
+        <w:rPr>
+          <w:lang w:val="el-GR"/>
+        </w:rPr>
+        <w:t>Μέσα στην επανάληψη κατασκευάζουμε δύο διαφορετικά νευρωνικά δίκτυα το ένα υπολογίζει το μέσο απόλυτο σφάλμα και το άλλο υπολογίζει το μέσο τετραγωνικό σφάλμα, τόσο κατά το στάδιο της εκπαίδευσης όσο και κατά το στάδιο του ελέγχου. Το πρόβλημα που μας δημιουργήθηκε κατά τη διάρκεια του ερωτήματος είναι οι μεγάλοι χρόνοι όπου χρειαζόντουσαν για να τρέξουν τα μοντέλα μας.</w:t>
+      </w:r>
+      <w:r>
+        <w:rPr>
+          <w:lang w:val="el-GR"/>
+        </w:rPr>
+        <w:t xml:space="preserve"> Τέλος, τα σφάλματα κατά τη διάρκεια της εκπαίδευσης φαίνονται με την παράμετρο </w:t>
+      </w:r>
+      <w:r>
+        <w:rPr>
+          <w:lang w:val="el-GR"/>
+        </w:rPr>
+        <w:t>“</w:t>
+      </w:r>
+      <w:r>
+        <w:t>verbose</w:t>
+      </w:r>
+      <w:r>
+        <w:rPr>
+          <w:lang w:val="el-GR"/>
+        </w:rPr>
+        <w:t xml:space="preserve"> = 1”</w:t>
+      </w:r>
+      <w:r>
+        <w:rPr>
+          <w:lang w:val="el-GR"/>
+        </w:rPr>
+        <w:t xml:space="preserve"> στην συνάρτηση </w:t>
+      </w:r>
+      <w:r>
+        <w:t>fit</w:t>
+      </w:r>
+      <w:r>
+        <w:rPr>
+          <w:lang w:val="el-GR"/>
+        </w:rPr>
+        <w:t>(..)</w:t>
+      </w:r>
+      <w:r>
+        <w:rPr>
+          <w:lang w:val="el-GR"/>
+        </w:rPr>
+        <w:t>,ενώ τα σφάλματα κατά το στάδιο του ελέγχου εμφανίζονται στο τέλος.</w:t>
+      </w:r>
+    </w:p>
+    <w:p>
+      <w:pPr>
+        <w:rPr>
+          <w:lang w:val="el-GR"/>
+        </w:rPr>
+      </w:pPr>
+    </w:p>
+    <w:p>
+      <w:r>
+        <w:rPr>
+          <w:lang w:val="el-GR"/>
+        </w:rPr>
+        <w:t>Ενδεικτικά</w:t>
+      </w:r>
+      <w:r>
+        <w:t>:</w:t>
+      </w:r>
+    </w:p>
+    <w:p>
+      <w:pPr>
+        <w:rPr>
+          <w:lang w:val="el-GR"/>
+        </w:rPr>
+      </w:pPr>
+      <w:r>
+        <w:rPr>
+          <w:noProof/>
+          <w:lang w:val="el-GR"/>
+        </w:rPr>
+        <w:lastRenderedPageBreak/>
+        <w:drawing>
+          <wp:inline distT="0" distB="0" distL="0" distR="0" wp14:anchorId="4E8933E6" wp14:editId="060E385E">
+            <wp:extent cx="5943600" cy="1986280"/>
+            <wp:effectExtent l="0" t="0" r="0" b="0"/>
+            <wp:docPr id="26" name="Picture 26"/>
+            <wp:cNvGraphicFramePr>
+              <a:graphicFrameLocks xmlns:a="http://schemas.openxmlformats.org/drawingml/2006/main" noChangeAspect="1"/>
+            </wp:cNvGraphicFramePr>
+            <a:graphic xmlns:a="http://schemas.openxmlformats.org/drawingml/2006/main">
+              <a:graphicData uri="http://schemas.openxmlformats.org/drawingml/2006/picture">
+                <pic:pic xmlns:pic="http://schemas.openxmlformats.org/drawingml/2006/picture">
+                  <pic:nvPicPr>
+                    <pic:cNvPr id="26" name="Picture 26"/>
+                    <pic:cNvPicPr/>
+                  </pic:nvPicPr>
+                  <pic:blipFill>
+                    <a:blip r:embed="rId34">
+                      <a:extLst>
+                        <a:ext uri="{28A0092B-C50C-407E-A947-70E740481C1C}">
+                          <a14:useLocalDpi xmlns:a14="http://schemas.microsoft.com/office/drawing/2010/main" val="0"/>
+                        </a:ext>
+                      </a:extLst>
+                    </a:blip>
+                    <a:stretch>
+                      <a:fillRect/>
+                    </a:stretch>
+                  </pic:blipFill>
+                  <pic:spPr>
+                    <a:xfrm>
+                      <a:off x="0" y="0"/>
+                      <a:ext cx="5943600" cy="1986280"/>
+                    </a:xfrm>
+                    <a:prstGeom prst="rect">
+                      <a:avLst/>
+                    </a:prstGeom>
+                  </pic:spPr>
+                </pic:pic>
+              </a:graphicData>
+            </a:graphic>
+          </wp:inline>
+        </w:drawing>
+      </w:r>
+    </w:p>
+    <w:p>
+      <w:pPr>
+        <w:rPr>
+          <w:lang w:val="el-GR"/>
+        </w:rPr>
+      </w:pPr>
     </w:p>
     <w:sectPr>
       <w:pgSz w:w="12240" w:h="15840"/>
@@ -5866,37 +6403,6 @@
         </w:p>
       </w:docPartBody>
     </w:docPart>
-    <w:docPart>
-      <w:docPartPr>
-        <w:name w:val="09314FD9D90B48338E8F4204F9F21800"/>
-        <w:category>
-          <w:name w:val="General"/>
-          <w:gallery w:val="placeholder"/>
-        </w:category>
-        <w:types>
-          <w:type w:val="bbPlcHdr"/>
-        </w:types>
-        <w:behaviors>
-          <w:behavior w:val="content"/>
-        </w:behaviors>
-        <w:guid w:val="{D67E239B-2ECB-4B92-8391-CD523DA4FD51}"/>
-      </w:docPartPr>
-      <w:docPartBody>
-        <w:p>
-          <w:pPr>
-            <w:pStyle w:val="09314FD9D90B48338E8F4204F9F21800"/>
-          </w:pPr>
-          <w:r>
-            <w:rPr>
-              <w:color w:val="4472C4" w:themeColor="accent1"/>
-              <w:sz w:val="28"/>
-              <w:szCs w:val="28"/>
-            </w:rPr>
-            <w:t>[Document subtitle]</w:t>
-          </w:r>
-        </w:p>
-      </w:docPartBody>
-    </w:docPart>
   </w:docParts>
 </w:glossaryDocument>
 </file>
@@ -5979,6 +6485,7 @@
   <w:rsids>
     <w:rsidRoot w:val="005A1630"/>
     <w:rsid w:val="0020794B"/>
+    <w:rsid w:val="002F563E"/>
     <w:rsid w:val="005A1630"/>
     <w:rsid w:val="00972218"/>
     <w:rsid w:val="00DB33C3"/>

--- a/parousiasi.docx
+++ b/parousiasi.docx
@@ -4,10 +4,7 @@
   <w:body>
     <w:sdt>
       <w:sdtPr>
-        <w:rPr>
-          <w:color w:val="4472C4" w:themeColor="accent1"/>
-        </w:rPr>
-        <w:id w:val="1848440997"/>
+        <w:id w:val="-384335741"/>
         <w:docPartObj>
           <w:docPartGallery w:val="Cover Pages"/>
           <w:docPartUnique/>
@@ -15,208 +12,21 @@
       </w:sdtPr>
       <w:sdtEndPr>
         <w:rPr>
-          <w:color w:val="auto"/>
+          <w:color w:val="262626" w:themeColor="text1" w:themeTint="D9"/>
+          <w:sz w:val="72"/>
+          <w:szCs w:val="72"/>
+          <w:lang w:val="el-GR"/>
         </w:rPr>
       </w:sdtEndPr>
       <w:sdtContent>
-        <w:p>
-          <w:pPr>
-            <w:pStyle w:val="NoSpacing"/>
-            <w:spacing w:before="1540" w:after="240"/>
-            <w:jc w:val="center"/>
-            <w:rPr>
-              <w:color w:val="4472C4" w:themeColor="accent1"/>
-            </w:rPr>
-          </w:pPr>
-          <w:r>
-            <w:rPr>
-              <w:noProof/>
-              <w:color w:val="4472C4" w:themeColor="accent1"/>
-            </w:rPr>
-            <w:drawing>
-              <wp:inline distT="0" distB="0" distL="0" distR="0" wp14:anchorId="2C4D9057" wp14:editId="36A73611">
-                <wp:extent cx="1417320" cy="750898"/>
-                <wp:effectExtent l="0" t="0" r="0" b="0"/>
-                <wp:docPr id="143" name="Picture 143"/>
-                <wp:cNvGraphicFramePr>
-                  <a:graphicFrameLocks xmlns:a="http://schemas.openxmlformats.org/drawingml/2006/main" noChangeAspect="1"/>
-                </wp:cNvGraphicFramePr>
-                <a:graphic xmlns:a="http://schemas.openxmlformats.org/drawingml/2006/main">
-                  <a:graphicData uri="http://schemas.openxmlformats.org/drawingml/2006/picture">
-                    <pic:pic xmlns:pic="http://schemas.openxmlformats.org/drawingml/2006/picture">
-                      <pic:nvPicPr>
-                        <pic:cNvPr id="3" name="t55.png"/>
-                        <pic:cNvPicPr/>
-                      </pic:nvPicPr>
-                      <pic:blipFill>
-                        <a:blip r:embed="rId7" cstate="print">
-                          <a:duotone>
-                            <a:schemeClr val="accent1">
-                              <a:shade val="45000"/>
-                              <a:satMod val="135000"/>
-                            </a:schemeClr>
-                            <a:prstClr val="white"/>
-                          </a:duotone>
-                          <a:extLst>
-                            <a:ext uri="{28A0092B-C50C-407E-A947-70E740481C1C}">
-                              <a14:useLocalDpi xmlns:a14="http://schemas.microsoft.com/office/drawing/2010/main" val="0"/>
-                            </a:ext>
-                          </a:extLst>
-                        </a:blip>
-                        <a:stretch>
-                          <a:fillRect/>
-                        </a:stretch>
-                      </pic:blipFill>
-                      <pic:spPr>
-                        <a:xfrm>
-                          <a:off x="0" y="0"/>
-                          <a:ext cx="1417320" cy="750898"/>
-                        </a:xfrm>
-                        <a:prstGeom prst="rect">
-                          <a:avLst/>
-                        </a:prstGeom>
-                        <a:noFill/>
-                        <a:ln>
-                          <a:noFill/>
-                        </a:ln>
-                      </pic:spPr>
-                    </pic:pic>
-                  </a:graphicData>
-                </a:graphic>
-              </wp:inline>
-            </w:drawing>
-          </w:r>
-        </w:p>
-        <w:sdt>
-          <w:sdtPr>
-            <w:rPr>
-              <w:rFonts w:asciiTheme="majorHAnsi" w:eastAsiaTheme="majorEastAsia" w:hAnsiTheme="majorHAnsi" w:cstheme="majorBidi"/>
-              <w:caps/>
-              <w:color w:val="4472C4" w:themeColor="accent1"/>
-              <w:sz w:val="72"/>
-              <w:szCs w:val="72"/>
-              <w:lang w:val="el-GR"/>
-            </w:rPr>
-            <w:alias w:val="Title"/>
-            <w:tag w:val=""/>
-            <w:id w:val="1735040861"/>
-            <w:placeholder>
-              <w:docPart w:val="2B01951B3EC2411E8D503439822A42C7"/>
-            </w:placeholder>
-            <w:dataBinding w:prefixMappings="xmlns:ns0='http://purl.org/dc/elements/1.1/' xmlns:ns1='http://schemas.openxmlformats.org/package/2006/metadata/core-properties' " w:xpath="/ns1:coreProperties[1]/ns0:title[1]" w:storeItemID="{6C3C8BC8-F283-45AE-878A-BAB7291924A1}"/>
-            <w:text/>
-          </w:sdtPr>
-          <w:sdtContent>
-            <w:p>
-              <w:pPr>
-                <w:pStyle w:val="NoSpacing"/>
-                <w:pBdr>
-                  <w:top w:val="single" w:sz="6" w:space="6" w:color="4472C4" w:themeColor="accent1"/>
-                  <w:bottom w:val="single" w:sz="6" w:space="6" w:color="4472C4" w:themeColor="accent1"/>
-                </w:pBdr>
-                <w:spacing w:after="240"/>
-                <w:jc w:val="center"/>
-                <w:rPr>
-                  <w:rFonts w:asciiTheme="majorHAnsi" w:eastAsiaTheme="majorEastAsia" w:hAnsiTheme="majorHAnsi" w:cstheme="majorBidi"/>
-                  <w:caps/>
-                  <w:color w:val="4472C4" w:themeColor="accent1"/>
-                  <w:sz w:val="80"/>
-                  <w:szCs w:val="80"/>
-                  <w:lang w:val="el-GR"/>
-                </w:rPr>
-              </w:pPr>
-              <w:r>
-                <w:rPr>
-                  <w:rFonts w:asciiTheme="majorHAnsi" w:eastAsiaTheme="majorEastAsia" w:hAnsiTheme="majorHAnsi" w:cstheme="majorBidi"/>
-                  <w:caps/>
-                  <w:color w:val="4472C4" w:themeColor="accent1"/>
-                  <w:sz w:val="72"/>
-                  <w:szCs w:val="72"/>
-                  <w:lang w:val="el-GR"/>
-                </w:rPr>
-                <w:t>Υπολογιστική Εργασία του Μαθήματος Αναγνώριση ΠροτύπωνΑκαδημαϊκό Έτος 2021 – 2022</w:t>
-              </w:r>
-            </w:p>
-          </w:sdtContent>
-        </w:sdt>
-        <w:p>
-          <w:pPr>
-            <w:pStyle w:val="NoSpacing"/>
-            <w:rPr>
-              <w:color w:val="4472C4" w:themeColor="accent1"/>
-              <w:sz w:val="28"/>
-              <w:szCs w:val="28"/>
-              <w:lang w:val="el-GR"/>
-            </w:rPr>
-          </w:pPr>
-        </w:p>
-        <w:p>
-          <w:pPr>
-            <w:pStyle w:val="NoSpacing"/>
-            <w:spacing w:before="480"/>
-            <w:jc w:val="center"/>
-            <w:rPr>
-              <w:color w:val="4472C4" w:themeColor="accent1"/>
-            </w:rPr>
-          </w:pPr>
-          <w:r>
-            <w:rPr>
-              <w:noProof/>
-              <w:color w:val="4472C4" w:themeColor="accent1"/>
-            </w:rPr>
-            <w:drawing>
-              <wp:inline distT="0" distB="0" distL="0" distR="0" wp14:anchorId="3A0743ED" wp14:editId="43C59EAF">
-                <wp:extent cx="758952" cy="478932"/>
-                <wp:effectExtent l="0" t="0" r="3175" b="0"/>
-                <wp:docPr id="144" name="Picture 144"/>
-                <wp:cNvGraphicFramePr>
-                  <a:graphicFrameLocks xmlns:a="http://schemas.openxmlformats.org/drawingml/2006/main" noChangeAspect="1"/>
-                </wp:cNvGraphicFramePr>
-                <a:graphic xmlns:a="http://schemas.openxmlformats.org/drawingml/2006/main">
-                  <a:graphicData uri="http://schemas.openxmlformats.org/drawingml/2006/picture">
-                    <pic:pic xmlns:pic="http://schemas.openxmlformats.org/drawingml/2006/picture">
-                      <pic:nvPicPr>
-                        <pic:cNvPr id="9" name="roco bottom.png"/>
-                        <pic:cNvPicPr/>
-                      </pic:nvPicPr>
-                      <pic:blipFill>
-                        <a:blip r:embed="rId8" cstate="print">
-                          <a:duotone>
-                            <a:schemeClr val="accent1">
-                              <a:shade val="45000"/>
-                              <a:satMod val="135000"/>
-                            </a:schemeClr>
-                            <a:prstClr val="white"/>
-                          </a:duotone>
-                          <a:extLst>
-                            <a:ext uri="{28A0092B-C50C-407E-A947-70E740481C1C}">
-                              <a14:useLocalDpi xmlns:a14="http://schemas.microsoft.com/office/drawing/2010/main" val="0"/>
-                            </a:ext>
-                          </a:extLst>
-                        </a:blip>
-                        <a:stretch>
-                          <a:fillRect/>
-                        </a:stretch>
-                      </pic:blipFill>
-                      <pic:spPr>
-                        <a:xfrm>
-                          <a:off x="0" y="0"/>
-                          <a:ext cx="758952" cy="478932"/>
-                        </a:xfrm>
-                        <a:prstGeom prst="rect">
-                          <a:avLst/>
-                        </a:prstGeom>
-                      </pic:spPr>
-                    </pic:pic>
-                  </a:graphicData>
-                </a:graphic>
-              </wp:inline>
-            </w:drawing>
-          </w:r>
-        </w:p>
+        <w:p/>
         <w:p>
           <w:pPr>
             <w:rPr>
+              <w:rFonts w:asciiTheme="majorHAnsi" w:eastAsiaTheme="majorEastAsia" w:hAnsiTheme="majorHAnsi" w:cstheme="majorBidi"/>
+              <w:color w:val="262626" w:themeColor="text1" w:themeTint="D9"/>
+              <w:sz w:val="72"/>
+              <w:szCs w:val="72"/>
               <w:lang w:val="el-GR"/>
             </w:rPr>
           </w:pPr>
@@ -224,74 +34,304 @@
             <w:rPr>
               <w:noProof/>
             </w:rPr>
-            <w:pict w14:anchorId="6AE2337D">
+            <w:pict w14:anchorId="5AEB46EF">
               <v:shapetype id="_x0000_t202" coordsize="21600,21600" o:spt="202" path="m,l,21600r21600,l21600,xe">
                 <v:stroke joinstyle="miter"/>
                 <v:path gradientshapeok="t" o:connecttype="rect"/>
               </v:shapetype>
-              <v:shape id="Text Box 142" o:spid="_x0000_s1026" type="#_x0000_t202" style="position:absolute;margin-left:0;margin-top:663.6pt;width:468pt;height:31.55pt;z-index:251659264;visibility:visible;mso-wrap-style:square;mso-width-percent:1000;mso-top-percent:850;mso-wrap-distance-left:9pt;mso-wrap-distance-top:0;mso-wrap-distance-right:9pt;mso-wrap-distance-bottom:0;mso-position-horizontal:center;mso-position-horizontal-relative:margin;mso-position-vertical-relative:page;mso-width-percent:1000;mso-top-percent:850;mso-width-relative:margin;mso-height-relative:margin;v-text-anchor:bottom" o:gfxdata="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" filled="f" stroked="f" strokeweight=".5pt">
-                <v:textbox style="mso-next-textbox:#Text Box 142" inset="0,0,0,0">
+              <v:shape id="Text Box 129" o:spid="_x0000_s1066" type="#_x0000_t202" style="position:absolute;margin-left:35.95pt;margin-top:591.2pt;width:540.05pt;height:81.8pt;z-index:251661312;visibility:visible;mso-wrap-style:square;mso-width-percent:1154;mso-height-percent:0;mso-wrap-distance-left:9pt;mso-wrap-distance-top:0;mso-wrap-distance-right:9pt;mso-wrap-distance-bottom:0;mso-position-horizontal-relative:page;mso-position-vertical-relative:page;mso-width-percent:1154;mso-height-percent:0;mso-width-relative:margin;mso-height-relative:margin;v-text-anchor:top" o:gfxdata="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" filled="f" stroked="f" strokeweight=".5pt">
+                <v:textbox style="mso-fit-shape-to-text:t" inset="1in,0,86.4pt,0">
+                  <w:txbxContent>
+                    <w:p>
+                      <w:pPr>
+                        <w:pStyle w:val="NoSpacing"/>
+                        <w:spacing w:before="40" w:after="40"/>
+                        <w:rPr>
+                          <w:caps/>
+                          <w:color w:val="4472C4" w:themeColor="accent1"/>
+                          <w:sz w:val="28"/>
+                          <w:szCs w:val="28"/>
+                          <w:lang w:val="el-GR"/>
+                        </w:rPr>
+                      </w:pPr>
+                      <w:r>
+                        <w:rPr>
+                          <w:caps/>
+                          <w:color w:val="4472C4" w:themeColor="accent1"/>
+                          <w:sz w:val="28"/>
+                          <w:szCs w:val="28"/>
+                          <w:lang w:val="el-GR"/>
+                        </w:rPr>
+                        <w:t>ΕΥΣΤΡΑΤΙΟΣ ΚΑΡΚΑΝΗΣ – Π19064</w:t>
+                      </w:r>
+                    </w:p>
+                    <w:p>
+                      <w:pPr>
+                        <w:pStyle w:val="NoSpacing"/>
+                        <w:spacing w:before="40" w:after="40"/>
+                        <w:rPr>
+                          <w:caps/>
+                          <w:color w:val="4472C4" w:themeColor="accent1"/>
+                          <w:sz w:val="28"/>
+                          <w:szCs w:val="28"/>
+                          <w:lang w:val="el-GR"/>
+                        </w:rPr>
+                      </w:pPr>
+                      <w:r>
+                        <w:rPr>
+                          <w:caps/>
+                          <w:color w:val="4472C4" w:themeColor="accent1"/>
+                          <w:sz w:val="28"/>
+                          <w:szCs w:val="28"/>
+                          <w:lang w:val="el-GR"/>
+                        </w:rPr>
+                        <w:t>ΧΑΡΑΛΑΜΠΟΣ ΧΡΙΣΤΟΦΟΡΙΔΗΣ – Π19188</w:t>
+                      </w:r>
+                    </w:p>
+                    <w:p>
+                      <w:pPr>
+                        <w:pStyle w:val="NoSpacing"/>
+                        <w:spacing w:before="40" w:after="40"/>
+                        <w:rPr>
+                          <w:caps/>
+                          <w:color w:val="4472C4" w:themeColor="accent1"/>
+                          <w:sz w:val="28"/>
+                          <w:szCs w:val="28"/>
+                          <w:lang w:val="el-GR"/>
+                        </w:rPr>
+                      </w:pPr>
+                      <w:r>
+                        <w:rPr>
+                          <w:caps/>
+                          <w:color w:val="4472C4" w:themeColor="accent1"/>
+                          <w:sz w:val="28"/>
+                          <w:szCs w:val="28"/>
+                          <w:lang w:val="el-GR"/>
+                        </w:rPr>
+                        <w:t>ΓΕΩΡΓΙΟΣ ΣΕΪΜΕΝΗΣ – Π19204</w:t>
+                      </w:r>
+                    </w:p>
+                    <w:p>
+                      <w:pPr>
+                        <w:pStyle w:val="NoSpacing"/>
+                        <w:spacing w:before="40" w:after="40"/>
+                        <w:rPr>
+                          <w:caps/>
+                          <w:color w:val="4472C4" w:themeColor="accent1"/>
+                          <w:sz w:val="28"/>
+                          <w:szCs w:val="28"/>
+                          <w:lang w:val="el-GR"/>
+                        </w:rPr>
+                      </w:pPr>
+                    </w:p>
+                    <w:sdt>
+                      <w:sdtPr>
+                        <w:rPr>
+                          <w:caps/>
+                          <w:color w:val="5B9BD5" w:themeColor="accent5"/>
+                          <w:szCs w:val="24"/>
+                          <w:lang w:val="el-GR"/>
+                        </w:rPr>
+                        <w:alias w:val="Author"/>
+                        <w:tag w:val=""/>
+                        <w:id w:val="-954487662"/>
+                        <w:dataBinding w:prefixMappings="xmlns:ns0='http://purl.org/dc/elements/1.1/' xmlns:ns1='http://schemas.openxmlformats.org/package/2006/metadata/core-properties' " w:xpath="/ns1:coreProperties[1]/ns0:creator[1]" w:storeItemID="{6C3C8BC8-F283-45AE-878A-BAB7291924A1}"/>
+                        <w:text/>
+                      </w:sdtPr>
+                      <w:sdtContent>
+                        <w:p>
+                          <w:pPr>
+                            <w:pStyle w:val="NoSpacing"/>
+                            <w:spacing w:before="40" w:after="40"/>
+                            <w:rPr>
+                              <w:caps/>
+                              <w:color w:val="5B9BD5" w:themeColor="accent5"/>
+                              <w:szCs w:val="24"/>
+                              <w:lang w:val="el-GR"/>
+                            </w:rPr>
+                          </w:pPr>
+                          <w:r>
+                            <w:rPr>
+                              <w:caps/>
+                              <w:color w:val="5B9BD5" w:themeColor="accent5"/>
+                              <w:szCs w:val="24"/>
+                              <w:lang w:val="el-GR"/>
+                            </w:rPr>
+                            <w:t>ΠΑΝΕΠΙΣΤΗΜΙΟ ΠΕΙΡΑΙΩΣ</w:t>
+                          </w:r>
+                          <w:r>
+                            <w:rPr>
+                              <w:caps/>
+                              <w:color w:val="5B9BD5" w:themeColor="accent5"/>
+                              <w:szCs w:val="24"/>
+                              <w:lang w:val="el-GR"/>
+                            </w:rPr>
+                            <w:t xml:space="preserve"> – ΤΜΗΜΑ ΠΛΗΡΟΦΟΡΙΚΗΣ</w:t>
+                          </w:r>
+                          <w:r>
+                            <w:rPr>
+                              <w:caps/>
+                              <w:color w:val="5B9BD5" w:themeColor="accent5"/>
+                              <w:szCs w:val="24"/>
+                              <w:lang w:val="el-GR"/>
+                            </w:rPr>
+                            <w:t xml:space="preserve"> </w:t>
+                          </w:r>
+                        </w:p>
+                      </w:sdtContent>
+                    </w:sdt>
+                  </w:txbxContent>
+                </v:textbox>
+                <w10:wrap type="square" anchorx="page" anchory="page"/>
+              </v:shape>
+            </w:pict>
+          </w:r>
+          <w:r>
+            <w:rPr>
+              <w:noProof/>
+            </w:rPr>
+            <w:pict w14:anchorId="0AB66B1A">
+              <v:group id="Group 125" o:spid="_x0000_s1068" style="position:absolute;margin-left:0;margin-top:0;width:540pt;height:556.55pt;z-index:-251657216;mso-width-percent:1154;mso-height-percent:670;mso-top-percent:45;mso-position-horizontal:center;mso-position-horizontal-relative:margin;mso-position-vertical-relative:page;mso-width-percent:1154;mso-height-percent:670;mso-top-percent:45;mso-width-relative:margin" coordsize="55613,54044" o:gfxdata="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">
+                <o:lock v:ext="edit" aspectratio="t"/>
+                <v:shape id="Freeform 10" o:spid="_x0000_s1069" style="position:absolute;width:55575;height:54044;visibility:visible;mso-wrap-style:square;v-text-anchor:bottom" coordsize="720,700" o:spt="100" o:gfxdata="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" adj="-11796480,,5400" path="m,c,644,,644,,644v23,6,62,14,113,21c250,685,476,700,720,644v,-27,,-27,,-27c720,,720,,720,,,,,,,e" fillcolor="#4d5f78 [2994]" stroked="f">
+                  <v:fill color2="#2a3442 [2018]" rotate="t" colors="0 #5d6d85;.5 #485972;1 #334258" focus="100%" type="gradient">
+                    <o:fill v:ext="view" type="gradientUnscaled"/>
+                  </v:fill>
+                  <v:stroke joinstyle="miter"/>
+                  <v:formulas/>
+                  <v:path arrowok="t" o:connecttype="custom" o:connectlocs="0,0;0,4972126;872222,5134261;5557520,4972126;5557520,4763667;5557520,0;0,0" o:connectangles="0,0,0,0,0,0,0" textboxrect="0,0,720,700"/>
+                  <v:textbox inset="1in,86.4pt,86.4pt,86.4pt">
+                    <w:txbxContent>
+                      <w:p>
+                        <w:pPr>
+                          <w:rPr>
+                            <w:color w:val="FFFFFF" w:themeColor="background1"/>
+                            <w:sz w:val="64"/>
+                            <w:szCs w:val="64"/>
+                          </w:rPr>
+                        </w:pPr>
+                        <w:sdt>
+                          <w:sdtPr>
+                            <w:rPr>
+                              <w:color w:val="FFFFFF" w:themeColor="background1"/>
+                              <w:sz w:val="64"/>
+                              <w:szCs w:val="64"/>
+                            </w:rPr>
+                            <w:alias w:val="Title"/>
+                            <w:tag w:val=""/>
+                            <w:id w:val="-554696155"/>
+                            <w:dataBinding w:prefixMappings="xmlns:ns0='http://purl.org/dc/elements/1.1/' xmlns:ns1='http://schemas.openxmlformats.org/package/2006/metadata/core-properties' " w:xpath="/ns1:coreProperties[1]/ns0:title[1]" w:storeItemID="{6C3C8BC8-F283-45AE-878A-BAB7291924A1}"/>
+                            <w:text/>
+                          </w:sdtPr>
+                          <w:sdtContent>
+                            <w:r>
+                              <w:rPr>
+                                <w:color w:val="FFFFFF" w:themeColor="background1"/>
+                                <w:sz w:val="64"/>
+                                <w:szCs w:val="64"/>
+                                <w:lang w:val="el-GR"/>
+                              </w:rPr>
+                              <w:t>ΑΝΑΓΝΩΡΙΣΗ ΠΡΟΤΥΠΩΝ</w:t>
+                            </w:r>
+                          </w:sdtContent>
+                        </w:sdt>
+                      </w:p>
+                    </w:txbxContent>
+                  </v:textbox>
+                </v:shape>
+                <v:shape id="Freeform 11" o:spid="_x0000_s1070" style="position:absolute;left:8763;top:47697;width:46850;height:5099;visibility:visible;mso-wrap-style:square;v-text-anchor:bottom" coordsize="607,66" o:gfxdata="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" path="m607,c450,44,300,57,176,57,109,57,49,53,,48,66,58,152,66,251,66,358,66,480,56,607,27,607,,607,,607,e" fillcolor="white [3212]" stroked="f">
+                  <v:fill opacity="19789f"/>
+                  <v:path arrowok="t" o:connecttype="custom" o:connectlocs="4685030,0;1358427,440373;0,370840;1937302,509905;4685030,208598;4685030,0" o:connectangles="0,0,0,0,0,0"/>
+                </v:shape>
+                <w10:wrap anchorx="margin" anchory="page"/>
+              </v:group>
+            </w:pict>
+          </w:r>
+          <w:r>
+            <w:rPr>
+              <w:noProof/>
+            </w:rPr>
+            <w:pict w14:anchorId="7D8BE7E2">
+              <v:shape id="Text Box 128" o:spid="_x0000_s1067" type="#_x0000_t202" style="position:absolute;margin-left:0;margin-top:0;width:453pt;height:11.5pt;z-index:251662336;visibility:visible;mso-wrap-style:square;mso-width-percent:1154;mso-height-percent:0;mso-wrap-distance-left:9pt;mso-wrap-distance-top:0;mso-wrap-distance-right:9pt;mso-wrap-distance-bottom:0;mso-position-horizontal:center;mso-position-horizontal-relative:page;mso-position-vertical:bottom;mso-position-vertical-relative:margin;mso-width-percent:1154;mso-height-percent:0;mso-width-relative:margin;mso-height-relative:margin;v-text-anchor:bottom" o:gfxdata="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" filled="f" stroked="f" strokeweight=".5pt">
+                <v:textbox style="mso-fit-shape-to-text:t" inset="1in,0,86.4pt,0">
                   <w:txbxContent>
                     <w:p>
                       <w:pPr>
                         <w:pStyle w:val="NoSpacing"/>
                         <w:rPr>
-                          <w:color w:val="4472C4" w:themeColor="accent1"/>
+                          <w:color w:val="7F7F7F" w:themeColor="text1" w:themeTint="80"/>
+                          <w:sz w:val="18"/>
+                          <w:szCs w:val="18"/>
                           <w:lang w:val="el-GR"/>
                         </w:rPr>
                       </w:pPr>
                     </w:p>
                   </w:txbxContent>
                 </v:textbox>
-                <w10:wrap anchorx="margin" anchory="page"/>
+                <w10:wrap type="square" anchorx="page" anchory="margin"/>
               </v:shape>
             </w:pict>
           </w:r>
-        </w:p>
-        <w:p>
-          <w:pPr>
+          <w:r>
             <w:rPr>
+              <w:noProof/>
+            </w:rPr>
+            <w:pict w14:anchorId="2B51C159">
+              <v:rect id="Rectangle 130" o:spid="_x0000_s1065" style="position:absolute;margin-left:-4.4pt;margin-top:0;width:46.8pt;height:77.75pt;z-index:251660288;visibility:visible;mso-wrap-style:square;mso-width-percent:76;mso-height-percent:98;mso-top-percent:23;mso-wrap-distance-left:9pt;mso-wrap-distance-top:0;mso-wrap-distance-right:9pt;mso-wrap-distance-bottom:0;mso-position-horizontal:right;mso-position-horizontal-relative:margin;mso-position-vertical-relative:page;mso-width-percent:76;mso-height-percent:98;mso-top-percent:23;mso-width-relative:page;mso-height-relative:page;v-text-anchor:bottom" o:gfxdata="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" fillcolor="#4472c4 [3204]" stroked="f" strokeweight="1pt">
+                <o:lock v:ext="edit" aspectratio="t"/>
+                <v:textbox inset="3.6pt,,3.6pt">
+                  <w:txbxContent>
+                    <w:sdt>
+                      <w:sdtPr>
+                        <w:rPr>
+                          <w:color w:val="FFFFFF" w:themeColor="background1"/>
+                          <w:szCs w:val="24"/>
+                        </w:rPr>
+                        <w:alias w:val="Year"/>
+                        <w:tag w:val=""/>
+                        <w:id w:val="1595126926"/>
+                        <w:dataBinding w:prefixMappings="xmlns:ns0='http://schemas.microsoft.com/office/2006/coverPageProps' " w:xpath="/ns0:CoverPageProperties[1]/ns0:PublishDate[1]" w:storeItemID="{55AF091B-3C7A-41E3-B477-F2FDAA23CFDA}"/>
+                        <w:date>
+                          <w:dateFormat w:val="yyyy"/>
+                          <w:lid w:val="en-US"/>
+                          <w:storeMappedDataAs w:val="dateTime"/>
+                          <w:calendar w:val="gregorian"/>
+                        </w:date>
+                      </w:sdtPr>
+                      <w:sdtContent>
+                        <w:p>
+                          <w:pPr>
+                            <w:pStyle w:val="NoSpacing"/>
+                            <w:jc w:val="right"/>
+                            <w:rPr>
+                              <w:color w:val="FFFFFF" w:themeColor="background1"/>
+                              <w:szCs w:val="24"/>
+                            </w:rPr>
+                          </w:pPr>
+                          <w:r>
+                            <w:rPr>
+                              <w:color w:val="FFFFFF" w:themeColor="background1"/>
+                              <w:szCs w:val="24"/>
+                              <w:lang w:val="el-GR"/>
+                            </w:rPr>
+                            <w:t>ΣΕΠΤ. 2022</w:t>
+                          </w:r>
+                        </w:p>
+                      </w:sdtContent>
+                    </w:sdt>
+                  </w:txbxContent>
+                </v:textbox>
+                <w10:wrap anchorx="margin" anchory="page"/>
+              </v:rect>
+            </w:pict>
+          </w:r>
+          <w:r>
+            <w:rPr>
+              <w:color w:val="262626" w:themeColor="text1" w:themeTint="D9"/>
+              <w:sz w:val="72"/>
+              <w:szCs w:val="72"/>
               <w:lang w:val="el-GR"/>
             </w:rPr>
-          </w:pPr>
-        </w:p>
-        <w:p>
-          <w:pPr>
-            <w:rPr>
-              <w:lang w:val="el-GR"/>
-            </w:rPr>
-          </w:pPr>
-          <w:r>
-            <w:rPr>
-              <w:lang w:val="el-GR"/>
-            </w:rPr>
-            <w:t>Χαράλαμπος Χριστοφορίδης Π19188</w:t>
-          </w:r>
-        </w:p>
-        <w:p>
-          <w:pPr>
-            <w:rPr>
-              <w:lang w:val="el-GR"/>
-            </w:rPr>
-          </w:pPr>
-          <w:r>
-            <w:rPr>
-              <w:lang w:val="el-GR"/>
-            </w:rPr>
-            <w:t>Στράτος Καρκάνης Π19064</w:t>
-          </w:r>
-        </w:p>
-        <w:p>
-          <w:r>
-            <w:rPr>
-              <w:lang w:val="el-GR"/>
-            </w:rPr>
-            <w:t>Γιώργος Σειμένης Π19</w:t>
-          </w:r>
-          <w:r>
-            <w:t>163</w:t>
-          </w:r>
-          <w:r>
             <w:br w:type="page"/>
           </w:r>
         </w:p>
@@ -314,6 +354,8 @@
     </w:p>
     <w:p>
       <w:pPr>
+        <w:ind w:firstLine="360"/>
+        <w:jc w:val="both"/>
         <w:rPr>
           <w:lang w:val="el-GR"/>
         </w:rPr>
@@ -434,6 +476,7 @@
           <w:ilvl w:val="0"/>
           <w:numId w:val="1"/>
         </w:numPr>
+        <w:jc w:val="both"/>
         <w:rPr>
           <w:lang w:val="el-GR"/>
         </w:rPr>
@@ -449,6 +492,7 @@
           <w:ilvl w:val="0"/>
           <w:numId w:val="1"/>
         </w:numPr>
+        <w:jc w:val="both"/>
         <w:rPr>
           <w:lang w:val="el-GR"/>
         </w:rPr>
@@ -464,6 +508,7 @@
           <w:ilvl w:val="0"/>
           <w:numId w:val="1"/>
         </w:numPr>
+        <w:jc w:val="both"/>
         <w:rPr>
           <w:lang w:val="el-GR"/>
         </w:rPr>
@@ -479,6 +524,7 @@
           <w:ilvl w:val="0"/>
           <w:numId w:val="1"/>
         </w:numPr>
+        <w:jc w:val="both"/>
         <w:rPr>
           <w:lang w:val="el-GR"/>
         </w:rPr>
@@ -494,6 +540,7 @@
           <w:ilvl w:val="0"/>
           <w:numId w:val="1"/>
         </w:numPr>
+        <w:jc w:val="both"/>
         <w:rPr>
           <w:lang w:val="el-GR"/>
         </w:rPr>
@@ -504,6 +551,7 @@
     </w:p>
     <w:p>
       <w:pPr>
+        <w:jc w:val="both"/>
         <w:rPr>
           <w:lang w:val="el-GR"/>
         </w:rPr>
@@ -586,6 +634,8 @@
     </w:p>
     <w:p>
       <w:pPr>
+        <w:ind w:firstLine="720"/>
+        <w:jc w:val="both"/>
         <w:rPr>
           <w:lang w:val="el-GR"/>
         </w:rPr>
@@ -683,7 +733,7 @@
                     <pic:cNvPicPr/>
                   </pic:nvPicPr>
                   <pic:blipFill>
-                    <a:blip r:embed="rId9"/>
+                    <a:blip r:embed="rId7"/>
                     <a:stretch>
                       <a:fillRect/>
                     </a:stretch>
@@ -800,7 +850,7 @@
                     <pic:cNvPicPr/>
                   </pic:nvPicPr>
                   <pic:blipFill>
-                    <a:blip r:embed="rId10"/>
+                    <a:blip r:embed="rId8"/>
                     <a:stretch>
                       <a:fillRect/>
                     </a:stretch>
@@ -924,6 +974,8 @@
     </w:p>
     <w:p>
       <w:pPr>
+        <w:ind w:firstLine="420"/>
+        <w:jc w:val="both"/>
         <w:rPr>
           <w:lang w:val="el-GR"/>
         </w:rPr>
@@ -1008,6 +1060,7 @@
           <w:ilvl w:val="0"/>
           <w:numId w:val="2"/>
         </w:numPr>
+        <w:jc w:val="both"/>
         <w:rPr>
           <w:lang w:val="el-GR"/>
         </w:rPr>
@@ -1029,6 +1082,7 @@
           <w:ilvl w:val="0"/>
           <w:numId w:val="2"/>
         </w:numPr>
+        <w:jc w:val="both"/>
         <w:rPr>
           <w:lang w:val="el-GR"/>
         </w:rPr>
@@ -1044,6 +1098,7 @@
           <w:ilvl w:val="0"/>
           <w:numId w:val="2"/>
         </w:numPr>
+        <w:jc w:val="both"/>
         <w:rPr>
           <w:lang w:val="el-GR"/>
         </w:rPr>
@@ -1059,6 +1114,7 @@
           <w:ilvl w:val="0"/>
           <w:numId w:val="2"/>
         </w:numPr>
+        <w:jc w:val="both"/>
         <w:rPr>
           <w:lang w:val="el-GR"/>
         </w:rPr>
@@ -1074,6 +1130,7 @@
           <w:ilvl w:val="0"/>
           <w:numId w:val="2"/>
         </w:numPr>
+        <w:jc w:val="both"/>
         <w:rPr>
           <w:lang w:val="el-GR"/>
         </w:rPr>
@@ -1084,6 +1141,7 @@
     </w:p>
     <w:p>
       <w:pPr>
+        <w:jc w:val="both"/>
         <w:rPr>
           <w:lang w:val="el-GR"/>
         </w:rPr>
@@ -1110,6 +1168,7 @@
     </w:p>
     <w:p>
       <w:pPr>
+        <w:jc w:val="both"/>
         <w:rPr>
           <w:lang w:val="el-GR"/>
         </w:rPr>
@@ -1154,6 +1213,275 @@
             <wp:extent cx="5943600" cy="2521585"/>
             <wp:effectExtent l="0" t="0" r="0" b="0"/>
             <wp:docPr id="4" name="Picture 4"/>
+            <wp:cNvGraphicFramePr>
+              <a:graphicFrameLocks xmlns:a="http://schemas.openxmlformats.org/drawingml/2006/main" noChangeAspect="1"/>
+            </wp:cNvGraphicFramePr>
+            <a:graphic xmlns:a="http://schemas.openxmlformats.org/drawingml/2006/main">
+              <a:graphicData uri="http://schemas.openxmlformats.org/drawingml/2006/picture">
+                <pic:pic xmlns:pic="http://schemas.openxmlformats.org/drawingml/2006/picture">
+                  <pic:nvPicPr>
+                    <pic:cNvPr id="1" name=""/>
+                    <pic:cNvPicPr/>
+                  </pic:nvPicPr>
+                  <pic:blipFill>
+                    <a:blip r:embed="rId9"/>
+                    <a:stretch>
+                      <a:fillRect/>
+                    </a:stretch>
+                  </pic:blipFill>
+                  <pic:spPr>
+                    <a:xfrm>
+                      <a:off x="0" y="0"/>
+                      <a:ext cx="5943600" cy="2521585"/>
+                    </a:xfrm>
+                    <a:prstGeom prst="rect">
+                      <a:avLst/>
+                    </a:prstGeom>
+                  </pic:spPr>
+                </pic:pic>
+              </a:graphicData>
+            </a:graphic>
+          </wp:inline>
+        </w:drawing>
+      </w:r>
+    </w:p>
+    <w:p>
+      <w:pPr>
+        <w:pStyle w:val="Caption"/>
+        <w:rPr>
+          <w:lang w:val="el-GR"/>
+        </w:rPr>
+      </w:pPr>
+      <w:r>
+        <w:rPr>
+          <w:lang w:val="el-GR"/>
+        </w:rPr>
+        <w:t xml:space="preserve">Εικόνα </w:t>
+      </w:r>
+      <w:r>
+        <w:fldChar w:fldCharType="begin"/>
+      </w:r>
+      <w:r>
+        <w:rPr>
+          <w:lang w:val="el-GR"/>
+        </w:rPr>
+        <w:instrText xml:space="preserve"> </w:instrText>
+      </w:r>
+      <w:r>
+        <w:instrText>SEQ</w:instrText>
+      </w:r>
+      <w:r>
+        <w:rPr>
+          <w:lang w:val="el-GR"/>
+        </w:rPr>
+        <w:instrText xml:space="preserve"> Εικόνα \* </w:instrText>
+      </w:r>
+      <w:r>
+        <w:instrText>ARABIC</w:instrText>
+      </w:r>
+      <w:r>
+        <w:rPr>
+          <w:lang w:val="el-GR"/>
+        </w:rPr>
+        <w:instrText xml:space="preserve"> </w:instrText>
+      </w:r>
+      <w:r>
+        <w:fldChar w:fldCharType="separate"/>
+      </w:r>
+      <w:r>
+        <w:rPr>
+          <w:noProof/>
+          <w:lang w:val="el-GR"/>
+        </w:rPr>
+        <w:t>3</w:t>
+      </w:r>
+      <w:r>
+        <w:fldChar w:fldCharType="end"/>
+      </w:r>
+      <w:r>
+        <w:rPr>
+          <w:lang w:val="el-GR"/>
+        </w:rPr>
+        <w:t>: Κλιμάκωση των στηλών με τις αριθμητικές τιμές.</w:t>
+      </w:r>
+    </w:p>
+    <w:p>
+      <w:pPr>
+        <w:rPr>
+          <w:lang w:val="el-GR"/>
+        </w:rPr>
+      </w:pPr>
+    </w:p>
+    <w:p>
+      <w:pPr>
+        <w:jc w:val="both"/>
+        <w:rPr>
+          <w:lang w:val="el-GR"/>
+        </w:rPr>
+      </w:pPr>
+      <w:r>
+        <w:rPr>
+          <w:lang w:val="el-GR"/>
+        </w:rPr>
+        <w:t xml:space="preserve">Ύστερα, </w:t>
+      </w:r>
+      <w:r>
+        <w:rPr>
+          <w:lang w:val="el-GR"/>
+        </w:rPr>
+        <w:t>«μαζεύουμε» τα δεδομένα της στήλης στην οποία εμπεριέχονται τα αλφαριθμητικά και τα κάνουμε όλα πέντε ξεχωριστές στήλες</w:t>
+      </w:r>
+      <w:r>
+        <w:rPr>
+          <w:lang w:val="el-GR"/>
+        </w:rPr>
+        <w:t>.</w:t>
+      </w:r>
+    </w:p>
+    <w:p>
+      <w:pPr>
+        <w:keepNext/>
+        <w:jc w:val="center"/>
+      </w:pPr>
+      <w:r>
+        <w:rPr>
+          <w:noProof/>
+          <w:lang w:val="el-GR"/>
+        </w:rPr>
+        <w:drawing>
+          <wp:inline distT="0" distB="0" distL="0" distR="0" wp14:anchorId="3382885E" wp14:editId="19AB51ED">
+            <wp:extent cx="5723116" cy="1935648"/>
+            <wp:effectExtent l="0" t="0" r="0" b="7620"/>
+            <wp:docPr id="5" name="Picture 5" descr="Text&#10;&#10;Description automatically generated"/>
+            <wp:cNvGraphicFramePr>
+              <a:graphicFrameLocks xmlns:a="http://schemas.openxmlformats.org/drawingml/2006/main" noChangeAspect="1"/>
+            </wp:cNvGraphicFramePr>
+            <a:graphic xmlns:a="http://schemas.openxmlformats.org/drawingml/2006/main">
+              <a:graphicData uri="http://schemas.openxmlformats.org/drawingml/2006/picture">
+                <pic:pic xmlns:pic="http://schemas.openxmlformats.org/drawingml/2006/picture">
+                  <pic:nvPicPr>
+                    <pic:cNvPr id="5" name="Picture 5" descr="Text&#10;&#10;Description automatically generated"/>
+                    <pic:cNvPicPr/>
+                  </pic:nvPicPr>
+                  <pic:blipFill>
+                    <a:blip r:embed="rId10"/>
+                    <a:stretch>
+                      <a:fillRect/>
+                    </a:stretch>
+                  </pic:blipFill>
+                  <pic:spPr>
+                    <a:xfrm>
+                      <a:off x="0" y="0"/>
+                      <a:ext cx="5723116" cy="1935648"/>
+                    </a:xfrm>
+                    <a:prstGeom prst="rect">
+                      <a:avLst/>
+                    </a:prstGeom>
+                  </pic:spPr>
+                </pic:pic>
+              </a:graphicData>
+            </a:graphic>
+          </wp:inline>
+        </w:drawing>
+      </w:r>
+    </w:p>
+    <w:p>
+      <w:pPr>
+        <w:pStyle w:val="Caption"/>
+        <w:rPr>
+          <w:lang w:val="el-GR"/>
+        </w:rPr>
+      </w:pPr>
+      <w:r>
+        <w:rPr>
+          <w:lang w:val="el-GR"/>
+        </w:rPr>
+        <w:t xml:space="preserve">Εικόνα </w:t>
+      </w:r>
+      <w:r>
+        <w:fldChar w:fldCharType="begin"/>
+      </w:r>
+      <w:r>
+        <w:rPr>
+          <w:lang w:val="el-GR"/>
+        </w:rPr>
+        <w:instrText xml:space="preserve"> </w:instrText>
+      </w:r>
+      <w:r>
+        <w:instrText>SEQ</w:instrText>
+      </w:r>
+      <w:r>
+        <w:rPr>
+          <w:lang w:val="el-GR"/>
+        </w:rPr>
+        <w:instrText xml:space="preserve"> Εικόνα \* </w:instrText>
+      </w:r>
+      <w:r>
+        <w:instrText>ARABIC</w:instrText>
+      </w:r>
+      <w:r>
+        <w:rPr>
+          <w:lang w:val="el-GR"/>
+        </w:rPr>
+        <w:instrText xml:space="preserve"> </w:instrText>
+      </w:r>
+      <w:r>
+        <w:fldChar w:fldCharType="separate"/>
+      </w:r>
+      <w:r>
+        <w:rPr>
+          <w:noProof/>
+          <w:lang w:val="el-GR"/>
+        </w:rPr>
+        <w:t>4</w:t>
+      </w:r>
+      <w:r>
+        <w:fldChar w:fldCharType="end"/>
+      </w:r>
+      <w:r>
+        <w:rPr>
+          <w:lang w:val="el-GR"/>
+        </w:rPr>
+        <w:t>: Συμμάζεμα των δεδομένων της στήλης με τα αλφαριθμητικά.</w:t>
+      </w:r>
+    </w:p>
+    <w:p>
+      <w:pPr>
+        <w:rPr>
+          <w:lang w:val="el-GR"/>
+        </w:rPr>
+      </w:pPr>
+    </w:p>
+    <w:p>
+      <w:pPr>
+        <w:jc w:val="both"/>
+        <w:rPr>
+          <w:lang w:val="el-GR"/>
+        </w:rPr>
+      </w:pPr>
+      <w:r>
+        <w:rPr>
+          <w:lang w:val="el-GR"/>
+        </w:rPr>
+        <w:t>Οπότε, η τελική μορφή του πίνακα, μετά την κλιμάκωση των δεδομένων, είναι η εξής:</w:t>
+      </w:r>
+    </w:p>
+    <w:p>
+      <w:pPr>
+        <w:keepNext/>
+        <w:jc w:val="center"/>
+      </w:pPr>
+      <w:r>
+        <w:rPr>
+          <w:noProof/>
+          <w:lang w:val="el-GR"/>
+        </w:rPr>
+        <w:lastRenderedPageBreak/>
+        <w:drawing>
+          <wp:inline distT="0" distB="0" distL="0" distR="0" wp14:anchorId="29C9BB1D" wp14:editId="035CD3D8">
+            <wp:extent cx="5943600" cy="1333500"/>
+            <wp:effectExtent l="0" t="0" r="0" b="0"/>
+            <wp:docPr id="6" name="Picture 6"/>
             <wp:cNvGraphicFramePr>
               <a:graphicFrameLocks xmlns:a="http://schemas.openxmlformats.org/drawingml/2006/main" noChangeAspect="1"/>
             </wp:cNvGraphicFramePr>
@@ -1173,273 +1501,6 @@
                   <pic:spPr>
                     <a:xfrm>
                       <a:off x="0" y="0"/>
-                      <a:ext cx="5943600" cy="2521585"/>
-                    </a:xfrm>
-                    <a:prstGeom prst="rect">
-                      <a:avLst/>
-                    </a:prstGeom>
-                  </pic:spPr>
-                </pic:pic>
-              </a:graphicData>
-            </a:graphic>
-          </wp:inline>
-        </w:drawing>
-      </w:r>
-    </w:p>
-    <w:p>
-      <w:pPr>
-        <w:pStyle w:val="Caption"/>
-        <w:rPr>
-          <w:lang w:val="el-GR"/>
-        </w:rPr>
-      </w:pPr>
-      <w:r>
-        <w:rPr>
-          <w:lang w:val="el-GR"/>
-        </w:rPr>
-        <w:t xml:space="preserve">Εικόνα </w:t>
-      </w:r>
-      <w:r>
-        <w:fldChar w:fldCharType="begin"/>
-      </w:r>
-      <w:r>
-        <w:rPr>
-          <w:lang w:val="el-GR"/>
-        </w:rPr>
-        <w:instrText xml:space="preserve"> </w:instrText>
-      </w:r>
-      <w:r>
-        <w:instrText>SEQ</w:instrText>
-      </w:r>
-      <w:r>
-        <w:rPr>
-          <w:lang w:val="el-GR"/>
-        </w:rPr>
-        <w:instrText xml:space="preserve"> Εικόνα \* </w:instrText>
-      </w:r>
-      <w:r>
-        <w:instrText>ARABIC</w:instrText>
-      </w:r>
-      <w:r>
-        <w:rPr>
-          <w:lang w:val="el-GR"/>
-        </w:rPr>
-        <w:instrText xml:space="preserve"> </w:instrText>
-      </w:r>
-      <w:r>
-        <w:fldChar w:fldCharType="separate"/>
-      </w:r>
-      <w:r>
-        <w:rPr>
-          <w:noProof/>
-          <w:lang w:val="el-GR"/>
-        </w:rPr>
-        <w:t>3</w:t>
-      </w:r>
-      <w:r>
-        <w:fldChar w:fldCharType="end"/>
-      </w:r>
-      <w:r>
-        <w:rPr>
-          <w:lang w:val="el-GR"/>
-        </w:rPr>
-        <w:t>: Κλιμάκωση των στηλών με τις αριθμητικές τιμές.</w:t>
-      </w:r>
-    </w:p>
-    <w:p>
-      <w:pPr>
-        <w:rPr>
-          <w:lang w:val="el-GR"/>
-        </w:rPr>
-      </w:pPr>
-    </w:p>
-    <w:p>
-      <w:pPr>
-        <w:rPr>
-          <w:lang w:val="el-GR"/>
-        </w:rPr>
-      </w:pPr>
-      <w:r>
-        <w:rPr>
-          <w:lang w:val="el-GR"/>
-        </w:rPr>
-        <w:t xml:space="preserve">Ύστερα, </w:t>
-      </w:r>
-      <w:r>
-        <w:rPr>
-          <w:lang w:val="el-GR"/>
-        </w:rPr>
-        <w:t>«μαζεύουμε» τα δεδομένα της στήλης στην οποία εμπεριέχονται τα αλφαριθμητικά και τα κάνουμε όλα πέντε ξεχωριστές στήλες</w:t>
-      </w:r>
-      <w:r>
-        <w:rPr>
-          <w:lang w:val="el-GR"/>
-        </w:rPr>
-        <w:t>.</w:t>
-      </w:r>
-    </w:p>
-    <w:p>
-      <w:pPr>
-        <w:keepNext/>
-        <w:jc w:val="center"/>
-      </w:pPr>
-      <w:r>
-        <w:rPr>
-          <w:noProof/>
-          <w:lang w:val="el-GR"/>
-        </w:rPr>
-        <w:drawing>
-          <wp:inline distT="0" distB="0" distL="0" distR="0" wp14:anchorId="3382885E" wp14:editId="19AB51ED">
-            <wp:extent cx="5723116" cy="1935648"/>
-            <wp:effectExtent l="0" t="0" r="0" b="7620"/>
-            <wp:docPr id="5" name="Picture 5" descr="Text&#10;&#10;Description automatically generated"/>
-            <wp:cNvGraphicFramePr>
-              <a:graphicFrameLocks xmlns:a="http://schemas.openxmlformats.org/drawingml/2006/main" noChangeAspect="1"/>
-            </wp:cNvGraphicFramePr>
-            <a:graphic xmlns:a="http://schemas.openxmlformats.org/drawingml/2006/main">
-              <a:graphicData uri="http://schemas.openxmlformats.org/drawingml/2006/picture">
-                <pic:pic xmlns:pic="http://schemas.openxmlformats.org/drawingml/2006/picture">
-                  <pic:nvPicPr>
-                    <pic:cNvPr id="5" name="Picture 5" descr="Text&#10;&#10;Description automatically generated"/>
-                    <pic:cNvPicPr/>
-                  </pic:nvPicPr>
-                  <pic:blipFill>
-                    <a:blip r:embed="rId12"/>
-                    <a:stretch>
-                      <a:fillRect/>
-                    </a:stretch>
-                  </pic:blipFill>
-                  <pic:spPr>
-                    <a:xfrm>
-                      <a:off x="0" y="0"/>
-                      <a:ext cx="5723116" cy="1935648"/>
-                    </a:xfrm>
-                    <a:prstGeom prst="rect">
-                      <a:avLst/>
-                    </a:prstGeom>
-                  </pic:spPr>
-                </pic:pic>
-              </a:graphicData>
-            </a:graphic>
-          </wp:inline>
-        </w:drawing>
-      </w:r>
-    </w:p>
-    <w:p>
-      <w:pPr>
-        <w:pStyle w:val="Caption"/>
-        <w:rPr>
-          <w:lang w:val="el-GR"/>
-        </w:rPr>
-      </w:pPr>
-      <w:r>
-        <w:rPr>
-          <w:lang w:val="el-GR"/>
-        </w:rPr>
-        <w:t xml:space="preserve">Εικόνα </w:t>
-      </w:r>
-      <w:r>
-        <w:fldChar w:fldCharType="begin"/>
-      </w:r>
-      <w:r>
-        <w:rPr>
-          <w:lang w:val="el-GR"/>
-        </w:rPr>
-        <w:instrText xml:space="preserve"> </w:instrText>
-      </w:r>
-      <w:r>
-        <w:instrText>SEQ</w:instrText>
-      </w:r>
-      <w:r>
-        <w:rPr>
-          <w:lang w:val="el-GR"/>
-        </w:rPr>
-        <w:instrText xml:space="preserve"> Εικόνα \* </w:instrText>
-      </w:r>
-      <w:r>
-        <w:instrText>ARABIC</w:instrText>
-      </w:r>
-      <w:r>
-        <w:rPr>
-          <w:lang w:val="el-GR"/>
-        </w:rPr>
-        <w:instrText xml:space="preserve"> </w:instrText>
-      </w:r>
-      <w:r>
-        <w:fldChar w:fldCharType="separate"/>
-      </w:r>
-      <w:r>
-        <w:rPr>
-          <w:noProof/>
-          <w:lang w:val="el-GR"/>
-        </w:rPr>
-        <w:t>4</w:t>
-      </w:r>
-      <w:r>
-        <w:fldChar w:fldCharType="end"/>
-      </w:r>
-      <w:r>
-        <w:rPr>
-          <w:lang w:val="el-GR"/>
-        </w:rPr>
-        <w:t>: Συμμάζεμα των δεδομένων της στήλης με τα αλφαριθμητικά.</w:t>
-      </w:r>
-    </w:p>
-    <w:p>
-      <w:pPr>
-        <w:rPr>
-          <w:lang w:val="el-GR"/>
-        </w:rPr>
-      </w:pPr>
-    </w:p>
-    <w:p>
-      <w:pPr>
-        <w:rPr>
-          <w:lang w:val="el-GR"/>
-        </w:rPr>
-      </w:pPr>
-      <w:r>
-        <w:rPr>
-          <w:lang w:val="el-GR"/>
-        </w:rPr>
-        <w:t>Οπότε, η τελική μορφή του πίνακα, μετά την κλιμάκωση των δεδομένων, είναι η εξής:</w:t>
-      </w:r>
-    </w:p>
-    <w:p>
-      <w:pPr>
-        <w:keepNext/>
-        <w:jc w:val="center"/>
-      </w:pPr>
-      <w:r>
-        <w:rPr>
-          <w:noProof/>
-          <w:lang w:val="el-GR"/>
-        </w:rPr>
-        <w:lastRenderedPageBreak/>
-        <w:drawing>
-          <wp:inline distT="0" distB="0" distL="0" distR="0" wp14:anchorId="29C9BB1D" wp14:editId="035CD3D8">
-            <wp:extent cx="5943600" cy="1333500"/>
-            <wp:effectExtent l="0" t="0" r="0" b="0"/>
-            <wp:docPr id="6" name="Picture 6"/>
-            <wp:cNvGraphicFramePr>
-              <a:graphicFrameLocks xmlns:a="http://schemas.openxmlformats.org/drawingml/2006/main" noChangeAspect="1"/>
-            </wp:cNvGraphicFramePr>
-            <a:graphic xmlns:a="http://schemas.openxmlformats.org/drawingml/2006/main">
-              <a:graphicData uri="http://schemas.openxmlformats.org/drawingml/2006/picture">
-                <pic:pic xmlns:pic="http://schemas.openxmlformats.org/drawingml/2006/picture">
-                  <pic:nvPicPr>
-                    <pic:cNvPr id="1" name=""/>
-                    <pic:cNvPicPr/>
-                  </pic:nvPicPr>
-                  <pic:blipFill>
-                    <a:blip r:embed="rId13"/>
-                    <a:stretch>
-                      <a:fillRect/>
-                    </a:stretch>
-                  </pic:blipFill>
-                  <pic:spPr>
-                    <a:xfrm>
-                      <a:off x="0" y="0"/>
                       <a:ext cx="5943600" cy="1333500"/>
                     </a:xfrm>
                     <a:prstGeom prst="rect">
@@ -1572,6 +1633,8 @@
     </w:p>
     <w:p>
       <w:pPr>
+        <w:ind w:firstLine="360"/>
+        <w:jc w:val="both"/>
         <w:rPr>
           <w:lang w:val="el-GR"/>
         </w:rPr>
@@ -1730,6 +1793,7 @@
           <w:ilvl w:val="0"/>
           <w:numId w:val="3"/>
         </w:numPr>
+        <w:jc w:val="both"/>
         <w:rPr>
           <w:lang w:val="el-GR"/>
         </w:rPr>
@@ -1914,7 +1978,7 @@
                     <pic:cNvPicPr/>
                   </pic:nvPicPr>
                   <pic:blipFill>
-                    <a:blip r:embed="rId14">
+                    <a:blip r:embed="rId12">
                       <a:extLst>
                         <a:ext uri="{28A0092B-C50C-407E-A947-70E740481C1C}">
                           <a14:useLocalDpi xmlns:a14="http://schemas.microsoft.com/office/drawing/2010/main" val="0"/>
@@ -2055,6 +2119,7 @@
           <w:ilvl w:val="0"/>
           <w:numId w:val="3"/>
         </w:numPr>
+        <w:jc w:val="both"/>
         <w:rPr>
           <w:lang w:val="el-GR"/>
         </w:rPr>
@@ -2255,7 +2320,7 @@
                     <pic:cNvPicPr/>
                   </pic:nvPicPr>
                   <pic:blipFill>
-                    <a:blip r:embed="rId15">
+                    <a:blip r:embed="rId13">
                       <a:extLst>
                         <a:ext uri="{28A0092B-C50C-407E-A947-70E740481C1C}">
                           <a14:useLocalDpi xmlns:a14="http://schemas.microsoft.com/office/drawing/2010/main" val="0"/>
@@ -2371,6 +2436,7 @@
           <w:ilvl w:val="0"/>
           <w:numId w:val="3"/>
         </w:numPr>
+        <w:jc w:val="both"/>
         <w:rPr>
           <w:lang w:val="el-GR"/>
         </w:rPr>
@@ -2501,7 +2567,7 @@
                     <pic:cNvPicPr/>
                   </pic:nvPicPr>
                   <pic:blipFill>
-                    <a:blip r:embed="rId16">
+                    <a:blip r:embed="rId14">
                       <a:extLst>
                         <a:ext uri="{28A0092B-C50C-407E-A947-70E740481C1C}">
                           <a14:useLocalDpi xmlns:a14="http://schemas.microsoft.com/office/drawing/2010/main" val="0"/>
@@ -2683,6 +2749,7 @@
     </w:p>
     <w:p>
       <w:pPr>
+        <w:jc w:val="both"/>
         <w:rPr>
           <w:lang w:val="el-GR"/>
         </w:rPr>
@@ -2833,7 +2900,7 @@
                     <pic:cNvPicPr/>
                   </pic:nvPicPr>
                   <pic:blipFill>
-                    <a:blip r:embed="rId17">
+                    <a:blip r:embed="rId15">
                       <a:extLst>
                         <a:ext uri="{28A0092B-C50C-407E-A947-70E740481C1C}">
                           <a14:useLocalDpi xmlns:a14="http://schemas.microsoft.com/office/drawing/2010/main" val="0"/>
@@ -3024,7 +3091,7 @@
                     <pic:cNvPicPr/>
                   </pic:nvPicPr>
                   <pic:blipFill>
-                    <a:blip r:embed="rId18">
+                    <a:blip r:embed="rId16">
                       <a:extLst>
                         <a:ext uri="{28A0092B-C50C-407E-A947-70E740481C1C}">
                           <a14:useLocalDpi xmlns:a14="http://schemas.microsoft.com/office/drawing/2010/main" val="0"/>
@@ -3096,7 +3163,7 @@
                     <pic:cNvPicPr/>
                   </pic:nvPicPr>
                   <pic:blipFill>
-                    <a:blip r:embed="rId19">
+                    <a:blip r:embed="rId17">
                       <a:extLst>
                         <a:ext uri="{28A0092B-C50C-407E-A947-70E740481C1C}">
                           <a14:useLocalDpi xmlns:a14="http://schemas.microsoft.com/office/drawing/2010/main" val="0"/>
@@ -3186,7 +3253,7 @@
                     <pic:cNvPicPr/>
                   </pic:nvPicPr>
                   <pic:blipFill>
-                    <a:blip r:embed="rId20">
+                    <a:blip r:embed="rId18">
                       <a:extLst>
                         <a:ext uri="{28A0092B-C50C-407E-A947-70E740481C1C}">
                           <a14:useLocalDpi xmlns:a14="http://schemas.microsoft.com/office/drawing/2010/main" val="0"/>
@@ -3255,7 +3322,7 @@
                     <pic:cNvPicPr/>
                   </pic:nvPicPr>
                   <pic:blipFill>
-                    <a:blip r:embed="rId21">
+                    <a:blip r:embed="rId19">
                       <a:extLst>
                         <a:ext uri="{28A0092B-C50C-407E-A947-70E740481C1C}">
                           <a14:useLocalDpi xmlns:a14="http://schemas.microsoft.com/office/drawing/2010/main" val="0"/>
@@ -3327,7 +3394,7 @@
                     <pic:cNvPicPr/>
                   </pic:nvPicPr>
                   <pic:blipFill>
-                    <a:blip r:embed="rId22">
+                    <a:blip r:embed="rId20">
                       <a:extLst>
                         <a:ext uri="{28A0092B-C50C-407E-A947-70E740481C1C}">
                           <a14:useLocalDpi xmlns:a14="http://schemas.microsoft.com/office/drawing/2010/main" val="0"/>
@@ -3397,7 +3464,7 @@
                     <pic:cNvPicPr/>
                   </pic:nvPicPr>
                   <pic:blipFill>
-                    <a:blip r:embed="rId23">
+                    <a:blip r:embed="rId21">
                       <a:extLst>
                         <a:ext uri="{28A0092B-C50C-407E-A947-70E740481C1C}">
                           <a14:useLocalDpi xmlns:a14="http://schemas.microsoft.com/office/drawing/2010/main" val="0"/>
@@ -3466,7 +3533,7 @@
                     <pic:cNvPicPr/>
                   </pic:nvPicPr>
                   <pic:blipFill>
-                    <a:blip r:embed="rId24">
+                    <a:blip r:embed="rId22">
                       <a:extLst>
                         <a:ext uri="{28A0092B-C50C-407E-A947-70E740481C1C}">
                           <a14:useLocalDpi xmlns:a14="http://schemas.microsoft.com/office/drawing/2010/main" val="0"/>
@@ -3535,7 +3602,7 @@
                     <pic:cNvPicPr/>
                   </pic:nvPicPr>
                   <pic:blipFill>
-                    <a:blip r:embed="rId25">
+                    <a:blip r:embed="rId23">
                       <a:extLst>
                         <a:ext uri="{28A0092B-C50C-407E-A947-70E740481C1C}">
                           <a14:useLocalDpi xmlns:a14="http://schemas.microsoft.com/office/drawing/2010/main" val="0"/>
@@ -3605,7 +3672,7 @@
                     <pic:cNvPicPr/>
                   </pic:nvPicPr>
                   <pic:blipFill>
-                    <a:blip r:embed="rId26">
+                    <a:blip r:embed="rId24">
                       <a:extLst>
                         <a:ext uri="{28A0092B-C50C-407E-A947-70E740481C1C}">
                           <a14:useLocalDpi xmlns:a14="http://schemas.microsoft.com/office/drawing/2010/main" val="0"/>
@@ -3674,7 +3741,7 @@
                     <pic:cNvPicPr/>
                   </pic:nvPicPr>
                   <pic:blipFill>
-                    <a:blip r:embed="rId27">
+                    <a:blip r:embed="rId25">
                       <a:extLst>
                         <a:ext uri="{28A0092B-C50C-407E-A947-70E740481C1C}">
                           <a14:useLocalDpi xmlns:a14="http://schemas.microsoft.com/office/drawing/2010/main" val="0"/>
@@ -3743,7 +3810,7 @@
                     <pic:cNvPicPr/>
                   </pic:nvPicPr>
                   <pic:blipFill>
-                    <a:blip r:embed="rId28">
+                    <a:blip r:embed="rId26">
                       <a:extLst>
                         <a:ext uri="{28A0092B-C50C-407E-A947-70E740481C1C}">
                           <a14:useLocalDpi xmlns:a14="http://schemas.microsoft.com/office/drawing/2010/main" val="0"/>
@@ -3807,7 +3874,7 @@
                     <pic:cNvPicPr/>
                   </pic:nvPicPr>
                   <pic:blipFill>
-                    <a:blip r:embed="rId29">
+                    <a:blip r:embed="rId27">
                       <a:extLst>
                         <a:ext uri="{28A0092B-C50C-407E-A947-70E740481C1C}">
                           <a14:useLocalDpi xmlns:a14="http://schemas.microsoft.com/office/drawing/2010/main" val="0"/>
@@ -3876,7 +3943,7 @@
                     <pic:cNvPicPr/>
                   </pic:nvPicPr>
                   <pic:blipFill>
-                    <a:blip r:embed="rId30">
+                    <a:blip r:embed="rId28">
                       <a:extLst>
                         <a:ext uri="{28A0092B-C50C-407E-A947-70E740481C1C}">
                           <a14:useLocalDpi xmlns:a14="http://schemas.microsoft.com/office/drawing/2010/main" val="0"/>
@@ -3946,7 +4013,7 @@
                     <pic:cNvPicPr/>
                   </pic:nvPicPr>
                   <pic:blipFill>
-                    <a:blip r:embed="rId31">
+                    <a:blip r:embed="rId29">
                       <a:extLst>
                         <a:ext uri="{28A0092B-C50C-407E-A947-70E740481C1C}">
                           <a14:useLocalDpi xmlns:a14="http://schemas.microsoft.com/office/drawing/2010/main" val="0"/>
@@ -4023,6 +4090,8 @@
     </w:p>
     <w:p>
       <w:pPr>
+        <w:ind w:firstLine="720"/>
+        <w:jc w:val="both"/>
         <w:rPr>
           <w:lang w:val="el-GR"/>
         </w:rPr>
@@ -4200,7 +4269,7 @@
                     </pic:cNvPicPr>
                   </pic:nvPicPr>
                   <pic:blipFill>
-                    <a:blip r:embed="rId32" cstate="print">
+                    <a:blip r:embed="rId30" cstate="print">
                       <a:extLst>
                         <a:ext uri="{28A0092B-C50C-407E-A947-70E740481C1C}">
                           <a14:useLocalDpi xmlns:a14="http://schemas.microsoft.com/office/drawing/2010/main" val="0"/>
@@ -4298,33 +4367,454 @@
           <w:lang w:val="el-GR"/>
         </w:rPr>
       </w:pPr>
+    </w:p>
+    <w:p>
+      <w:pPr>
+        <w:jc w:val="both"/>
+        <w:rPr>
+          <w:lang w:val="el-GR"/>
+        </w:rPr>
+      </w:pPr>
+      <w:r>
+        <w:rPr>
+          <w:lang w:val="el-GR"/>
+        </w:rPr>
+        <w:tab/>
+        <w:t xml:space="preserve">Επιπλέον, με τα παρακάτω γραφήματα, </w:t>
+      </w:r>
+      <w:r>
+        <w:rPr>
+          <w:b/>
+          <w:bCs/>
+          <w:lang w:val="el-GR"/>
+        </w:rPr>
+        <w:t>μπορούμε να δούμε το τι γίνεται με την αύξηση του πληθυσμού στα νοικοκυριά</w:t>
+      </w:r>
+      <w:r>
+        <w:rPr>
+          <w:lang w:val="el-GR"/>
+        </w:rPr>
+        <w:t xml:space="preserve">. Συγκεκριμένα, ένα γεγονός, το οποίο βγάζει νόημα, </w:t>
+      </w:r>
+      <w:r>
+        <w:rPr>
+          <w:b/>
+          <w:bCs/>
+          <w:lang w:val="el-GR"/>
+        </w:rPr>
+        <w:t xml:space="preserve">είναι </w:t>
+      </w:r>
+      <w:r>
+        <w:rPr>
+          <w:b/>
+          <w:bCs/>
+          <w:lang w:val="el-GR"/>
+        </w:rPr>
+        <w:t>η αναλογική αύξηση των νοικοκυριών με τον πληθυσμό</w:t>
+      </w:r>
+      <w:r>
+        <w:rPr>
+          <w:lang w:val="el-GR"/>
+        </w:rPr>
+        <w:t xml:space="preserve"> της εκάστοτε περιοχής.</w:t>
+      </w:r>
+      <w:r>
+        <w:rPr>
+          <w:lang w:val="el-GR"/>
+        </w:rPr>
+        <w:t xml:space="preserve"> Όπως φαίνεται και στο επόμενο γράφημα, η παραπάνω πρόταση επιβεβαιώνεται.</w:t>
+      </w:r>
+    </w:p>
+    <w:p>
+      <w:pPr>
+        <w:keepNext/>
+        <w:jc w:val="center"/>
+      </w:pPr>
+      <w:r>
+        <w:rPr>
+          <w:lang w:val="el-GR"/>
+        </w:rPr>
+        <w:lastRenderedPageBreak/>
+        <w:drawing>
+          <wp:inline distT="0" distB="0" distL="0" distR="0" wp14:anchorId="4422B9DE" wp14:editId="4A170CE2">
+            <wp:extent cx="3842139" cy="2552700"/>
+            <wp:effectExtent l="0" t="0" r="0" b="0"/>
+            <wp:docPr id="58" name="Picture 58" descr="Chart, scatter chart&#10;&#10;Description automatically generated"/>
+            <wp:cNvGraphicFramePr>
+              <a:graphicFrameLocks xmlns:a="http://schemas.openxmlformats.org/drawingml/2006/main" noChangeAspect="1"/>
+            </wp:cNvGraphicFramePr>
+            <a:graphic xmlns:a="http://schemas.openxmlformats.org/drawingml/2006/main">
+              <a:graphicData uri="http://schemas.openxmlformats.org/drawingml/2006/picture">
+                <pic:pic xmlns:pic="http://schemas.openxmlformats.org/drawingml/2006/picture">
+                  <pic:nvPicPr>
+                    <pic:cNvPr id="58" name="Picture 58" descr="Chart, scatter chart&#10;&#10;Description automatically generated"/>
+                    <pic:cNvPicPr/>
+                  </pic:nvPicPr>
+                  <pic:blipFill>
+                    <a:blip r:embed="rId31"/>
+                    <a:stretch>
+                      <a:fillRect/>
+                    </a:stretch>
+                  </pic:blipFill>
+                  <pic:spPr>
+                    <a:xfrm>
+                      <a:off x="0" y="0"/>
+                      <a:ext cx="3851023" cy="2558602"/>
+                    </a:xfrm>
+                    <a:prstGeom prst="rect">
+                      <a:avLst/>
+                    </a:prstGeom>
+                  </pic:spPr>
+                </pic:pic>
+              </a:graphicData>
+            </a:graphic>
+          </wp:inline>
+        </w:drawing>
+      </w:r>
+    </w:p>
+    <w:p>
+      <w:pPr>
+        <w:pStyle w:val="Caption"/>
+        <w:rPr>
+          <w:lang w:val="el-GR"/>
+        </w:rPr>
+      </w:pPr>
+      <w:r>
+        <w:rPr>
+          <w:lang w:val="el-GR"/>
+        </w:rPr>
+        <w:t xml:space="preserve">Εικόνα </w:t>
+      </w:r>
+      <w:r>
+        <w:fldChar w:fldCharType="begin"/>
+      </w:r>
+      <w:r>
+        <w:rPr>
+          <w:lang w:val="el-GR"/>
+        </w:rPr>
+        <w:instrText xml:space="preserve"> </w:instrText>
+      </w:r>
+      <w:r>
+        <w:instrText>SEQ</w:instrText>
+      </w:r>
+      <w:r>
+        <w:rPr>
+          <w:lang w:val="el-GR"/>
+        </w:rPr>
+        <w:instrText xml:space="preserve"> Εικόνα \* </w:instrText>
+      </w:r>
+      <w:r>
+        <w:instrText>ARABIC</w:instrText>
+      </w:r>
+      <w:r>
+        <w:rPr>
+          <w:lang w:val="el-GR"/>
+        </w:rPr>
+        <w:instrText xml:space="preserve"> </w:instrText>
+      </w:r>
+      <w:r>
+        <w:fldChar w:fldCharType="separate"/>
+      </w:r>
+      <w:r>
+        <w:rPr>
+          <w:noProof/>
+          <w:lang w:val="el-GR"/>
+        </w:rPr>
+        <w:t>11</w:t>
+      </w:r>
+      <w:r>
+        <w:fldChar w:fldCharType="end"/>
+      </w:r>
+      <w:r>
+        <w:rPr>
+          <w:lang w:val="el-GR"/>
+        </w:rPr>
+        <w:t>: Νοικοκυριά συναρτήσει του Πληθυσμού.</w:t>
+      </w:r>
+    </w:p>
+    <w:p>
+      <w:pPr>
+        <w:rPr>
+          <w:lang w:val="el-GR"/>
+        </w:rPr>
+      </w:pPr>
+    </w:p>
+    <w:p>
+      <w:pPr>
+        <w:jc w:val="both"/>
+        <w:rPr>
+          <w:lang w:val="el-GR"/>
+        </w:rPr>
+      </w:pPr>
+      <w:r>
+        <w:rPr>
+          <w:lang w:val="el-GR"/>
+        </w:rPr>
+        <w:tab/>
+      </w:r>
+      <w:r>
+        <w:rPr>
+          <w:lang w:val="el-GR"/>
+        </w:rPr>
+        <w:t>Παρ</w:t>
+      </w:r>
+      <w:r>
+        <w:rPr>
+          <w:lang w:val="el-GR"/>
+        </w:rPr>
+        <w:t>όμοιο</w:t>
+      </w:r>
+      <w:r>
+        <w:rPr>
+          <w:lang w:val="el-GR"/>
+        </w:rPr>
+        <w:t>, μπορούμε να δούμε</w:t>
+      </w:r>
+      <w:r>
+        <w:rPr>
+          <w:lang w:val="el-GR"/>
+        </w:rPr>
+        <w:t xml:space="preserve"> ότι</w:t>
+      </w:r>
+      <w:r>
+        <w:rPr>
+          <w:lang w:val="el-GR"/>
+        </w:rPr>
+        <w:t xml:space="preserve"> γίνεται με τα </w:t>
+      </w:r>
+      <w:r>
+        <w:rPr>
+          <w:b/>
+          <w:bCs/>
+          <w:lang w:val="el-GR"/>
+        </w:rPr>
+        <w:t>συνολικά δωμάτια και με τα υπνοδωμάτια σε κάθε σπίτι</w:t>
+      </w:r>
+      <w:r>
+        <w:rPr>
+          <w:lang w:val="el-GR"/>
+        </w:rPr>
+        <w:t>.</w:t>
+      </w:r>
       <w:r>
         <w:rPr>
           <w:lang w:val="el-GR"/>
         </w:rPr>
         <w:t xml:space="preserve"> </w:t>
       </w:r>
-    </w:p>
-    <w:p>
-      <w:pPr>
-        <w:rPr>
-          <w:lang w:val="el-GR"/>
-        </w:rPr>
-      </w:pPr>
-    </w:p>
-    <w:p>
-      <w:pPr>
-        <w:rPr>
-          <w:lang w:val="el-GR"/>
-        </w:rPr>
-      </w:pPr>
-    </w:p>
-    <w:p>
-      <w:pPr>
-        <w:rPr>
-          <w:lang w:val="el-GR"/>
-        </w:rPr>
-      </w:pPr>
+      <w:r>
+        <w:rPr>
+          <w:lang w:val="el-GR"/>
+        </w:rPr>
+        <w:t xml:space="preserve">Δηλαδή, </w:t>
+      </w:r>
+      <w:r>
+        <w:rPr>
+          <w:b/>
+          <w:bCs/>
+          <w:lang w:val="el-GR"/>
+        </w:rPr>
+        <w:t xml:space="preserve">όσο αυξάνονται </w:t>
+      </w:r>
+      <w:r>
+        <w:rPr>
+          <w:b/>
+          <w:bCs/>
+          <w:lang w:val="el-GR"/>
+        </w:rPr>
+        <w:t>τα συνολικά δωμάτια ενός νοικοκυριού, αυξάνονται και τα υπνοδωμάτια</w:t>
+      </w:r>
+      <w:r>
+        <w:rPr>
+          <w:lang w:val="el-GR"/>
+        </w:rPr>
+        <w:t xml:space="preserve">. </w:t>
+      </w:r>
+      <w:r>
+        <w:rPr>
+          <w:lang w:val="el-GR"/>
+        </w:rPr>
+        <w:t xml:space="preserve">Βέβαια, </w:t>
+      </w:r>
+      <w:r>
+        <w:rPr>
+          <w:lang w:val="el-GR"/>
+        </w:rPr>
+        <w:t xml:space="preserve">μπορούμε να παρατηρήσουμε, παράλληλα, το γεγονός ότι </w:t>
+      </w:r>
+      <w:r>
+        <w:rPr>
+          <w:b/>
+          <w:bCs/>
+          <w:lang w:val="el-GR"/>
+        </w:rPr>
+        <w:t xml:space="preserve">κάποια νοικοκυριά έχουν σταθερό αριθμό </w:t>
+      </w:r>
+      <w:r>
+        <w:rPr>
+          <w:b/>
+          <w:bCs/>
+          <w:lang w:val="el-GR"/>
+        </w:rPr>
+        <w:t>υπνοδωματίων, όσο κι αν αυξηθούν τα συνολικά δωμάτια.</w:t>
+      </w:r>
+      <w:r>
+        <w:rPr>
+          <w:lang w:val="el-GR"/>
+        </w:rPr>
+        <w:t xml:space="preserve"> </w:t>
+      </w:r>
+      <w:r>
+        <w:rPr>
+          <w:lang w:val="el-GR"/>
+        </w:rPr>
+        <w:t>Για να μπλέξουμε και μία τρίτη</w:t>
+      </w:r>
+      <w:r>
+        <w:rPr>
+          <w:lang w:val="el-GR"/>
+        </w:rPr>
+        <w:t xml:space="preserve"> </w:t>
+      </w:r>
+      <w:r>
+        <w:rPr>
+          <w:lang w:val="el-GR"/>
+        </w:rPr>
+        <w:t xml:space="preserve">μεταβλητή στο γράφημα, όπως και στο πρώτο, θα βάλουμε ως </w:t>
+      </w:r>
+      <w:r>
+        <w:rPr>
+          <w:b/>
+          <w:bCs/>
+        </w:rPr>
+        <w:t>hue</w:t>
+      </w:r>
+      <w:r>
+        <w:rPr>
+          <w:lang w:val="el-GR"/>
+        </w:rPr>
+        <w:t xml:space="preserve"> </w:t>
+      </w:r>
+      <w:r>
+        <w:rPr>
+          <w:lang w:val="el-GR"/>
+        </w:rPr>
+        <w:t>τον πληθυσμό.</w:t>
+      </w:r>
+    </w:p>
+    <w:p>
+      <w:pPr>
+        <w:jc w:val="both"/>
+        <w:rPr>
+          <w:lang w:val="el-GR"/>
+        </w:rPr>
+      </w:pPr>
+    </w:p>
+    <w:p>
+      <w:pPr>
+        <w:keepNext/>
+        <w:jc w:val="center"/>
+      </w:pPr>
+      <w:r>
+        <w:rPr>
+          <w:lang w:val="el-GR"/>
+        </w:rPr>
+        <w:drawing>
+          <wp:inline distT="0" distB="0" distL="0" distR="0" wp14:anchorId="74988777" wp14:editId="5BE898AE">
+            <wp:extent cx="3938613" cy="2570672"/>
+            <wp:effectExtent l="0" t="0" r="0" b="0"/>
+            <wp:docPr id="60" name="Picture 60" descr="Chart, scatter chart&#10;&#10;Description automatically generated"/>
+            <wp:cNvGraphicFramePr>
+              <a:graphicFrameLocks xmlns:a="http://schemas.openxmlformats.org/drawingml/2006/main" noChangeAspect="1"/>
+            </wp:cNvGraphicFramePr>
+            <a:graphic xmlns:a="http://schemas.openxmlformats.org/drawingml/2006/main">
+              <a:graphicData uri="http://schemas.openxmlformats.org/drawingml/2006/picture">
+                <pic:pic xmlns:pic="http://schemas.openxmlformats.org/drawingml/2006/picture">
+                  <pic:nvPicPr>
+                    <pic:cNvPr id="60" name="Picture 60" descr="Chart, scatter chart&#10;&#10;Description automatically generated"/>
+                    <pic:cNvPicPr/>
+                  </pic:nvPicPr>
+                  <pic:blipFill>
+                    <a:blip r:embed="rId32"/>
+                    <a:stretch>
+                      <a:fillRect/>
+                    </a:stretch>
+                  </pic:blipFill>
+                  <pic:spPr>
+                    <a:xfrm>
+                      <a:off x="0" y="0"/>
+                      <a:ext cx="3951555" cy="2579119"/>
+                    </a:xfrm>
+                    <a:prstGeom prst="rect">
+                      <a:avLst/>
+                    </a:prstGeom>
+                  </pic:spPr>
+                </pic:pic>
+              </a:graphicData>
+            </a:graphic>
+          </wp:inline>
+        </w:drawing>
+      </w:r>
+    </w:p>
+    <w:p>
+      <w:pPr>
+        <w:pStyle w:val="Caption"/>
+        <w:rPr>
+          <w:lang w:val="el-GR"/>
+        </w:rPr>
+      </w:pPr>
+      <w:r>
+        <w:rPr>
+          <w:lang w:val="el-GR"/>
+        </w:rPr>
+        <w:t xml:space="preserve">Εικόνα </w:t>
+      </w:r>
+      <w:r>
+        <w:fldChar w:fldCharType="begin"/>
+      </w:r>
+      <w:r>
+        <w:rPr>
+          <w:lang w:val="el-GR"/>
+        </w:rPr>
+        <w:instrText xml:space="preserve"> </w:instrText>
+      </w:r>
+      <w:r>
+        <w:instrText>SEQ</w:instrText>
+      </w:r>
+      <w:r>
+        <w:rPr>
+          <w:lang w:val="el-GR"/>
+        </w:rPr>
+        <w:instrText xml:space="preserve"> Εικόνα \* </w:instrText>
+      </w:r>
+      <w:r>
+        <w:instrText>ARABIC</w:instrText>
+      </w:r>
+      <w:r>
+        <w:rPr>
+          <w:lang w:val="el-GR"/>
+        </w:rPr>
+        <w:instrText xml:space="preserve"> </w:instrText>
+      </w:r>
+      <w:r>
+        <w:fldChar w:fldCharType="separate"/>
+      </w:r>
+      <w:r>
+        <w:rPr>
+          <w:noProof/>
+          <w:lang w:val="el-GR"/>
+        </w:rPr>
+        <w:t>12</w:t>
+      </w:r>
+      <w:r>
+        <w:fldChar w:fldCharType="end"/>
+      </w:r>
+      <w:r>
+        <w:rPr>
+          <w:lang w:val="el-GR"/>
+        </w:rPr>
+        <w:t>: Συνολικά Υπνοδωμάτια συναρτήσει των Συνολικών Υπνοδωματίων.</w:t>
+      </w:r>
     </w:p>
     <w:p>
       <w:pPr>
@@ -4337,6 +4827,7 @@
         <w:rPr>
           <w:lang w:val="el-GR"/>
         </w:rPr>
+        <w:lastRenderedPageBreak/>
         <w:t>Παλινδρόμηση Δεδομένων</w:t>
       </w:r>
     </w:p>
@@ -4413,6 +4904,8 @@
     </w:p>
     <w:p>
       <w:pPr>
+        <w:ind w:firstLine="720"/>
+        <w:jc w:val="both"/>
         <w:rPr>
           <w:lang w:val="el-GR"/>
         </w:rPr>
@@ -4424,6 +4917,10 @@
         <w:t xml:space="preserve">Σε αυτό το κομμάτι της εργασίας χρησιμοποιήσαμε την βιβλιοθήκη </w:t>
       </w:r>
       <w:r>
+        <w:rPr>
+          <w:i/>
+          <w:iCs/>
+        </w:rPr>
         <w:t>LinearRegression</w:t>
       </w:r>
       <w:r>
@@ -4445,38 +4942,122 @@
         <w:rPr>
           <w:lang w:val="el-GR"/>
         </w:rPr>
+        <w:t>.</w:t>
+      </w:r>
+      <w:r>
+        <w:rPr>
+          <w:lang w:val="el-GR"/>
+        </w:rPr>
         <w:t xml:space="preserve"> </w:t>
       </w:r>
       <w:r>
         <w:rPr>
           <w:lang w:val="el-GR"/>
         </w:rPr>
-        <w:t xml:space="preserve"> η οποία εκτελούσε αυτόματα τη διαδικασία εύρεση ευθείας γραμμής η οποία απέχει την μικρότερη δυνατή απόσταση από τα σημεία των δεδομένων </w:t>
-      </w:r>
-      <w:r>
-        <w:rPr>
-          <w:lang w:val="el-GR"/>
-        </w:rPr>
-        <w:lastRenderedPageBreak/>
-        <w:t>εκπαίδευσης(δηλαδή τα σφάλματα ελαχιστοποιούνται).</w:t>
-      </w:r>
-      <w:r>
-        <w:rPr>
-          <w:lang w:val="el-GR"/>
-        </w:rPr>
-        <w:t xml:space="preserve"> Η ρουτίνα αυτή εκτελείται 10 φορές συνολικά όπως μας υποδεικνύεται από </w:t>
-      </w:r>
-      <w:r>
-        <w:rPr>
-          <w:lang w:val="el-GR"/>
-        </w:rPr>
-        <w:t xml:space="preserve">την μέθοδο της 10- πλής </w:t>
-      </w:r>
-      <w:r>
-        <w:rPr>
-          <w:lang w:val="el-GR"/>
-        </w:rPr>
-        <w:t>δ</w:t>
+        <w:t>Αυτή η βιβλιοθήκη</w:t>
+      </w:r>
+      <w:r>
+        <w:rPr>
+          <w:lang w:val="el-GR"/>
+        </w:rPr>
+        <w:t xml:space="preserve"> </w:t>
+      </w:r>
+      <w:r>
+        <w:rPr>
+          <w:b/>
+          <w:bCs/>
+          <w:lang w:val="el-GR"/>
+        </w:rPr>
+        <w:t>εκτελούσε αυτόματα τη διαδικασία εύρεση</w:t>
+      </w:r>
+      <w:r>
+        <w:rPr>
+          <w:b/>
+          <w:bCs/>
+          <w:lang w:val="el-GR"/>
+        </w:rPr>
+        <w:t>ς</w:t>
+      </w:r>
+      <w:r>
+        <w:rPr>
+          <w:b/>
+          <w:bCs/>
+          <w:lang w:val="el-GR"/>
+        </w:rPr>
+        <w:t xml:space="preserve"> ευθείας γραμμής</w:t>
+      </w:r>
+      <w:r>
+        <w:rPr>
+          <w:b/>
+          <w:bCs/>
+          <w:lang w:val="el-GR"/>
+        </w:rPr>
+        <w:t>,</w:t>
+      </w:r>
+      <w:r>
+        <w:rPr>
+          <w:lang w:val="el-GR"/>
+        </w:rPr>
+        <w:t xml:space="preserve"> η οποία απέχει την μικρότερη δυνατή απόσταση από τα σημεία των δεδομένων εκπαίδευσης</w:t>
+      </w:r>
+      <w:r>
+        <w:rPr>
+          <w:lang w:val="el-GR"/>
+        </w:rPr>
+        <w:t xml:space="preserve"> </w:t>
+      </w:r>
+      <w:r>
+        <w:rPr>
+          <w:lang w:val="el-GR"/>
+        </w:rPr>
+        <w:t xml:space="preserve">(δηλαδή τα σφάλματα </w:t>
+      </w:r>
+      <w:r>
+        <w:rPr>
+          <w:u w:val="single"/>
+          <w:lang w:val="el-GR"/>
+        </w:rPr>
+        <w:t>ελαχιστοποιούνται</w:t>
+      </w:r>
+      <w:r>
+        <w:rPr>
+          <w:lang w:val="el-GR"/>
+        </w:rPr>
+        <w:t>).</w:t>
+      </w:r>
+      <w:r>
+        <w:rPr>
+          <w:lang w:val="el-GR"/>
+        </w:rPr>
+        <w:t xml:space="preserve"> </w:t>
+      </w:r>
+      <w:r>
+        <w:rPr>
+          <w:b/>
+          <w:bCs/>
+          <w:lang w:val="el-GR"/>
+        </w:rPr>
+        <w:t>Η ρουτίνα αυτή εκτελείται 10 φορές συνολικά</w:t>
+      </w:r>
+      <w:r>
+        <w:rPr>
+          <w:b/>
+          <w:bCs/>
+          <w:lang w:val="el-GR"/>
+        </w:rPr>
+        <w:t>,</w:t>
+      </w:r>
+      <w:r>
+        <w:rPr>
+          <w:lang w:val="el-GR"/>
+        </w:rPr>
+        <w:t xml:space="preserve"> όπως μας υποδεικνύεται από </w:t>
+      </w:r>
+      <w:r>
+        <w:rPr>
+          <w:lang w:val="el-GR"/>
+        </w:rPr>
+        <w:t>την μέθοδο της 10-πλής δ</w:t>
       </w:r>
       <w:r>
         <w:rPr>
@@ -4488,13 +5069,7 @@
         <w:rPr>
           <w:lang w:val="el-GR"/>
         </w:rPr>
-        <w:t>επικύρωσης</w:t>
-      </w:r>
-      <w:r>
-        <w:rPr>
-          <w:lang w:val="el-GR"/>
-        </w:rPr>
-        <w:t xml:space="preserve"> (10 </w:t>
+        <w:t xml:space="preserve">επικύρωσης (10 </w:t>
       </w:r>
       <w:r>
         <w:t>fold</w:t>
@@ -4533,20 +5108,106 @@
         <w:rPr>
           <w:lang w:val="el-GR"/>
         </w:rPr>
-        <w:t>Αναλυτικότερα σε κάθε επανάληψη δημιουργούσαμε ένα καινούριο μοντέλο το οποίο και εκπαιδεύαμε πάνω στα δεδομένα εκπαίδευσης και ελέγχαμε τις προβλέψεις μας πάνω στα δεδομένα ελέγχου.</w:t>
-      </w:r>
-      <w:r>
-        <w:rPr>
-          <w:lang w:val="el-GR"/>
-        </w:rPr>
-        <w:t xml:space="preserve"> Τα τελικά σφάλματα που προέκυψαν δεν ήταν ιδιαίτερα ικανοποιητικά παρ’ όλα αυτά ήταν τα ελάχιστα δυνατά.</w:t>
-      </w:r>
-    </w:p>
-    <w:p>
-      <w:pPr>
-        <w:rPr>
-          <w:lang w:val="el-GR"/>
-        </w:rPr>
+        <w:t xml:space="preserve"> </w:t>
+      </w:r>
+      <w:r>
+        <w:rPr>
+          <w:lang w:val="el-GR"/>
+        </w:rPr>
+        <w:t>Αναλυτικότερα</w:t>
+      </w:r>
+      <w:r>
+        <w:rPr>
+          <w:lang w:val="el-GR"/>
+        </w:rPr>
+        <w:t>,</w:t>
+      </w:r>
+      <w:r>
+        <w:rPr>
+          <w:lang w:val="el-GR"/>
+        </w:rPr>
+        <w:t xml:space="preserve"> σε κάθε επανάληψη δημιουργούσαμε ένα καινούριο μοντέλο</w:t>
+      </w:r>
+      <w:r>
+        <w:rPr>
+          <w:lang w:val="el-GR"/>
+        </w:rPr>
+        <w:t>,</w:t>
+      </w:r>
+      <w:r>
+        <w:rPr>
+          <w:lang w:val="el-GR"/>
+        </w:rPr>
+        <w:t xml:space="preserve"> το οποίο και εκπαιδεύαμε πάνω στα δεδομένα εκπαίδευσης</w:t>
+      </w:r>
+      <w:r>
+        <w:rPr>
+          <w:lang w:val="el-GR"/>
+        </w:rPr>
+        <w:t>,</w:t>
+      </w:r>
+      <w:r>
+        <w:rPr>
+          <w:lang w:val="el-GR"/>
+        </w:rPr>
+        <w:t xml:space="preserve"> και </w:t>
+      </w:r>
+      <w:r>
+        <w:rPr>
+          <w:lang w:val="el-GR"/>
+        </w:rPr>
+        <w:t xml:space="preserve">ύστερα </w:t>
+      </w:r>
+      <w:r>
+        <w:rPr>
+          <w:lang w:val="el-GR"/>
+        </w:rPr>
+        <w:t>ελέγχαμε τις προβλέψεις μας πάνω στα δεδομένα ελέγχου.</w:t>
+      </w:r>
+      <w:r>
+        <w:rPr>
+          <w:lang w:val="el-GR"/>
+        </w:rPr>
+        <w:t xml:space="preserve"> Τα τελικά σφάλματα που προέκυψαν δεν ήταν ιδιαίτερα ικανοποιητικά</w:t>
+      </w:r>
+      <w:r>
+        <w:rPr>
+          <w:lang w:val="el-GR"/>
+        </w:rPr>
+        <w:t>,</w:t>
+      </w:r>
+      <w:r>
+        <w:rPr>
+          <w:lang w:val="el-GR"/>
+        </w:rPr>
+        <w:t xml:space="preserve"> παρ</w:t>
+      </w:r>
+      <w:r>
+        <w:rPr>
+          <w:lang w:val="el-GR"/>
+        </w:rPr>
+        <w:t>’</w:t>
+      </w:r>
+      <w:r>
+        <w:rPr>
+          <w:lang w:val="el-GR"/>
+        </w:rPr>
+        <w:t xml:space="preserve"> όλα αυτά ήταν τα ελάχιστα δυνατά.</w:t>
+      </w:r>
+    </w:p>
+    <w:p>
+      <w:pPr>
+        <w:ind w:firstLine="720"/>
+        <w:jc w:val="both"/>
+        <w:rPr>
+          <w:lang w:val="el-GR"/>
+        </w:rPr>
+      </w:pPr>
+    </w:p>
+    <w:p>
+      <w:pPr>
+        <w:keepNext/>
+        <w:jc w:val="center"/>
       </w:pPr>
       <w:r>
         <w:rPr>
@@ -4598,6 +5259,66 @@
     </w:p>
     <w:p>
       <w:pPr>
+        <w:pStyle w:val="Caption"/>
+        <w:rPr>
+          <w:lang w:val="el-GR"/>
+        </w:rPr>
+      </w:pPr>
+      <w:r>
+        <w:rPr>
+          <w:lang w:val="el-GR"/>
+        </w:rPr>
+        <w:t xml:space="preserve">Εικόνα </w:t>
+      </w:r>
+      <w:r>
+        <w:fldChar w:fldCharType="begin"/>
+      </w:r>
+      <w:r>
+        <w:rPr>
+          <w:lang w:val="el-GR"/>
+        </w:rPr>
+        <w:instrText xml:space="preserve"> </w:instrText>
+      </w:r>
+      <w:r>
+        <w:instrText>SEQ</w:instrText>
+      </w:r>
+      <w:r>
+        <w:rPr>
+          <w:lang w:val="el-GR"/>
+        </w:rPr>
+        <w:instrText xml:space="preserve"> Εικόνα \* </w:instrText>
+      </w:r>
+      <w:r>
+        <w:instrText>ARABIC</w:instrText>
+      </w:r>
+      <w:r>
+        <w:rPr>
+          <w:lang w:val="el-GR"/>
+        </w:rPr>
+        <w:instrText xml:space="preserve"> </w:instrText>
+      </w:r>
+      <w:r>
+        <w:fldChar w:fldCharType="separate"/>
+      </w:r>
+      <w:r>
+        <w:rPr>
+          <w:noProof/>
+          <w:lang w:val="el-GR"/>
+        </w:rPr>
+        <w:t>13</w:t>
+      </w:r>
+      <w:r>
+        <w:fldChar w:fldCharType="end"/>
+      </w:r>
+      <w:r>
+        <w:rPr>
+          <w:lang w:val="el-GR"/>
+        </w:rPr>
+        <w:t>: Το αποτέλεσμα του Ελάχιστου Τετραγωνικού Σφάλματος.</w:t>
+      </w:r>
+    </w:p>
+    <w:p>
+      <w:pPr>
         <w:rPr>
           <w:lang w:val="el-GR"/>
         </w:rPr>
@@ -4621,13 +5342,7 @@
         <w:rPr>
           <w:lang w:val="el-GR"/>
         </w:rPr>
-        <w:t xml:space="preserve">Μέρος </w:t>
-      </w:r>
-      <w:r>
-        <w:rPr>
-          <w:lang w:val="el-GR"/>
-        </w:rPr>
-        <w:t>3</w:t>
+        <w:t>Μέρος 3</w:t>
       </w:r>
       <w:r>
         <w:rPr>
@@ -4640,13 +5355,7 @@
         <w:rPr>
           <w:lang w:val="el-GR"/>
         </w:rPr>
-        <w:t xml:space="preserve">: </w:t>
-      </w:r>
-      <w:r>
-        <w:rPr>
-          <w:lang w:val="el-GR"/>
-        </w:rPr>
-        <w:t>Π</w:t>
+        <w:t>: Π</w:t>
       </w:r>
       <w:r>
         <w:rPr>
@@ -4688,21 +5397,17 @@
     </w:p>
     <w:p>
       <w:pPr>
-        <w:rPr>
-          <w:lang w:val="el-GR"/>
-        </w:rPr>
-      </w:pPr>
-      <w:r>
-        <w:rPr>
-          <w:lang w:val="el-GR"/>
-        </w:rPr>
-        <w:t xml:space="preserve">Σε αυτό το κομμάτι της εργασίας χρησιμοποιήσαμε </w:t>
-      </w:r>
-      <w:r>
-        <w:rPr>
-          <w:lang w:val="el-GR"/>
-        </w:rPr>
-        <w:t>τις βιβλιοθήκες</w:t>
+        <w:ind w:firstLine="720"/>
+        <w:jc w:val="both"/>
+        <w:rPr>
+          <w:lang w:val="el-GR"/>
+        </w:rPr>
+      </w:pPr>
+      <w:r>
+        <w:rPr>
+          <w:lang w:val="el-GR"/>
+        </w:rPr>
+        <w:t>Σε αυτό το κομμάτι της εργασίας χρησιμοποιήσαμε τις βιβλιοθήκες</w:t>
       </w:r>
       <w:r>
         <w:rPr>
@@ -4756,13 +5461,227 @@
         <w:rPr>
           <w:lang w:val="el-GR"/>
         </w:rPr>
+        <w:t>.</w:t>
+      </w:r>
+      <w:r>
+        <w:rPr>
+          <w:lang w:val="el-GR"/>
+        </w:rPr>
+        <w:t xml:space="preserve"> </w:t>
+      </w:r>
+      <w:r>
+        <w:rPr>
+          <w:lang w:val="el-GR"/>
+        </w:rPr>
+        <w:t xml:space="preserve">Οι συγκεκριμένες βιβλιοθήκες </w:t>
+      </w:r>
+      <w:r>
+        <w:rPr>
+          <w:lang w:val="el-GR"/>
+        </w:rPr>
+        <w:t>μας επέτρεψαν να φτιάξουμε το μοντέλο του νευρωνικού δικτύου μας.</w:t>
+      </w:r>
+      <w:r>
+        <w:rPr>
+          <w:lang w:val="el-GR"/>
+        </w:rPr>
+        <w:t xml:space="preserve"> </w:t>
+      </w:r>
+      <w:r>
+        <w:rPr>
+          <w:lang w:val="el-GR"/>
+        </w:rPr>
+        <w:t xml:space="preserve">Η ρουτίνα αυτή εκτελείται 10 φορές συνολικά όπως μας υποδεικνύεται από </w:t>
+      </w:r>
+      <w:r>
+        <w:rPr>
+          <w:lang w:val="el-GR"/>
+        </w:rPr>
+        <w:t>την μέθοδο της 10-πλής δ</w:t>
+      </w:r>
+      <w:r>
+        <w:rPr>
+          <w:lang w:val="el-GR"/>
+        </w:rPr>
+        <w:t>ι</w:t>
+      </w:r>
+      <w:r>
+        <w:rPr>
+          <w:lang w:val="el-GR"/>
+        </w:rPr>
+        <w:t xml:space="preserve">επικύρωσης </w:t>
+      </w:r>
+      <w:r>
+        <w:rPr>
+          <w:lang w:val="el-GR"/>
+        </w:rPr>
+        <w:lastRenderedPageBreak/>
+        <w:t xml:space="preserve">(10 </w:t>
+      </w:r>
+      <w:r>
+        <w:t>fold</w:t>
+      </w:r>
+      <w:r>
+        <w:rPr>
+          <w:lang w:val="el-GR"/>
+        </w:rPr>
+        <w:t xml:space="preserve"> </w:t>
+      </w:r>
+      <w:r>
+        <w:t>cross</w:t>
+      </w:r>
+      <w:r>
+        <w:rPr>
+          <w:lang w:val="el-GR"/>
+        </w:rPr>
+        <w:t xml:space="preserve"> </w:t>
+      </w:r>
+      <w:r>
+        <w:t>validation</w:t>
+      </w:r>
+      <w:r>
+        <w:rPr>
+          <w:lang w:val="el-GR"/>
+        </w:rPr>
+        <w:t>).</w:t>
+      </w:r>
+      <w:r>
+        <w:rPr>
+          <w:lang w:val="el-GR"/>
+        </w:rPr>
+        <w:t xml:space="preserve"> </w:t>
+      </w:r>
+      <w:r>
+        <w:rPr>
+          <w:lang w:val="el-GR"/>
+        </w:rPr>
+        <w:t xml:space="preserve">Μέσα στην επανάληψη κατασκευάζουμε </w:t>
+      </w:r>
+      <w:r>
+        <w:rPr>
+          <w:b/>
+          <w:bCs/>
+          <w:lang w:val="el-GR"/>
+        </w:rPr>
+        <w:t>δύο διαφορετικά νευρωνικά δίκτυα</w:t>
+      </w:r>
+      <w:r>
+        <w:rPr>
+          <w:b/>
+          <w:bCs/>
+          <w:lang w:val="el-GR"/>
+        </w:rPr>
+        <w:t>.</w:t>
+      </w:r>
+      <w:r>
+        <w:rPr>
+          <w:lang w:val="el-GR"/>
+        </w:rPr>
+        <w:t xml:space="preserve"> </w:t>
+      </w:r>
+      <w:r>
+        <w:rPr>
+          <w:lang w:val="el-GR"/>
+        </w:rPr>
+        <w:t>Τ</w:t>
+      </w:r>
+      <w:r>
+        <w:rPr>
+          <w:lang w:val="el-GR"/>
+        </w:rPr>
+        <w:t>ο ένα υπολογίζει το μέσο απόλυτο σφάλμα και το άλλο υπολογίζει το μέσο τετραγωνικό σφάλμα, τόσο κατά το στάδιο της εκπαίδευσης όσο και κατά το στάδιο του ελέγχου. Το πρόβλημα</w:t>
+      </w:r>
+      <w:r>
+        <w:rPr>
+          <w:lang w:val="el-GR"/>
+        </w:rPr>
         <w:t>,</w:t>
       </w:r>
       <w:r>
         <w:rPr>
           <w:lang w:val="el-GR"/>
         </w:rPr>
-        <w:t xml:space="preserve"> οι οποίες μας επέτρεψαν να φτιάξουμε το μοντέλο του νευρωνικού </w:t>
+        <w:t xml:space="preserve"> που μας δημιουργήθηκε κατά τη διάρκεια του ερωτήματο</w:t>
+      </w:r>
+      <w:r>
+        <w:rPr>
+          <w:lang w:val="el-GR"/>
+        </w:rPr>
+        <w:t>,</w:t>
+      </w:r>
+      <w:r>
+        <w:rPr>
+          <w:lang w:val="el-GR"/>
+        </w:rPr>
+        <w:t>ς είναι οι μεγάλοι χρόνοι που</w:t>
+      </w:r>
+      <w:r>
+        <w:rPr>
+          <w:lang w:val="el-GR"/>
+        </w:rPr>
+        <w:t xml:space="preserve"> χρειάζονταν</w:t>
+      </w:r>
+      <w:r>
+        <w:rPr>
+          <w:lang w:val="el-GR"/>
+        </w:rPr>
+        <w:t xml:space="preserve"> για να τρέξουν τα μοντέλα μας.</w:t>
+      </w:r>
+      <w:r>
+        <w:rPr>
+          <w:lang w:val="el-GR"/>
+        </w:rPr>
+        <w:t xml:space="preserve"> Τέλος, τα σφάλματα κατά τη διάρκεια της εκπαίδευσης φαίνονται με την παράμετρο </w:t>
+      </w:r>
+      <w:r>
+        <w:rPr>
+          <w:i/>
+          <w:iCs/>
+          <w:lang w:val="el-GR"/>
+        </w:rPr>
+        <w:t>“</w:t>
+      </w:r>
+      <w:r>
+        <w:rPr>
+          <w:i/>
+          <w:iCs/>
+        </w:rPr>
+        <w:t>verbose</w:t>
+      </w:r>
+      <w:r>
+        <w:rPr>
+          <w:i/>
+          <w:iCs/>
+          <w:lang w:val="el-GR"/>
+        </w:rPr>
+        <w:t xml:space="preserve"> = 1”</w:t>
+      </w:r>
+      <w:r>
+        <w:rPr>
+          <w:lang w:val="el-GR"/>
+        </w:rPr>
+        <w:t xml:space="preserve"> στην συνάρτηση </w:t>
+      </w:r>
+      <w:r>
+        <w:rPr>
+          <w:i/>
+          <w:iCs/>
+        </w:rPr>
+        <w:t>fit</w:t>
+      </w:r>
+      <w:r>
+        <w:rPr>
+          <w:i/>
+          <w:iCs/>
+          <w:lang w:val="el-GR"/>
+        </w:rPr>
+        <w:t>()</w:t>
+      </w:r>
+      <w:r>
+        <w:rPr>
+          <w:lang w:val="el-GR"/>
+        </w:rPr>
+        <w:t>,</w:t>
       </w:r>
       <w:r>
         <w:rPr>
@@ -4774,150 +5693,26 @@
         <w:rPr>
           <w:lang w:val="el-GR"/>
         </w:rPr>
-        <w:t xml:space="preserve"> </w:t>
-      </w:r>
-      <w:r>
-        <w:rPr>
-          <w:lang w:val="el-GR"/>
-        </w:rPr>
-        <w:t>δικτύου μας.</w:t>
-      </w:r>
-      <w:r>
-        <w:rPr>
-          <w:lang w:val="el-GR"/>
-        </w:rPr>
-        <w:t xml:space="preserve"> </w:t>
-      </w:r>
-      <w:r>
-        <w:rPr>
-          <w:lang w:val="el-GR"/>
-        </w:rPr>
-        <w:t xml:space="preserve">Η ρουτίνα αυτή εκτελείται 10 φορές συνολικά όπως μας υποδεικνύεται από </w:t>
-      </w:r>
-      <w:r>
-        <w:rPr>
-          <w:lang w:val="el-GR"/>
-        </w:rPr>
-        <w:t>την μέθοδο της 10- πλής δ</w:t>
-      </w:r>
-      <w:r>
-        <w:rPr>
-          <w:lang w:val="el-GR"/>
-        </w:rPr>
-        <w:t>ι</w:t>
-      </w:r>
-      <w:r>
-        <w:rPr>
-          <w:lang w:val="el-GR"/>
-        </w:rPr>
-        <w:t xml:space="preserve">επικύρωσης (10 </w:t>
-      </w:r>
-      <w:r>
-        <w:t>fold</w:t>
-      </w:r>
-      <w:r>
-        <w:rPr>
-          <w:lang w:val="el-GR"/>
-        </w:rPr>
-        <w:t xml:space="preserve"> </w:t>
-      </w:r>
-      <w:r>
-        <w:t>cross</w:t>
-      </w:r>
-      <w:r>
-        <w:rPr>
-          <w:lang w:val="el-GR"/>
-        </w:rPr>
-        <w:t xml:space="preserve"> </w:t>
-      </w:r>
-      <w:r>
-        <w:t>validation</w:t>
-      </w:r>
-      <w:r>
-        <w:rPr>
-          <w:lang w:val="el-GR"/>
-        </w:rPr>
-        <w:t>).</w:t>
-      </w:r>
-      <w:r>
-        <w:rPr>
-          <w:lang w:val="el-GR"/>
-        </w:rPr>
-        <w:t>Μέσα στην επανάληψη κατασκευάζουμε δύο διαφορετικά νευρωνικά δίκτυα το ένα υπολογίζει το μέσο απόλυτο σφάλμα και το άλλο υπολογίζει το μέσο τετραγωνικό σφάλμα, τόσο κατά το στάδιο της εκπαίδευσης όσο και κατά το στάδιο του ελέγχου. Το πρόβλημα που μας δημιουργήθηκε κατά τη διάρκεια του ερωτήματος είναι οι μεγάλοι χρόνοι όπου χρειαζόντουσαν για να τρέξουν τα μοντέλα μας.</w:t>
-      </w:r>
-      <w:r>
-        <w:rPr>
-          <w:lang w:val="el-GR"/>
-        </w:rPr>
-        <w:t xml:space="preserve"> Τέλος, τα σφάλματα κατά τη διάρκεια της εκπαίδευσης φαίνονται με την παράμετρο </w:t>
-      </w:r>
-      <w:r>
-        <w:rPr>
-          <w:lang w:val="el-GR"/>
-        </w:rPr>
-        <w:t>“</w:t>
-      </w:r>
-      <w:r>
-        <w:t>verbose</w:t>
-      </w:r>
-      <w:r>
-        <w:rPr>
-          <w:lang w:val="el-GR"/>
-        </w:rPr>
-        <w:t xml:space="preserve"> = 1”</w:t>
-      </w:r>
-      <w:r>
-        <w:rPr>
-          <w:lang w:val="el-GR"/>
-        </w:rPr>
-        <w:t xml:space="preserve"> στην συνάρτηση </w:t>
-      </w:r>
-      <w:r>
-        <w:t>fit</w:t>
-      </w:r>
-      <w:r>
-        <w:rPr>
-          <w:lang w:val="el-GR"/>
-        </w:rPr>
-        <w:t>(..)</w:t>
-      </w:r>
-      <w:r>
-        <w:rPr>
-          <w:lang w:val="el-GR"/>
-        </w:rPr>
-        <w:t>,ενώ τα σφάλματα κατά το στάδιο του ελέγχου εμφανίζονται στο τέλος.</w:t>
-      </w:r>
-    </w:p>
-    <w:p>
-      <w:pPr>
-        <w:rPr>
-          <w:lang w:val="el-GR"/>
-        </w:rPr>
-      </w:pPr>
-    </w:p>
-    <w:p>
-      <w:r>
-        <w:rPr>
-          <w:lang w:val="el-GR"/>
-        </w:rPr>
-        <w:t>Ενδεικτικά</w:t>
-      </w:r>
-      <w:r>
-        <w:t>:</w:t>
-      </w:r>
-    </w:p>
-    <w:p>
-      <w:pPr>
-        <w:rPr>
-          <w:lang w:val="el-GR"/>
-        </w:rPr>
+        <w:t>ενώ τα σφάλματα κατά το στάδιο του ελέγχου εμφανίζονται στο τέλος.</w:t>
+      </w:r>
+    </w:p>
+    <w:p>
+      <w:pPr>
+        <w:rPr>
+          <w:lang w:val="el-GR"/>
+        </w:rPr>
+      </w:pPr>
+    </w:p>
+    <w:p>
+      <w:pPr>
+        <w:keepNext/>
+        <w:jc w:val="center"/>
       </w:pPr>
       <w:r>
         <w:rPr>
           <w:noProof/>
           <w:lang w:val="el-GR"/>
         </w:rPr>
-        <w:lastRenderedPageBreak/>
         <w:drawing>
           <wp:inline distT="0" distB="0" distL="0" distR="0" wp14:anchorId="4E8933E6" wp14:editId="060E385E">
             <wp:extent cx="5943600" cy="1986280"/>
@@ -4963,10 +5758,305 @@
     </w:p>
     <w:p>
       <w:pPr>
-        <w:rPr>
-          <w:lang w:val="el-GR"/>
-        </w:rPr>
-      </w:pPr>
+        <w:pStyle w:val="Caption"/>
+        <w:rPr>
+          <w:lang w:val="el-GR"/>
+        </w:rPr>
+      </w:pPr>
+      <w:r>
+        <w:rPr>
+          <w:lang w:val="el-GR"/>
+        </w:rPr>
+        <w:t xml:space="preserve">Εικόνα </w:t>
+      </w:r>
+      <w:r>
+        <w:fldChar w:fldCharType="begin"/>
+      </w:r>
+      <w:r>
+        <w:rPr>
+          <w:lang w:val="el-GR"/>
+        </w:rPr>
+        <w:instrText xml:space="preserve"> </w:instrText>
+      </w:r>
+      <w:r>
+        <w:instrText>SEQ</w:instrText>
+      </w:r>
+      <w:r>
+        <w:rPr>
+          <w:lang w:val="el-GR"/>
+        </w:rPr>
+        <w:instrText xml:space="preserve"> Εικόνα \* </w:instrText>
+      </w:r>
+      <w:r>
+        <w:instrText>ARABIC</w:instrText>
+      </w:r>
+      <w:r>
+        <w:rPr>
+          <w:lang w:val="el-GR"/>
+        </w:rPr>
+        <w:instrText xml:space="preserve"> </w:instrText>
+      </w:r>
+      <w:r>
+        <w:fldChar w:fldCharType="separate"/>
+      </w:r>
+      <w:r>
+        <w:rPr>
+          <w:noProof/>
+          <w:lang w:val="el-GR"/>
+        </w:rPr>
+        <w:t>14</w:t>
+      </w:r>
+      <w:r>
+        <w:fldChar w:fldCharType="end"/>
+      </w:r>
+      <w:r>
+        <w:rPr>
+          <w:lang w:val="el-GR"/>
+        </w:rPr>
+        <w:t>: Ενδεικτικό παράδειγμα του πολυστρωματικού νευρωνικού δικτύου</w:t>
+      </w:r>
+      <w:r>
+        <w:rPr>
+          <w:lang w:val="el-GR"/>
+        </w:rPr>
+        <w:t>.</w:t>
+      </w:r>
+    </w:p>
+    <w:p>
+      <w:pPr>
+        <w:rPr>
+          <w:lang w:val="el-GR"/>
+        </w:rPr>
+      </w:pPr>
+    </w:p>
+    <w:p>
+      <w:pPr>
+        <w:pStyle w:val="Heading1"/>
+        <w:rPr>
+          <w:lang w:val="en-GB"/>
+        </w:rPr>
+      </w:pPr>
+      <w:r>
+        <w:rPr>
+          <w:lang w:val="el-GR"/>
+        </w:rPr>
+        <w:t>Βιβλιογραφικές</w:t>
+      </w:r>
+      <w:r>
+        <w:rPr>
+          <w:lang w:val="en-GB"/>
+        </w:rPr>
+        <w:t xml:space="preserve"> </w:t>
+      </w:r>
+      <w:r>
+        <w:rPr>
+          <w:lang w:val="el-GR"/>
+        </w:rPr>
+        <w:t>Πηγές</w:t>
+      </w:r>
+    </w:p>
+    <w:p>
+      <w:pPr>
+        <w:rPr>
+          <w:lang w:val="en-GB"/>
+        </w:rPr>
+      </w:pPr>
+    </w:p>
+    <w:p>
+      <w:pPr>
+        <w:ind w:firstLine="720"/>
+        <w:jc w:val="both"/>
+        <w:rPr>
+          <w:lang w:val="el-GR"/>
+        </w:rPr>
+      </w:pPr>
+      <w:r>
+        <w:rPr>
+          <w:lang w:val="el-GR"/>
+        </w:rPr>
+        <w:t>Οι παρακάτω πηγές βοήθησαν στην συγγραφή και ανάπτυξη του κώδικα της εργασίας.</w:t>
+      </w:r>
+      <w:r>
+        <w:rPr>
+          <w:lang w:val="el-GR"/>
+        </w:rPr>
+        <w:t xml:space="preserve"> Αναλυτικότερα, φαίνονται παρακάτω</w:t>
+      </w:r>
+      <w:r>
+        <w:rPr>
+          <w:lang w:val="el-GR"/>
+        </w:rPr>
+        <w:t xml:space="preserve"> με σχετική αναφορά στους υπερσυνδέσμους τους</w:t>
+      </w:r>
+      <w:r>
+        <w:rPr>
+          <w:lang w:val="el-GR"/>
+        </w:rPr>
+        <w:t>:</w:t>
+      </w:r>
+    </w:p>
+    <w:p>
+      <w:pPr>
+        <w:pStyle w:val="ListParagraph"/>
+        <w:numPr>
+          <w:ilvl w:val="0"/>
+          <w:numId w:val="5"/>
+        </w:numPr>
+        <w:jc w:val="both"/>
+        <w:rPr>
+          <w:lang w:val="en-GB"/>
+        </w:rPr>
+      </w:pPr>
+      <w:hyperlink r:id="rId35" w:history="1">
+        <w:r>
+          <w:rPr>
+            <w:rStyle w:val="Hyperlink"/>
+            <w:lang w:val="en-GB"/>
+          </w:rPr>
+          <w:t xml:space="preserve">Data Preprocessing in Data Mining -A Hands </w:t>
+        </w:r>
+        <w:proofErr w:type="gramStart"/>
+        <w:r>
+          <w:rPr>
+            <w:rStyle w:val="Hyperlink"/>
+            <w:lang w:val="en-GB"/>
+          </w:rPr>
+          <w:t>On</w:t>
+        </w:r>
+        <w:proofErr w:type="gramEnd"/>
+        <w:r>
+          <w:rPr>
+            <w:rStyle w:val="Hyperlink"/>
+            <w:lang w:val="en-GB"/>
+          </w:rPr>
+          <w:t xml:space="preserve"> Guide - Analytics Vidhya.</w:t>
+        </w:r>
+      </w:hyperlink>
+      <w:r>
+        <w:rPr>
+          <w:lang w:val="en-GB"/>
+        </w:rPr>
+        <w:t xml:space="preserve"> </w:t>
+      </w:r>
+    </w:p>
+    <w:p>
+      <w:pPr>
+        <w:pStyle w:val="ListParagraph"/>
+        <w:numPr>
+          <w:ilvl w:val="0"/>
+          <w:numId w:val="5"/>
+        </w:numPr>
+        <w:jc w:val="both"/>
+        <w:rPr>
+          <w:lang w:val="en-GB"/>
+        </w:rPr>
+      </w:pPr>
+      <w:hyperlink r:id="rId36" w:history="1">
+        <w:r>
+          <w:rPr>
+            <w:rStyle w:val="Hyperlink"/>
+            <w:lang w:val="en-GB"/>
+          </w:rPr>
+          <w:t>(73) Outlier detection and removal using IQR | Feature engineering tutorial python #4 - YouTube.</w:t>
+        </w:r>
+      </w:hyperlink>
+    </w:p>
+    <w:p>
+      <w:pPr>
+        <w:pStyle w:val="ListParagraph"/>
+        <w:numPr>
+          <w:ilvl w:val="0"/>
+          <w:numId w:val="5"/>
+        </w:numPr>
+        <w:jc w:val="both"/>
+        <w:rPr>
+          <w:lang w:val="en-GB"/>
+        </w:rPr>
+      </w:pPr>
+      <w:hyperlink r:id="rId37" w:history="1">
+        <w:r>
+          <w:rPr>
+            <w:rStyle w:val="Hyperlink"/>
+            <w:lang w:val="el-GR"/>
+          </w:rPr>
+          <w:t>Ελάχιστο Τετραγωνικό Σφάλμα.</w:t>
+        </w:r>
+      </w:hyperlink>
+    </w:p>
+    <w:p>
+      <w:pPr>
+        <w:pStyle w:val="ListParagraph"/>
+        <w:numPr>
+          <w:ilvl w:val="0"/>
+          <w:numId w:val="5"/>
+        </w:numPr>
+        <w:jc w:val="both"/>
+        <w:rPr>
+          <w:lang w:val="el-GR"/>
+        </w:rPr>
+      </w:pPr>
+      <w:hyperlink r:id="rId38" w:history="1">
+        <w:r>
+          <w:rPr>
+            <w:rStyle w:val="Hyperlink"/>
+            <w:lang w:val="el-GR"/>
+          </w:rPr>
+          <w:t>Κανόνας της κ-πλής επικύρωσης.</w:t>
+        </w:r>
+      </w:hyperlink>
+    </w:p>
+    <w:p>
+      <w:pPr>
+        <w:pStyle w:val="ListParagraph"/>
+        <w:numPr>
+          <w:ilvl w:val="0"/>
+          <w:numId w:val="5"/>
+        </w:numPr>
+        <w:jc w:val="both"/>
+        <w:rPr>
+          <w:lang w:val="en-GB"/>
+        </w:rPr>
+      </w:pPr>
+      <w:hyperlink r:id="rId39" w:history="1">
+        <w:r>
+          <w:rPr>
+            <w:rStyle w:val="Hyperlink"/>
+            <w:lang w:val="en-GB"/>
+          </w:rPr>
+          <w:t>Least Squares Linear Regression — ML From Scratch (Part 1)</w:t>
+        </w:r>
+        <w:r>
+          <w:rPr>
+            <w:rStyle w:val="Hyperlink"/>
+            <w:lang w:val="en-GB"/>
+          </w:rPr>
+          <w:t>.</w:t>
+        </w:r>
+      </w:hyperlink>
+    </w:p>
+    <w:p>
+      <w:pPr>
+        <w:pStyle w:val="ListParagraph"/>
+        <w:numPr>
+          <w:ilvl w:val="0"/>
+          <w:numId w:val="5"/>
+        </w:numPr>
+        <w:jc w:val="both"/>
+        <w:rPr>
+          <w:rStyle w:val="Strong"/>
+          <w:b w:val="0"/>
+          <w:bCs w:val="0"/>
+          <w:lang w:val="en-GB"/>
+        </w:rPr>
+      </w:pPr>
+      <w:hyperlink r:id="rId40" w:history="1">
+        <w:r>
+          <w:rPr>
+            <w:rStyle w:val="Hyperlink"/>
+          </w:rPr>
+          <w:t>How to use k-fold Validation with Keras.</w:t>
+        </w:r>
+      </w:hyperlink>
     </w:p>
     <w:sectPr>
       <w:pgSz w:w="12240" w:h="15840"/>
@@ -5209,6 +6299,178 @@
     </w:lvl>
   </w:abstractNum>
   <w:abstractNum w:abstractNumId="2" w15:restartNumberingAfterBreak="0">
+    <w:nsid w:val="3C5127BF"/>
+    <w:multiLevelType w:val="hybridMultilevel"/>
+    <w:tmpl w:val="1CC65BB6"/>
+    <w:lvl w:ilvl="0" w:tplc="0809000F">
+      <w:start w:val="1"/>
+      <w:numFmt w:val="decimal"/>
+      <w:lvlText w:val="%1."/>
+      <w:lvlJc w:val="left"/>
+      <w:pPr>
+        <w:ind w:left="720" w:hanging="360"/>
+      </w:pPr>
+    </w:lvl>
+    <w:lvl w:ilvl="1" w:tplc="08090019" w:tentative="1">
+      <w:start w:val="1"/>
+      <w:numFmt w:val="lowerLetter"/>
+      <w:lvlText w:val="%2."/>
+      <w:lvlJc w:val="left"/>
+      <w:pPr>
+        <w:ind w:left="1440" w:hanging="360"/>
+      </w:pPr>
+    </w:lvl>
+    <w:lvl w:ilvl="2" w:tplc="0809001B" w:tentative="1">
+      <w:start w:val="1"/>
+      <w:numFmt w:val="lowerRoman"/>
+      <w:lvlText w:val="%3."/>
+      <w:lvlJc w:val="right"/>
+      <w:pPr>
+        <w:ind w:left="2160" w:hanging="180"/>
+      </w:pPr>
+    </w:lvl>
+    <w:lvl w:ilvl="3" w:tplc="0809000F" w:tentative="1">
+      <w:start w:val="1"/>
+      <w:numFmt w:val="decimal"/>
+      <w:lvlText w:val="%4."/>
+      <w:lvlJc w:val="left"/>
+      <w:pPr>
+        <w:ind w:left="2880" w:hanging="360"/>
+      </w:pPr>
+    </w:lvl>
+    <w:lvl w:ilvl="4" w:tplc="08090019" w:tentative="1">
+      <w:start w:val="1"/>
+      <w:numFmt w:val="lowerLetter"/>
+      <w:lvlText w:val="%5."/>
+      <w:lvlJc w:val="left"/>
+      <w:pPr>
+        <w:ind w:left="3600" w:hanging="360"/>
+      </w:pPr>
+    </w:lvl>
+    <w:lvl w:ilvl="5" w:tplc="0809001B" w:tentative="1">
+      <w:start w:val="1"/>
+      <w:numFmt w:val="lowerRoman"/>
+      <w:lvlText w:val="%6."/>
+      <w:lvlJc w:val="right"/>
+      <w:pPr>
+        <w:ind w:left="4320" w:hanging="180"/>
+      </w:pPr>
+    </w:lvl>
+    <w:lvl w:ilvl="6" w:tplc="0809000F" w:tentative="1">
+      <w:start w:val="1"/>
+      <w:numFmt w:val="decimal"/>
+      <w:lvlText w:val="%7."/>
+      <w:lvlJc w:val="left"/>
+      <w:pPr>
+        <w:ind w:left="5040" w:hanging="360"/>
+      </w:pPr>
+    </w:lvl>
+    <w:lvl w:ilvl="7" w:tplc="08090019" w:tentative="1">
+      <w:start w:val="1"/>
+      <w:numFmt w:val="lowerLetter"/>
+      <w:lvlText w:val="%8."/>
+      <w:lvlJc w:val="left"/>
+      <w:pPr>
+        <w:ind w:left="5760" w:hanging="360"/>
+      </w:pPr>
+    </w:lvl>
+    <w:lvl w:ilvl="8" w:tplc="0809001B" w:tentative="1">
+      <w:start w:val="1"/>
+      <w:numFmt w:val="lowerRoman"/>
+      <w:lvlText w:val="%9."/>
+      <w:lvlJc w:val="right"/>
+      <w:pPr>
+        <w:ind w:left="6480" w:hanging="180"/>
+      </w:pPr>
+    </w:lvl>
+  </w:abstractNum>
+  <w:abstractNum w:abstractNumId="3" w15:restartNumberingAfterBreak="0">
+    <w:nsid w:val="5BC01847"/>
+    <w:multiLevelType w:val="hybridMultilevel"/>
+    <w:tmpl w:val="231067E8"/>
+    <w:lvl w:ilvl="0" w:tplc="0809000F">
+      <w:start w:val="1"/>
+      <w:numFmt w:val="decimal"/>
+      <w:lvlText w:val="%1."/>
+      <w:lvlJc w:val="left"/>
+      <w:pPr>
+        <w:ind w:left="720" w:hanging="360"/>
+      </w:pPr>
+    </w:lvl>
+    <w:lvl w:ilvl="1" w:tplc="08090019" w:tentative="1">
+      <w:start w:val="1"/>
+      <w:numFmt w:val="lowerLetter"/>
+      <w:lvlText w:val="%2."/>
+      <w:lvlJc w:val="left"/>
+      <w:pPr>
+        <w:ind w:left="1440" w:hanging="360"/>
+      </w:pPr>
+    </w:lvl>
+    <w:lvl w:ilvl="2" w:tplc="0809001B" w:tentative="1">
+      <w:start w:val="1"/>
+      <w:numFmt w:val="lowerRoman"/>
+      <w:lvlText w:val="%3."/>
+      <w:lvlJc w:val="right"/>
+      <w:pPr>
+        <w:ind w:left="2160" w:hanging="180"/>
+      </w:pPr>
+    </w:lvl>
+    <w:lvl w:ilvl="3" w:tplc="0809000F" w:tentative="1">
+      <w:start w:val="1"/>
+      <w:numFmt w:val="decimal"/>
+      <w:lvlText w:val="%4."/>
+      <w:lvlJc w:val="left"/>
+      <w:pPr>
+        <w:ind w:left="2880" w:hanging="360"/>
+      </w:pPr>
+    </w:lvl>
+    <w:lvl w:ilvl="4" w:tplc="08090019" w:tentative="1">
+      <w:start w:val="1"/>
+      <w:numFmt w:val="lowerLetter"/>
+      <w:lvlText w:val="%5."/>
+      <w:lvlJc w:val="left"/>
+      <w:pPr>
+        <w:ind w:left="3600" w:hanging="360"/>
+      </w:pPr>
+    </w:lvl>
+    <w:lvl w:ilvl="5" w:tplc="0809001B" w:tentative="1">
+      <w:start w:val="1"/>
+      <w:numFmt w:val="lowerRoman"/>
+      <w:lvlText w:val="%6."/>
+      <w:lvlJc w:val="right"/>
+      <w:pPr>
+        <w:ind w:left="4320" w:hanging="180"/>
+      </w:pPr>
+    </w:lvl>
+    <w:lvl w:ilvl="6" w:tplc="0809000F" w:tentative="1">
+      <w:start w:val="1"/>
+      <w:numFmt w:val="decimal"/>
+      <w:lvlText w:val="%7."/>
+      <w:lvlJc w:val="left"/>
+      <w:pPr>
+        <w:ind w:left="5040" w:hanging="360"/>
+      </w:pPr>
+    </w:lvl>
+    <w:lvl w:ilvl="7" w:tplc="08090019" w:tentative="1">
+      <w:start w:val="1"/>
+      <w:numFmt w:val="lowerLetter"/>
+      <w:lvlText w:val="%8."/>
+      <w:lvlJc w:val="left"/>
+      <w:pPr>
+        <w:ind w:left="5760" w:hanging="360"/>
+      </w:pPr>
+    </w:lvl>
+    <w:lvl w:ilvl="8" w:tplc="0809001B" w:tentative="1">
+      <w:start w:val="1"/>
+      <w:numFmt w:val="lowerRoman"/>
+      <w:lvlText w:val="%9."/>
+      <w:lvlJc w:val="right"/>
+      <w:pPr>
+        <w:ind w:left="6480" w:hanging="180"/>
+      </w:pPr>
+    </w:lvl>
+  </w:abstractNum>
+  <w:abstractNum w:abstractNumId="4" w15:restartNumberingAfterBreak="0">
     <w:nsid w:val="7DBF518F"/>
     <w:multiLevelType w:val="hybridMultilevel"/>
     <w:tmpl w:val="D6503326"/>
@@ -5328,7 +6590,13 @@
     <w:abstractNumId w:val="0"/>
   </w:num>
   <w:num w:numId="3" w16cid:durableId="1191919186">
+    <w:abstractNumId w:val="4"/>
+  </w:num>
+  <w:num w:numId="4" w16cid:durableId="393624003">
     <w:abstractNumId w:val="2"/>
+  </w:num>
+  <w:num w:numId="5" w16cid:durableId="270166562">
+    <w:abstractNumId w:val="3"/>
   </w:num>
 </w:numbering>
 </file>
@@ -6364,595 +7632,30 @@
       <w:contextualSpacing/>
     </w:pPr>
   </w:style>
-</w:styles>
-</file>
-
-<file path=word/glossary/document.xml><?xml version="1.0" encoding="utf-8"?>
-<w:glossaryDocument xmlns:wpc="http://schemas.microsoft.com/office/word/2010/wordprocessingCanvas" xmlns:cx="http://schemas.microsoft.com/office/drawing/2014/chartex" xmlns:cx1="http://schemas.microsoft.com/office/drawing/2015/9/8/chartex" xmlns:cx2="http://schemas.microsoft.com/office/drawing/2015/10/21/chartex" xmlns:cx3="http://schemas.microsoft.com/office/drawing/2016/5/9/chartex" xmlns:cx4="http://schemas.microsoft.com/office/drawing/2016/5/10/chartex" xmlns:cx5="http://schemas.microsoft.com/office/drawing/2016/5/11/chartex" xmlns:cx6="http://schemas.microsoft.com/office/drawing/2016/5/12/chartex" xmlns:cx7="http://schemas.microsoft.com/office/drawing/2016/5/13/chartex" xmlns:cx8="http://schemas.microsoft.com/office/drawing/2016/5/14/chartex" xmlns:mc="http://schemas.openxmlformats.org/markup-compatibility/2006" xmlns:aink="http://schemas.microsoft.com/office/drawing/2016/ink" xmlns:am3d="http://schemas.microsoft.com/office/drawing/2017/model3d" xmlns:o="urn:schemas-microsoft-com:office:office" xmlns:oel="http://schemas.microsoft.com/office/2019/extlst" xmlns:r="http://schemas.openxmlformats.org/officeDocument/2006/relationships" xmlns:m="http://schemas.openxmlformats.org/officeDocument/2006/math" xmlns:v="urn:schemas-microsoft-com:vml" xmlns:wp14="http://schemas.microsoft.com/office/word/2010/wordprocessingDrawing" xmlns:wp="http://schemas.openxmlformats.org/drawingml/2006/wordprocessingDrawing" xmlns:w10="urn:schemas-microsoft-com:office:word" xmlns:w="http://schemas.openxmlformats.org/wordprocessingml/2006/main" xmlns:w14="http://schemas.microsoft.com/office/word/2010/wordml" xmlns:w15="http://schemas.microsoft.com/office/word/2012/wordml" xmlns:w16cex="http://schemas.microsoft.com/office/word/2018/wordml/cex" xmlns:w16cid="http://schemas.microsoft.com/office/word/2016/wordml/cid" xmlns:w16="http://schemas.microsoft.com/office/word/2018/wordml" xmlns:w16sdtdh="http://schemas.microsoft.com/office/word/2020/wordml/sdtdatahash" xmlns:w16se="http://schemas.microsoft.com/office/word/2015/wordml/symex" xmlns:wpg="http://schemas.microsoft.com/office/word/2010/wordprocessingGroup" xmlns:wpi="http://schemas.microsoft.com/office/word/2010/wordprocessingInk" xmlns:wne="http://schemas.microsoft.com/office/word/2006/wordml" xmlns:wps="http://schemas.microsoft.com/office/word/2010/wordprocessingShape" mc:Ignorable="w14 w15 w16se w16cid w16 w16cex w16sdtdh wp14">
-  <w:docParts>
-    <w:docPart>
-      <w:docPartPr>
-        <w:name w:val="2B01951B3EC2411E8D503439822A42C7"/>
-        <w:category>
-          <w:name w:val="General"/>
-          <w:gallery w:val="placeholder"/>
-        </w:category>
-        <w:types>
-          <w:type w:val="bbPlcHdr"/>
-        </w:types>
-        <w:behaviors>
-          <w:behavior w:val="content"/>
-        </w:behaviors>
-        <w:guid w:val="{E6462210-ABE4-4937-846C-7F3446F02E1C}"/>
-      </w:docPartPr>
-      <w:docPartBody>
-        <w:p>
-          <w:pPr>
-            <w:pStyle w:val="2B01951B3EC2411E8D503439822A42C7"/>
-          </w:pPr>
-          <w:r>
-            <w:rPr>
-              <w:rFonts w:asciiTheme="majorHAnsi" w:eastAsiaTheme="majorEastAsia" w:hAnsiTheme="majorHAnsi" w:cstheme="majorBidi"/>
-              <w:caps/>
-              <w:color w:val="4472C4" w:themeColor="accent1"/>
-              <w:sz w:val="80"/>
-              <w:szCs w:val="80"/>
-            </w:rPr>
-            <w:t>[Document title]</w:t>
-          </w:r>
-        </w:p>
-      </w:docPartBody>
-    </w:docPart>
-  </w:docParts>
-</w:glossaryDocument>
-</file>
-
-<file path=word/glossary/fontTable.xml><?xml version="1.0" encoding="utf-8"?>
-<w:fonts xmlns:mc="http://schemas.openxmlformats.org/markup-compatibility/2006" xmlns:r="http://schemas.openxmlformats.org/officeDocument/2006/relationships" xmlns:w="http://schemas.openxmlformats.org/wordprocessingml/2006/main" xmlns:w14="http://schemas.microsoft.com/office/word/2010/wordml" xmlns:w15="http://schemas.microsoft.com/office/word/2012/wordml" xmlns:w16cex="http://schemas.microsoft.com/office/word/2018/wordml/cex" xmlns:w16cid="http://schemas.microsoft.com/office/word/2016/wordml/cid" xmlns:w16="http://schemas.microsoft.com/office/word/2018/wordml" xmlns:w16sdtdh="http://schemas.microsoft.com/office/word/2020/wordml/sdtdatahash" xmlns:w16se="http://schemas.microsoft.com/office/word/2015/wordml/symex" mc:Ignorable="w14 w15 w16se w16cid w16 w16cex w16sdtdh">
-  <w:font w:name="Symbol">
-    <w:panose1 w:val="05050102010706020507"/>
-    <w:charset w:val="02"/>
-    <w:family w:val="roman"/>
-    <w:pitch w:val="variable"/>
-    <w:sig w:usb0="00000000" w:usb1="10000000" w:usb2="00000000" w:usb3="00000000" w:csb0="80000000" w:csb1="00000000"/>
-  </w:font>
-  <w:font w:name="Times New Roman">
-    <w:panose1 w:val="02020603050405020304"/>
-    <w:charset w:val="00"/>
-    <w:family w:val="roman"/>
-    <w:pitch w:val="variable"/>
-    <w:sig w:usb0="E0002EFF" w:usb1="C000785B" w:usb2="00000009" w:usb3="00000000" w:csb0="000001FF" w:csb1="00000000"/>
-  </w:font>
-  <w:font w:name="Courier New">
-    <w:panose1 w:val="02070309020205020404"/>
-    <w:charset w:val="00"/>
-    <w:family w:val="modern"/>
-    <w:pitch w:val="fixed"/>
-    <w:sig w:usb0="E0002EFF" w:usb1="C0007843" w:usb2="00000009" w:usb3="00000000" w:csb0="000001FF" w:csb1="00000000"/>
-  </w:font>
-  <w:font w:name="Wingdings">
-    <w:panose1 w:val="05000000000000000000"/>
-    <w:charset w:val="02"/>
-    <w:family w:val="auto"/>
-    <w:pitch w:val="variable"/>
-    <w:sig w:usb0="00000000" w:usb1="10000000" w:usb2="00000000" w:usb3="00000000" w:csb0="80000000" w:csb1="00000000"/>
-  </w:font>
-  <w:font w:name="Segoe UI">
-    <w:panose1 w:val="020B0502040204020203"/>
-    <w:charset w:val="00"/>
-    <w:family w:val="swiss"/>
-    <w:pitch w:val="variable"/>
-    <w:sig w:usb0="E4002EFF" w:usb1="C000E47F" w:usb2="00000009" w:usb3="00000000" w:csb0="000001FF" w:csb1="00000000"/>
-  </w:font>
-  <w:font w:name="Georgia">
-    <w:panose1 w:val="02040502050405020303"/>
-    <w:charset w:val="00"/>
-    <w:family w:val="roman"/>
-    <w:pitch w:val="variable"/>
-    <w:sig w:usb0="00000287" w:usb1="00000000" w:usb2="00000000" w:usb3="00000000" w:csb0="0000009F" w:csb1="00000000"/>
-  </w:font>
-  <w:font w:name="Calibri">
-    <w:panose1 w:val="020F0502020204030204"/>
-    <w:charset w:val="00"/>
-    <w:family w:val="swiss"/>
-    <w:pitch w:val="variable"/>
-    <w:sig w:usb0="E4002EFF" w:usb1="C000247B" w:usb2="00000009" w:usb3="00000000" w:csb0="000001FF" w:csb1="00000000"/>
-  </w:font>
-  <w:font w:name="Calibri Light">
-    <w:panose1 w:val="020F0302020204030204"/>
-    <w:charset w:val="00"/>
-    <w:family w:val="swiss"/>
-    <w:pitch w:val="variable"/>
-    <w:sig w:usb0="E4002EFF" w:usb1="C000247B" w:usb2="00000009" w:usb3="00000000" w:csb0="000001FF" w:csb1="00000000"/>
-  </w:font>
-</w:fonts>
-</file>
-
-<file path=word/glossary/settings.xml><?xml version="1.0" encoding="utf-8"?>
-<w:settings xmlns:mc="http://schemas.openxmlformats.org/markup-compatibility/2006" xmlns:o="urn:schemas-microsoft-com:office:office" xmlns:r="http://schemas.openxmlformats.org/officeDocument/2006/relationships" xmlns:m="http://schemas.openxmlformats.org/officeDocument/2006/math" xmlns:v="urn:schemas-microsoft-com:vml" xmlns:w10="urn:schemas-microsoft-com:office:word" xmlns:w="http://schemas.openxmlformats.org/wordprocessingml/2006/main" xmlns:w14="http://schemas.microsoft.com/office/word/2010/wordml" xmlns:w15="http://schemas.microsoft.com/office/word/2012/wordml" xmlns:w16cex="http://schemas.microsoft.com/office/word/2018/wordml/cex" xmlns:w16cid="http://schemas.microsoft.com/office/word/2016/wordml/cid" xmlns:w16="http://schemas.microsoft.com/office/word/2018/wordml" xmlns:w16sdtdh="http://schemas.microsoft.com/office/word/2020/wordml/sdtdatahash" xmlns:w16se="http://schemas.microsoft.com/office/word/2015/wordml/symex" xmlns:sl="http://schemas.openxmlformats.org/schemaLibrary/2006/main" mc:Ignorable="w14 w15 w16se w16cid w16 w16cex w16sdtdh">
-  <w:view w:val="normal"/>
-  <w:defaultTabStop w:val="720"/>
-  <w:characterSpacingControl w:val="doNotCompress"/>
-  <w:compat>
-    <w:useFELayout/>
-    <w:compatSetting w:name="compatibilityMode" w:uri="http://schemas.microsoft.com/office/word" w:val="15"/>
-    <w:compatSetting w:name="overrideTableStyleFontSizeAndJustification" w:uri="http://schemas.microsoft.com/office/word" w:val="1"/>
-    <w:compatSetting w:name="enableOpenTypeFeatures" w:uri="http://schemas.microsoft.com/office/word" w:val="1"/>
-    <w:compatSetting w:name="doNotFlipMirrorIndents" w:uri="http://schemas.microsoft.com/office/word" w:val="1"/>
-    <w:compatSetting w:name="differentiateMultirowTableHeaders" w:uri="http://schemas.microsoft.com/office/word" w:val="1"/>
-    <w:compatSetting w:name="useWord2013TrackBottomHyphenation" w:uri="http://schemas.microsoft.com/office/word" w:val="0"/>
-  </w:compat>
-  <w:rsids>
-    <w:rsidRoot w:val="005A1630"/>
-    <w:rsid w:val="0020794B"/>
-    <w:rsid w:val="002F563E"/>
-    <w:rsid w:val="005A1630"/>
-    <w:rsid w:val="00972218"/>
-    <w:rsid w:val="00DB33C3"/>
-  </w:rsids>
-  <m:mathPr>
-    <m:mathFont m:val="Cambria Math"/>
-    <m:brkBin m:val="before"/>
-    <m:brkBinSub m:val="--"/>
-    <m:smallFrac m:val="0"/>
-    <m:dispDef/>
-    <m:lMargin m:val="0"/>
-    <m:rMargin m:val="0"/>
-    <m:defJc m:val="centerGroup"/>
-    <m:wrapIndent m:val="1440"/>
-    <m:intLim m:val="subSup"/>
-    <m:naryLim m:val="undOvr"/>
-  </m:mathPr>
-  <w:themeFontLang w:val="en-US"/>
-  <w:clrSchemeMapping w:bg1="light1" w:t1="dark1" w:bg2="light2" w:t2="dark2" w:accent1="accent1" w:accent2="accent2" w:accent3="accent3" w:accent4="accent4" w:accent5="accent5" w:accent6="accent6" w:hyperlink="hyperlink" w:followedHyperlink="followedHyperlink"/>
-  <w:decimalSymbol w:val="."/>
-  <w:listSeparator w:val=","/>
-  <w15:chartTrackingRefBased/>
-</w:settings>
-</file>
-
-<file path=word/glossary/styles.xml><?xml version="1.0" encoding="utf-8"?>
-<w:styles xmlns:mc="http://schemas.openxmlformats.org/markup-compatibility/2006" xmlns:r="http://schemas.openxmlformats.org/officeDocument/2006/relationships" xmlns:w="http://schemas.openxmlformats.org/wordprocessingml/2006/main" xmlns:w14="http://schemas.microsoft.com/office/word/2010/wordml" xmlns:w15="http://schemas.microsoft.com/office/word/2012/wordml" xmlns:w16cex="http://schemas.microsoft.com/office/word/2018/wordml/cex" xmlns:w16cid="http://schemas.microsoft.com/office/word/2016/wordml/cid" xmlns:w16="http://schemas.microsoft.com/office/word/2018/wordml" xmlns:w16sdtdh="http://schemas.microsoft.com/office/word/2020/wordml/sdtdatahash" xmlns:w16se="http://schemas.microsoft.com/office/word/2015/wordml/symex" mc:Ignorable="w14 w15 w16se w16cid w16 w16cex w16sdtdh">
-  <w:docDefaults>
-    <w:rPrDefault>
-      <w:rPr>
-        <w:rFonts w:asciiTheme="minorHAnsi" w:eastAsiaTheme="minorEastAsia" w:hAnsiTheme="minorHAnsi" w:cstheme="minorBidi"/>
-        <w:sz w:val="22"/>
-        <w:szCs w:val="22"/>
-        <w:lang w:val="en-US" w:eastAsia="en-US" w:bidi="ar-SA"/>
-      </w:rPr>
-    </w:rPrDefault>
-    <w:pPrDefault>
-      <w:pPr>
-        <w:spacing w:after="160" w:line="259" w:lineRule="auto"/>
-      </w:pPr>
-    </w:pPrDefault>
-  </w:docDefaults>
-  <w:latentStyles w:defLockedState="0" w:defUIPriority="99" w:defSemiHidden="0" w:defUnhideWhenUsed="0" w:defQFormat="0" w:count="376">
-    <w:lsdException w:name="Normal" w:uiPriority="0" w:qFormat="1"/>
-    <w:lsdException w:name="heading 1" w:uiPriority="9" w:qFormat="1"/>
-    <w:lsdException w:name="heading 2" w:semiHidden="1" w:uiPriority="9" w:unhideWhenUsed="1" w:qFormat="1"/>
-    <w:lsdException w:name="heading 3" w:semiHidden="1" w:uiPriority="9" w:unhideWhenUsed="1" w:qFormat="1"/>
-    <w:lsdException w:name="heading 4" w:semiHidden="1" w:uiPriority="9" w:unhideWhenUsed="1" w:qFormat="1"/>
-    <w:lsdException w:name="heading 5" w:semiHidden="1" w:uiPriority="9" w:unhideWhenUsed="1" w:qFormat="1"/>
-    <w:lsdException w:name="heading 6" w:semiHidden="1" w:uiPriority="9" w:unhideWhenUsed="1" w:qFormat="1"/>
-    <w:lsdException w:name="heading 7" w:semiHidden="1" w:uiPriority="9" w:unhideWhenUsed="1" w:qFormat="1"/>
-    <w:lsdException w:name="heading 8" w:semiHidden="1" w:uiPriority="9" w:unhideWhenUsed="1" w:qFormat="1"/>
-    <w:lsdException w:name="heading 9" w:semiHidden="1" w:uiPriority="9" w:unhideWhenUsed="1" w:qFormat="1"/>
-    <w:lsdException w:name="index 1" w:semiHidden="1" w:unhideWhenUsed="1"/>
-    <w:lsdException w:name="index 2" w:semiHidden="1" w:unhideWhenUsed="1"/>
-    <w:lsdException w:name="index 3" w:semiHidden="1" w:unhideWhenUsed="1"/>
-    <w:lsdException w:name="index 4" w:semiHidden="1" w:unhideWhenUsed="1"/>
-    <w:lsdException w:name="index 5" w:semiHidden="1" w:unhideWhenUsed="1"/>
-    <w:lsdException w:name="index 6" w:semiHidden="1" w:unhideWhenUsed="1"/>
-    <w:lsdException w:name="index 7" w:semiHidden="1" w:unhideWhenUsed="1"/>
-    <w:lsdException w:name="index 8" w:semiHidden="1" w:unhideWhenUsed="1"/>
-    <w:lsdException w:name="index 9" w:semiHidden="1" w:unhideWhenUsed="1"/>
-    <w:lsdException w:name="toc 1" w:semiHidden="1" w:uiPriority="39" w:unhideWhenUsed="1"/>
-    <w:lsdException w:name="toc 2" w:semiHidden="1" w:uiPriority="39" w:unhideWhenUsed="1"/>
-    <w:lsdException w:name="toc 3" w:semiHidden="1" w:uiPriority="39" w:unhideWhenUsed="1"/>
-    <w:lsdException w:name="toc 4" w:semiHidden="1" w:uiPriority="39" w:unhideWhenUsed="1"/>
-    <w:lsdException w:name="toc 5" w:semiHidden="1" w:uiPriority="39" w:unhideWhenUsed="1"/>
-    <w:lsdException w:name="toc 6" w:semiHidden="1" w:uiPriority="39" w:unhideWhenUsed="1"/>
-    <w:lsdException w:name="toc 7" w:semiHidden="1" w:uiPriority="39" w:unhideWhenUsed="1"/>
-    <w:lsdException w:name="toc 8" w:semiHidden="1" w:uiPriority="39" w:unhideWhenUsed="1"/>
-    <w:lsdException w:name="toc 9" w:semiHidden="1" w:uiPriority="39" w:unhideWhenUsed="1"/>
-    <w:lsdException w:name="Normal Indent" w:semiHidden="1" w:unhideWhenUsed="1"/>
-    <w:lsdException w:name="footnote text" w:semiHidden="1" w:unhideWhenUsed="1"/>
-    <w:lsdException w:name="annotation text" w:semiHidden="1" w:unhideWhenUsed="1"/>
-    <w:lsdException w:name="header" w:semiHidden="1" w:unhideWhenUsed="1"/>
-    <w:lsdException w:name="footer" w:semiHidden="1" w:unhideWhenUsed="1"/>
-    <w:lsdException w:name="index heading" w:semiHidden="1" w:unhideWhenUsed="1"/>
-    <w:lsdException w:name="caption" w:semiHidden="1" w:uiPriority="35" w:unhideWhenUsed="1" w:qFormat="1"/>
-    <w:lsdException w:name="table of figures" w:semiHidden="1" w:unhideWhenUsed="1"/>
-    <w:lsdException w:name="envelope address" w:semiHidden="1" w:unhideWhenUsed="1"/>
-    <w:lsdException w:name="envelope return" w:semiHidden="1" w:unhideWhenUsed="1"/>
-    <w:lsdException w:name="footnote reference" w:semiHidden="1" w:unhideWhenUsed="1"/>
-    <w:lsdException w:name="annotation reference" w:semiHidden="1" w:unhideWhenUsed="1"/>
-    <w:lsdException w:name="line number" w:semiHidden="1" w:unhideWhenUsed="1"/>
-    <w:lsdException w:name="page number" w:semiHidden="1" w:unhideWhenUsed="1"/>
-    <w:lsdException w:name="endnote reference" w:semiHidden="1" w:unhideWhenUsed="1"/>
-    <w:lsdException w:name="endnote text" w:semiHidden="1" w:unhideWhenUsed="1"/>
-    <w:lsdException w:name="table of authorities" w:semiHidden="1" w:unhideWhenUsed="1"/>
-    <w:lsdException w:name="macro" w:semiHidden="1" w:unhideWhenUsed="1"/>
-    <w:lsdException w:name="toa heading" w:semiHidden="1" w:unhideWhenUsed="1"/>
-    <w:lsdException w:name="List" w:semiHidden="1" w:unhideWhenUsed="1"/>
-    <w:lsdException w:name="List Bullet" w:semiHidden="1" w:unhideWhenUsed="1"/>
-    <w:lsdException w:name="List Number" w:semiHidden="1" w:unhideWhenUsed="1"/>
-    <w:lsdException w:name="List 2" w:semiHidden="1" w:unhideWhenUsed="1"/>
-    <w:lsdException w:name="List 3" w:semiHidden="1" w:unhideWhenUsed="1"/>
-    <w:lsdException w:name="List 4" w:semiHidden="1" w:unhideWhenUsed="1"/>
-    <w:lsdException w:name="List 5" w:semiHidden="1" w:unhideWhenUsed="1"/>
-    <w:lsdException w:name="List Bullet 2" w:semiHidden="1" w:unhideWhenUsed="1"/>
-    <w:lsdException w:name="List Bullet 3" w:semiHidden="1" w:unhideWhenUsed="1"/>
-    <w:lsdException w:name="List Bullet 4" w:semiHidden="1" w:unhideWhenUsed="1"/>
-    <w:lsdException w:name="List Bullet 5" w:semiHidden="1" w:unhideWhenUsed="1"/>
-    <w:lsdException w:name="List Number 2" w:semiHidden="1" w:unhideWhenUsed="1"/>
-    <w:lsdException w:name="List Number 3" w:semiHidden="1" w:unhideWhenUsed="1"/>
-    <w:lsdException w:name="List Number 4" w:semiHidden="1" w:unhideWhenUsed="1"/>
-    <w:lsdException w:name="List Number 5" w:semiHidden="1" w:unhideWhenUsed="1"/>
-    <w:lsdException w:name="Title" w:uiPriority="10" w:qFormat="1"/>
-    <w:lsdException w:name="Closing" w:semiHidden="1" w:unhideWhenUsed="1"/>
-    <w:lsdException w:name="Signature" w:semiHidden="1" w:unhideWhenUsed="1"/>
-    <w:lsdException w:name="Default Paragraph Font" w:semiHidden="1" w:uiPriority="1" w:unhideWhenUsed="1"/>
-    <w:lsdException w:name="Body Text" w:semiHidden="1" w:unhideWhenUsed="1"/>
-    <w:lsdException w:name="Body Text Indent" w:semiHidden="1" w:unhideWhenUsed="1"/>
-    <w:lsdException w:name="List Continue" w:semiHidden="1" w:unhideWhenUsed="1"/>
-    <w:lsdException w:name="List Continue 2" w:semiHidden="1" w:unhideWhenUsed="1"/>
-    <w:lsdException w:name="List Continue 3" w:semiHidden="1" w:unhideWhenUsed="1"/>
-    <w:lsdException w:name="List Continue 4" w:semiHidden="1" w:unhideWhenUsed="1"/>
-    <w:lsdException w:name="List Continue 5" w:semiHidden="1" w:unhideWhenUsed="1"/>
-    <w:lsdException w:name="Message Header" w:semiHidden="1" w:unhideWhenUsed="1"/>
-    <w:lsdException w:name="Subtitle" w:uiPriority="11" w:qFormat="1"/>
-    <w:lsdException w:name="Salutation" w:semiHidden="1" w:unhideWhenUsed="1"/>
-    <w:lsdException w:name="Date" w:semiHidden="1" w:unhideWhenUsed="1"/>
-    <w:lsdException w:name="Body Text First Indent" w:semiHidden="1" w:unhideWhenUsed="1"/>
-    <w:lsdException w:name="Body Text First Indent 2" w:semiHidden="1" w:unhideWhenUsed="1"/>
-    <w:lsdException w:name="Note Heading" w:semiHidden="1" w:unhideWhenUsed="1"/>
-    <w:lsdException w:name="Body Text 2" w:semiHidden="1" w:unhideWhenUsed="1"/>
-    <w:lsdException w:name="Body Text 3" w:semiHidden="1" w:unhideWhenUsed="1"/>
-    <w:lsdException w:name="Body Text Indent 2" w:semiHidden="1" w:unhideWhenUsed="1"/>
-    <w:lsdException w:name="Body Text Indent 3" w:semiHidden="1" w:unhideWhenUsed="1"/>
-    <w:lsdException w:name="Block Text" w:semiHidden="1" w:unhideWhenUsed="1"/>
-    <w:lsdException w:name="Hyperlink" w:semiHidden="1" w:unhideWhenUsed="1"/>
-    <w:lsdException w:name="FollowedHyperlink" w:semiHidden="1" w:unhideWhenUsed="1"/>
-    <w:lsdException w:name="Strong" w:uiPriority="22" w:qFormat="1"/>
-    <w:lsdException w:name="Emphasis" w:uiPriority="20" w:qFormat="1"/>
-    <w:lsdException w:name="Document Map" w:semiHidden="1" w:unhideWhenUsed="1"/>
-    <w:lsdException w:name="Plain Text" w:semiHidden="1" w:unhideWhenUsed="1"/>
-    <w:lsdException w:name="E-mail Signature" w:semiHidden="1" w:unhideWhenUsed="1"/>
-    <w:lsdException w:name="HTML Top of Form" w:semiHidden="1" w:unhideWhenUsed="1"/>
-    <w:lsdException w:name="HTML Bottom of Form" w:semiHidden="1" w:unhideWhenUsed="1"/>
-    <w:lsdException w:name="Normal (Web)" w:semiHidden="1" w:unhideWhenUsed="1"/>
-    <w:lsdException w:name="HTML Acronym" w:semiHidden="1" w:unhideWhenUsed="1"/>
-    <w:lsdException w:name="HTML Address" w:semiHidden="1" w:unhideWhenUsed="1"/>
-    <w:lsdException w:name="HTML Cite" w:semiHidden="1" w:unhideWhenUsed="1"/>
-    <w:lsdException w:name="HTML Code" w:semiHidden="1" w:unhideWhenUsed="1"/>
-    <w:lsdException w:name="HTML Definition" w:semiHidden="1" w:unhideWhenUsed="1"/>
-    <w:lsdException w:name="HTML Keyboard" w:semiHidden="1" w:unhideWhenUsed="1"/>
-    <w:lsdException w:name="HTML Preformatted" w:semiHidden="1" w:unhideWhenUsed="1"/>
-    <w:lsdException w:name="HTML Sample" w:semiHidden="1" w:unhideWhenUsed="1"/>
-    <w:lsdException w:name="HTML Typewriter" w:semiHidden="1" w:unhideWhenUsed="1"/>
-    <w:lsdException w:name="HTML Variable" w:semiHidden="1" w:unhideWhenUsed="1"/>
-    <w:lsdException w:name="Normal Table" w:semiHidden="1" w:unhideWhenUsed="1"/>
-    <w:lsdException w:name="annotation subject" w:semiHidden="1" w:unhideWhenUsed="1"/>
-    <w:lsdException w:name="No List" w:semiHidden="1" w:unhideWhenUsed="1"/>
-    <w:lsdException w:name="Outline List 1" w:semiHidden="1" w:unhideWhenUsed="1"/>
-    <w:lsdException w:name="Outline List 2" w:semiHidden="1" w:unhideWhenUsed="1"/>
-    <w:lsdException w:name="Outline List 3" w:semiHidden="1" w:unhideWhenUsed="1"/>
-    <w:lsdException w:name="Table Simple 1" w:semiHidden="1" w:unhideWhenUsed="1"/>
-    <w:lsdException w:name="Table Simple 2" w:semiHidden="1" w:unhideWhenUsed="1"/>
-    <w:lsdException w:name="Table Simple 3" w:semiHidden="1" w:unhideWhenUsed="1"/>
-    <w:lsdException w:name="Table Classic 1" w:semiHidden="1" w:unhideWhenUsed="1"/>
-    <w:lsdException w:name="Table Classic 2" w:semiHidden="1" w:unhideWhenUsed="1"/>
-    <w:lsdException w:name="Table Classic 3" w:semiHidden="1" w:unhideWhenUsed="1"/>
-    <w:lsdException w:name="Table Classic 4" w:semiHidden="1" w:unhideWhenUsed="1"/>
-    <w:lsdException w:name="Table Colorful 1" w:semiHidden="1" w:unhideWhenUsed="1"/>
-    <w:lsdException w:name="Table Colorful 2" w:semiHidden="1" w:unhideWhenUsed="1"/>
-    <w:lsdException w:name="Table Colorful 3" w:semiHidden="1" w:unhideWhenUsed="1"/>
-    <w:lsdException w:name="Table Columns 1" w:semiHidden="1" w:unhideWhenUsed="1"/>
-    <w:lsdException w:name="Table Columns 2" w:semiHidden="1" w:unhideWhenUsed="1"/>
-    <w:lsdException w:name="Table Columns 3" w:semiHidden="1" w:unhideWhenUsed="1"/>
-    <w:lsdException w:name="Table Columns 4" w:semiHidden="1" w:unhideWhenUsed="1"/>
-    <w:lsdException w:name="Table Columns 5" w:semiHidden="1" w:unhideWhenUsed="1"/>
-    <w:lsdException w:name="Table Grid 1" w:semiHidden="1" w:unhideWhenUsed="1"/>
-    <w:lsdException w:name="Table Grid 2" w:semiHidden="1" w:unhideWhenUsed="1"/>
-    <w:lsdException w:name="Table Grid 3" w:semiHidden="1" w:unhideWhenUsed="1"/>
-    <w:lsdException w:name="Table Grid 4" w:semiHidden="1" w:unhideWhenUsed="1"/>
-    <w:lsdException w:name="Table Grid 5" w:semiHidden="1" w:unhideWhenUsed="1"/>
-    <w:lsdException w:name="Table Grid 6" w:semiHidden="1" w:unhideWhenUsed="1"/>
-    <w:lsdException w:name="Table Grid 7" w:semiHidden="1" w:unhideWhenUsed="1"/>
-    <w:lsdException w:name="Table Grid 8" w:semiHidden="1" w:unhideWhenUsed="1"/>
-    <w:lsdException w:name="Table List 1" w:semiHidden="1" w:unhideWhenUsed="1"/>
-    <w:lsdException w:name="Table List 2" w:semiHidden="1" w:unhideWhenUsed="1"/>
-    <w:lsdException w:name="Table List 3" w:semiHidden="1" w:unhideWhenUsed="1"/>
-    <w:lsdException w:name="Table List 4" w:semiHidden="1" w:unhideWhenUsed="1"/>
-    <w:lsdException w:name="Table List 5" w:semiHidden="1" w:unhideWhenUsed="1"/>
-    <w:lsdException w:name="Table List 6" w:semiHidden="1" w:unhideWhenUsed="1"/>
-    <w:lsdException w:name="Table List 7" w:semiHidden="1" w:unhideWhenUsed="1"/>
-    <w:lsdException w:name="Table List 8" w:semiHidden="1" w:unhideWhenUsed="1"/>
-    <w:lsdException w:name="Table 3D effects 1" w:semiHidden="1" w:unhideWhenUsed="1"/>
-    <w:lsdException w:name="Table 3D effects 2" w:semiHidden="1" w:unhideWhenUsed="1"/>
-    <w:lsdException w:name="Table 3D effects 3" w:semiHidden="1" w:unhideWhenUsed="1"/>
-    <w:lsdException w:name="Table Contemporary" w:semiHidden="1" w:unhideWhenUsed="1"/>
-    <w:lsdException w:name="Table Elegant" w:semiHidden="1" w:unhideWhenUsed="1"/>
-    <w:lsdException w:name="Table Professional" w:semiHidden="1" w:unhideWhenUsed="1"/>
-    <w:lsdException w:name="Table Subtle 1" w:semiHidden="1" w:unhideWhenUsed="1"/>
-    <w:lsdException w:name="Table Subtle 2" w:semiHidden="1" w:unhideWhenUsed="1"/>
-    <w:lsdException w:name="Table Web 1" w:semiHidden="1" w:unhideWhenUsed="1"/>
-    <w:lsdException w:name="Table Web 2" w:semiHidden="1" w:unhideWhenUsed="1"/>
-    <w:lsdException w:name="Table Web 3" w:semiHidden="1" w:unhideWhenUsed="1"/>
-    <w:lsdException w:name="Balloon Text" w:semiHidden="1" w:unhideWhenUsed="1"/>
-    <w:lsdException w:name="Table Grid" w:uiPriority="39"/>
-    <w:lsdException w:name="Table Theme" w:semiHidden="1" w:unhideWhenUsed="1"/>
-    <w:lsdException w:name="Placeholder Text" w:semiHidden="1"/>
-    <w:lsdException w:name="No Spacing" w:uiPriority="1" w:qFormat="1"/>
-    <w:lsdException w:name="Light Shading" w:uiPriority="60"/>
-    <w:lsdException w:name="Light List" w:uiPriority="61"/>
-    <w:lsdException w:name="Light Grid" w:uiPriority="62"/>
-    <w:lsdException w:name="Medium Shading 1" w:uiPriority="63"/>
-    <w:lsdException w:name="Medium Shading 2" w:uiPriority="64"/>
-    <w:lsdException w:name="Medium List 1" w:uiPriority="65"/>
-    <w:lsdException w:name="Medium List 2" w:uiPriority="66"/>
-    <w:lsdException w:name="Medium Grid 1" w:uiPriority="67"/>
-    <w:lsdException w:name="Medium Grid 2" w:uiPriority="68"/>
-    <w:lsdException w:name="Medium Grid 3" w:uiPriority="69"/>
-    <w:lsdException w:name="Dark List" w:uiPriority="70"/>
-    <w:lsdException w:name="Colorful Shading" w:uiPriority="71"/>
-    <w:lsdException w:name="Colorful List" w:uiPriority="72"/>
-    <w:lsdException w:name="Colorful Grid" w:uiPriority="73"/>
-    <w:lsdException w:name="Light Shading Accent 1" w:uiPriority="60"/>
-    <w:lsdException w:name="Light List Accent 1" w:uiPriority="61"/>
-    <w:lsdException w:name="Light Grid Accent 1" w:uiPriority="62"/>
-    <w:lsdException w:name="Medium Shading 1 Accent 1" w:uiPriority="63"/>
-    <w:lsdException w:name="Medium Shading 2 Accent 1" w:uiPriority="64"/>
-    <w:lsdException w:name="Medium List 1 Accent 1" w:uiPriority="65"/>
-    <w:lsdException w:name="Revision" w:semiHidden="1"/>
-    <w:lsdException w:name="List Paragraph" w:uiPriority="34" w:qFormat="1"/>
-    <w:lsdException w:name="Quote" w:uiPriority="29" w:qFormat="1"/>
-    <w:lsdException w:name="Intense Quote" w:uiPriority="30" w:qFormat="1"/>
-    <w:lsdException w:name="Medium List 2 Accent 1" w:uiPriority="66"/>
-    <w:lsdException w:name="Medium Grid 1 Accent 1" w:uiPriority="67"/>
-    <w:lsdException w:name="Medium Grid 2 Accent 1" w:uiPriority="68"/>
-    <w:lsdException w:name="Medium Grid 3 Accent 1" w:uiPriority="69"/>
-    <w:lsdException w:name="Dark List Accent 1" w:uiPriority="70"/>
-    <w:lsdException w:name="Colorful Shading Accent 1" w:uiPriority="71"/>
-    <w:lsdException w:name="Colorful List Accent 1" w:uiPriority="72"/>
-    <w:lsdException w:name="Colorful Grid Accent 1" w:uiPriority="73"/>
-    <w:lsdException w:name="Light Shading Accent 2" w:uiPriority="60"/>
-    <w:lsdException w:name="Light List Accent 2" w:uiPriority="61"/>
-    <w:lsdException w:name="Light Grid Accent 2" w:uiPriority="62"/>
-    <w:lsdException w:name="Medium Shading 1 Accent 2" w:uiPriority="63"/>
-    <w:lsdException w:name="Medium Shading 2 Accent 2" w:uiPriority="64"/>
-    <w:lsdException w:name="Medium List 1 Accent 2" w:uiPriority="65"/>
-    <w:lsdException w:name="Medium List 2 Accent 2" w:uiPriority="66"/>
-    <w:lsdException w:name="Medium Grid 1 Accent 2" w:uiPriority="67"/>
-    <w:lsdException w:name="Medium Grid 2 Accent 2" w:uiPriority="68"/>
-    <w:lsdException w:name="Medium Grid 3 Accent 2" w:uiPriority="69"/>
-    <w:lsdException w:name="Dark List Accent 2" w:uiPriority="70"/>
-    <w:lsdException w:name="Colorful Shading Accent 2" w:uiPriority="71"/>
-    <w:lsdException w:name="Colorful List Accent 2" w:uiPriority="72"/>
-    <w:lsdException w:name="Colorful Grid Accent 2" w:uiPriority="73"/>
-    <w:lsdException w:name="Light Shading Accent 3" w:uiPriority="60"/>
-    <w:lsdException w:name="Light List Accent 3" w:uiPriority="61"/>
-    <w:lsdException w:name="Light Grid Accent 3" w:uiPriority="62"/>
-    <w:lsdException w:name="Medium Shading 1 Accent 3" w:uiPriority="63"/>
-    <w:lsdException w:name="Medium Shading 2 Accent 3" w:uiPriority="64"/>
-    <w:lsdException w:name="Medium List 1 Accent 3" w:uiPriority="65"/>
-    <w:lsdException w:name="Medium List 2 Accent 3" w:uiPriority="66"/>
-    <w:lsdException w:name="Medium Grid 1 Accent 3" w:uiPriority="67"/>
-    <w:lsdException w:name="Medium Grid 2 Accent 3" w:uiPriority="68"/>
-    <w:lsdException w:name="Medium Grid 3 Accent 3" w:uiPriority="69"/>
-    <w:lsdException w:name="Dark List Accent 3" w:uiPriority="70"/>
-    <w:lsdException w:name="Colorful Shading Accent 3" w:uiPriority="71"/>
-    <w:lsdException w:name="Colorful List Accent 3" w:uiPriority="72"/>
-    <w:lsdException w:name="Colorful Grid Accent 3" w:uiPriority="73"/>
-    <w:lsdException w:name="Light Shading Accent 4" w:uiPriority="60"/>
-    <w:lsdException w:name="Light List Accent 4" w:uiPriority="61"/>
-    <w:lsdException w:name="Light Grid Accent 4" w:uiPriority="62"/>
-    <w:lsdException w:name="Medium Shading 1 Accent 4" w:uiPriority="63"/>
-    <w:lsdException w:name="Medium Shading 2 Accent 4" w:uiPriority="64"/>
-    <w:lsdException w:name="Medium List 1 Accent 4" w:uiPriority="65"/>
-    <w:lsdException w:name="Medium List 2 Accent 4" w:uiPriority="66"/>
-    <w:lsdException w:name="Medium Grid 1 Accent 4" w:uiPriority="67"/>
-    <w:lsdException w:name="Medium Grid 2 Accent 4" w:uiPriority="68"/>
-    <w:lsdException w:name="Medium Grid 3 Accent 4" w:uiPriority="69"/>
-    <w:lsdException w:name="Dark List Accent 4" w:uiPriority="70"/>
-    <w:lsdException w:name="Colorful Shading Accent 4" w:uiPriority="71"/>
-    <w:lsdException w:name="Colorful List Accent 4" w:uiPriority="72"/>
-    <w:lsdException w:name="Colorful Grid Accent 4" w:uiPriority="73"/>
-    <w:lsdException w:name="Light Shading Accent 5" w:uiPriority="60"/>
-    <w:lsdException w:name="Light List Accent 5" w:uiPriority="61"/>
-    <w:lsdException w:name="Light Grid Accent 5" w:uiPriority="62"/>
-    <w:lsdException w:name="Medium Shading 1 Accent 5" w:uiPriority="63"/>
-    <w:lsdException w:name="Medium Shading 2 Accent 5" w:uiPriority="64"/>
-    <w:lsdException w:name="Medium List 1 Accent 5" w:uiPriority="65"/>
-    <w:lsdException w:name="Medium List 2 Accent 5" w:uiPriority="66"/>
-    <w:lsdException w:name="Medium Grid 1 Accent 5" w:uiPriority="67"/>
-    <w:lsdException w:name="Medium Grid 2 Accent 5" w:uiPriority="68"/>
-    <w:lsdException w:name="Medium Grid 3 Accent 5" w:uiPriority="69"/>
-    <w:lsdException w:name="Dark List Accent 5" w:uiPriority="70"/>
-    <w:lsdException w:name="Colorful Shading Accent 5" w:uiPriority="71"/>
-    <w:lsdException w:name="Colorful List Accent 5" w:uiPriority="72"/>
-    <w:lsdException w:name="Colorful Grid Accent 5" w:uiPriority="73"/>
-    <w:lsdException w:name="Light Shading Accent 6" w:uiPriority="60"/>
-    <w:lsdException w:name="Light List Accent 6" w:uiPriority="61"/>
-    <w:lsdException w:name="Light Grid Accent 6" w:uiPriority="62"/>
-    <w:lsdException w:name="Medium Shading 1 Accent 6" w:uiPriority="63"/>
-    <w:lsdException w:name="Medium Shading 2 Accent 6" w:uiPriority="64"/>
-    <w:lsdException w:name="Medium List 1 Accent 6" w:uiPriority="65"/>
-    <w:lsdException w:name="Medium List 2 Accent 6" w:uiPriority="66"/>
-    <w:lsdException w:name="Medium Grid 1 Accent 6" w:uiPriority="67"/>
-    <w:lsdException w:name="Medium Grid 2 Accent 6" w:uiPriority="68"/>
-    <w:lsdException w:name="Medium Grid 3 Accent 6" w:uiPriority="69"/>
-    <w:lsdException w:name="Dark List Accent 6" w:uiPriority="70"/>
-    <w:lsdException w:name="Colorful Shading Accent 6" w:uiPriority="71"/>
-    <w:lsdException w:name="Colorful List Accent 6" w:uiPriority="72"/>
-    <w:lsdException w:name="Colorful Grid Accent 6" w:uiPriority="73"/>
-    <w:lsdException w:name="Subtle Emphasis" w:uiPriority="19" w:qFormat="1"/>
-    <w:lsdException w:name="Intense Emphasis" w:uiPriority="21" w:qFormat="1"/>
-    <w:lsdException w:name="Subtle Reference" w:uiPriority="31" w:qFormat="1"/>
-    <w:lsdException w:name="Intense Reference" w:uiPriority="32" w:qFormat="1"/>
-    <w:lsdException w:name="Book Title" w:uiPriority="33" w:qFormat="1"/>
-    <w:lsdException w:name="Bibliography" w:semiHidden="1" w:uiPriority="37" w:unhideWhenUsed="1"/>
-    <w:lsdException w:name="TOC Heading" w:semiHidden="1" w:uiPriority="39" w:unhideWhenUsed="1" w:qFormat="1"/>
-    <w:lsdException w:name="Plain Table 1" w:uiPriority="41"/>
-    <w:lsdException w:name="Plain Table 2" w:uiPriority="42"/>
-    <w:lsdException w:name="Plain Table 3" w:uiPriority="43"/>
-    <w:lsdException w:name="Plain Table 4" w:uiPriority="44"/>
-    <w:lsdException w:name="Plain Table 5" w:uiPriority="45"/>
-    <w:lsdException w:name="Grid Table Light" w:uiPriority="40"/>
-    <w:lsdException w:name="Grid Table 1 Light" w:uiPriority="46"/>
-    <w:lsdException w:name="Grid Table 2" w:uiPriority="47"/>
-    <w:lsdException w:name="Grid Table 3" w:uiPriority="48"/>
-    <w:lsdException w:name="Grid Table 4" w:uiPriority="49"/>
-    <w:lsdException w:name="Grid Table 5 Dark" w:uiPriority="50"/>
-    <w:lsdException w:name="Grid Table 6 Colorful" w:uiPriority="51"/>
-    <w:lsdException w:name="Grid Table 7 Colorful" w:uiPriority="52"/>
-    <w:lsdException w:name="Grid Table 1 Light Accent 1" w:uiPriority="46"/>
-    <w:lsdException w:name="Grid Table 2 Accent 1" w:uiPriority="47"/>
-    <w:lsdException w:name="Grid Table 3 Accent 1" w:uiPriority="48"/>
-    <w:lsdException w:name="Grid Table 4 Accent 1" w:uiPriority="49"/>
-    <w:lsdException w:name="Grid Table 5 Dark Accent 1" w:uiPriority="50"/>
-    <w:lsdException w:name="Grid Table 6 Colorful Accent 1" w:uiPriority="51"/>
-    <w:lsdException w:name="Grid Table 7 Colorful Accent 1" w:uiPriority="52"/>
-    <w:lsdException w:name="Grid Table 1 Light Accent 2" w:uiPriority="46"/>
-    <w:lsdException w:name="Grid Table 2 Accent 2" w:uiPriority="47"/>
-    <w:lsdException w:name="Grid Table 3 Accent 2" w:uiPriority="48"/>
-    <w:lsdException w:name="Grid Table 4 Accent 2" w:uiPriority="49"/>
-    <w:lsdException w:name="Grid Table 5 Dark Accent 2" w:uiPriority="50"/>
-    <w:lsdException w:name="Grid Table 6 Colorful Accent 2" w:uiPriority="51"/>
-    <w:lsdException w:name="Grid Table 7 Colorful Accent 2" w:uiPriority="52"/>
-    <w:lsdException w:name="Grid Table 1 Light Accent 3" w:uiPriority="46"/>
-    <w:lsdException w:name="Grid Table 2 Accent 3" w:uiPriority="47"/>
-    <w:lsdException w:name="Grid Table 3 Accent 3" w:uiPriority="48"/>
-    <w:lsdException w:name="Grid Table 4 Accent 3" w:uiPriority="49"/>
-    <w:lsdException w:name="Grid Table 5 Dark Accent 3" w:uiPriority="50"/>
-    <w:lsdException w:name="Grid Table 6 Colorful Accent 3" w:uiPriority="51"/>
-    <w:lsdException w:name="Grid Table 7 Colorful Accent 3" w:uiPriority="52"/>
-    <w:lsdException w:name="Grid Table 1 Light Accent 4" w:uiPriority="46"/>
-    <w:lsdException w:name="Grid Table 2 Accent 4" w:uiPriority="47"/>
-    <w:lsdException w:name="Grid Table 3 Accent 4" w:uiPriority="48"/>
-    <w:lsdException w:name="Grid Table 4 Accent 4" w:uiPriority="49"/>
-    <w:lsdException w:name="Grid Table 5 Dark Accent 4" w:uiPriority="50"/>
-    <w:lsdException w:name="Grid Table 6 Colorful Accent 4" w:uiPriority="51"/>
-    <w:lsdException w:name="Grid Table 7 Colorful Accent 4" w:uiPriority="52"/>
-    <w:lsdException w:name="Grid Table 1 Light Accent 5" w:uiPriority="46"/>
-    <w:lsdException w:name="Grid Table 2 Accent 5" w:uiPriority="47"/>
-    <w:lsdException w:name="Grid Table 3 Accent 5" w:uiPriority="48"/>
-    <w:lsdException w:name="Grid Table 4 Accent 5" w:uiPriority="49"/>
-    <w:lsdException w:name="Grid Table 5 Dark Accent 5" w:uiPriority="50"/>
-    <w:lsdException w:name="Grid Table 6 Colorful Accent 5" w:uiPriority="51"/>
-    <w:lsdException w:name="Grid Table 7 Colorful Accent 5" w:uiPriority="52"/>
-    <w:lsdException w:name="Grid Table 1 Light Accent 6" w:uiPriority="46"/>
-    <w:lsdException w:name="Grid Table 2 Accent 6" w:uiPriority="47"/>
-    <w:lsdException w:name="Grid Table 3 Accent 6" w:uiPriority="48"/>
-    <w:lsdException w:name="Grid Table 4 Accent 6" w:uiPriority="49"/>
-    <w:lsdException w:name="Grid Table 5 Dark Accent 6" w:uiPriority="50"/>
-    <w:lsdException w:name="Grid Table 6 Colorful Accent 6" w:uiPriority="51"/>
-    <w:lsdException w:name="Grid Table 7 Colorful Accent 6" w:uiPriority="52"/>
-    <w:lsdException w:name="List Table 1 Light" w:uiPriority="46"/>
-    <w:lsdException w:name="List Table 2" w:uiPriority="47"/>
-    <w:lsdException w:name="List Table 3" w:uiPriority="48"/>
-    <w:lsdException w:name="List Table 4" w:uiPriority="49"/>
-    <w:lsdException w:name="List Table 5 Dark" w:uiPriority="50"/>
-    <w:lsdException w:name="List Table 6 Colorful" w:uiPriority="51"/>
-    <w:lsdException w:name="List Table 7 Colorful" w:uiPriority="52"/>
-    <w:lsdException w:name="List Table 1 Light Accent 1" w:uiPriority="46"/>
-    <w:lsdException w:name="List Table 2 Accent 1" w:uiPriority="47"/>
-    <w:lsdException w:name="List Table 3 Accent 1" w:uiPriority="48"/>
-    <w:lsdException w:name="List Table 4 Accent 1" w:uiPriority="49"/>
-    <w:lsdException w:name="List Table 5 Dark Accent 1" w:uiPriority="50"/>
-    <w:lsdException w:name="List Table 6 Colorful Accent 1" w:uiPriority="51"/>
-    <w:lsdException w:name="List Table 7 Colorful Accent 1" w:uiPriority="52"/>
-    <w:lsdException w:name="List Table 1 Light Accent 2" w:uiPriority="46"/>
-    <w:lsdException w:name="List Table 2 Accent 2" w:uiPriority="47"/>
-    <w:lsdException w:name="List Table 3 Accent 2" w:uiPriority="48"/>
-    <w:lsdException w:name="List Table 4 Accent 2" w:uiPriority="49"/>
-    <w:lsdException w:name="List Table 5 Dark Accent 2" w:uiPriority="50"/>
-    <w:lsdException w:name="List Table 6 Colorful Accent 2" w:uiPriority="51"/>
-    <w:lsdException w:name="List Table 7 Colorful Accent 2" w:uiPriority="52"/>
-    <w:lsdException w:name="List Table 1 Light Accent 3" w:uiPriority="46"/>
-    <w:lsdException w:name="List Table 2 Accent 3" w:uiPriority="47"/>
-    <w:lsdException w:name="List Table 3 Accent 3" w:uiPriority="48"/>
-    <w:lsdException w:name="List Table 4 Accent 3" w:uiPriority="49"/>
-    <w:lsdException w:name="List Table 5 Dark Accent 3" w:uiPriority="50"/>
-    <w:lsdException w:name="List Table 6 Colorful Accent 3" w:uiPriority="51"/>
-    <w:lsdException w:name="List Table 7 Colorful Accent 3" w:uiPriority="52"/>
-    <w:lsdException w:name="List Table 1 Light Accent 4" w:uiPriority="46"/>
-    <w:lsdException w:name="List Table 2 Accent 4" w:uiPriority="47"/>
-    <w:lsdException w:name="List Table 3 Accent 4" w:uiPriority="48"/>
-    <w:lsdException w:name="List Table 4 Accent 4" w:uiPriority="49"/>
-    <w:lsdException w:name="List Table 5 Dark Accent 4" w:uiPriority="50"/>
-    <w:lsdException w:name="List Table 6 Colorful Accent 4" w:uiPriority="51"/>
-    <w:lsdException w:name="List Table 7 Colorful Accent 4" w:uiPriority="52"/>
-    <w:lsdException w:name="List Table 1 Light Accent 5" w:uiPriority="46"/>
-    <w:lsdException w:name="List Table 2 Accent 5" w:uiPriority="47"/>
-    <w:lsdException w:name="List Table 3 Accent 5" w:uiPriority="48"/>
-    <w:lsdException w:name="List Table 4 Accent 5" w:uiPriority="49"/>
-    <w:lsdException w:name="List Table 5 Dark Accent 5" w:uiPriority="50"/>
-    <w:lsdException w:name="List Table 6 Colorful Accent 5" w:uiPriority="51"/>
-    <w:lsdException w:name="List Table 7 Colorful Accent 5" w:uiPriority="52"/>
-    <w:lsdException w:name="List Table 1 Light Accent 6" w:uiPriority="46"/>
-    <w:lsdException w:name="List Table 2 Accent 6" w:uiPriority="47"/>
-    <w:lsdException w:name="List Table 3 Accent 6" w:uiPriority="48"/>
-    <w:lsdException w:name="List Table 4 Accent 6" w:uiPriority="49"/>
-    <w:lsdException w:name="List Table 5 Dark Accent 6" w:uiPriority="50"/>
-    <w:lsdException w:name="List Table 6 Colorful Accent 6" w:uiPriority="51"/>
-    <w:lsdException w:name="List Table 7 Colorful Accent 6" w:uiPriority="52"/>
-    <w:lsdException w:name="Mention" w:semiHidden="1" w:unhideWhenUsed="1"/>
-    <w:lsdException w:name="Smart Hyperlink" w:semiHidden="1" w:unhideWhenUsed="1"/>
-    <w:lsdException w:name="Hashtag" w:semiHidden="1" w:unhideWhenUsed="1"/>
-    <w:lsdException w:name="Unresolved Mention" w:semiHidden="1" w:unhideWhenUsed="1"/>
-    <w:lsdException w:name="Smart Link" w:semiHidden="1" w:unhideWhenUsed="1"/>
-  </w:latentStyles>
-  <w:style w:type="paragraph" w:default="1" w:styleId="Normal">
-    <w:name w:val="Normal"/>
-    <w:qFormat/>
+  <w:style w:type="character" w:styleId="Hyperlink">
+    <w:name w:val="Hyperlink"/>
+    <w:basedOn w:val="DefaultParagraphFont"/>
+    <w:uiPriority w:val="99"/>
+    <w:unhideWhenUsed/>
+    <w:rsid w:val="001741DB"/>
+    <w:rPr>
+      <w:color w:val="0563C1" w:themeColor="hyperlink"/>
+      <w:u w:val="single"/>
+    </w:rPr>
   </w:style>
-  <w:style w:type="character" w:default="1" w:styleId="DefaultParagraphFont">
-    <w:name w:val="Default Paragraph Font"/>
-    <w:uiPriority w:val="1"/>
-    <w:semiHidden/>
-    <w:unhideWhenUsed/>
-  </w:style>
-  <w:style w:type="table" w:default="1" w:styleId="TableNormal">
-    <w:name w:val="Normal Table"/>
+  <w:style w:type="character" w:styleId="UnresolvedMention">
+    <w:name w:val="Unresolved Mention"/>
+    <w:basedOn w:val="DefaultParagraphFont"/>
     <w:uiPriority w:val="99"/>
     <w:semiHidden/>
     <w:unhideWhenUsed/>
-    <w:tblPr>
-      <w:tblInd w:w="0" w:type="dxa"/>
-      <w:tblCellMar>
-        <w:top w:w="0" w:type="dxa"/>
-        <w:left w:w="108" w:type="dxa"/>
-        <w:bottom w:w="0" w:type="dxa"/>
-        <w:right w:w="108" w:type="dxa"/>
-      </w:tblCellMar>
-    </w:tblPr>
-  </w:style>
-  <w:style w:type="numbering" w:default="1" w:styleId="NoList">
-    <w:name w:val="No List"/>
-    <w:uiPriority w:val="99"/>
-    <w:semiHidden/>
-    <w:unhideWhenUsed/>
-  </w:style>
-  <w:style w:type="paragraph" w:customStyle="1" w:styleId="2B01951B3EC2411E8D503439822A42C7">
-    <w:name w:val="2B01951B3EC2411E8D503439822A42C7"/>
-    <w:rsid w:val="005A1630"/>
-  </w:style>
-  <w:style w:type="paragraph" w:customStyle="1" w:styleId="09314FD9D90B48338E8F4204F9F21800">
-    <w:name w:val="09314FD9D90B48338E8F4204F9F21800"/>
-    <w:rsid w:val="005A1630"/>
+    <w:rsid w:val="001741DB"/>
+    <w:rPr>
+      <w:color w:val="605E5C"/>
+      <w:shd w:val="clear" w:color="auto" w:fill="E1DFDD"/>
+    </w:rPr>
   </w:style>
 </w:styles>
-</file>
-
-<file path=word/glossary/webSettings.xml><?xml version="1.0" encoding="utf-8"?>
-<w:webSettings xmlns:mc="http://schemas.openxmlformats.org/markup-compatibility/2006" xmlns:r="http://schemas.openxmlformats.org/officeDocument/2006/relationships" xmlns:w="http://schemas.openxmlformats.org/wordprocessingml/2006/main" xmlns:w14="http://schemas.microsoft.com/office/word/2010/wordml" xmlns:w15="http://schemas.microsoft.com/office/word/2012/wordml" xmlns:w16cex="http://schemas.microsoft.com/office/word/2018/wordml/cex" xmlns:w16cid="http://schemas.microsoft.com/office/word/2016/wordml/cid" xmlns:w16="http://schemas.microsoft.com/office/word/2018/wordml" xmlns:w16sdtdh="http://schemas.microsoft.com/office/word/2020/wordml/sdtdatahash" xmlns:w16se="http://schemas.microsoft.com/office/word/2015/wordml/symex" mc:Ignorable="w14 w15 w16se w16cid w16 w16cex w16sdtdh">
-  <w:optimizeForBrowser/>
-  <w:allowPNG/>
-</w:webSettings>
 </file>
 
 <file path=word/theme/theme1.xml><?xml version="1.0" encoding="utf-8"?>
@@ -7158,7 +7861,7 @@
 
 <file path=customXml/item1.xml><?xml version="1.0" encoding="utf-8"?>
 <CoverPageProperties xmlns="http://schemas.microsoft.com/office/2006/coverPageProps">
-  <PublishDate>ΛΙΓΗ ΥΠΟΜΟΝΗ</PublishDate>
+  <PublishDate>ΣΕΠΤ. 2022</PublishDate>
   <Abstract/>
   <CompanyAddress>ΣΕ ΑΡΓΟΤΕΡΟ COMMIT</CompanyAddress>
   <CompanyPhone/>
